--- a/复试常问问题.docx
+++ b/复试常问问题.docx
@@ -12,7 +12,7 @@
         <w:spacing w:line="400" w:lineRule="exact"/>
         <w:ind w:firstLineChars="0"/>
         <w:rPr>
-          <w:rFonts w:ascii="仿宋" w:eastAsia="仿宋" w:hAnsi="仿宋"/>
+          <w:rFonts w:ascii="仿宋" w:eastAsia="仿宋" w:hAnsi="仿宋" w:hint="eastAsia"/>
           <w:b/>
           <w:bCs/>
           <w:sz w:val="24"/>
@@ -47,81 +47,39 @@
           <w:sz w:val="24"/>
           <w:szCs w:val="24"/>
         </w:rPr>
-        <w:t>高中读书时虽然很</w:t>
-      </w:r>
-      <w:proofErr w:type="gramStart"/>
-      <w:r>
-        <w:rPr>
-          <w:rFonts w:ascii="仿宋" w:eastAsia="仿宋" w:hAnsi="仿宋" w:hint="eastAsia"/>
-          <w:sz w:val="24"/>
-          <w:szCs w:val="24"/>
-        </w:rPr>
-        <w:t>努力但是</w:t>
-      </w:r>
-      <w:proofErr w:type="gramEnd"/>
-      <w:r>
-        <w:rPr>
-          <w:rFonts w:ascii="仿宋" w:eastAsia="仿宋" w:hAnsi="仿宋" w:hint="eastAsia"/>
-          <w:sz w:val="24"/>
-          <w:szCs w:val="24"/>
-        </w:rPr>
-        <w:t>大学</w:t>
-      </w:r>
-      <w:r>
-        <w:rPr>
-          <w:rFonts w:ascii="仿宋" w:eastAsia="仿宋" w:hAnsi="仿宋" w:hint="eastAsia"/>
-          <w:sz w:val="24"/>
-          <w:szCs w:val="24"/>
-        </w:rPr>
-        <w:t>并</w:t>
-      </w:r>
-      <w:r>
-        <w:rPr>
-          <w:rFonts w:ascii="仿宋" w:eastAsia="仿宋" w:hAnsi="仿宋" w:hint="eastAsia"/>
-          <w:sz w:val="24"/>
-          <w:szCs w:val="24"/>
-        </w:rPr>
-        <w:t>没有读到一个很好的学校，</w:t>
-      </w:r>
-      <w:r>
-        <w:rPr>
-          <w:rFonts w:ascii="仿宋" w:eastAsia="仿宋" w:hAnsi="仿宋" w:hint="eastAsia"/>
-          <w:sz w:val="24"/>
-          <w:szCs w:val="24"/>
-        </w:rPr>
-        <w:t>当然</w:t>
-      </w:r>
-      <w:r>
-        <w:rPr>
-          <w:rFonts w:ascii="仿宋" w:eastAsia="仿宋" w:hAnsi="仿宋" w:hint="eastAsia"/>
-          <w:sz w:val="24"/>
-          <w:szCs w:val="24"/>
-        </w:rPr>
-        <w:t>这个学校教会了我很多东西，</w:t>
-      </w:r>
-      <w:r>
-        <w:rPr>
-          <w:rFonts w:ascii="仿宋" w:eastAsia="仿宋" w:hAnsi="仿宋" w:hint="eastAsia"/>
-          <w:sz w:val="24"/>
-          <w:szCs w:val="24"/>
-        </w:rPr>
-        <w:t>因为热爱编程</w:t>
-      </w:r>
-      <w:r>
-        <w:rPr>
-          <w:rFonts w:ascii="仿宋" w:eastAsia="仿宋" w:hAnsi="仿宋" w:hint="eastAsia"/>
-          <w:sz w:val="24"/>
-          <w:szCs w:val="24"/>
-        </w:rPr>
-        <w:t>所以</w:t>
-      </w:r>
-      <w:r>
-        <w:rPr>
-          <w:rFonts w:ascii="仿宋" w:eastAsia="仿宋" w:hAnsi="仿宋" w:hint="eastAsia"/>
-          <w:sz w:val="24"/>
-          <w:szCs w:val="24"/>
-        </w:rPr>
-        <w:t>大四毅然独自</w:t>
+        <w:t>首先我很喜欢自己本科的计算机科学与技术专业，</w:t>
+      </w:r>
+      <w:r>
+        <w:rPr>
+          <w:rFonts w:ascii="仿宋" w:eastAsia="仿宋" w:hAnsi="仿宋" w:hint="eastAsia"/>
+          <w:sz w:val="24"/>
+          <w:szCs w:val="24"/>
+        </w:rPr>
+        <w:t>之后</w:t>
+      </w:r>
+      <w:r>
+        <w:rPr>
+          <w:rFonts w:ascii="仿宋" w:eastAsia="仿宋" w:hAnsi="仿宋" w:hint="eastAsia"/>
+          <w:sz w:val="24"/>
+          <w:szCs w:val="24"/>
+        </w:rPr>
+        <w:t>大四</w:t>
+      </w:r>
+      <w:r>
+        <w:rPr>
+          <w:rFonts w:ascii="仿宋" w:eastAsia="仿宋" w:hAnsi="仿宋" w:hint="eastAsia"/>
+          <w:sz w:val="24"/>
+          <w:szCs w:val="24"/>
+        </w:rPr>
+        <w:t>实习就</w:t>
+      </w:r>
+      <w:r>
+        <w:rPr>
+          <w:rFonts w:ascii="仿宋" w:eastAsia="仿宋" w:hAnsi="仿宋" w:hint="eastAsia"/>
+          <w:sz w:val="24"/>
+          <w:szCs w:val="24"/>
+        </w:rPr>
+        <w:t>毅然</w:t>
       </w:r>
       <w:r>
         <w:rPr>
@@ -137,7 +95,7 @@
           <w:sz w:val="24"/>
           <w:szCs w:val="24"/>
         </w:rPr>
-        <w:t>去北京实习，感受北京快节奏的工作同时也让我清楚的认识到自己</w:t>
+        <w:t>去北京，感受北京快节奏的工作同时也让我清楚的认识到自己</w:t>
       </w:r>
       <w:r>
         <w:rPr>
@@ -185,7 +143,47 @@
           <w:sz w:val="24"/>
           <w:szCs w:val="24"/>
         </w:rPr>
-        <w:t>我</w:t>
+        <w:t>和专业知识上的欠缺，</w:t>
+      </w:r>
+      <w:r>
+        <w:rPr>
+          <w:rFonts w:ascii="仿宋" w:eastAsia="仿宋" w:hAnsi="仿宋" w:hint="eastAsia"/>
+          <w:sz w:val="24"/>
+          <w:szCs w:val="24"/>
+        </w:rPr>
+        <w:t>所以我</w:t>
+      </w:r>
+      <w:r>
+        <w:rPr>
+          <w:rFonts w:ascii="仿宋" w:eastAsia="仿宋" w:hAnsi="仿宋" w:hint="eastAsia"/>
+          <w:sz w:val="24"/>
+          <w:szCs w:val="24"/>
+        </w:rPr>
+        <w:t>决定</w:t>
+      </w:r>
+      <w:r>
+        <w:rPr>
+          <w:rFonts w:ascii="仿宋" w:eastAsia="仿宋" w:hAnsi="仿宋" w:hint="eastAsia"/>
+          <w:sz w:val="24"/>
+          <w:szCs w:val="24"/>
+        </w:rPr>
+        <w:t>在20年边工作边备考，</w:t>
+      </w:r>
+      <w:r>
+        <w:rPr>
+          <w:rFonts w:ascii="仿宋" w:eastAsia="仿宋" w:hAnsi="仿宋" w:hint="eastAsia"/>
+          <w:sz w:val="24"/>
+          <w:szCs w:val="24"/>
+        </w:rPr>
+        <w:t>相信</w:t>
+      </w:r>
+      <w:r>
+        <w:rPr>
+          <w:rFonts w:ascii="仿宋" w:eastAsia="仿宋" w:hAnsi="仿宋" w:hint="eastAsia"/>
+          <w:sz w:val="24"/>
+          <w:szCs w:val="24"/>
+        </w:rPr>
+        <w:t>知识改变命运</w:t>
       </w:r>
       <w:r>
         <w:rPr>
@@ -225,15 +223,7 @@
           <w:sz w:val="24"/>
           <w:szCs w:val="24"/>
         </w:rPr>
-        <w:t>，所以我在20年边工作边备考，坚信</w:t>
-      </w:r>
-      <w:r>
-        <w:rPr>
-          <w:rFonts w:ascii="仿宋" w:eastAsia="仿宋" w:hAnsi="仿宋" w:hint="eastAsia"/>
-          <w:sz w:val="24"/>
-          <w:szCs w:val="24"/>
-        </w:rPr>
-        <w:t>知识改变命运。</w:t>
+        <w:t>。</w:t>
       </w:r>
     </w:p>
     <w:p>
@@ -376,16 +366,7 @@
           <w:sz w:val="24"/>
           <w:szCs w:val="24"/>
         </w:rPr>
-        <w:t>我很爱我的本科学校，</w:t>
-      </w:r>
-      <w:proofErr w:type="gramStart"/>
-      <w:r>
-        <w:rPr>
-          <w:rFonts w:ascii="仿宋" w:eastAsia="仿宋" w:hAnsi="仿宋" w:hint="eastAsia"/>
-          <w:sz w:val="24"/>
-          <w:szCs w:val="24"/>
-        </w:rPr>
-        <w:t>虽它</w:t>
+        <w:t>我很爱我的本科学校，虽它</w:t>
       </w:r>
       <w:r>
         <w:rPr>
@@ -401,16 +382,7 @@
           <w:sz w:val="24"/>
           <w:szCs w:val="24"/>
         </w:rPr>
-        <w:t>有</w:t>
-      </w:r>
-      <w:proofErr w:type="gramEnd"/>
-      <w:r>
-        <w:rPr>
-          <w:rFonts w:ascii="仿宋" w:eastAsia="仿宋" w:hAnsi="仿宋" w:hint="eastAsia"/>
-          <w:sz w:val="24"/>
-          <w:szCs w:val="24"/>
-        </w:rPr>
-        <w:t>名气，但它给了我在校三年期间优秀的教学质量和完善的计算机设备，</w:t>
+        <w:t>有名气，但它给了我在校三年期间优秀的教学质量和完善的计算机设备，</w:t>
       </w:r>
       <w:r>
         <w:rPr>
@@ -562,7 +534,63 @@
           <w:sz w:val="24"/>
           <w:szCs w:val="24"/>
         </w:rPr>
-        <w:t>我的父母很支持我考研继续学习，其次我也认为工作的这</w:t>
+        <w:t>虽然我现在工作状态很好，但我认为自己可以做到的不仅如此未来可以更好。</w:t>
+      </w:r>
+      <w:r>
+        <w:rPr>
+          <w:rFonts w:ascii="仿宋" w:eastAsia="仿宋" w:hAnsi="仿宋" w:hint="eastAsia"/>
+          <w:sz w:val="24"/>
+          <w:szCs w:val="24"/>
+        </w:rPr>
+        <w:t>其次</w:t>
+      </w:r>
+      <w:r>
+        <w:rPr>
+          <w:rFonts w:ascii="仿宋" w:eastAsia="仿宋" w:hAnsi="仿宋" w:hint="eastAsia"/>
+          <w:sz w:val="24"/>
+          <w:szCs w:val="24"/>
+        </w:rPr>
+        <w:t>我的父母很支持我</w:t>
+      </w:r>
+      <w:r>
+        <w:rPr>
+          <w:rFonts w:ascii="仿宋" w:eastAsia="仿宋" w:hAnsi="仿宋" w:hint="eastAsia"/>
+          <w:sz w:val="24"/>
+          <w:szCs w:val="24"/>
+        </w:rPr>
+        <w:t>放弃工作</w:t>
+      </w:r>
+      <w:r>
+        <w:rPr>
+          <w:rFonts w:ascii="仿宋" w:eastAsia="仿宋" w:hAnsi="仿宋" w:hint="eastAsia"/>
+          <w:sz w:val="24"/>
+          <w:szCs w:val="24"/>
+        </w:rPr>
+        <w:t>通过</w:t>
+      </w:r>
+      <w:r>
+        <w:rPr>
+          <w:rFonts w:ascii="仿宋" w:eastAsia="仿宋" w:hAnsi="仿宋" w:hint="eastAsia"/>
+          <w:sz w:val="24"/>
+          <w:szCs w:val="24"/>
+        </w:rPr>
+        <w:t>考研继续学习，</w:t>
+      </w:r>
+      <w:r>
+        <w:rPr>
+          <w:rFonts w:ascii="仿宋" w:eastAsia="仿宋" w:hAnsi="仿宋" w:hint="eastAsia"/>
+          <w:sz w:val="24"/>
+          <w:szCs w:val="24"/>
+        </w:rPr>
+        <w:t>而</w:t>
+      </w:r>
+      <w:r>
+        <w:rPr>
+          <w:rFonts w:ascii="仿宋" w:eastAsia="仿宋" w:hAnsi="仿宋" w:hint="eastAsia"/>
+          <w:sz w:val="24"/>
+          <w:szCs w:val="24"/>
+        </w:rPr>
+        <w:t>我也认为工作的这</w:t>
       </w:r>
       <w:r>
         <w:rPr>
@@ -586,23 +614,71 @@
           <w:sz w:val="24"/>
           <w:szCs w:val="24"/>
         </w:rPr>
-        <w:t>我也想自己在计算机专业领域上有更深的研究，以此来</w:t>
-      </w:r>
-      <w:r>
-        <w:rPr>
-          <w:rFonts w:ascii="仿宋" w:eastAsia="仿宋" w:hAnsi="仿宋" w:hint="eastAsia"/>
-          <w:sz w:val="24"/>
-          <w:szCs w:val="24"/>
-        </w:rPr>
-        <w:t>提升自己的学历</w:t>
-      </w:r>
-      <w:r>
-        <w:rPr>
-          <w:rFonts w:ascii="仿宋" w:eastAsia="仿宋" w:hAnsi="仿宋" w:hint="eastAsia"/>
-          <w:sz w:val="24"/>
-          <w:szCs w:val="24"/>
-        </w:rPr>
-        <w:t>。</w:t>
+        <w:t>我想自己在</w:t>
+      </w:r>
+      <w:r>
+        <w:rPr>
+          <w:rFonts w:ascii="仿宋" w:eastAsia="仿宋" w:hAnsi="仿宋" w:hint="eastAsia"/>
+          <w:sz w:val="24"/>
+          <w:szCs w:val="24"/>
+        </w:rPr>
+        <w:t>民大</w:t>
+      </w:r>
+      <w:r>
+        <w:rPr>
+          <w:rFonts w:ascii="仿宋" w:eastAsia="仿宋" w:hAnsi="仿宋" w:hint="eastAsia"/>
+          <w:sz w:val="24"/>
+          <w:szCs w:val="24"/>
+        </w:rPr>
+        <w:t>三年的读研期间对</w:t>
+      </w:r>
+      <w:r>
+        <w:rPr>
+          <w:rFonts w:ascii="仿宋" w:eastAsia="仿宋" w:hAnsi="仿宋" w:hint="eastAsia"/>
+          <w:sz w:val="24"/>
+          <w:szCs w:val="24"/>
+        </w:rPr>
+        <w:t>计算机专业</w:t>
+      </w:r>
+      <w:r>
+        <w:rPr>
+          <w:rFonts w:ascii="仿宋" w:eastAsia="仿宋" w:hAnsi="仿宋" w:hint="eastAsia"/>
+          <w:sz w:val="24"/>
+          <w:szCs w:val="24"/>
+        </w:rPr>
+        <w:t>人工智能</w:t>
+      </w:r>
+      <w:r>
+        <w:rPr>
+          <w:rFonts w:ascii="仿宋" w:eastAsia="仿宋" w:hAnsi="仿宋" w:hint="eastAsia"/>
+          <w:sz w:val="24"/>
+          <w:szCs w:val="24"/>
+        </w:rPr>
+        <w:t>领域上有</w:t>
+      </w:r>
+      <w:r>
+        <w:rPr>
+          <w:rFonts w:ascii="仿宋" w:eastAsia="仿宋" w:hAnsi="仿宋" w:hint="eastAsia"/>
+          <w:sz w:val="24"/>
+          <w:szCs w:val="24"/>
+        </w:rPr>
+        <w:t>新的认识</w:t>
+      </w:r>
+      <w:r>
+        <w:rPr>
+          <w:rFonts w:ascii="仿宋" w:eastAsia="仿宋" w:hAnsi="仿宋" w:hint="eastAsia"/>
+          <w:sz w:val="24"/>
+          <w:szCs w:val="24"/>
+        </w:rPr>
+        <w:t>和</w:t>
+      </w:r>
+      <w:r>
+        <w:rPr>
+          <w:rFonts w:ascii="仿宋" w:eastAsia="仿宋" w:hAnsi="仿宋" w:hint="eastAsia"/>
+          <w:sz w:val="24"/>
+          <w:szCs w:val="24"/>
+        </w:rPr>
+        <w:t>研究。</w:t>
       </w:r>
       <w:r>
         <w:rPr>
@@ -726,49 +802,55 @@
           <w:sz w:val="24"/>
           <w:szCs w:val="24"/>
         </w:rPr>
+        <w:t>所践行</w:t>
+      </w:r>
+      <w:r>
+        <w:rPr>
+          <w:rFonts w:ascii="仿宋" w:eastAsia="仿宋" w:hAnsi="仿宋" w:hint="eastAsia"/>
+          <w:sz w:val="24"/>
+          <w:szCs w:val="24"/>
+        </w:rPr>
+        <w:t>，</w:t>
+      </w:r>
+      <w:r>
+        <w:rPr>
+          <w:rFonts w:ascii="仿宋" w:eastAsia="仿宋" w:hAnsi="仿宋" w:hint="eastAsia"/>
+          <w:sz w:val="24"/>
+          <w:szCs w:val="24"/>
+        </w:rPr>
+        <w:t>人工智能</w:t>
+      </w:r>
+      <w:r>
+        <w:rPr>
+          <w:rFonts w:ascii="仿宋" w:eastAsia="仿宋" w:hAnsi="仿宋" w:hint="eastAsia"/>
+          <w:sz w:val="24"/>
+          <w:szCs w:val="24"/>
+        </w:rPr>
         <w:t>所</w:t>
       </w:r>
-      <w:proofErr w:type="gramStart"/>
-      <w:r>
-        <w:rPr>
-          <w:rFonts w:ascii="仿宋" w:eastAsia="仿宋" w:hAnsi="仿宋" w:hint="eastAsia"/>
-          <w:sz w:val="24"/>
-          <w:szCs w:val="24"/>
-        </w:rPr>
-        <w:t>践行</w:t>
-      </w:r>
-      <w:proofErr w:type="gramEnd"/>
-      <w:r>
-        <w:rPr>
-          <w:rFonts w:ascii="仿宋" w:eastAsia="仿宋" w:hAnsi="仿宋" w:hint="eastAsia"/>
-          <w:sz w:val="24"/>
-          <w:szCs w:val="24"/>
-        </w:rPr>
-        <w:t>，</w:t>
-      </w:r>
-      <w:r>
-        <w:rPr>
-          <w:rFonts w:ascii="仿宋" w:eastAsia="仿宋" w:hAnsi="仿宋" w:hint="eastAsia"/>
-          <w:sz w:val="24"/>
-          <w:szCs w:val="24"/>
-        </w:rPr>
-        <w:t>人工智能</w:t>
-      </w:r>
-      <w:r>
-        <w:rPr>
-          <w:rFonts w:ascii="仿宋" w:eastAsia="仿宋" w:hAnsi="仿宋" w:hint="eastAsia"/>
-          <w:sz w:val="24"/>
-          <w:szCs w:val="24"/>
-        </w:rPr>
-        <w:t>所</w:t>
-      </w:r>
-      <w:r>
-        <w:rPr>
-          <w:rFonts w:ascii="仿宋" w:eastAsia="仿宋" w:hAnsi="仿宋" w:hint="eastAsia"/>
-          <w:sz w:val="24"/>
-          <w:szCs w:val="24"/>
-        </w:rPr>
-        <w:t>涵盖的领域范围很广泛，其中就包括医疗成像，人脸识别，公共安全，智能机器人等等，那么作为新时代95后热爱编程的青年人来说</w:t>
+      <w:r>
+        <w:rPr>
+          <w:rFonts w:ascii="仿宋" w:eastAsia="仿宋" w:hAnsi="仿宋" w:hint="eastAsia"/>
+          <w:sz w:val="24"/>
+          <w:szCs w:val="24"/>
+        </w:rPr>
+        <w:t>涵盖的领域范围很广泛，其中就包括医疗成像，人脸识别，公共安全，智能机器人等等，那么作为新时代热爱编程的</w:t>
+      </w:r>
+      <w:r>
+        <w:rPr>
+          <w:rFonts w:ascii="仿宋" w:eastAsia="仿宋" w:hAnsi="仿宋" w:hint="eastAsia"/>
+          <w:sz w:val="24"/>
+          <w:szCs w:val="24"/>
+        </w:rPr>
+        <w:t>我</w:t>
+      </w:r>
+      <w:r>
+        <w:rPr>
+          <w:rFonts w:ascii="仿宋" w:eastAsia="仿宋" w:hAnsi="仿宋" w:hint="eastAsia"/>
+          <w:sz w:val="24"/>
+          <w:szCs w:val="24"/>
+        </w:rPr>
+        <w:t>来说</w:t>
       </w:r>
       <w:r>
         <w:rPr>
@@ -1030,7 +1112,15 @@
           <w:sz w:val="24"/>
           <w:szCs w:val="24"/>
         </w:rPr>
-        <w:t>为缩短</w:t>
+        <w:t>为</w:t>
+      </w:r>
+      <w:r>
+        <w:rPr>
+          <w:rFonts w:ascii="仿宋" w:eastAsia="仿宋" w:hAnsi="仿宋" w:hint="eastAsia"/>
+          <w:sz w:val="24"/>
+          <w:szCs w:val="24"/>
+        </w:rPr>
+        <w:t>减少</w:t>
       </w:r>
       <w:r>
         <w:rPr>
@@ -1046,7 +1136,7 @@
           <w:sz w:val="24"/>
           <w:szCs w:val="24"/>
         </w:rPr>
-        <w:t>管理耗费的人力、减少库存积压、降低运输成本、及时对市场</w:t>
+        <w:t>管理耗费的人力、库存积压、降低运输成本、及时对市场</w:t>
       </w:r>
       <w:r>
         <w:rPr>
@@ -1564,25 +1654,7 @@
           <w:sz w:val="24"/>
           <w:szCs w:val="24"/>
         </w:rPr>
-        <w:t>一站</w:t>
-      </w:r>
-      <w:proofErr w:type="gramStart"/>
-      <w:r>
-        <w:rPr>
-          <w:rFonts w:ascii="仿宋" w:eastAsia="仿宋" w:hAnsi="仿宋" w:hint="eastAsia"/>
-          <w:sz w:val="24"/>
-          <w:szCs w:val="24"/>
-        </w:rPr>
-        <w:t>式部署</w:t>
-      </w:r>
-      <w:proofErr w:type="gramEnd"/>
-      <w:r>
-        <w:rPr>
-          <w:rFonts w:ascii="仿宋" w:eastAsia="仿宋" w:hAnsi="仿宋" w:hint="eastAsia"/>
-          <w:sz w:val="24"/>
-          <w:szCs w:val="24"/>
-        </w:rPr>
-        <w:t>和启动。</w:t>
+        <w:t>一站式部署和启动。</w:t>
       </w:r>
     </w:p>
     <w:p>
@@ -1968,25 +2040,7 @@
           <w:sz w:val="24"/>
           <w:szCs w:val="24"/>
         </w:rPr>
-        <w:t>优点：</w:t>
-      </w:r>
-      <w:proofErr w:type="gramStart"/>
-      <w:r>
-        <w:rPr>
-          <w:rFonts w:ascii="仿宋" w:eastAsia="仿宋" w:hAnsi="仿宋" w:hint="eastAsia"/>
-          <w:sz w:val="24"/>
-          <w:szCs w:val="24"/>
-        </w:rPr>
-        <w:t>两限制</w:t>
-      </w:r>
-      <w:proofErr w:type="gramEnd"/>
-      <w:r>
-        <w:rPr>
-          <w:rFonts w:ascii="仿宋" w:eastAsia="仿宋" w:hAnsi="仿宋" w:hint="eastAsia"/>
-          <w:sz w:val="24"/>
-          <w:szCs w:val="24"/>
-        </w:rPr>
-        <w:t>使得具有随机访问的特性</w:t>
+        <w:t>优点：两限制使得具有随机访问的特性</w:t>
       </w:r>
       <w:r>
         <w:rPr>
@@ -2164,25 +2218,7 @@
           <w:sz w:val="24"/>
           <w:szCs w:val="24"/>
         </w:rPr>
-        <w:t>插入、删除数据效率高O(1)级别（只需更改指针指向即可），随机访问效率低O(n)级别（需要</w:t>
-      </w:r>
-      <w:proofErr w:type="gramStart"/>
-      <w:r>
-        <w:rPr>
-          <w:rFonts w:ascii="仿宋" w:eastAsia="仿宋" w:hAnsi="仿宋"/>
-          <w:sz w:val="24"/>
-          <w:szCs w:val="24"/>
-        </w:rPr>
-        <w:t>从链头至链尾进行</w:t>
-      </w:r>
-      <w:proofErr w:type="gramEnd"/>
-      <w:r>
-        <w:rPr>
-          <w:rFonts w:ascii="仿宋" w:eastAsia="仿宋" w:hAnsi="仿宋"/>
-          <w:sz w:val="24"/>
-          <w:szCs w:val="24"/>
-        </w:rPr>
-        <w:t>遍历）。</w:t>
+        <w:t>插入、删除数据效率高O(1)级别（只需更改指针指向即可），随机访问效率低O(n)级别（需要从链头至链尾进行遍历）。</w:t>
       </w:r>
     </w:p>
     <w:p>
@@ -2745,25 +2781,7 @@
           <w:sz w:val="24"/>
           <w:szCs w:val="24"/>
         </w:rPr>
-        <w:t>线性结构（线性表，链表，队列，</w:t>
-      </w:r>
-      <w:proofErr w:type="gramStart"/>
-      <w:r>
-        <w:rPr>
-          <w:rFonts w:ascii="仿宋" w:eastAsia="仿宋" w:hAnsi="仿宋" w:hint="eastAsia"/>
-          <w:sz w:val="24"/>
-          <w:szCs w:val="24"/>
-        </w:rPr>
-        <w:t>栈</w:t>
-      </w:r>
-      <w:proofErr w:type="gramEnd"/>
-      <w:r>
-        <w:rPr>
-          <w:rFonts w:ascii="仿宋" w:eastAsia="仿宋" w:hAnsi="仿宋" w:hint="eastAsia"/>
-          <w:sz w:val="24"/>
-          <w:szCs w:val="24"/>
-        </w:rPr>
-        <w:t>）；</w:t>
+        <w:t>线性结构（线性表，链表，队列，栈）；</w:t>
       </w:r>
     </w:p>
     <w:p>
@@ -2826,7 +2844,7 @@
       <w:pPr>
         <w:spacing w:line="400" w:lineRule="exact"/>
         <w:rPr>
-          <w:rFonts w:ascii="仿宋" w:eastAsia="仿宋" w:hAnsi="仿宋" w:hint="eastAsia"/>
+          <w:rFonts w:ascii="仿宋" w:eastAsia="仿宋" w:hAnsi="仿宋"/>
           <w:b/>
           <w:bCs/>
           <w:sz w:val="24"/>
@@ -2878,36 +2896,18 @@
       <w:pPr>
         <w:spacing w:line="400" w:lineRule="exact"/>
         <w:rPr>
-          <w:rFonts w:ascii="仿宋" w:eastAsia="仿宋" w:hAnsi="仿宋" w:hint="eastAsia"/>
-          <w:sz w:val="24"/>
-          <w:szCs w:val="24"/>
-        </w:rPr>
-      </w:pPr>
-      <w:r>
-        <w:rPr>
-          <w:rFonts w:ascii="仿宋" w:eastAsia="仿宋" w:hAnsi="仿宋"/>
-          <w:sz w:val="24"/>
-          <w:szCs w:val="24"/>
-        </w:rPr>
-        <w:t>当客户端发送一个链接请求至服务器端，这个链接请求因某些原因在网络中滞留了很长时间但并未丢失。这对客户端来说，将迟迟收不到服务器端的链接确认消息。若这个等待时间过长，客户端将会自动释放掉这个链接，认为链接无法建立。但是链接请求却能正确达到服务器端，只是时间用了很久。这时候，如果不采用三次握手，即服务器</w:t>
-      </w:r>
-      <w:proofErr w:type="gramStart"/>
-      <w:r>
-        <w:rPr>
-          <w:rFonts w:ascii="仿宋" w:eastAsia="仿宋" w:hAnsi="仿宋"/>
-          <w:sz w:val="24"/>
-          <w:szCs w:val="24"/>
-        </w:rPr>
-        <w:t>端只要</w:t>
-      </w:r>
-      <w:proofErr w:type="gramEnd"/>
-      <w:r>
-        <w:rPr>
-          <w:rFonts w:ascii="仿宋" w:eastAsia="仿宋" w:hAnsi="仿宋"/>
-          <w:sz w:val="24"/>
-          <w:szCs w:val="24"/>
-        </w:rPr>
-        <w:t>回送确认消息，这个链接就建立了。但是客户端却认为这个链接失效了。这样一来，服务器端将会一直等待永远客户端发送数据，服务器资源就被浪费掉了。</w:t>
+          <w:rFonts w:ascii="仿宋" w:eastAsia="仿宋" w:hAnsi="仿宋"/>
+          <w:sz w:val="24"/>
+          <w:szCs w:val="24"/>
+        </w:rPr>
+      </w:pPr>
+      <w:r>
+        <w:rPr>
+          <w:rFonts w:ascii="仿宋" w:eastAsia="仿宋" w:hAnsi="仿宋"/>
+          <w:sz w:val="24"/>
+          <w:szCs w:val="24"/>
+        </w:rPr>
+        <w:t>当客户端发送一个链接请求至服务器端，这个链接请求因某些原因在网络中滞留了很长时间但并未丢失。这对客户端来说，将迟迟收不到服务器端的链接确认消息。若这个等待时间过长，客户端将会自动释放掉这个链接，认为链接无法建立。但是链接请求却能正确达到服务器端，只是时间用了很久。这时候，如果不采用三次握手，即服务器端只要回送确认消息，这个链接就建立了。但是客户端却认为这个链接失效了。这样一来，服务器端将会一直等待永远客户端发送数据，服务器资源就被浪费掉了。</w:t>
       </w:r>
     </w:p>
     <w:p>
@@ -3000,17 +3000,7 @@
           <w:sz w:val="24"/>
           <w:szCs w:val="24"/>
         </w:rPr>
-        <w:t>6&gt;</w:t>
-      </w:r>
-      <w:r>
-        <w:rPr>
-          <w:rFonts w:ascii="仿宋" w:eastAsia="仿宋" w:hAnsi="仿宋"/>
-          <w:b/>
-          <w:bCs/>
-          <w:sz w:val="24"/>
-          <w:szCs w:val="24"/>
-        </w:rPr>
-        <w:t>指针和引用的区别？</w:t>
+        <w:t>6&gt;指针和引用的区别？</w:t>
       </w:r>
     </w:p>
     <w:p>
@@ -3089,7 +3079,7 @@
       <w:pPr>
         <w:spacing w:line="400" w:lineRule="exact"/>
         <w:rPr>
-          <w:rFonts w:ascii="仿宋" w:eastAsia="仿宋" w:hAnsi="仿宋" w:hint="eastAsia"/>
+          <w:rFonts w:ascii="仿宋" w:eastAsia="仿宋" w:hAnsi="仿宋"/>
           <w:sz w:val="24"/>
           <w:szCs w:val="24"/>
         </w:rPr>
@@ -3150,86 +3140,60 @@
           <w:sz w:val="24"/>
           <w:szCs w:val="24"/>
         </w:rPr>
+        <w:t>7&gt;C++是不是类型安全的语言？</w:t>
+      </w:r>
+    </w:p>
+    <w:p>
+      <w:pPr>
+        <w:spacing w:line="400" w:lineRule="exact"/>
+        <w:rPr>
+          <w:rFonts w:ascii="仿宋" w:eastAsia="仿宋" w:hAnsi="仿宋"/>
+          <w:sz w:val="24"/>
+          <w:szCs w:val="24"/>
+        </w:rPr>
+      </w:pPr>
+      <w:r>
+        <w:rPr>
+          <w:rFonts w:ascii="仿宋" w:eastAsia="仿宋" w:hAnsi="仿宋" w:hint="eastAsia"/>
+          <w:sz w:val="24"/>
+          <w:szCs w:val="24"/>
+        </w:rPr>
+        <w:t>不是,不同类型间指针可以强制互转。</w:t>
+      </w:r>
+    </w:p>
+    <w:p>
+      <w:pPr>
+        <w:spacing w:line="400" w:lineRule="exact"/>
+        <w:rPr>
+          <w:rFonts w:ascii="仿宋" w:eastAsia="仿宋" w:hAnsi="仿宋"/>
+          <w:b/>
+          <w:bCs/>
+          <w:sz w:val="24"/>
+          <w:szCs w:val="24"/>
+        </w:rPr>
+      </w:pPr>
+      <w:r>
+        <w:rPr>
+          <w:rFonts w:ascii="仿宋" w:eastAsia="仿宋" w:hAnsi="仿宋" w:hint="eastAsia"/>
+          <w:b/>
+          <w:bCs/>
+          <w:sz w:val="24"/>
+          <w:szCs w:val="24"/>
+        </w:rPr>
+        <w:t>1</w:t>
+      </w:r>
+      <w:r>
+        <w:rPr>
+          <w:rFonts w:ascii="仿宋" w:eastAsia="仿宋" w:hAnsi="仿宋"/>
+          <w:b/>
+          <w:bCs/>
+          <w:sz w:val="24"/>
+          <w:szCs w:val="24"/>
+        </w:rPr>
         <w:t>7&gt;</w:t>
       </w:r>
       <w:r>
         <w:rPr>
-          <w:rFonts w:ascii="仿宋" w:eastAsia="仿宋" w:hAnsi="仿宋"/>
-          <w:b/>
-          <w:bCs/>
-          <w:sz w:val="24"/>
-          <w:szCs w:val="24"/>
-        </w:rPr>
-        <w:t>C++是不是类型安全的语言？</w:t>
-      </w:r>
-    </w:p>
-    <w:p>
-      <w:pPr>
-        <w:spacing w:line="400" w:lineRule="exact"/>
-        <w:rPr>
-          <w:rFonts w:ascii="仿宋" w:eastAsia="仿宋" w:hAnsi="仿宋"/>
-          <w:sz w:val="24"/>
-          <w:szCs w:val="24"/>
-        </w:rPr>
-      </w:pPr>
-      <w:r>
-        <w:rPr>
-          <w:rFonts w:ascii="仿宋" w:eastAsia="仿宋" w:hAnsi="仿宋" w:hint="eastAsia"/>
-          <w:sz w:val="24"/>
-          <w:szCs w:val="24"/>
-        </w:rPr>
-        <w:t>不是</w:t>
-      </w:r>
-      <w:r>
-        <w:rPr>
-          <w:rFonts w:ascii="仿宋" w:eastAsia="仿宋" w:hAnsi="仿宋" w:hint="eastAsia"/>
-          <w:sz w:val="24"/>
-          <w:szCs w:val="24"/>
-        </w:rPr>
-        <w:t>,</w:t>
-      </w:r>
-      <w:r>
-        <w:rPr>
-          <w:rFonts w:ascii="仿宋" w:eastAsia="仿宋" w:hAnsi="仿宋" w:hint="eastAsia"/>
-          <w:sz w:val="24"/>
-          <w:szCs w:val="24"/>
-        </w:rPr>
-        <w:t>不同类型间指针可以强制互转。</w:t>
-      </w:r>
-    </w:p>
-    <w:p>
-      <w:pPr>
-        <w:spacing w:line="400" w:lineRule="exact"/>
-        <w:rPr>
-          <w:rFonts w:ascii="仿宋" w:eastAsia="仿宋" w:hAnsi="仿宋"/>
-          <w:b/>
-          <w:bCs/>
-          <w:sz w:val="24"/>
-          <w:szCs w:val="24"/>
-        </w:rPr>
-      </w:pPr>
-      <w:r>
-        <w:rPr>
-          <w:rFonts w:ascii="仿宋" w:eastAsia="仿宋" w:hAnsi="仿宋" w:hint="eastAsia"/>
-          <w:b/>
-          <w:bCs/>
-          <w:sz w:val="24"/>
-          <w:szCs w:val="24"/>
-        </w:rPr>
-        <w:t>1</w:t>
-      </w:r>
-      <w:r>
-        <w:rPr>
-          <w:rFonts w:ascii="仿宋" w:eastAsia="仿宋" w:hAnsi="仿宋"/>
-          <w:b/>
-          <w:bCs/>
-          <w:sz w:val="24"/>
-          <w:szCs w:val="24"/>
-        </w:rPr>
-        <w:t>7&gt;</w:t>
-      </w:r>
-      <w:r>
-        <w:rPr>
           <w:rFonts w:ascii="仿宋" w:eastAsia="仿宋" w:hAnsi="仿宋" w:hint="eastAsia"/>
           <w:b/>
           <w:bCs/>
@@ -3243,7 +3207,7 @@
       <w:pPr>
         <w:spacing w:line="400" w:lineRule="exact"/>
         <w:rPr>
-          <w:rFonts w:ascii="仿宋" w:eastAsia="仿宋" w:hAnsi="仿宋" w:hint="eastAsia"/>
+          <w:rFonts w:ascii="仿宋" w:eastAsia="仿宋" w:hAnsi="仿宋"/>
           <w:sz w:val="24"/>
           <w:szCs w:val="24"/>
         </w:rPr>

--- a/复试常问问题.docx
+++ b/复试常问问题.docx
@@ -127,14 +127,6 @@
           <w:sz w:val="24"/>
           <w:szCs w:val="24"/>
         </w:rPr>
-        <w:t>造成选择的局限性</w:t>
-      </w:r>
-      <w:r>
-        <w:rPr>
-          <w:rFonts w:ascii="仿宋" w:eastAsia="仿宋" w:hAnsi="仿宋" w:hint="eastAsia"/>
-          <w:sz w:val="24"/>
-          <w:szCs w:val="24"/>
-        </w:rPr>
         <w:t>，</w:t>
       </w:r>
       <w:r>
@@ -143,7 +135,47 @@
           <w:sz w:val="24"/>
           <w:szCs w:val="24"/>
         </w:rPr>
-        <w:t>和专业知识上的欠缺，</w:t>
+        <w:t>和专业</w:t>
+      </w:r>
+      <w:r>
+        <w:rPr>
+          <w:rFonts w:ascii="仿宋" w:eastAsia="仿宋" w:hAnsi="仿宋" w:hint="eastAsia"/>
+          <w:sz w:val="24"/>
+          <w:szCs w:val="24"/>
+        </w:rPr>
+        <w:t>方向</w:t>
+      </w:r>
+      <w:r>
+        <w:rPr>
+          <w:rFonts w:ascii="仿宋" w:eastAsia="仿宋" w:hAnsi="仿宋" w:hint="eastAsia"/>
+          <w:sz w:val="24"/>
+          <w:szCs w:val="24"/>
+        </w:rPr>
+        <w:t>选择</w:t>
+      </w:r>
+      <w:r>
+        <w:rPr>
+          <w:rFonts w:ascii="仿宋" w:eastAsia="仿宋" w:hAnsi="仿宋" w:hint="eastAsia"/>
+          <w:sz w:val="24"/>
+          <w:szCs w:val="24"/>
+        </w:rPr>
+        <w:t>工作</w:t>
+      </w:r>
+      <w:r>
+        <w:rPr>
+          <w:rFonts w:ascii="仿宋" w:eastAsia="仿宋" w:hAnsi="仿宋" w:hint="eastAsia"/>
+          <w:sz w:val="24"/>
+          <w:szCs w:val="24"/>
+        </w:rPr>
+        <w:t>的局限性</w:t>
+      </w:r>
+      <w:r>
+        <w:rPr>
+          <w:rFonts w:ascii="仿宋" w:eastAsia="仿宋" w:hAnsi="仿宋" w:hint="eastAsia"/>
+          <w:sz w:val="24"/>
+          <w:szCs w:val="24"/>
+        </w:rPr>
+        <w:t>，</w:t>
       </w:r>
       <w:r>
         <w:rPr>
@@ -265,7 +297,31 @@
           <w:sz w:val="24"/>
           <w:szCs w:val="24"/>
         </w:rPr>
-        <w:t>因为我在本科学习期间</w:t>
+        <w:t>首先我很喜欢大连这个滨海城市，</w:t>
+      </w:r>
+      <w:r>
+        <w:rPr>
+          <w:rFonts w:ascii="仿宋" w:eastAsia="仿宋" w:hAnsi="仿宋" w:hint="eastAsia"/>
+          <w:sz w:val="24"/>
+          <w:szCs w:val="24"/>
+        </w:rPr>
+        <w:t>互联网技术发展的也不亚于北上广，</w:t>
+      </w:r>
+      <w:r>
+        <w:rPr>
+          <w:rFonts w:ascii="仿宋" w:eastAsia="仿宋" w:hAnsi="仿宋" w:hint="eastAsia"/>
+          <w:sz w:val="24"/>
+          <w:szCs w:val="24"/>
+        </w:rPr>
+        <w:t>其次</w:t>
+      </w:r>
+      <w:r>
+        <w:rPr>
+          <w:rFonts w:ascii="仿宋" w:eastAsia="仿宋" w:hAnsi="仿宋" w:hint="eastAsia"/>
+          <w:sz w:val="24"/>
+          <w:szCs w:val="24"/>
+        </w:rPr>
+        <w:t>我在本科学习期间</w:t>
       </w:r>
       <w:r>
         <w:rPr>
@@ -402,6 +458,80 @@
           <w:szCs w:val="24"/>
         </w:rPr>
         <w:t>特别符合我。</w:t>
+      </w:r>
+    </w:p>
+    <w:p>
+      <w:pPr>
+        <w:spacing w:line="400" w:lineRule="exact"/>
+        <w:rPr>
+          <w:rFonts w:ascii="仿宋" w:eastAsia="仿宋" w:hAnsi="仿宋"/>
+          <w:b/>
+          <w:bCs/>
+          <w:sz w:val="24"/>
+          <w:szCs w:val="24"/>
+        </w:rPr>
+      </w:pPr>
+      <w:r>
+        <w:rPr>
+          <w:rFonts w:ascii="仿宋" w:eastAsia="仿宋" w:hAnsi="仿宋" w:hint="eastAsia"/>
+          <w:b/>
+          <w:bCs/>
+          <w:sz w:val="24"/>
+          <w:szCs w:val="24"/>
+        </w:rPr>
+        <w:t>10&gt;为什么放弃工作考研</w:t>
+      </w:r>
+    </w:p>
+    <w:p>
+      <w:pPr>
+        <w:pStyle w:val="a7"/>
+        <w:spacing w:line="400" w:lineRule="exact"/>
+        <w:ind w:left="360" w:firstLine="480"/>
+        <w:rPr>
+          <w:rFonts w:ascii="仿宋" w:eastAsia="仿宋" w:hAnsi="仿宋" w:hint="eastAsia"/>
+          <w:sz w:val="24"/>
+          <w:szCs w:val="24"/>
+        </w:rPr>
+      </w:pPr>
+      <w:r>
+        <w:rPr>
+          <w:rFonts w:ascii="仿宋" w:eastAsia="仿宋" w:hAnsi="仿宋" w:hint="eastAsia"/>
+          <w:sz w:val="24"/>
+          <w:szCs w:val="24"/>
+        </w:rPr>
+        <w:t>虽然我现在</w:t>
+      </w:r>
+      <w:r>
+        <w:rPr>
+          <w:rFonts w:ascii="仿宋" w:eastAsia="仿宋" w:hAnsi="仿宋" w:hint="eastAsia"/>
+          <w:sz w:val="24"/>
+          <w:szCs w:val="24"/>
+        </w:rPr>
+        <w:t>工作环境还可以</w:t>
+      </w:r>
+      <w:r>
+        <w:rPr>
+          <w:rFonts w:ascii="仿宋" w:eastAsia="仿宋" w:hAnsi="仿宋" w:hint="eastAsia"/>
+          <w:sz w:val="24"/>
+          <w:szCs w:val="24"/>
+        </w:rPr>
+        <w:t>，但我认为自己可以做到的不仅如此未来可以更好。其次我的父母很支持我放弃</w:t>
+      </w:r>
+      <w:r>
+        <w:rPr>
+          <w:rFonts w:ascii="仿宋" w:eastAsia="仿宋" w:hAnsi="仿宋" w:hint="eastAsia"/>
+          <w:sz w:val="24"/>
+          <w:szCs w:val="24"/>
+        </w:rPr>
+        <w:t>现有</w:t>
+      </w:r>
+      <w:r>
+        <w:rPr>
+          <w:rFonts w:ascii="仿宋" w:eastAsia="仿宋" w:hAnsi="仿宋" w:hint="eastAsia"/>
+          <w:sz w:val="24"/>
+          <w:szCs w:val="24"/>
+        </w:rPr>
+        <w:t>工作通过考研继续学习，而我也认为工作的这两年除了积累工作经验之外也足够负担自己读研的费用，我想自己在民大三年的读研期间对计算机专业人工智能领域上有新的认识和研究。</w:t>
       </w:r>
     </w:p>
     <w:p>
@@ -481,15 +611,23 @@
           <w:sz w:val="24"/>
           <w:szCs w:val="24"/>
         </w:rPr>
-        <w:t>积极参</w:t>
-      </w:r>
-      <w:r>
-        <w:rPr>
-          <w:rFonts w:ascii="仿宋" w:eastAsia="仿宋" w:hAnsi="仿宋" w:hint="eastAsia"/>
-          <w:sz w:val="24"/>
-          <w:szCs w:val="24"/>
-        </w:rPr>
-        <w:t>合导师项目课题工作</w:t>
+        <w:t>积极</w:t>
+      </w:r>
+      <w:r>
+        <w:rPr>
+          <w:rFonts w:ascii="仿宋" w:eastAsia="仿宋" w:hAnsi="仿宋" w:hint="eastAsia"/>
+          <w:sz w:val="24"/>
+          <w:szCs w:val="24"/>
+        </w:rPr>
+        <w:t>参加</w:t>
+      </w:r>
+      <w:r>
+        <w:rPr>
+          <w:rFonts w:ascii="仿宋" w:eastAsia="仿宋" w:hAnsi="仿宋" w:hint="eastAsia"/>
+          <w:sz w:val="24"/>
+          <w:szCs w:val="24"/>
+        </w:rPr>
+        <w:t>导师项目课题工作</w:t>
       </w:r>
     </w:p>
     <w:p>
@@ -537,15 +675,23 @@
           <w:sz w:val="24"/>
           <w:szCs w:val="24"/>
         </w:rPr>
-        <w:t>计算机网络，c语言，操作系统，oracle数据库，java</w:t>
-      </w:r>
-      <w:r>
-        <w:rPr>
-          <w:rFonts w:ascii="仿宋" w:eastAsia="仿宋" w:hAnsi="仿宋" w:hint="eastAsia"/>
-          <w:sz w:val="24"/>
-          <w:szCs w:val="24"/>
-        </w:rPr>
-        <w:t>编程</w:t>
+        <w:t>计算机网络，c语言，操作系统，oracle数据库，</w:t>
+      </w:r>
+      <w:r>
+        <w:rPr>
+          <w:rFonts w:ascii="仿宋" w:eastAsia="仿宋" w:hAnsi="仿宋" w:hint="eastAsia"/>
+          <w:sz w:val="24"/>
+          <w:szCs w:val="24"/>
+        </w:rPr>
+        <w:t>面向对象编</w:t>
+      </w:r>
+      <w:r>
+        <w:rPr>
+          <w:rFonts w:ascii="仿宋" w:eastAsia="仿宋" w:hAnsi="仿宋" w:hint="eastAsia"/>
+          <w:sz w:val="24"/>
+          <w:szCs w:val="24"/>
+        </w:rPr>
+        <w:t>程</w:t>
       </w:r>
       <w:r>
         <w:rPr>
@@ -617,7 +763,25 @@
           <w:sz w:val="24"/>
           <w:szCs w:val="24"/>
         </w:rPr>
-        <w:t>计算机的性能越来越高，cpu处理事务的速度越来越快，</w:t>
+        <w:t>计算机的性能越来越高，</w:t>
+      </w:r>
+      <w:proofErr w:type="spellStart"/>
+      <w:r>
+        <w:rPr>
+          <w:rFonts w:ascii="仿宋" w:eastAsia="仿宋" w:hAnsi="仿宋" w:hint="eastAsia"/>
+          <w:sz w:val="24"/>
+          <w:szCs w:val="24"/>
+        </w:rPr>
+        <w:t>cpu</w:t>
+      </w:r>
+      <w:proofErr w:type="spellEnd"/>
+      <w:r>
+        <w:rPr>
+          <w:rFonts w:ascii="仿宋" w:eastAsia="仿宋" w:hAnsi="仿宋" w:hint="eastAsia"/>
+          <w:sz w:val="24"/>
+          <w:szCs w:val="24"/>
+        </w:rPr>
+        <w:t>处理事务的速度越来越快，</w:t>
       </w:r>
       <w:r>
         <w:rPr>
@@ -669,18 +833,27 @@
         <w:spacing w:line="400" w:lineRule="exact"/>
         <w:ind w:firstLine="360"/>
         <w:rPr>
-          <w:rFonts w:ascii="仿宋" w:eastAsia="仿宋" w:hAnsi="仿宋"/>
-          <w:sz w:val="24"/>
-          <w:szCs w:val="24"/>
-        </w:rPr>
-      </w:pPr>
-      <w:r>
-        <w:rPr>
-          <w:rFonts w:ascii="仿宋" w:eastAsia="仿宋" w:hAnsi="仿宋" w:hint="eastAsia"/>
-          <w:sz w:val="24"/>
-          <w:szCs w:val="24"/>
-        </w:rPr>
-        <w:t>我很爱我的本科学校，虽它</w:t>
+          <w:rFonts w:ascii="仿宋" w:eastAsia="仿宋" w:hAnsi="仿宋" w:hint="eastAsia"/>
+          <w:sz w:val="24"/>
+          <w:szCs w:val="24"/>
+        </w:rPr>
+      </w:pPr>
+      <w:r>
+        <w:rPr>
+          <w:rFonts w:ascii="仿宋" w:eastAsia="仿宋" w:hAnsi="仿宋" w:hint="eastAsia"/>
+          <w:sz w:val="24"/>
+          <w:szCs w:val="24"/>
+        </w:rPr>
+        <w:t>我很爱我的本科学校，</w:t>
+      </w:r>
+      <w:proofErr w:type="gramStart"/>
+      <w:r>
+        <w:rPr>
+          <w:rFonts w:ascii="仿宋" w:eastAsia="仿宋" w:hAnsi="仿宋" w:hint="eastAsia"/>
+          <w:sz w:val="24"/>
+          <w:szCs w:val="24"/>
+        </w:rPr>
+        <w:t>虽它</w:t>
       </w:r>
       <w:r>
         <w:rPr>
@@ -696,7 +869,16 @@
           <w:sz w:val="24"/>
           <w:szCs w:val="24"/>
         </w:rPr>
-        <w:t>有名气，但它给了我在校三年期间优秀的教学质量和完善的计算机设备，</w:t>
+        <w:t>有</w:t>
+      </w:r>
+      <w:proofErr w:type="gramEnd"/>
+      <w:r>
+        <w:rPr>
+          <w:rFonts w:ascii="仿宋" w:eastAsia="仿宋" w:hAnsi="仿宋" w:hint="eastAsia"/>
+          <w:sz w:val="24"/>
+          <w:szCs w:val="24"/>
+        </w:rPr>
+        <w:t>名气，但它给了我在校三年期间优秀的教学质量和完善的计算机设备，</w:t>
       </w:r>
       <w:r>
         <w:rPr>
@@ -830,129 +1012,119 @@
           <w:sz w:val="24"/>
           <w:szCs w:val="24"/>
         </w:rPr>
-        <w:t>10&gt;为什么放弃工作考研</w:t>
-      </w:r>
-    </w:p>
-    <w:p>
-      <w:pPr>
-        <w:spacing w:line="400" w:lineRule="exact"/>
-        <w:rPr>
-          <w:rFonts w:ascii="仿宋" w:eastAsia="仿宋" w:hAnsi="仿宋"/>
-          <w:sz w:val="24"/>
-          <w:szCs w:val="24"/>
-        </w:rPr>
-      </w:pPr>
-      <w:r>
-        <w:rPr>
-          <w:rFonts w:ascii="仿宋" w:eastAsia="仿宋" w:hAnsi="仿宋" w:hint="eastAsia"/>
-          <w:sz w:val="24"/>
-          <w:szCs w:val="24"/>
-        </w:rPr>
-        <w:t>虽然我现在工作状态很好，但我认为自己可以做到的不仅如此未来可以更好。</w:t>
-      </w:r>
-      <w:r>
-        <w:rPr>
-          <w:rFonts w:ascii="仿宋" w:eastAsia="仿宋" w:hAnsi="仿宋" w:hint="eastAsia"/>
-          <w:sz w:val="24"/>
-          <w:szCs w:val="24"/>
-        </w:rPr>
-        <w:t>其次</w:t>
-      </w:r>
-      <w:r>
-        <w:rPr>
-          <w:rFonts w:ascii="仿宋" w:eastAsia="仿宋" w:hAnsi="仿宋" w:hint="eastAsia"/>
-          <w:sz w:val="24"/>
-          <w:szCs w:val="24"/>
-        </w:rPr>
-        <w:t>我的父母很支持我</w:t>
-      </w:r>
-      <w:r>
-        <w:rPr>
-          <w:rFonts w:ascii="仿宋" w:eastAsia="仿宋" w:hAnsi="仿宋" w:hint="eastAsia"/>
-          <w:sz w:val="24"/>
-          <w:szCs w:val="24"/>
-        </w:rPr>
-        <w:t>放弃工作</w:t>
-      </w:r>
-      <w:r>
-        <w:rPr>
-          <w:rFonts w:ascii="仿宋" w:eastAsia="仿宋" w:hAnsi="仿宋" w:hint="eastAsia"/>
-          <w:sz w:val="24"/>
-          <w:szCs w:val="24"/>
-        </w:rPr>
-        <w:t>通过</w:t>
-      </w:r>
-      <w:r>
-        <w:rPr>
-          <w:rFonts w:ascii="仿宋" w:eastAsia="仿宋" w:hAnsi="仿宋" w:hint="eastAsia"/>
-          <w:sz w:val="24"/>
-          <w:szCs w:val="24"/>
-        </w:rPr>
-        <w:t>考研继续学习，</w:t>
-      </w:r>
-      <w:r>
-        <w:rPr>
-          <w:rFonts w:ascii="仿宋" w:eastAsia="仿宋" w:hAnsi="仿宋" w:hint="eastAsia"/>
-          <w:sz w:val="24"/>
-          <w:szCs w:val="24"/>
-        </w:rPr>
-        <w:t>而</w:t>
-      </w:r>
-      <w:r>
-        <w:rPr>
-          <w:rFonts w:ascii="仿宋" w:eastAsia="仿宋" w:hAnsi="仿宋" w:hint="eastAsia"/>
-          <w:sz w:val="24"/>
-          <w:szCs w:val="24"/>
-        </w:rPr>
-        <w:t>我也认为工作的这</w:t>
-      </w:r>
-      <w:r>
-        <w:rPr>
-          <w:rFonts w:ascii="仿宋" w:eastAsia="仿宋" w:hAnsi="仿宋" w:hint="eastAsia"/>
-          <w:sz w:val="24"/>
-          <w:szCs w:val="24"/>
-        </w:rPr>
-        <w:t>两</w:t>
-      </w:r>
-      <w:r>
-        <w:rPr>
-          <w:rFonts w:ascii="仿宋" w:eastAsia="仿宋" w:hAnsi="仿宋" w:hint="eastAsia"/>
-          <w:sz w:val="24"/>
-          <w:szCs w:val="24"/>
-        </w:rPr>
-        <w:t>年除了积累工作经验之外也足够负担自己读研的费用，</w:t>
-      </w:r>
-      <w:r>
-        <w:rPr>
-          <w:rFonts w:ascii="仿宋" w:eastAsia="仿宋" w:hAnsi="仿宋" w:hint="eastAsia"/>
-          <w:sz w:val="24"/>
-          <w:szCs w:val="24"/>
-        </w:rPr>
-        <w:t>我想自己在</w:t>
-      </w:r>
-      <w:r>
-        <w:rPr>
-          <w:rFonts w:ascii="仿宋" w:eastAsia="仿宋" w:hAnsi="仿宋" w:hint="eastAsia"/>
-          <w:sz w:val="24"/>
-          <w:szCs w:val="24"/>
-        </w:rPr>
-        <w:t>民大</w:t>
-      </w:r>
-      <w:r>
-        <w:rPr>
-          <w:rFonts w:ascii="仿宋" w:eastAsia="仿宋" w:hAnsi="仿宋" w:hint="eastAsia"/>
-          <w:sz w:val="24"/>
-          <w:szCs w:val="24"/>
-        </w:rPr>
-        <w:t>三年的读研期间对</w:t>
-      </w:r>
-      <w:r>
-        <w:rPr>
-          <w:rFonts w:ascii="仿宋" w:eastAsia="仿宋" w:hAnsi="仿宋" w:hint="eastAsia"/>
-          <w:sz w:val="24"/>
-          <w:szCs w:val="24"/>
-        </w:rPr>
-        <w:t>计算机专业</w:t>
+        <w:t>11</w:t>
+      </w:r>
+      <w:r>
+        <w:rPr>
+          <w:rFonts w:ascii="仿宋" w:eastAsia="仿宋" w:hAnsi="仿宋"/>
+          <w:b/>
+          <w:bCs/>
+          <w:sz w:val="24"/>
+          <w:szCs w:val="24"/>
+        </w:rPr>
+        <w:t>,你今后想从事什么方向的学习？为什么？</w:t>
+      </w:r>
+      <w:r>
+        <w:rPr>
+          <w:rFonts w:ascii="仿宋" w:eastAsia="仿宋" w:hAnsi="仿宋" w:hint="eastAsia"/>
+          <w:b/>
+          <w:bCs/>
+          <w:sz w:val="24"/>
+          <w:szCs w:val="24"/>
+        </w:rPr>
+        <w:t xml:space="preserve"> 对读研设想？</w:t>
+      </w:r>
+    </w:p>
+    <w:p>
+      <w:pPr>
+        <w:spacing w:line="400" w:lineRule="exact"/>
+        <w:rPr>
+          <w:rFonts w:ascii="仿宋" w:eastAsia="仿宋" w:hAnsi="仿宋"/>
+          <w:sz w:val="24"/>
+          <w:szCs w:val="24"/>
+        </w:rPr>
+      </w:pPr>
+      <w:r>
+        <w:rPr>
+          <w:rFonts w:ascii="仿宋" w:eastAsia="仿宋" w:hAnsi="仿宋" w:hint="eastAsia"/>
+          <w:sz w:val="24"/>
+          <w:szCs w:val="24"/>
+        </w:rPr>
+        <w:t>我今后</w:t>
+      </w:r>
+      <w:r>
+        <w:rPr>
+          <w:rFonts w:ascii="仿宋" w:eastAsia="仿宋" w:hAnsi="仿宋" w:hint="eastAsia"/>
+          <w:sz w:val="24"/>
+          <w:szCs w:val="24"/>
+        </w:rPr>
+        <w:t>想从</w:t>
+      </w:r>
+      <w:r>
+        <w:rPr>
+          <w:rFonts w:ascii="仿宋" w:eastAsia="仿宋" w:hAnsi="仿宋" w:hint="eastAsia"/>
+          <w:sz w:val="24"/>
+          <w:szCs w:val="24"/>
+        </w:rPr>
+        <w:t>事</w:t>
+      </w:r>
+      <w:r>
+        <w:rPr>
+          <w:rFonts w:ascii="仿宋" w:eastAsia="仿宋" w:hAnsi="仿宋" w:hint="eastAsia"/>
+          <w:sz w:val="24"/>
+          <w:szCs w:val="24"/>
+        </w:rPr>
+        <w:t>人工智能方向的学习，首先</w:t>
+      </w:r>
+      <w:r>
+        <w:rPr>
+          <w:rFonts w:ascii="仿宋" w:eastAsia="仿宋" w:hAnsi="仿宋" w:hint="eastAsia"/>
+          <w:sz w:val="24"/>
+          <w:szCs w:val="24"/>
+        </w:rPr>
+        <w:t>我们正在</w:t>
+      </w:r>
+      <w:r>
+        <w:rPr>
+          <w:rFonts w:ascii="仿宋" w:eastAsia="仿宋" w:hAnsi="仿宋" w:hint="eastAsia"/>
+          <w:sz w:val="24"/>
+          <w:szCs w:val="24"/>
+        </w:rPr>
+        <w:t>向</w:t>
+      </w:r>
+      <w:r>
+        <w:rPr>
+          <w:rFonts w:ascii="仿宋" w:eastAsia="仿宋" w:hAnsi="仿宋" w:hint="eastAsia"/>
+          <w:sz w:val="24"/>
+          <w:szCs w:val="24"/>
+        </w:rPr>
+        <w:t>人工智能化的科技时代</w:t>
+      </w:r>
+      <w:r>
+        <w:rPr>
+          <w:rFonts w:ascii="仿宋" w:eastAsia="仿宋" w:hAnsi="仿宋" w:hint="eastAsia"/>
+          <w:sz w:val="24"/>
+          <w:szCs w:val="24"/>
+        </w:rPr>
+        <w:t>所</w:t>
+      </w:r>
+      <w:proofErr w:type="gramStart"/>
+      <w:r>
+        <w:rPr>
+          <w:rFonts w:ascii="仿宋" w:eastAsia="仿宋" w:hAnsi="仿宋" w:hint="eastAsia"/>
+          <w:sz w:val="24"/>
+          <w:szCs w:val="24"/>
+        </w:rPr>
+        <w:t>践行</w:t>
+      </w:r>
+      <w:proofErr w:type="gramEnd"/>
+      <w:r>
+        <w:rPr>
+          <w:rFonts w:ascii="仿宋" w:eastAsia="仿宋" w:hAnsi="仿宋" w:hint="eastAsia"/>
+          <w:sz w:val="24"/>
+          <w:szCs w:val="24"/>
+        </w:rPr>
+        <w:t>，</w:t>
       </w:r>
       <w:r>
         <w:rPr>
@@ -968,155 +1140,31 @@
           <w:sz w:val="24"/>
           <w:szCs w:val="24"/>
         </w:rPr>
-        <w:t>领域上有</w:t>
-      </w:r>
-      <w:r>
-        <w:rPr>
-          <w:rFonts w:ascii="仿宋" w:eastAsia="仿宋" w:hAnsi="仿宋" w:hint="eastAsia"/>
-          <w:sz w:val="24"/>
-          <w:szCs w:val="24"/>
-        </w:rPr>
-        <w:t>新的认识</w:t>
-      </w:r>
-      <w:r>
-        <w:rPr>
-          <w:rFonts w:ascii="仿宋" w:eastAsia="仿宋" w:hAnsi="仿宋" w:hint="eastAsia"/>
-          <w:sz w:val="24"/>
-          <w:szCs w:val="24"/>
-        </w:rPr>
-        <w:t>和</w:t>
-      </w:r>
-      <w:r>
-        <w:rPr>
-          <w:rFonts w:ascii="仿宋" w:eastAsia="仿宋" w:hAnsi="仿宋" w:hint="eastAsia"/>
-          <w:sz w:val="24"/>
-          <w:szCs w:val="24"/>
-        </w:rPr>
-        <w:t>研究。</w:t>
-      </w:r>
-      <w:r>
-        <w:rPr>
-          <w:rFonts w:ascii="仿宋" w:eastAsia="仿宋" w:hAnsi="仿宋"/>
-          <w:sz w:val="24"/>
-          <w:szCs w:val="24"/>
-        </w:rPr>
-        <w:t xml:space="preserve"> </w:t>
-      </w:r>
-    </w:p>
-    <w:p>
-      <w:pPr>
-        <w:spacing w:line="400" w:lineRule="exact"/>
-        <w:rPr>
-          <w:rFonts w:ascii="仿宋" w:eastAsia="仿宋" w:hAnsi="仿宋"/>
-          <w:b/>
-          <w:bCs/>
-          <w:sz w:val="24"/>
-          <w:szCs w:val="24"/>
-        </w:rPr>
-      </w:pPr>
-      <w:r>
-        <w:rPr>
-          <w:rFonts w:ascii="仿宋" w:eastAsia="仿宋" w:hAnsi="仿宋" w:hint="eastAsia"/>
-          <w:b/>
-          <w:bCs/>
-          <w:sz w:val="24"/>
-          <w:szCs w:val="24"/>
-        </w:rPr>
-        <w:t>11</w:t>
-      </w:r>
-      <w:r>
-        <w:rPr>
-          <w:rFonts w:ascii="仿宋" w:eastAsia="仿宋" w:hAnsi="仿宋"/>
-          <w:b/>
-          <w:bCs/>
-          <w:sz w:val="24"/>
-          <w:szCs w:val="24"/>
-        </w:rPr>
-        <w:t>,你今后想从事什么方向的学习？为什么？</w:t>
-      </w:r>
-      <w:r>
-        <w:rPr>
-          <w:rFonts w:ascii="仿宋" w:eastAsia="仿宋" w:hAnsi="仿宋" w:hint="eastAsia"/>
-          <w:b/>
-          <w:bCs/>
-          <w:sz w:val="24"/>
-          <w:szCs w:val="24"/>
-        </w:rPr>
-        <w:t xml:space="preserve"> 对读研设想？</w:t>
-      </w:r>
-    </w:p>
-    <w:p>
-      <w:pPr>
-        <w:spacing w:line="400" w:lineRule="exact"/>
-        <w:rPr>
-          <w:rFonts w:ascii="仿宋" w:eastAsia="仿宋" w:hAnsi="仿宋"/>
-          <w:sz w:val="24"/>
-          <w:szCs w:val="24"/>
-        </w:rPr>
-      </w:pPr>
-      <w:r>
-        <w:rPr>
-          <w:rFonts w:ascii="仿宋" w:eastAsia="仿宋" w:hAnsi="仿宋" w:hint="eastAsia"/>
-          <w:sz w:val="24"/>
-          <w:szCs w:val="24"/>
-        </w:rPr>
-        <w:t>我今后</w:t>
-      </w:r>
-      <w:r>
-        <w:rPr>
-          <w:rFonts w:ascii="仿宋" w:eastAsia="仿宋" w:hAnsi="仿宋" w:hint="eastAsia"/>
-          <w:sz w:val="24"/>
-          <w:szCs w:val="24"/>
-        </w:rPr>
-        <w:t>想从</w:t>
-      </w:r>
-      <w:r>
-        <w:rPr>
-          <w:rFonts w:ascii="仿宋" w:eastAsia="仿宋" w:hAnsi="仿宋" w:hint="eastAsia"/>
-          <w:sz w:val="24"/>
-          <w:szCs w:val="24"/>
-        </w:rPr>
-        <w:t>事</w:t>
-      </w:r>
-      <w:r>
-        <w:rPr>
-          <w:rFonts w:ascii="仿宋" w:eastAsia="仿宋" w:hAnsi="仿宋" w:hint="eastAsia"/>
-          <w:sz w:val="24"/>
-          <w:szCs w:val="24"/>
-        </w:rPr>
-        <w:t>人工智能方向的学习，首先</w:t>
-      </w:r>
-      <w:r>
-        <w:rPr>
-          <w:rFonts w:ascii="仿宋" w:eastAsia="仿宋" w:hAnsi="仿宋" w:hint="eastAsia"/>
-          <w:sz w:val="24"/>
-          <w:szCs w:val="24"/>
-        </w:rPr>
-        <w:t>我们正在</w:t>
-      </w:r>
-      <w:r>
-        <w:rPr>
-          <w:rFonts w:ascii="仿宋" w:eastAsia="仿宋" w:hAnsi="仿宋" w:hint="eastAsia"/>
-          <w:sz w:val="24"/>
-          <w:szCs w:val="24"/>
-        </w:rPr>
-        <w:t>向</w:t>
-      </w:r>
-      <w:r>
-        <w:rPr>
-          <w:rFonts w:ascii="仿宋" w:eastAsia="仿宋" w:hAnsi="仿宋" w:hint="eastAsia"/>
-          <w:sz w:val="24"/>
-          <w:szCs w:val="24"/>
-        </w:rPr>
-        <w:t>人工智能化的科技时代</w:t>
-      </w:r>
-      <w:r>
-        <w:rPr>
-          <w:rFonts w:ascii="仿宋" w:eastAsia="仿宋" w:hAnsi="仿宋" w:hint="eastAsia"/>
-          <w:sz w:val="24"/>
-          <w:szCs w:val="24"/>
-        </w:rPr>
-        <w:t>所践行</w:t>
+        <w:t>所</w:t>
+      </w:r>
+      <w:r>
+        <w:rPr>
+          <w:rFonts w:ascii="仿宋" w:eastAsia="仿宋" w:hAnsi="仿宋" w:hint="eastAsia"/>
+          <w:sz w:val="24"/>
+          <w:szCs w:val="24"/>
+        </w:rPr>
+        <w:t>涵盖的领域范围很广泛，其中就包括医疗成像，人脸识别，公共安全，智能机器人等等，那么作为新时代热爱编程的</w:t>
+      </w:r>
+      <w:r>
+        <w:rPr>
+          <w:rFonts w:ascii="仿宋" w:eastAsia="仿宋" w:hAnsi="仿宋" w:hint="eastAsia"/>
+          <w:sz w:val="24"/>
+          <w:szCs w:val="24"/>
+        </w:rPr>
+        <w:t>我</w:t>
+      </w:r>
+      <w:r>
+        <w:rPr>
+          <w:rFonts w:ascii="仿宋" w:eastAsia="仿宋" w:hAnsi="仿宋" w:hint="eastAsia"/>
+          <w:sz w:val="24"/>
+          <w:szCs w:val="24"/>
+        </w:rPr>
+        <w:t>来说</w:t>
       </w:r>
       <w:r>
         <w:rPr>
@@ -1132,6 +1180,94 @@
           <w:sz w:val="24"/>
           <w:szCs w:val="24"/>
         </w:rPr>
+        <w:t>为了不被人工智能所征服，</w:t>
+      </w:r>
+      <w:r>
+        <w:rPr>
+          <w:rFonts w:ascii="仿宋" w:eastAsia="仿宋" w:hAnsi="仿宋" w:hint="eastAsia"/>
+          <w:sz w:val="24"/>
+          <w:szCs w:val="24"/>
+        </w:rPr>
+        <w:t>希望</w:t>
+      </w:r>
+      <w:r>
+        <w:rPr>
+          <w:rFonts w:ascii="仿宋" w:eastAsia="仿宋" w:hAnsi="仿宋" w:hint="eastAsia"/>
+          <w:sz w:val="24"/>
+          <w:szCs w:val="24"/>
+        </w:rPr>
+        <w:t>重回校园在</w:t>
+      </w:r>
+      <w:r>
+        <w:rPr>
+          <w:rFonts w:ascii="仿宋" w:eastAsia="仿宋" w:hAnsi="仿宋" w:hint="eastAsia"/>
+          <w:sz w:val="24"/>
+          <w:szCs w:val="24"/>
+        </w:rPr>
+        <w:t>老师</w:t>
+      </w:r>
+      <w:r>
+        <w:rPr>
+          <w:rFonts w:ascii="仿宋" w:eastAsia="仿宋" w:hAnsi="仿宋" w:hint="eastAsia"/>
+          <w:sz w:val="24"/>
+          <w:szCs w:val="24"/>
+        </w:rPr>
+        <w:t>的进一步</w:t>
+      </w:r>
+      <w:r>
+        <w:rPr>
+          <w:rFonts w:ascii="仿宋" w:eastAsia="仿宋" w:hAnsi="仿宋" w:hint="eastAsia"/>
+          <w:sz w:val="24"/>
+          <w:szCs w:val="24"/>
+        </w:rPr>
+        <w:t>指导</w:t>
+      </w:r>
+      <w:r>
+        <w:rPr>
+          <w:rFonts w:ascii="仿宋" w:eastAsia="仿宋" w:hAnsi="仿宋" w:hint="eastAsia"/>
+          <w:sz w:val="24"/>
+          <w:szCs w:val="24"/>
+        </w:rPr>
+        <w:t>下</w:t>
+      </w:r>
+      <w:r>
+        <w:rPr>
+          <w:rFonts w:ascii="仿宋" w:eastAsia="仿宋" w:hAnsi="仿宋" w:hint="eastAsia"/>
+          <w:sz w:val="24"/>
+          <w:szCs w:val="24"/>
+        </w:rPr>
+        <w:t>去</w:t>
+      </w:r>
+      <w:r>
+        <w:rPr>
+          <w:rFonts w:ascii="仿宋" w:eastAsia="仿宋" w:hAnsi="仿宋" w:hint="eastAsia"/>
+          <w:sz w:val="24"/>
+          <w:szCs w:val="24"/>
+        </w:rPr>
+        <w:t>了解和</w:t>
+      </w:r>
+      <w:r>
+        <w:rPr>
+          <w:rFonts w:ascii="仿宋" w:eastAsia="仿宋" w:hAnsi="仿宋" w:hint="eastAsia"/>
+          <w:sz w:val="24"/>
+          <w:szCs w:val="24"/>
+        </w:rPr>
+        <w:t>学习</w:t>
+      </w:r>
+      <w:r>
+        <w:rPr>
+          <w:rFonts w:ascii="仿宋" w:eastAsia="仿宋" w:hAnsi="仿宋" w:hint="eastAsia"/>
+          <w:sz w:val="24"/>
+          <w:szCs w:val="24"/>
+        </w:rPr>
+        <w:t>什么是</w:t>
+      </w:r>
+      <w:r>
+        <w:rPr>
+          <w:rFonts w:ascii="仿宋" w:eastAsia="仿宋" w:hAnsi="仿宋" w:hint="eastAsia"/>
+          <w:sz w:val="24"/>
+          <w:szCs w:val="24"/>
+        </w:rPr>
         <w:t>人工智能</w:t>
       </w:r>
       <w:r>
@@ -1140,112 +1276,18 @@
           <w:sz w:val="24"/>
           <w:szCs w:val="24"/>
         </w:rPr>
-        <w:t>所</w:t>
-      </w:r>
-      <w:r>
-        <w:rPr>
-          <w:rFonts w:ascii="仿宋" w:eastAsia="仿宋" w:hAnsi="仿宋" w:hint="eastAsia"/>
-          <w:sz w:val="24"/>
-          <w:szCs w:val="24"/>
-        </w:rPr>
-        <w:t>涵盖的领域范围很广泛，其中就包括医疗成像，人脸识别，公共安全，智能机器人等等，那么作为新时代热爱编程的</w:t>
-      </w:r>
-      <w:r>
-        <w:rPr>
-          <w:rFonts w:ascii="仿宋" w:eastAsia="仿宋" w:hAnsi="仿宋" w:hint="eastAsia"/>
-          <w:sz w:val="24"/>
-          <w:szCs w:val="24"/>
-        </w:rPr>
-        <w:t>我</w:t>
-      </w:r>
-      <w:r>
-        <w:rPr>
-          <w:rFonts w:ascii="仿宋" w:eastAsia="仿宋" w:hAnsi="仿宋" w:hint="eastAsia"/>
-          <w:sz w:val="24"/>
-          <w:szCs w:val="24"/>
-        </w:rPr>
-        <w:t>来说</w:t>
-      </w:r>
-      <w:r>
-        <w:rPr>
-          <w:rFonts w:ascii="仿宋" w:eastAsia="仿宋" w:hAnsi="仿宋" w:hint="eastAsia"/>
-          <w:sz w:val="24"/>
-          <w:szCs w:val="24"/>
-        </w:rPr>
-        <w:t>，</w:t>
-      </w:r>
-      <w:r>
-        <w:rPr>
-          <w:rFonts w:ascii="仿宋" w:eastAsia="仿宋" w:hAnsi="仿宋" w:hint="eastAsia"/>
-          <w:sz w:val="24"/>
-          <w:szCs w:val="24"/>
-        </w:rPr>
-        <w:t>为了不被人工智能所征服，</w:t>
-      </w:r>
-      <w:r>
-        <w:rPr>
-          <w:rFonts w:ascii="仿宋" w:eastAsia="仿宋" w:hAnsi="仿宋" w:hint="eastAsia"/>
-          <w:sz w:val="24"/>
-          <w:szCs w:val="24"/>
-        </w:rPr>
-        <w:t>希望老师可以进一步指导</w:t>
-      </w:r>
-      <w:r>
-        <w:rPr>
-          <w:rFonts w:ascii="仿宋" w:eastAsia="仿宋" w:hAnsi="仿宋" w:hint="eastAsia"/>
-          <w:sz w:val="24"/>
-          <w:szCs w:val="24"/>
-        </w:rPr>
-        <w:t>，</w:t>
-      </w:r>
-      <w:r>
-        <w:rPr>
-          <w:rFonts w:ascii="仿宋" w:eastAsia="仿宋" w:hAnsi="仿宋" w:hint="eastAsia"/>
-          <w:sz w:val="24"/>
-          <w:szCs w:val="24"/>
-        </w:rPr>
-        <w:t>去</w:t>
-      </w:r>
-      <w:r>
-        <w:rPr>
-          <w:rFonts w:ascii="仿宋" w:eastAsia="仿宋" w:hAnsi="仿宋" w:hint="eastAsia"/>
-          <w:sz w:val="24"/>
-          <w:szCs w:val="24"/>
-        </w:rPr>
-        <w:t>了解和</w:t>
-      </w:r>
-      <w:r>
-        <w:rPr>
-          <w:rFonts w:ascii="仿宋" w:eastAsia="仿宋" w:hAnsi="仿宋" w:hint="eastAsia"/>
-          <w:sz w:val="24"/>
-          <w:szCs w:val="24"/>
-        </w:rPr>
-        <w:t>学习</w:t>
-      </w:r>
-      <w:r>
-        <w:rPr>
-          <w:rFonts w:ascii="仿宋" w:eastAsia="仿宋" w:hAnsi="仿宋" w:hint="eastAsia"/>
-          <w:sz w:val="24"/>
-          <w:szCs w:val="24"/>
-        </w:rPr>
-        <w:t>什么是</w:t>
-      </w:r>
-      <w:r>
-        <w:rPr>
-          <w:rFonts w:ascii="仿宋" w:eastAsia="仿宋" w:hAnsi="仿宋" w:hint="eastAsia"/>
-          <w:sz w:val="24"/>
-          <w:szCs w:val="24"/>
-        </w:rPr>
-        <w:t>人工智能</w:t>
-      </w:r>
-      <w:r>
-        <w:rPr>
-          <w:rFonts w:ascii="仿宋" w:eastAsia="仿宋" w:hAnsi="仿宋" w:hint="eastAsia"/>
-          <w:sz w:val="24"/>
-          <w:szCs w:val="24"/>
-        </w:rPr>
         <w:t>。</w:t>
       </w:r>
+    </w:p>
+    <w:p>
+      <w:pPr>
+        <w:spacing w:line="400" w:lineRule="exact"/>
+        <w:rPr>
+          <w:rFonts w:ascii="仿宋" w:eastAsia="仿宋" w:hAnsi="仿宋" w:hint="eastAsia"/>
+          <w:sz w:val="24"/>
+          <w:szCs w:val="24"/>
+        </w:rPr>
+      </w:pPr>
     </w:p>
     <w:p>
       <w:pPr>
@@ -1272,6 +1314,7 @@
           <w:sz w:val="24"/>
           <w:szCs w:val="24"/>
         </w:rPr>
+        <w:lastRenderedPageBreak/>
         <w:t>说一下自身优缺点</w:t>
       </w:r>
     </w:p>
@@ -1291,7 +1334,31 @@
           <w:sz w:val="24"/>
           <w:szCs w:val="24"/>
         </w:rPr>
-        <w:t>缺点可能就是对于某一件事会执拗</w:t>
+        <w:t>缺点可能就是对于</w:t>
+      </w:r>
+      <w:r>
+        <w:rPr>
+          <w:rFonts w:ascii="仿宋" w:eastAsia="仿宋" w:hAnsi="仿宋" w:hint="eastAsia"/>
+          <w:sz w:val="24"/>
+          <w:szCs w:val="24"/>
+        </w:rPr>
+        <w:t>编程</w:t>
+      </w:r>
+      <w:r>
+        <w:rPr>
+          <w:rFonts w:ascii="仿宋" w:eastAsia="仿宋" w:hAnsi="仿宋" w:hint="eastAsia"/>
+          <w:sz w:val="24"/>
+          <w:szCs w:val="24"/>
+        </w:rPr>
+        <w:t>这</w:t>
+      </w:r>
+      <w:r>
+        <w:rPr>
+          <w:rFonts w:ascii="仿宋" w:eastAsia="仿宋" w:hAnsi="仿宋" w:hint="eastAsia"/>
+          <w:sz w:val="24"/>
+          <w:szCs w:val="24"/>
+        </w:rPr>
+        <w:t>件事会执拗</w:t>
       </w:r>
       <w:r>
         <w:rPr>
@@ -1323,16 +1390,7 @@
           <w:sz w:val="24"/>
           <w:szCs w:val="24"/>
         </w:rPr>
-        <w:t>所拥有</w:t>
-      </w:r>
-      <w:r>
-        <w:rPr>
-          <w:rFonts w:ascii="仿宋" w:eastAsia="仿宋" w:hAnsi="仿宋" w:hint="eastAsia"/>
-          <w:sz w:val="24"/>
-          <w:szCs w:val="24"/>
-        </w:rPr>
-        <w:lastRenderedPageBreak/>
-        <w:t>的</w:t>
+        <w:t>所拥有的</w:t>
       </w:r>
       <w:r>
         <w:rPr>
@@ -1551,14 +1609,34 @@
         </w:rPr>
         <w:t>采用基于</w:t>
       </w:r>
-      <w:r>
-        <w:rPr>
-          <w:rFonts w:ascii="仿宋" w:eastAsia="仿宋" w:hAnsi="仿宋"/>
-          <w:sz w:val="24"/>
-          <w:szCs w:val="24"/>
-        </w:rPr>
-        <w:t>JavaEE的SpringBoot</w:t>
-      </w:r>
+      <w:proofErr w:type="spellStart"/>
+      <w:r>
+        <w:rPr>
+          <w:rFonts w:ascii="仿宋" w:eastAsia="仿宋" w:hAnsi="仿宋"/>
+          <w:sz w:val="24"/>
+          <w:szCs w:val="24"/>
+        </w:rPr>
+        <w:t>JavaEE</w:t>
+      </w:r>
+      <w:proofErr w:type="spellEnd"/>
+      <w:r>
+        <w:rPr>
+          <w:rFonts w:ascii="仿宋" w:eastAsia="仿宋" w:hAnsi="仿宋"/>
+          <w:sz w:val="24"/>
+          <w:szCs w:val="24"/>
+        </w:rPr>
+        <w:t>的</w:t>
+      </w:r>
+      <w:proofErr w:type="spellStart"/>
+      <w:r>
+        <w:rPr>
+          <w:rFonts w:ascii="仿宋" w:eastAsia="仿宋" w:hAnsi="仿宋"/>
+          <w:sz w:val="24"/>
+          <w:szCs w:val="24"/>
+        </w:rPr>
+        <w:t>SpringBoot</w:t>
+      </w:r>
+      <w:proofErr w:type="spellEnd"/>
       <w:r>
         <w:rPr>
           <w:rFonts w:ascii="仿宋" w:eastAsia="仿宋" w:hAnsi="仿宋" w:hint="eastAsia"/>
@@ -1656,7 +1734,7 @@
         <w:spacing w:line="400" w:lineRule="exact"/>
         <w:ind w:firstLine="420"/>
         <w:rPr>
-          <w:rFonts w:ascii="仿宋" w:eastAsia="仿宋" w:hAnsi="仿宋"/>
+          <w:rFonts w:ascii="仿宋" w:eastAsia="仿宋" w:hAnsi="仿宋" w:hint="eastAsia"/>
           <w:sz w:val="24"/>
           <w:szCs w:val="24"/>
         </w:rPr>
@@ -1817,17 +1895,6 @@
     <w:p>
       <w:pPr>
         <w:spacing w:line="400" w:lineRule="exact"/>
-        <w:ind w:firstLine="420"/>
-        <w:rPr>
-          <w:rFonts w:ascii="仿宋" w:eastAsia="仿宋" w:hAnsi="仿宋"/>
-          <w:sz w:val="24"/>
-          <w:szCs w:val="24"/>
-        </w:rPr>
-      </w:pPr>
-    </w:p>
-    <w:p>
-      <w:pPr>
-        <w:spacing w:line="400" w:lineRule="exact"/>
         <w:rPr>
           <w:rFonts w:ascii="仿宋" w:eastAsia="仿宋" w:hAnsi="仿宋"/>
           <w:b/>
@@ -1854,31 +1921,14 @@
           <w:sz w:val="24"/>
           <w:szCs w:val="24"/>
         </w:rPr>
-        <w:t>&gt;s</w:t>
-      </w:r>
-      <w:r>
-        <w:rPr>
-          <w:rFonts w:ascii="仿宋" w:eastAsia="仿宋" w:hAnsi="仿宋" w:hint="eastAsia"/>
-          <w:b/>
-          <w:bCs/>
-          <w:sz w:val="24"/>
-          <w:szCs w:val="24"/>
-        </w:rPr>
-        <w:t>sm与springboot的区别</w:t>
-      </w:r>
-    </w:p>
-    <w:p>
-      <w:pPr>
-        <w:spacing w:line="400" w:lineRule="exact"/>
-        <w:rPr>
-          <w:rFonts w:ascii="仿宋" w:eastAsia="仿宋" w:hAnsi="仿宋"/>
-          <w:sz w:val="24"/>
-          <w:szCs w:val="24"/>
-        </w:rPr>
-      </w:pPr>
-      <w:r>
-        <w:rPr>
-          <w:rFonts w:ascii="仿宋" w:eastAsia="仿宋" w:hAnsi="仿宋" w:hint="eastAsia"/>
+        <w:t>&gt;</w:t>
+      </w:r>
+      <w:proofErr w:type="spellStart"/>
+      <w:r>
+        <w:rPr>
+          <w:rFonts w:ascii="仿宋" w:eastAsia="仿宋" w:hAnsi="仿宋"/>
+          <w:b/>
+          <w:bCs/>
           <w:sz w:val="24"/>
           <w:szCs w:val="24"/>
         </w:rPr>
@@ -1887,11 +1937,74 @@
       <w:r>
         <w:rPr>
           <w:rFonts w:ascii="仿宋" w:eastAsia="仿宋" w:hAnsi="仿宋" w:hint="eastAsia"/>
+          <w:b/>
+          <w:bCs/>
+          <w:sz w:val="24"/>
+          <w:szCs w:val="24"/>
+        </w:rPr>
+        <w:t>sm</w:t>
+      </w:r>
+      <w:proofErr w:type="spellEnd"/>
+      <w:r>
+        <w:rPr>
+          <w:rFonts w:ascii="仿宋" w:eastAsia="仿宋" w:hAnsi="仿宋" w:hint="eastAsia"/>
+          <w:b/>
+          <w:bCs/>
+          <w:sz w:val="24"/>
+          <w:szCs w:val="24"/>
+        </w:rPr>
+        <w:t>与</w:t>
+      </w:r>
+      <w:proofErr w:type="spellStart"/>
+      <w:r>
+        <w:rPr>
+          <w:rFonts w:ascii="仿宋" w:eastAsia="仿宋" w:hAnsi="仿宋" w:hint="eastAsia"/>
+          <w:b/>
+          <w:bCs/>
+          <w:sz w:val="24"/>
+          <w:szCs w:val="24"/>
+        </w:rPr>
+        <w:t>springboot</w:t>
+      </w:r>
+      <w:proofErr w:type="spellEnd"/>
+      <w:r>
+        <w:rPr>
+          <w:rFonts w:ascii="仿宋" w:eastAsia="仿宋" w:hAnsi="仿宋" w:hint="eastAsia"/>
+          <w:b/>
+          <w:bCs/>
+          <w:sz w:val="24"/>
+          <w:szCs w:val="24"/>
+        </w:rPr>
+        <w:t>的区别</w:t>
+      </w:r>
+    </w:p>
+    <w:p>
+      <w:pPr>
+        <w:spacing w:line="400" w:lineRule="exact"/>
+        <w:rPr>
+          <w:rFonts w:ascii="仿宋" w:eastAsia="仿宋" w:hAnsi="仿宋"/>
+          <w:sz w:val="24"/>
+          <w:szCs w:val="24"/>
+        </w:rPr>
+      </w:pPr>
+      <w:proofErr w:type="spellStart"/>
+      <w:r>
+        <w:rPr>
+          <w:rFonts w:ascii="仿宋" w:eastAsia="仿宋" w:hAnsi="仿宋" w:hint="eastAsia"/>
+          <w:sz w:val="24"/>
+          <w:szCs w:val="24"/>
+        </w:rPr>
+        <w:t>s</w:t>
+      </w:r>
+      <w:r>
+        <w:rPr>
+          <w:rFonts w:ascii="仿宋" w:eastAsia="仿宋" w:hAnsi="仿宋" w:hint="eastAsia"/>
           <w:sz w:val="24"/>
           <w:szCs w:val="24"/>
         </w:rPr>
         <w:t>pringboot</w:t>
       </w:r>
+      <w:proofErr w:type="spellEnd"/>
       <w:r>
         <w:rPr>
           <w:rFonts w:ascii="仿宋" w:eastAsia="仿宋" w:hAnsi="仿宋" w:hint="eastAsia"/>
@@ -1916,7 +2029,25 @@
           <w:sz w:val="24"/>
           <w:szCs w:val="24"/>
         </w:rPr>
-        <w:t>，相对于ssm框架来说无需复杂xml配置文件</w:t>
+        <w:t>，相对于</w:t>
+      </w:r>
+      <w:proofErr w:type="spellStart"/>
+      <w:r>
+        <w:rPr>
+          <w:rFonts w:ascii="仿宋" w:eastAsia="仿宋" w:hAnsi="仿宋" w:hint="eastAsia"/>
+          <w:sz w:val="24"/>
+          <w:szCs w:val="24"/>
+        </w:rPr>
+        <w:t>ssm</w:t>
+      </w:r>
+      <w:proofErr w:type="spellEnd"/>
+      <w:r>
+        <w:rPr>
+          <w:rFonts w:ascii="仿宋" w:eastAsia="仿宋" w:hAnsi="仿宋" w:hint="eastAsia"/>
+          <w:sz w:val="24"/>
+          <w:szCs w:val="24"/>
+        </w:rPr>
+        <w:t>框架来说无需复杂xml配置文件</w:t>
       </w:r>
       <w:r>
         <w:rPr>
@@ -1940,25 +2071,79 @@
           <w:sz w:val="24"/>
           <w:szCs w:val="24"/>
         </w:rPr>
-        <w:t>一站式部署和启动。</w:t>
-      </w:r>
-    </w:p>
-    <w:p>
-      <w:pPr>
-        <w:spacing w:line="400" w:lineRule="exact"/>
-        <w:rPr>
-          <w:rFonts w:ascii="仿宋" w:eastAsia="仿宋" w:hAnsi="仿宋"/>
-          <w:sz w:val="24"/>
-          <w:szCs w:val="24"/>
-        </w:rPr>
-      </w:pPr>
-      <w:r>
-        <w:rPr>
-          <w:rFonts w:ascii="仿宋" w:eastAsia="仿宋" w:hAnsi="仿宋" w:hint="eastAsia"/>
-          <w:sz w:val="24"/>
-          <w:szCs w:val="24"/>
-        </w:rPr>
-        <w:t>spring核心ico和aop技术，提高了代码的复用性，</w:t>
+        <w:t>一站</w:t>
+      </w:r>
+      <w:proofErr w:type="gramStart"/>
+      <w:r>
+        <w:rPr>
+          <w:rFonts w:ascii="仿宋" w:eastAsia="仿宋" w:hAnsi="仿宋" w:hint="eastAsia"/>
+          <w:sz w:val="24"/>
+          <w:szCs w:val="24"/>
+        </w:rPr>
+        <w:t>式部署</w:t>
+      </w:r>
+      <w:proofErr w:type="gramEnd"/>
+      <w:r>
+        <w:rPr>
+          <w:rFonts w:ascii="仿宋" w:eastAsia="仿宋" w:hAnsi="仿宋" w:hint="eastAsia"/>
+          <w:sz w:val="24"/>
+          <w:szCs w:val="24"/>
+        </w:rPr>
+        <w:t>和启动。</w:t>
+      </w:r>
+    </w:p>
+    <w:p>
+      <w:pPr>
+        <w:spacing w:line="400" w:lineRule="exact"/>
+        <w:rPr>
+          <w:rFonts w:ascii="仿宋" w:eastAsia="仿宋" w:hAnsi="仿宋"/>
+          <w:sz w:val="24"/>
+          <w:szCs w:val="24"/>
+        </w:rPr>
+      </w:pPr>
+      <w:r>
+        <w:rPr>
+          <w:rFonts w:ascii="仿宋" w:eastAsia="仿宋" w:hAnsi="仿宋" w:hint="eastAsia"/>
+          <w:sz w:val="24"/>
+          <w:szCs w:val="24"/>
+        </w:rPr>
+        <w:t>spring核心</w:t>
+      </w:r>
+      <w:proofErr w:type="spellStart"/>
+      <w:r>
+        <w:rPr>
+          <w:rFonts w:ascii="仿宋" w:eastAsia="仿宋" w:hAnsi="仿宋" w:hint="eastAsia"/>
+          <w:sz w:val="24"/>
+          <w:szCs w:val="24"/>
+        </w:rPr>
+        <w:t>ico</w:t>
+      </w:r>
+      <w:proofErr w:type="spellEnd"/>
+      <w:r>
+        <w:rPr>
+          <w:rFonts w:ascii="仿宋" w:eastAsia="仿宋" w:hAnsi="仿宋" w:hint="eastAsia"/>
+          <w:sz w:val="24"/>
+          <w:szCs w:val="24"/>
+        </w:rPr>
+        <w:t>和</w:t>
+      </w:r>
+      <w:proofErr w:type="spellStart"/>
+      <w:r>
+        <w:rPr>
+          <w:rFonts w:ascii="仿宋" w:eastAsia="仿宋" w:hAnsi="仿宋" w:hint="eastAsia"/>
+          <w:sz w:val="24"/>
+          <w:szCs w:val="24"/>
+        </w:rPr>
+        <w:t>aop</w:t>
+      </w:r>
+      <w:proofErr w:type="spellEnd"/>
+      <w:r>
+        <w:rPr>
+          <w:rFonts w:ascii="仿宋" w:eastAsia="仿宋" w:hAnsi="仿宋" w:hint="eastAsia"/>
+          <w:sz w:val="24"/>
+          <w:szCs w:val="24"/>
+        </w:rPr>
+        <w:t>技术，提高了代码的复用性，</w:t>
       </w:r>
     </w:p>
     <w:p>
@@ -1992,26 +2177,61 @@
         </w:rPr>
         <w:t>&gt;</w:t>
       </w:r>
-      <w:r>
-        <w:rPr>
-          <w:rFonts w:ascii="仿宋" w:eastAsia="仿宋" w:hAnsi="仿宋" w:hint="eastAsia"/>
-          <w:b/>
-          <w:bCs/>
-          <w:sz w:val="24"/>
-          <w:szCs w:val="24"/>
-        </w:rPr>
-        <w:t>ico与aop的理解</w:t>
-      </w:r>
-    </w:p>
-    <w:p>
-      <w:pPr>
-        <w:spacing w:line="400" w:lineRule="exact"/>
-        <w:rPr>
-          <w:rFonts w:ascii="仿宋" w:eastAsia="仿宋" w:hAnsi="仿宋"/>
-          <w:sz w:val="24"/>
-          <w:szCs w:val="24"/>
-        </w:rPr>
-      </w:pPr>
+      <w:proofErr w:type="spellStart"/>
+      <w:r>
+        <w:rPr>
+          <w:rFonts w:ascii="仿宋" w:eastAsia="仿宋" w:hAnsi="仿宋" w:hint="eastAsia"/>
+          <w:b/>
+          <w:bCs/>
+          <w:sz w:val="24"/>
+          <w:szCs w:val="24"/>
+        </w:rPr>
+        <w:t>ico</w:t>
+      </w:r>
+      <w:proofErr w:type="spellEnd"/>
+      <w:r>
+        <w:rPr>
+          <w:rFonts w:ascii="仿宋" w:eastAsia="仿宋" w:hAnsi="仿宋" w:hint="eastAsia"/>
+          <w:b/>
+          <w:bCs/>
+          <w:sz w:val="24"/>
+          <w:szCs w:val="24"/>
+        </w:rPr>
+        <w:t>与</w:t>
+      </w:r>
+      <w:proofErr w:type="spellStart"/>
+      <w:r>
+        <w:rPr>
+          <w:rFonts w:ascii="仿宋" w:eastAsia="仿宋" w:hAnsi="仿宋" w:hint="eastAsia"/>
+          <w:b/>
+          <w:bCs/>
+          <w:sz w:val="24"/>
+          <w:szCs w:val="24"/>
+        </w:rPr>
+        <w:t>aop</w:t>
+      </w:r>
+      <w:proofErr w:type="spellEnd"/>
+      <w:r>
+        <w:rPr>
+          <w:rFonts w:ascii="仿宋" w:eastAsia="仿宋" w:hAnsi="仿宋" w:hint="eastAsia"/>
+          <w:b/>
+          <w:bCs/>
+          <w:sz w:val="24"/>
+          <w:szCs w:val="24"/>
+        </w:rPr>
+        <w:t>的理解</w:t>
+      </w:r>
+    </w:p>
+    <w:p>
+      <w:pPr>
+        <w:spacing w:line="400" w:lineRule="exact"/>
+        <w:rPr>
+          <w:rFonts w:ascii="仿宋" w:eastAsia="仿宋" w:hAnsi="仿宋"/>
+          <w:sz w:val="24"/>
+          <w:szCs w:val="24"/>
+        </w:rPr>
+      </w:pPr>
+      <w:proofErr w:type="spellStart"/>
       <w:r>
         <w:rPr>
           <w:rFonts w:ascii="仿宋" w:eastAsia="仿宋" w:hAnsi="仿宋" w:hint="eastAsia"/>
@@ -2026,7 +2246,16 @@
           <w:sz w:val="24"/>
           <w:szCs w:val="24"/>
         </w:rPr>
-        <w:t>oc控制反转，控制权由</w:t>
+        <w:t>oc</w:t>
+      </w:r>
+      <w:proofErr w:type="spellEnd"/>
+      <w:r>
+        <w:rPr>
+          <w:rFonts w:ascii="仿宋" w:eastAsia="仿宋" w:hAnsi="仿宋" w:hint="eastAsia"/>
+          <w:sz w:val="24"/>
+          <w:szCs w:val="24"/>
+        </w:rPr>
+        <w:t>控制反转，控制权由</w:t>
       </w:r>
       <w:r>
         <w:rPr>
@@ -2054,6 +2283,7 @@
           <w:szCs w:val="24"/>
         </w:rPr>
       </w:pPr>
+      <w:proofErr w:type="spellStart"/>
       <w:r>
         <w:rPr>
           <w:rFonts w:ascii="仿宋" w:eastAsia="仿宋" w:hAnsi="仿宋" w:hint="eastAsia"/>
@@ -2070,6 +2300,7 @@
         </w:rPr>
         <w:t>op</w:t>
       </w:r>
+      <w:proofErr w:type="spellEnd"/>
       <w:r>
         <w:rPr>
           <w:rFonts w:ascii="仿宋" w:eastAsia="仿宋" w:hAnsi="仿宋" w:hint="eastAsia"/>
@@ -2202,6 +2433,7 @@
           <w:sz w:val="24"/>
           <w:szCs w:val="24"/>
         </w:rPr>
+        <w:lastRenderedPageBreak/>
         <w:t>2.</w:t>
       </w:r>
       <w:r>
@@ -2228,7 +2460,6 @@
           <w:sz w:val="24"/>
           <w:szCs w:val="24"/>
         </w:rPr>
-        <w:lastRenderedPageBreak/>
         <w:t>3</w:t>
       </w:r>
       <w:r>
@@ -2245,7 +2476,25 @@
           <w:sz w:val="24"/>
           <w:szCs w:val="24"/>
         </w:rPr>
-        <w:t>优点：两限制使得具有随机访问的特性</w:t>
+        <w:t>优点：</w:t>
+      </w:r>
+      <w:proofErr w:type="gramStart"/>
+      <w:r>
+        <w:rPr>
+          <w:rFonts w:ascii="仿宋" w:eastAsia="仿宋" w:hAnsi="仿宋" w:hint="eastAsia"/>
+          <w:sz w:val="24"/>
+          <w:szCs w:val="24"/>
+        </w:rPr>
+        <w:t>两限制</w:t>
+      </w:r>
+      <w:proofErr w:type="gramEnd"/>
+      <w:r>
+        <w:rPr>
+          <w:rFonts w:ascii="仿宋" w:eastAsia="仿宋" w:hAnsi="仿宋" w:hint="eastAsia"/>
+          <w:sz w:val="24"/>
+          <w:szCs w:val="24"/>
+        </w:rPr>
+        <w:t>使得具有随机访问的特性</w:t>
       </w:r>
       <w:r>
         <w:rPr>
@@ -2423,7 +2672,25 @@
           <w:sz w:val="24"/>
           <w:szCs w:val="24"/>
         </w:rPr>
-        <w:t>插入、删除数据效率高O(1)级别（只需更改指针指向即可），随机访问效率低O(n)级别（需要从链头至链尾进行遍历）。</w:t>
+        <w:t>插入、删除数据效率高O(1)级别（只需更改指针指向即可），随机访问效率低O(n)级别（需要</w:t>
+      </w:r>
+      <w:proofErr w:type="gramStart"/>
+      <w:r>
+        <w:rPr>
+          <w:rFonts w:ascii="仿宋" w:eastAsia="仿宋" w:hAnsi="仿宋"/>
+          <w:sz w:val="24"/>
+          <w:szCs w:val="24"/>
+        </w:rPr>
+        <w:t>从链头至链尾进行</w:t>
+      </w:r>
+      <w:proofErr w:type="gramEnd"/>
+      <w:r>
+        <w:rPr>
+          <w:rFonts w:ascii="仿宋" w:eastAsia="仿宋" w:hAnsi="仿宋"/>
+          <w:sz w:val="24"/>
+          <w:szCs w:val="24"/>
+        </w:rPr>
+        <w:t>遍历）。</w:t>
       </w:r>
     </w:p>
     <w:p>
@@ -2457,33 +2724,63 @@
         </w:rPr>
         <w:t xml:space="preserve">&gt; </w:t>
       </w:r>
-      <w:r>
-        <w:rPr>
-          <w:rFonts w:ascii="仿宋" w:eastAsia="仿宋" w:hAnsi="仿宋" w:hint="eastAsia"/>
-          <w:b/>
-          <w:bCs/>
-          <w:sz w:val="24"/>
-          <w:szCs w:val="24"/>
-        </w:rPr>
-        <w:t>栈和队列区别？</w:t>
-      </w:r>
-    </w:p>
-    <w:p>
-      <w:pPr>
-        <w:spacing w:line="400" w:lineRule="exact"/>
-        <w:rPr>
-          <w:rFonts w:ascii="仿宋" w:eastAsia="仿宋" w:hAnsi="仿宋"/>
-          <w:sz w:val="24"/>
-          <w:szCs w:val="24"/>
-        </w:rPr>
-      </w:pPr>
-      <w:r>
-        <w:rPr>
-          <w:rFonts w:ascii="仿宋" w:eastAsia="仿宋" w:hAnsi="仿宋" w:hint="eastAsia"/>
-          <w:sz w:val="24"/>
-          <w:szCs w:val="24"/>
-        </w:rPr>
-        <w:t>队列是在表头进行删除在表尾进行插入的线性表。队列顾名思义就像排队一样，对于进入队列的元素按“先进先出”的规则处理</w:t>
+      <w:proofErr w:type="gramStart"/>
+      <w:r>
+        <w:rPr>
+          <w:rFonts w:ascii="仿宋" w:eastAsia="仿宋" w:hAnsi="仿宋" w:hint="eastAsia"/>
+          <w:b/>
+          <w:bCs/>
+          <w:sz w:val="24"/>
+          <w:szCs w:val="24"/>
+        </w:rPr>
+        <w:t>栈</w:t>
+      </w:r>
+      <w:proofErr w:type="gramEnd"/>
+      <w:r>
+        <w:rPr>
+          <w:rFonts w:ascii="仿宋" w:eastAsia="仿宋" w:hAnsi="仿宋" w:hint="eastAsia"/>
+          <w:b/>
+          <w:bCs/>
+          <w:sz w:val="24"/>
+          <w:szCs w:val="24"/>
+        </w:rPr>
+        <w:t>和队列区别？</w:t>
+      </w:r>
+    </w:p>
+    <w:p>
+      <w:pPr>
+        <w:spacing w:line="400" w:lineRule="exact"/>
+        <w:rPr>
+          <w:rFonts w:ascii="仿宋" w:eastAsia="仿宋" w:hAnsi="仿宋"/>
+          <w:sz w:val="24"/>
+          <w:szCs w:val="24"/>
+        </w:rPr>
+      </w:pPr>
+      <w:r>
+        <w:rPr>
+          <w:rFonts w:ascii="仿宋" w:eastAsia="仿宋" w:hAnsi="仿宋" w:hint="eastAsia"/>
+          <w:sz w:val="24"/>
+          <w:szCs w:val="24"/>
+        </w:rPr>
+        <w:t>队列是在表头进行删除在表</w:t>
+      </w:r>
+      <w:proofErr w:type="gramStart"/>
+      <w:r>
+        <w:rPr>
+          <w:rFonts w:ascii="仿宋" w:eastAsia="仿宋" w:hAnsi="仿宋" w:hint="eastAsia"/>
+          <w:sz w:val="24"/>
+          <w:szCs w:val="24"/>
+        </w:rPr>
+        <w:t>尾进行</w:t>
+      </w:r>
+      <w:proofErr w:type="gramEnd"/>
+      <w:r>
+        <w:rPr>
+          <w:rFonts w:ascii="仿宋" w:eastAsia="仿宋" w:hAnsi="仿宋" w:hint="eastAsia"/>
+          <w:sz w:val="24"/>
+          <w:szCs w:val="24"/>
+        </w:rPr>
+        <w:t>插入的线性表。队列顾名思义就像排队一样，对于进入队列的元素按“先进先出”的规则处理</w:t>
       </w:r>
       <w:r>
         <w:rPr>
@@ -2498,18 +2795,64 @@
       <w:pPr>
         <w:spacing w:line="400" w:lineRule="exact"/>
         <w:rPr>
-          <w:rFonts w:ascii="仿宋" w:eastAsia="仿宋" w:hAnsi="仿宋" w:hint="eastAsia"/>
-          <w:sz w:val="24"/>
-          <w:szCs w:val="24"/>
-        </w:rPr>
-      </w:pPr>
-      <w:r>
-        <w:rPr>
-          <w:rFonts w:ascii="仿宋" w:eastAsia="仿宋" w:hAnsi="仿宋" w:hint="eastAsia"/>
-          <w:sz w:val="24"/>
-          <w:szCs w:val="24"/>
-        </w:rPr>
-        <w:t>栈是只能在表尾进行插入和删除操作的线性表。对于插入到栈的元素按“后进先出”的规则处理</w:t>
+          <w:rFonts w:ascii="仿宋" w:eastAsia="仿宋" w:hAnsi="仿宋"/>
+          <w:sz w:val="24"/>
+          <w:szCs w:val="24"/>
+        </w:rPr>
+      </w:pPr>
+      <w:proofErr w:type="gramStart"/>
+      <w:r>
+        <w:rPr>
+          <w:rFonts w:ascii="仿宋" w:eastAsia="仿宋" w:hAnsi="仿宋" w:hint="eastAsia"/>
+          <w:sz w:val="24"/>
+          <w:szCs w:val="24"/>
+        </w:rPr>
+        <w:t>栈</w:t>
+      </w:r>
+      <w:proofErr w:type="gramEnd"/>
+      <w:r>
+        <w:rPr>
+          <w:rFonts w:ascii="仿宋" w:eastAsia="仿宋" w:hAnsi="仿宋" w:hint="eastAsia"/>
+          <w:sz w:val="24"/>
+          <w:szCs w:val="24"/>
+        </w:rPr>
+        <w:t>是只能在表</w:t>
+      </w:r>
+      <w:proofErr w:type="gramStart"/>
+      <w:r>
+        <w:rPr>
+          <w:rFonts w:ascii="仿宋" w:eastAsia="仿宋" w:hAnsi="仿宋" w:hint="eastAsia"/>
+          <w:sz w:val="24"/>
+          <w:szCs w:val="24"/>
+        </w:rPr>
+        <w:t>尾进行</w:t>
+      </w:r>
+      <w:proofErr w:type="gramEnd"/>
+      <w:r>
+        <w:rPr>
+          <w:rFonts w:ascii="仿宋" w:eastAsia="仿宋" w:hAnsi="仿宋" w:hint="eastAsia"/>
+          <w:sz w:val="24"/>
+          <w:szCs w:val="24"/>
+        </w:rPr>
+        <w:t>插入和删除操作的线性表。对于插入到</w:t>
+      </w:r>
+      <w:proofErr w:type="gramStart"/>
+      <w:r>
+        <w:rPr>
+          <w:rFonts w:ascii="仿宋" w:eastAsia="仿宋" w:hAnsi="仿宋" w:hint="eastAsia"/>
+          <w:sz w:val="24"/>
+          <w:szCs w:val="24"/>
+        </w:rPr>
+        <w:t>栈</w:t>
+      </w:r>
+      <w:proofErr w:type="gramEnd"/>
+      <w:r>
+        <w:rPr>
+          <w:rFonts w:ascii="仿宋" w:eastAsia="仿宋" w:hAnsi="仿宋" w:hint="eastAsia"/>
+          <w:sz w:val="24"/>
+          <w:szCs w:val="24"/>
+        </w:rPr>
+        <w:t>的元素按“后进先出”的规则处理</w:t>
       </w:r>
       <w:r>
         <w:rPr>
@@ -2539,7 +2882,29 @@
           <w:sz w:val="24"/>
           <w:szCs w:val="24"/>
         </w:rPr>
-        <w:t>10&gt;c++和python的区别</w:t>
+        <w:t>10&gt;</w:t>
+      </w:r>
+      <w:proofErr w:type="spellStart"/>
+      <w:r>
+        <w:rPr>
+          <w:rFonts w:ascii="仿宋" w:eastAsia="仿宋" w:hAnsi="仿宋" w:hint="eastAsia"/>
+          <w:b/>
+          <w:bCs/>
+          <w:sz w:val="24"/>
+          <w:szCs w:val="24"/>
+        </w:rPr>
+        <w:t>c++</w:t>
+      </w:r>
+      <w:proofErr w:type="spellEnd"/>
+      <w:r>
+        <w:rPr>
+          <w:rFonts w:ascii="仿宋" w:eastAsia="仿宋" w:hAnsi="仿宋" w:hint="eastAsia"/>
+          <w:b/>
+          <w:bCs/>
+          <w:sz w:val="24"/>
+          <w:szCs w:val="24"/>
+        </w:rPr>
+        <w:t>和python的区别</w:t>
       </w:r>
     </w:p>
     <w:p>
@@ -2577,6 +2942,7 @@
           <w:szCs w:val="24"/>
         </w:rPr>
       </w:pPr>
+      <w:proofErr w:type="spellStart"/>
       <w:r>
         <w:rPr>
           <w:rFonts w:ascii="仿宋" w:eastAsia="仿宋" w:hAnsi="仿宋"/>
@@ -2591,7 +2957,16 @@
           <w:sz w:val="24"/>
           <w:szCs w:val="24"/>
         </w:rPr>
-        <w:t>++则是一种编译后运行语言，在特定的机器上编译后在特定的</w:t>
+        <w:t>++</w:t>
+      </w:r>
+      <w:proofErr w:type="spellEnd"/>
+      <w:r>
+        <w:rPr>
+          <w:rFonts w:ascii="仿宋" w:eastAsia="仿宋" w:hAnsi="仿宋"/>
+          <w:sz w:val="24"/>
+          <w:szCs w:val="24"/>
+        </w:rPr>
+        <w:t>则是一种编译后运行语言，在特定的机器上编译后在特定的</w:t>
       </w:r>
       <w:r>
         <w:rPr>
@@ -2629,7 +3004,29 @@
           <w:sz w:val="24"/>
           <w:szCs w:val="24"/>
         </w:rPr>
-        <w:t>10&gt;c++和</w:t>
+        <w:t>10&gt;</w:t>
+      </w:r>
+      <w:proofErr w:type="spellStart"/>
+      <w:r>
+        <w:rPr>
+          <w:rFonts w:ascii="仿宋" w:eastAsia="仿宋" w:hAnsi="仿宋" w:hint="eastAsia"/>
+          <w:b/>
+          <w:bCs/>
+          <w:sz w:val="24"/>
+          <w:szCs w:val="24"/>
+        </w:rPr>
+        <w:t>c++</w:t>
+      </w:r>
+      <w:proofErr w:type="spellEnd"/>
+      <w:r>
+        <w:rPr>
+          <w:rFonts w:ascii="仿宋" w:eastAsia="仿宋" w:hAnsi="仿宋" w:hint="eastAsia"/>
+          <w:b/>
+          <w:bCs/>
+          <w:sz w:val="24"/>
+          <w:szCs w:val="24"/>
+        </w:rPr>
+        <w:t>和</w:t>
       </w:r>
       <w:r>
         <w:rPr>
@@ -2661,13 +3058,23 @@
           <w:szCs w:val="24"/>
         </w:rPr>
       </w:pPr>
-      <w:r>
-        <w:rPr>
-          <w:rFonts w:ascii="仿宋" w:eastAsia="仿宋" w:hAnsi="仿宋"/>
-          <w:sz w:val="24"/>
-          <w:szCs w:val="24"/>
-        </w:rPr>
-        <w:t>c++支持多重继承</w:t>
+      <w:proofErr w:type="spellStart"/>
+      <w:r>
+        <w:rPr>
+          <w:rFonts w:ascii="仿宋" w:eastAsia="仿宋" w:hAnsi="仿宋"/>
+          <w:sz w:val="24"/>
+          <w:szCs w:val="24"/>
+        </w:rPr>
+        <w:t>c++</w:t>
+      </w:r>
+      <w:proofErr w:type="spellEnd"/>
+      <w:r>
+        <w:rPr>
+          <w:rFonts w:ascii="仿宋" w:eastAsia="仿宋" w:hAnsi="仿宋"/>
+          <w:sz w:val="24"/>
+          <w:szCs w:val="24"/>
+        </w:rPr>
+        <w:t>支持多重继承</w:t>
       </w:r>
       <w:r>
         <w:rPr>
@@ -2695,6 +3102,7 @@
           <w:szCs w:val="24"/>
         </w:rPr>
       </w:pPr>
+      <w:proofErr w:type="spellStart"/>
       <w:r>
         <w:rPr>
           <w:rFonts w:ascii="仿宋" w:eastAsia="仿宋" w:hAnsi="仿宋"/>
@@ -2703,13 +3111,32 @@
         </w:rPr>
         <w:t>c++</w:t>
       </w:r>
-      <w:r>
-        <w:rPr>
-          <w:rFonts w:ascii="仿宋" w:eastAsia="仿宋" w:hAnsi="仿宋"/>
-          <w:sz w:val="24"/>
-          <w:szCs w:val="24"/>
-        </w:rPr>
-        <w:t>比java强大，灵活，快速。C++的执行需要借助C运行时，而java执行需要借助JVM，而jvm要借助C运行时。</w:t>
+      <w:proofErr w:type="spellEnd"/>
+      <w:r>
+        <w:rPr>
+          <w:rFonts w:ascii="仿宋" w:eastAsia="仿宋" w:hAnsi="仿宋"/>
+          <w:sz w:val="24"/>
+          <w:szCs w:val="24"/>
+        </w:rPr>
+        <w:t>比java强大，灵活，快速。C++的执行需要借助C运行时，而java执行需要借助JVM，而</w:t>
+      </w:r>
+      <w:proofErr w:type="spellStart"/>
+      <w:r>
+        <w:rPr>
+          <w:rFonts w:ascii="仿宋" w:eastAsia="仿宋" w:hAnsi="仿宋"/>
+          <w:sz w:val="24"/>
+          <w:szCs w:val="24"/>
+        </w:rPr>
+        <w:t>jvm</w:t>
+      </w:r>
+      <w:proofErr w:type="spellEnd"/>
+      <w:r>
+        <w:rPr>
+          <w:rFonts w:ascii="仿宋" w:eastAsia="仿宋" w:hAnsi="仿宋"/>
+          <w:sz w:val="24"/>
+          <w:szCs w:val="24"/>
+        </w:rPr>
+        <w:t>要借助C运行时。</w:t>
       </w:r>
     </w:p>
     <w:p>
@@ -2833,7 +3260,25 @@
           <w:sz w:val="24"/>
           <w:szCs w:val="24"/>
         </w:rPr>
-        <w:t>线性结构（线性表，链表，队列，栈）；</w:t>
+        <w:t>线性结构（线性表，链表，队列，</w:t>
+      </w:r>
+      <w:proofErr w:type="gramStart"/>
+      <w:r>
+        <w:rPr>
+          <w:rFonts w:ascii="仿宋" w:eastAsia="仿宋" w:hAnsi="仿宋" w:hint="eastAsia"/>
+          <w:sz w:val="24"/>
+          <w:szCs w:val="24"/>
+        </w:rPr>
+        <w:t>栈</w:t>
+      </w:r>
+      <w:proofErr w:type="gramEnd"/>
+      <w:r>
+        <w:rPr>
+          <w:rFonts w:ascii="仿宋" w:eastAsia="仿宋" w:hAnsi="仿宋" w:hint="eastAsia"/>
+          <w:sz w:val="24"/>
+          <w:szCs w:val="24"/>
+        </w:rPr>
+        <w:t>）；</w:t>
       </w:r>
     </w:p>
     <w:p>
@@ -2959,7 +3404,7 @@
           <w:sz w:val="24"/>
           <w:szCs w:val="24"/>
         </w:rPr>
-        <w:t>当客户端发送一个链接请求至服务器端，这个链接请求因某些原因在网络中滞留了很长时间但并未丢失。这对客户端来说，将迟迟收不到服务器端的链接确认消息。若这个等待时间过长，客户端将会自动释放掉这个链接，认为链接无法建立。但是链接请求却能正确达到服务器端，只是时间用了很久。这时候，如果不采用</w:t>
+        <w:t>当客户端发送一个链接请求至服务器端，这个链接请求因某些原因在网络中滞留了很长时间但并未丢失。这对客户端来说，将迟迟收不到服务器端的链接确认消息。若这个等待时间过长，客户端将会自动释放掉这个链接，认为链接无法建立。</w:t>
       </w:r>
       <w:r>
         <w:rPr>
@@ -2968,7 +3413,25 @@
           <w:szCs w:val="24"/>
         </w:rPr>
         <w:lastRenderedPageBreak/>
-        <w:t>三次握手，即服务器端只要回送确认消息，这个链接就建立了。但是客户端却认为这个链接失效了。这样一来，服务器端将会一直等待永远客户端发送数据，服务器资源就被浪费掉了。</w:t>
+        <w:t>但是链接请求却能正确达到服务器端，只是时间用了很久。这时候，如果不采用三次握手，即服务器</w:t>
+      </w:r>
+      <w:proofErr w:type="gramStart"/>
+      <w:r>
+        <w:rPr>
+          <w:rFonts w:ascii="仿宋" w:eastAsia="仿宋" w:hAnsi="仿宋"/>
+          <w:sz w:val="24"/>
+          <w:szCs w:val="24"/>
+        </w:rPr>
+        <w:t>端只要</w:t>
+      </w:r>
+      <w:proofErr w:type="gramEnd"/>
+      <w:r>
+        <w:rPr>
+          <w:rFonts w:ascii="仿宋" w:eastAsia="仿宋" w:hAnsi="仿宋"/>
+          <w:sz w:val="24"/>
+          <w:szCs w:val="24"/>
+        </w:rPr>
+        <w:t>回送确认消息，这个链接就建立了。但是客户端却认为这个链接失效了。这样一来，服务器端将会一直等待永远客户端发送数据，服务器资源就被浪费掉了。</w:t>
       </w:r>
     </w:p>
     <w:p>
@@ -3140,7 +3603,25 @@
           <w:sz w:val="24"/>
           <w:szCs w:val="24"/>
         </w:rPr>
-        <w:t>5.sizeof引用得到的是变量大小，而sizeof指针得到的是指针本身大小</w:t>
+        <w:t>5.sizeof引用得到的是变量大小，而</w:t>
+      </w:r>
+      <w:proofErr w:type="spellStart"/>
+      <w:r>
+        <w:rPr>
+          <w:rFonts w:ascii="仿宋" w:eastAsia="仿宋" w:hAnsi="仿宋"/>
+          <w:sz w:val="24"/>
+          <w:szCs w:val="24"/>
+        </w:rPr>
+        <w:t>sizeof</w:t>
+      </w:r>
+      <w:proofErr w:type="spellEnd"/>
+      <w:r>
+        <w:rPr>
+          <w:rFonts w:ascii="仿宋" w:eastAsia="仿宋" w:hAnsi="仿宋"/>
+          <w:sz w:val="24"/>
+          <w:szCs w:val="24"/>
+        </w:rPr>
+        <w:t>指针得到的是指针本身大小</w:t>
       </w:r>
     </w:p>
     <w:p>
@@ -3378,14 +3859,6 @@
           <w:szCs w:val="24"/>
         </w:rPr>
       </w:pPr>
-      <w:r>
-        <w:rPr>
-          <w:rFonts w:ascii="仿宋" w:eastAsia="仿宋" w:hAnsi="仿宋" w:hint="eastAsia"/>
-          <w:sz w:val="24"/>
-          <w:szCs w:val="24"/>
-        </w:rPr>
-        <w:t>20</w:t>
-      </w:r>
     </w:p>
     <w:sectPr>
       <w:pgSz w:w="11906" w:h="16838"/>

--- a/复试常问问题.docx
+++ b/复试常问问题.docx
@@ -143,31 +143,7 @@
           <w:sz w:val="24"/>
           <w:szCs w:val="24"/>
         </w:rPr>
-        <w:t>方向</w:t>
-      </w:r>
-      <w:r>
-        <w:rPr>
-          <w:rFonts w:ascii="仿宋" w:eastAsia="仿宋" w:hAnsi="仿宋" w:hint="eastAsia"/>
-          <w:sz w:val="24"/>
-          <w:szCs w:val="24"/>
-        </w:rPr>
-        <w:t>选择</w:t>
-      </w:r>
-      <w:r>
-        <w:rPr>
-          <w:rFonts w:ascii="仿宋" w:eastAsia="仿宋" w:hAnsi="仿宋" w:hint="eastAsia"/>
-          <w:sz w:val="24"/>
-          <w:szCs w:val="24"/>
-        </w:rPr>
-        <w:t>工作</w:t>
-      </w:r>
-      <w:r>
-        <w:rPr>
-          <w:rFonts w:ascii="仿宋" w:eastAsia="仿宋" w:hAnsi="仿宋" w:hint="eastAsia"/>
-          <w:sz w:val="24"/>
-          <w:szCs w:val="24"/>
-        </w:rPr>
-        <w:t>的局限性</w:t>
+        <w:t>方向选择工作的局限性</w:t>
       </w:r>
       <w:r>
         <w:rPr>
@@ -284,211 +260,211 @@
       <w:pPr>
         <w:pStyle w:val="a7"/>
         <w:spacing w:line="400" w:lineRule="exact"/>
+        <w:ind w:left="360" w:firstLineChars="0" w:firstLine="0"/>
+        <w:rPr>
+          <w:rFonts w:ascii="仿宋" w:eastAsia="仿宋" w:hAnsi="仿宋"/>
+          <w:sz w:val="24"/>
+          <w:szCs w:val="24"/>
+        </w:rPr>
+      </w:pPr>
+      <w:r>
+        <w:rPr>
+          <w:rFonts w:ascii="仿宋" w:eastAsia="仿宋" w:hAnsi="仿宋" w:hint="eastAsia"/>
+          <w:sz w:val="24"/>
+          <w:szCs w:val="24"/>
+        </w:rPr>
+        <w:t>首先我很喜欢大连这个滨海城市，</w:t>
+      </w:r>
+      <w:r>
+        <w:rPr>
+          <w:rFonts w:ascii="仿宋" w:eastAsia="仿宋" w:hAnsi="仿宋" w:hint="eastAsia"/>
+          <w:sz w:val="24"/>
+          <w:szCs w:val="24"/>
+        </w:rPr>
+        <w:t>互联网技术发展的也不亚于北上广，</w:t>
+      </w:r>
+      <w:r>
+        <w:rPr>
+          <w:rFonts w:ascii="仿宋" w:eastAsia="仿宋" w:hAnsi="仿宋" w:hint="eastAsia"/>
+          <w:sz w:val="24"/>
+          <w:szCs w:val="24"/>
+        </w:rPr>
+        <w:t>其次</w:t>
+      </w:r>
+      <w:r>
+        <w:rPr>
+          <w:rFonts w:ascii="仿宋" w:eastAsia="仿宋" w:hAnsi="仿宋" w:hint="eastAsia"/>
+          <w:sz w:val="24"/>
+          <w:szCs w:val="24"/>
+        </w:rPr>
+        <w:t>我在本科学习期间</w:t>
+      </w:r>
+      <w:r>
+        <w:rPr>
+          <w:rFonts w:ascii="仿宋" w:eastAsia="仿宋" w:hAnsi="仿宋" w:hint="eastAsia"/>
+          <w:sz w:val="24"/>
+          <w:szCs w:val="24"/>
+        </w:rPr>
+        <w:t>以及工作之后</w:t>
+      </w:r>
+      <w:r>
+        <w:rPr>
+          <w:rFonts w:ascii="仿宋" w:eastAsia="仿宋" w:hAnsi="仿宋" w:hint="eastAsia"/>
+          <w:sz w:val="24"/>
+          <w:szCs w:val="24"/>
+        </w:rPr>
+        <w:t>，我发现我对我目前的专业是真的</w:t>
+      </w:r>
+      <w:r>
+        <w:rPr>
+          <w:rFonts w:ascii="仿宋" w:eastAsia="仿宋" w:hAnsi="仿宋" w:hint="eastAsia"/>
+          <w:sz w:val="24"/>
+          <w:szCs w:val="24"/>
+        </w:rPr>
+        <w:t>很</w:t>
+      </w:r>
+      <w:r>
+        <w:rPr>
+          <w:rFonts w:ascii="仿宋" w:eastAsia="仿宋" w:hAnsi="仿宋" w:hint="eastAsia"/>
+          <w:sz w:val="24"/>
+          <w:szCs w:val="24"/>
+        </w:rPr>
+        <w:t>感兴趣，但同时也发现自己存在很多不足</w:t>
+      </w:r>
+      <w:r>
+        <w:rPr>
+          <w:rFonts w:ascii="仿宋" w:eastAsia="仿宋" w:hAnsi="仿宋" w:hint="eastAsia"/>
+          <w:sz w:val="24"/>
+          <w:szCs w:val="24"/>
+        </w:rPr>
+        <w:t>。</w:t>
+      </w:r>
+      <w:r>
+        <w:rPr>
+          <w:rFonts w:ascii="仿宋" w:eastAsia="仿宋" w:hAnsi="仿宋"/>
+          <w:sz w:val="24"/>
+          <w:szCs w:val="24"/>
+        </w:rPr>
+        <w:t xml:space="preserve"> </w:t>
+      </w:r>
+      <w:r>
+        <w:rPr>
+          <w:rFonts w:ascii="仿宋" w:eastAsia="仿宋" w:hAnsi="仿宋" w:hint="eastAsia"/>
+          <w:sz w:val="24"/>
+          <w:szCs w:val="24"/>
+        </w:rPr>
+        <w:t>我</w:t>
+      </w:r>
+      <w:r>
+        <w:rPr>
+          <w:rFonts w:ascii="仿宋" w:eastAsia="仿宋" w:hAnsi="仿宋" w:hint="eastAsia"/>
+          <w:sz w:val="24"/>
+          <w:szCs w:val="24"/>
+        </w:rPr>
+        <w:t>特别希望</w:t>
+      </w:r>
+      <w:r>
+        <w:rPr>
+          <w:rFonts w:ascii="仿宋" w:eastAsia="仿宋" w:hAnsi="仿宋" w:hint="eastAsia"/>
+          <w:sz w:val="24"/>
+          <w:szCs w:val="24"/>
+        </w:rPr>
+        <w:t>通过</w:t>
+      </w:r>
+      <w:r>
+        <w:rPr>
+          <w:rFonts w:ascii="仿宋" w:eastAsia="仿宋" w:hAnsi="仿宋" w:hint="eastAsia"/>
+          <w:sz w:val="24"/>
+          <w:szCs w:val="24"/>
+        </w:rPr>
+        <w:t>继续学习来加强自己的专业知识，而咱们</w:t>
+      </w:r>
+      <w:r>
+        <w:rPr>
+          <w:rFonts w:ascii="仿宋" w:eastAsia="仿宋" w:hAnsi="仿宋" w:hint="eastAsia"/>
+          <w:sz w:val="24"/>
+          <w:szCs w:val="24"/>
+        </w:rPr>
+        <w:t>民族</w:t>
+      </w:r>
+      <w:r>
+        <w:rPr>
+          <w:rFonts w:ascii="仿宋" w:eastAsia="仿宋" w:hAnsi="仿宋" w:hint="eastAsia"/>
+          <w:sz w:val="24"/>
+          <w:szCs w:val="24"/>
+        </w:rPr>
+        <w:t>大学</w:t>
+      </w:r>
+      <w:r>
+        <w:rPr>
+          <w:rFonts w:ascii="仿宋" w:eastAsia="仿宋" w:hAnsi="仿宋" w:hint="eastAsia"/>
+          <w:sz w:val="24"/>
+          <w:szCs w:val="24"/>
+        </w:rPr>
+        <w:t>学术氛围浓厚</w:t>
+      </w:r>
+      <w:r>
+        <w:rPr>
+          <w:rFonts w:ascii="仿宋" w:eastAsia="仿宋" w:hAnsi="仿宋" w:hint="eastAsia"/>
+          <w:sz w:val="24"/>
+          <w:szCs w:val="24"/>
+        </w:rPr>
+        <w:t>，</w:t>
+      </w:r>
+      <w:r>
+        <w:rPr>
+          <w:rFonts w:ascii="仿宋" w:eastAsia="仿宋" w:hAnsi="仿宋" w:hint="eastAsia"/>
+          <w:sz w:val="24"/>
+          <w:szCs w:val="24"/>
+        </w:rPr>
+        <w:t>我所报考的</w:t>
+      </w:r>
+      <w:r>
+        <w:rPr>
+          <w:rFonts w:ascii="仿宋" w:eastAsia="仿宋" w:hAnsi="仿宋" w:hint="eastAsia"/>
+          <w:sz w:val="24"/>
+          <w:szCs w:val="24"/>
+        </w:rPr>
+        <w:t>人工智能方向</w:t>
+      </w:r>
+      <w:r>
+        <w:rPr>
+          <w:rFonts w:ascii="仿宋" w:eastAsia="仿宋" w:hAnsi="仿宋" w:hint="eastAsia"/>
+          <w:sz w:val="24"/>
+          <w:szCs w:val="24"/>
+        </w:rPr>
+        <w:t>特别符合我。</w:t>
+      </w:r>
+    </w:p>
+    <w:p>
+      <w:pPr>
+        <w:spacing w:line="400" w:lineRule="exact"/>
+        <w:rPr>
+          <w:rFonts w:ascii="仿宋" w:eastAsia="仿宋" w:hAnsi="仿宋"/>
+          <w:b/>
+          <w:bCs/>
+          <w:sz w:val="24"/>
+          <w:szCs w:val="24"/>
+        </w:rPr>
+      </w:pPr>
+      <w:r>
+        <w:rPr>
+          <w:rFonts w:ascii="仿宋" w:eastAsia="仿宋" w:hAnsi="仿宋" w:hint="eastAsia"/>
+          <w:b/>
+          <w:bCs/>
+          <w:sz w:val="24"/>
+          <w:szCs w:val="24"/>
+        </w:rPr>
+        <w:t>10&gt;为什么放弃工作考研</w:t>
+      </w:r>
+    </w:p>
+    <w:p>
+      <w:pPr>
+        <w:pStyle w:val="a7"/>
+        <w:spacing w:line="400" w:lineRule="exact"/>
         <w:ind w:left="360" w:firstLine="480"/>
         <w:rPr>
           <w:rFonts w:ascii="仿宋" w:eastAsia="仿宋" w:hAnsi="仿宋"/>
-          <w:sz w:val="24"/>
-          <w:szCs w:val="24"/>
-        </w:rPr>
-      </w:pPr>
-      <w:r>
-        <w:rPr>
-          <w:rFonts w:ascii="仿宋" w:eastAsia="仿宋" w:hAnsi="仿宋" w:hint="eastAsia"/>
-          <w:sz w:val="24"/>
-          <w:szCs w:val="24"/>
-        </w:rPr>
-        <w:t>首先我很喜欢大连这个滨海城市，</w:t>
-      </w:r>
-      <w:r>
-        <w:rPr>
-          <w:rFonts w:ascii="仿宋" w:eastAsia="仿宋" w:hAnsi="仿宋" w:hint="eastAsia"/>
-          <w:sz w:val="24"/>
-          <w:szCs w:val="24"/>
-        </w:rPr>
-        <w:t>互联网技术发展的也不亚于北上广，</w:t>
-      </w:r>
-      <w:r>
-        <w:rPr>
-          <w:rFonts w:ascii="仿宋" w:eastAsia="仿宋" w:hAnsi="仿宋" w:hint="eastAsia"/>
-          <w:sz w:val="24"/>
-          <w:szCs w:val="24"/>
-        </w:rPr>
-        <w:t>其次</w:t>
-      </w:r>
-      <w:r>
-        <w:rPr>
-          <w:rFonts w:ascii="仿宋" w:eastAsia="仿宋" w:hAnsi="仿宋" w:hint="eastAsia"/>
-          <w:sz w:val="24"/>
-          <w:szCs w:val="24"/>
-        </w:rPr>
-        <w:t>我在本科学习期间</w:t>
-      </w:r>
-      <w:r>
-        <w:rPr>
-          <w:rFonts w:ascii="仿宋" w:eastAsia="仿宋" w:hAnsi="仿宋" w:hint="eastAsia"/>
-          <w:sz w:val="24"/>
-          <w:szCs w:val="24"/>
-        </w:rPr>
-        <w:t>以及工作之后</w:t>
-      </w:r>
-      <w:r>
-        <w:rPr>
-          <w:rFonts w:ascii="仿宋" w:eastAsia="仿宋" w:hAnsi="仿宋" w:hint="eastAsia"/>
-          <w:sz w:val="24"/>
-          <w:szCs w:val="24"/>
-        </w:rPr>
-        <w:t>，我发现我对我目前的专业是真的</w:t>
-      </w:r>
-      <w:r>
-        <w:rPr>
-          <w:rFonts w:ascii="仿宋" w:eastAsia="仿宋" w:hAnsi="仿宋" w:hint="eastAsia"/>
-          <w:sz w:val="24"/>
-          <w:szCs w:val="24"/>
-        </w:rPr>
-        <w:t>很</w:t>
-      </w:r>
-      <w:r>
-        <w:rPr>
-          <w:rFonts w:ascii="仿宋" w:eastAsia="仿宋" w:hAnsi="仿宋" w:hint="eastAsia"/>
-          <w:sz w:val="24"/>
-          <w:szCs w:val="24"/>
-        </w:rPr>
-        <w:t>感兴趣，但同时也发现自己存在很多不足</w:t>
-      </w:r>
-      <w:r>
-        <w:rPr>
-          <w:rFonts w:ascii="仿宋" w:eastAsia="仿宋" w:hAnsi="仿宋" w:hint="eastAsia"/>
-          <w:sz w:val="24"/>
-          <w:szCs w:val="24"/>
-        </w:rPr>
-        <w:t>。</w:t>
-      </w:r>
-      <w:r>
-        <w:rPr>
-          <w:rFonts w:ascii="仿宋" w:eastAsia="仿宋" w:hAnsi="仿宋"/>
-          <w:sz w:val="24"/>
-          <w:szCs w:val="24"/>
-        </w:rPr>
-        <w:t xml:space="preserve"> </w:t>
-      </w:r>
-      <w:r>
-        <w:rPr>
-          <w:rFonts w:ascii="仿宋" w:eastAsia="仿宋" w:hAnsi="仿宋" w:hint="eastAsia"/>
-          <w:sz w:val="24"/>
-          <w:szCs w:val="24"/>
-        </w:rPr>
-        <w:t>我</w:t>
-      </w:r>
-      <w:r>
-        <w:rPr>
-          <w:rFonts w:ascii="仿宋" w:eastAsia="仿宋" w:hAnsi="仿宋" w:hint="eastAsia"/>
-          <w:sz w:val="24"/>
-          <w:szCs w:val="24"/>
-        </w:rPr>
-        <w:t>特别希望</w:t>
-      </w:r>
-      <w:r>
-        <w:rPr>
-          <w:rFonts w:ascii="仿宋" w:eastAsia="仿宋" w:hAnsi="仿宋" w:hint="eastAsia"/>
-          <w:sz w:val="24"/>
-          <w:szCs w:val="24"/>
-        </w:rPr>
-        <w:t>通过</w:t>
-      </w:r>
-      <w:r>
-        <w:rPr>
-          <w:rFonts w:ascii="仿宋" w:eastAsia="仿宋" w:hAnsi="仿宋" w:hint="eastAsia"/>
-          <w:sz w:val="24"/>
-          <w:szCs w:val="24"/>
-        </w:rPr>
-        <w:t>继续学习来加强自己的专业知识，而咱们</w:t>
-      </w:r>
-      <w:r>
-        <w:rPr>
-          <w:rFonts w:ascii="仿宋" w:eastAsia="仿宋" w:hAnsi="仿宋" w:hint="eastAsia"/>
-          <w:sz w:val="24"/>
-          <w:szCs w:val="24"/>
-        </w:rPr>
-        <w:t>民族</w:t>
-      </w:r>
-      <w:r>
-        <w:rPr>
-          <w:rFonts w:ascii="仿宋" w:eastAsia="仿宋" w:hAnsi="仿宋" w:hint="eastAsia"/>
-          <w:sz w:val="24"/>
-          <w:szCs w:val="24"/>
-        </w:rPr>
-        <w:t>大学</w:t>
-      </w:r>
-      <w:r>
-        <w:rPr>
-          <w:rFonts w:ascii="仿宋" w:eastAsia="仿宋" w:hAnsi="仿宋" w:hint="eastAsia"/>
-          <w:sz w:val="24"/>
-          <w:szCs w:val="24"/>
-        </w:rPr>
-        <w:t>学术氛围浓厚</w:t>
-      </w:r>
-      <w:r>
-        <w:rPr>
-          <w:rFonts w:ascii="仿宋" w:eastAsia="仿宋" w:hAnsi="仿宋" w:hint="eastAsia"/>
-          <w:sz w:val="24"/>
-          <w:szCs w:val="24"/>
-        </w:rPr>
-        <w:t>，</w:t>
-      </w:r>
-      <w:r>
-        <w:rPr>
-          <w:rFonts w:ascii="仿宋" w:eastAsia="仿宋" w:hAnsi="仿宋" w:hint="eastAsia"/>
-          <w:sz w:val="24"/>
-          <w:szCs w:val="24"/>
-        </w:rPr>
-        <w:t>我所报考的</w:t>
-      </w:r>
-      <w:r>
-        <w:rPr>
-          <w:rFonts w:ascii="仿宋" w:eastAsia="仿宋" w:hAnsi="仿宋" w:hint="eastAsia"/>
-          <w:sz w:val="24"/>
-          <w:szCs w:val="24"/>
-        </w:rPr>
-        <w:t>人工智能方向</w:t>
-      </w:r>
-      <w:r>
-        <w:rPr>
-          <w:rFonts w:ascii="仿宋" w:eastAsia="仿宋" w:hAnsi="仿宋" w:hint="eastAsia"/>
-          <w:sz w:val="24"/>
-          <w:szCs w:val="24"/>
-        </w:rPr>
-        <w:t>特别符合我。</w:t>
-      </w:r>
-    </w:p>
-    <w:p>
-      <w:pPr>
-        <w:spacing w:line="400" w:lineRule="exact"/>
-        <w:rPr>
-          <w:rFonts w:ascii="仿宋" w:eastAsia="仿宋" w:hAnsi="仿宋"/>
-          <w:b/>
-          <w:bCs/>
-          <w:sz w:val="24"/>
-          <w:szCs w:val="24"/>
-        </w:rPr>
-      </w:pPr>
-      <w:r>
-        <w:rPr>
-          <w:rFonts w:ascii="仿宋" w:eastAsia="仿宋" w:hAnsi="仿宋" w:hint="eastAsia"/>
-          <w:b/>
-          <w:bCs/>
-          <w:sz w:val="24"/>
-          <w:szCs w:val="24"/>
-        </w:rPr>
-        <w:t>10&gt;为什么放弃工作考研</w:t>
-      </w:r>
-    </w:p>
-    <w:p>
-      <w:pPr>
-        <w:pStyle w:val="a7"/>
-        <w:spacing w:line="400" w:lineRule="exact"/>
-        <w:ind w:left="360" w:firstLine="480"/>
-        <w:rPr>
-          <w:rFonts w:ascii="仿宋" w:eastAsia="仿宋" w:hAnsi="仿宋" w:hint="eastAsia"/>
           <w:sz w:val="24"/>
           <w:szCs w:val="24"/>
         </w:rPr>
@@ -763,25 +739,7 @@
           <w:sz w:val="24"/>
           <w:szCs w:val="24"/>
         </w:rPr>
-        <w:t>计算机的性能越来越高，</w:t>
-      </w:r>
-      <w:proofErr w:type="spellStart"/>
-      <w:r>
-        <w:rPr>
-          <w:rFonts w:ascii="仿宋" w:eastAsia="仿宋" w:hAnsi="仿宋" w:hint="eastAsia"/>
-          <w:sz w:val="24"/>
-          <w:szCs w:val="24"/>
-        </w:rPr>
-        <w:t>cpu</w:t>
-      </w:r>
-      <w:proofErr w:type="spellEnd"/>
-      <w:r>
-        <w:rPr>
-          <w:rFonts w:ascii="仿宋" w:eastAsia="仿宋" w:hAnsi="仿宋" w:hint="eastAsia"/>
-          <w:sz w:val="24"/>
-          <w:szCs w:val="24"/>
-        </w:rPr>
-        <w:t>处理事务的速度越来越快，</w:t>
+        <w:t>计算机的性能越来越高，cpu处理事务的速度越来越快，</w:t>
       </w:r>
       <w:r>
         <w:rPr>
@@ -833,27 +791,18 @@
         <w:spacing w:line="400" w:lineRule="exact"/>
         <w:ind w:firstLine="360"/>
         <w:rPr>
-          <w:rFonts w:ascii="仿宋" w:eastAsia="仿宋" w:hAnsi="仿宋" w:hint="eastAsia"/>
-          <w:sz w:val="24"/>
-          <w:szCs w:val="24"/>
-        </w:rPr>
-      </w:pPr>
-      <w:r>
-        <w:rPr>
-          <w:rFonts w:ascii="仿宋" w:eastAsia="仿宋" w:hAnsi="仿宋" w:hint="eastAsia"/>
-          <w:sz w:val="24"/>
-          <w:szCs w:val="24"/>
-        </w:rPr>
-        <w:t>我很爱我的本科学校，</w:t>
-      </w:r>
-      <w:proofErr w:type="gramStart"/>
-      <w:r>
-        <w:rPr>
-          <w:rFonts w:ascii="仿宋" w:eastAsia="仿宋" w:hAnsi="仿宋" w:hint="eastAsia"/>
-          <w:sz w:val="24"/>
-          <w:szCs w:val="24"/>
-        </w:rPr>
-        <w:t>虽它</w:t>
+          <w:rFonts w:ascii="仿宋" w:eastAsia="仿宋" w:hAnsi="仿宋"/>
+          <w:sz w:val="24"/>
+          <w:szCs w:val="24"/>
+        </w:rPr>
+      </w:pPr>
+      <w:r>
+        <w:rPr>
+          <w:rFonts w:ascii="仿宋" w:eastAsia="仿宋" w:hAnsi="仿宋" w:hint="eastAsia"/>
+          <w:sz w:val="24"/>
+          <w:szCs w:val="24"/>
+        </w:rPr>
+        <w:t>我很爱我的本科学校，虽它</w:t>
       </w:r>
       <w:r>
         <w:rPr>
@@ -869,16 +818,7 @@
           <w:sz w:val="24"/>
           <w:szCs w:val="24"/>
         </w:rPr>
-        <w:t>有</w:t>
-      </w:r>
-      <w:proofErr w:type="gramEnd"/>
-      <w:r>
-        <w:rPr>
-          <w:rFonts w:ascii="仿宋" w:eastAsia="仿宋" w:hAnsi="仿宋" w:hint="eastAsia"/>
-          <w:sz w:val="24"/>
-          <w:szCs w:val="24"/>
-        </w:rPr>
-        <w:t>名气，但它给了我在校三年期间优秀的教学质量和完善的计算机设备，</w:t>
+        <w:t>有名气，但它给了我在校三年期间优秀的教学质量和完善的计算机设备，</w:t>
       </w:r>
       <w:r>
         <w:rPr>
@@ -1106,18 +1046,56 @@
           <w:sz w:val="24"/>
           <w:szCs w:val="24"/>
         </w:rPr>
+        <w:t>所践行</w:t>
+      </w:r>
+      <w:r>
+        <w:rPr>
+          <w:rFonts w:ascii="仿宋" w:eastAsia="仿宋" w:hAnsi="仿宋" w:hint="eastAsia"/>
+          <w:sz w:val="24"/>
+          <w:szCs w:val="24"/>
+        </w:rPr>
+        <w:t>，</w:t>
+      </w:r>
+      <w:r>
+        <w:rPr>
+          <w:rFonts w:ascii="仿宋" w:eastAsia="仿宋" w:hAnsi="仿宋" w:hint="eastAsia"/>
+          <w:sz w:val="24"/>
+          <w:szCs w:val="24"/>
+        </w:rPr>
+        <w:t>人工智能</w:t>
+      </w:r>
+      <w:r>
+        <w:rPr>
+          <w:rFonts w:ascii="仿宋" w:eastAsia="仿宋" w:hAnsi="仿宋" w:hint="eastAsia"/>
+          <w:sz w:val="24"/>
+          <w:szCs w:val="24"/>
+        </w:rPr>
         <w:t>所</w:t>
       </w:r>
-      <w:proofErr w:type="gramStart"/>
-      <w:r>
-        <w:rPr>
-          <w:rFonts w:ascii="仿宋" w:eastAsia="仿宋" w:hAnsi="仿宋" w:hint="eastAsia"/>
-          <w:sz w:val="24"/>
-          <w:szCs w:val="24"/>
-        </w:rPr>
-        <w:t>践行</w:t>
-      </w:r>
-      <w:proofErr w:type="gramEnd"/>
+      <w:r>
+        <w:rPr>
+          <w:rFonts w:ascii="仿宋" w:eastAsia="仿宋" w:hAnsi="仿宋" w:hint="eastAsia"/>
+          <w:sz w:val="24"/>
+          <w:szCs w:val="24"/>
+        </w:rPr>
+        <w:t>涵盖的领域范围很广泛，其中就包括医疗成像，人脸识别，公共安全，智能机器人等等，那么作为新时代热爱编程的</w:t>
+      </w:r>
+      <w:r>
+        <w:rPr>
+          <w:rFonts w:ascii="仿宋" w:eastAsia="仿宋" w:hAnsi="仿宋" w:hint="eastAsia"/>
+          <w:sz w:val="24"/>
+          <w:szCs w:val="24"/>
+        </w:rPr>
+        <w:t>我</w:t>
+      </w:r>
+      <w:r>
+        <w:rPr>
+          <w:rFonts w:ascii="仿宋" w:eastAsia="仿宋" w:hAnsi="仿宋" w:hint="eastAsia"/>
+          <w:sz w:val="24"/>
+          <w:szCs w:val="24"/>
+        </w:rPr>
+        <w:t>来说</w:t>
+      </w:r>
       <w:r>
         <w:rPr>
           <w:rFonts w:ascii="仿宋" w:eastAsia="仿宋" w:hAnsi="仿宋" w:hint="eastAsia"/>
@@ -1132,6 +1110,94 @@
           <w:sz w:val="24"/>
           <w:szCs w:val="24"/>
         </w:rPr>
+        <w:t>为了不被人工智能所征服，</w:t>
+      </w:r>
+      <w:r>
+        <w:rPr>
+          <w:rFonts w:ascii="仿宋" w:eastAsia="仿宋" w:hAnsi="仿宋" w:hint="eastAsia"/>
+          <w:sz w:val="24"/>
+          <w:szCs w:val="24"/>
+        </w:rPr>
+        <w:t>希望</w:t>
+      </w:r>
+      <w:r>
+        <w:rPr>
+          <w:rFonts w:ascii="仿宋" w:eastAsia="仿宋" w:hAnsi="仿宋" w:hint="eastAsia"/>
+          <w:sz w:val="24"/>
+          <w:szCs w:val="24"/>
+        </w:rPr>
+        <w:t>重回校园在</w:t>
+      </w:r>
+      <w:r>
+        <w:rPr>
+          <w:rFonts w:ascii="仿宋" w:eastAsia="仿宋" w:hAnsi="仿宋" w:hint="eastAsia"/>
+          <w:sz w:val="24"/>
+          <w:szCs w:val="24"/>
+        </w:rPr>
+        <w:t>老师</w:t>
+      </w:r>
+      <w:r>
+        <w:rPr>
+          <w:rFonts w:ascii="仿宋" w:eastAsia="仿宋" w:hAnsi="仿宋" w:hint="eastAsia"/>
+          <w:sz w:val="24"/>
+          <w:szCs w:val="24"/>
+        </w:rPr>
+        <w:t>的进一步</w:t>
+      </w:r>
+      <w:r>
+        <w:rPr>
+          <w:rFonts w:ascii="仿宋" w:eastAsia="仿宋" w:hAnsi="仿宋" w:hint="eastAsia"/>
+          <w:sz w:val="24"/>
+          <w:szCs w:val="24"/>
+        </w:rPr>
+        <w:t>指导</w:t>
+      </w:r>
+      <w:r>
+        <w:rPr>
+          <w:rFonts w:ascii="仿宋" w:eastAsia="仿宋" w:hAnsi="仿宋" w:hint="eastAsia"/>
+          <w:sz w:val="24"/>
+          <w:szCs w:val="24"/>
+        </w:rPr>
+        <w:t>下</w:t>
+      </w:r>
+      <w:r>
+        <w:rPr>
+          <w:rFonts w:ascii="仿宋" w:eastAsia="仿宋" w:hAnsi="仿宋" w:hint="eastAsia"/>
+          <w:sz w:val="24"/>
+          <w:szCs w:val="24"/>
+        </w:rPr>
+        <w:t>去</w:t>
+      </w:r>
+      <w:r>
+        <w:rPr>
+          <w:rFonts w:ascii="仿宋" w:eastAsia="仿宋" w:hAnsi="仿宋" w:hint="eastAsia"/>
+          <w:sz w:val="24"/>
+          <w:szCs w:val="24"/>
+        </w:rPr>
+        <w:t>了解和</w:t>
+      </w:r>
+      <w:r>
+        <w:rPr>
+          <w:rFonts w:ascii="仿宋" w:eastAsia="仿宋" w:hAnsi="仿宋" w:hint="eastAsia"/>
+          <w:sz w:val="24"/>
+          <w:szCs w:val="24"/>
+        </w:rPr>
+        <w:t>学习</w:t>
+      </w:r>
+      <w:r>
+        <w:rPr>
+          <w:rFonts w:ascii="仿宋" w:eastAsia="仿宋" w:hAnsi="仿宋" w:hint="eastAsia"/>
+          <w:sz w:val="24"/>
+          <w:szCs w:val="24"/>
+        </w:rPr>
+        <w:t>什么是</w:t>
+      </w:r>
+      <w:r>
+        <w:rPr>
+          <w:rFonts w:ascii="仿宋" w:eastAsia="仿宋" w:hAnsi="仿宋" w:hint="eastAsia"/>
+          <w:sz w:val="24"/>
+          <w:szCs w:val="24"/>
+        </w:rPr>
         <w:t>人工智能</w:t>
       </w:r>
       <w:r>
@@ -1140,142 +1206,6 @@
           <w:sz w:val="24"/>
           <w:szCs w:val="24"/>
         </w:rPr>
-        <w:t>所</w:t>
-      </w:r>
-      <w:r>
-        <w:rPr>
-          <w:rFonts w:ascii="仿宋" w:eastAsia="仿宋" w:hAnsi="仿宋" w:hint="eastAsia"/>
-          <w:sz w:val="24"/>
-          <w:szCs w:val="24"/>
-        </w:rPr>
-        <w:t>涵盖的领域范围很广泛，其中就包括医疗成像，人脸识别，公共安全，智能机器人等等，那么作为新时代热爱编程的</w:t>
-      </w:r>
-      <w:r>
-        <w:rPr>
-          <w:rFonts w:ascii="仿宋" w:eastAsia="仿宋" w:hAnsi="仿宋" w:hint="eastAsia"/>
-          <w:sz w:val="24"/>
-          <w:szCs w:val="24"/>
-        </w:rPr>
-        <w:t>我</w:t>
-      </w:r>
-      <w:r>
-        <w:rPr>
-          <w:rFonts w:ascii="仿宋" w:eastAsia="仿宋" w:hAnsi="仿宋" w:hint="eastAsia"/>
-          <w:sz w:val="24"/>
-          <w:szCs w:val="24"/>
-        </w:rPr>
-        <w:t>来说</w:t>
-      </w:r>
-      <w:r>
-        <w:rPr>
-          <w:rFonts w:ascii="仿宋" w:eastAsia="仿宋" w:hAnsi="仿宋" w:hint="eastAsia"/>
-          <w:sz w:val="24"/>
-          <w:szCs w:val="24"/>
-        </w:rPr>
-        <w:t>，</w:t>
-      </w:r>
-      <w:r>
-        <w:rPr>
-          <w:rFonts w:ascii="仿宋" w:eastAsia="仿宋" w:hAnsi="仿宋" w:hint="eastAsia"/>
-          <w:sz w:val="24"/>
-          <w:szCs w:val="24"/>
-        </w:rPr>
-        <w:t>为了不被人工智能所征服，</w:t>
-      </w:r>
-      <w:r>
-        <w:rPr>
-          <w:rFonts w:ascii="仿宋" w:eastAsia="仿宋" w:hAnsi="仿宋" w:hint="eastAsia"/>
-          <w:sz w:val="24"/>
-          <w:szCs w:val="24"/>
-        </w:rPr>
-        <w:t>希望</w:t>
-      </w:r>
-      <w:r>
-        <w:rPr>
-          <w:rFonts w:ascii="仿宋" w:eastAsia="仿宋" w:hAnsi="仿宋" w:hint="eastAsia"/>
-          <w:sz w:val="24"/>
-          <w:szCs w:val="24"/>
-        </w:rPr>
-        <w:t>重回校园在</w:t>
-      </w:r>
-      <w:r>
-        <w:rPr>
-          <w:rFonts w:ascii="仿宋" w:eastAsia="仿宋" w:hAnsi="仿宋" w:hint="eastAsia"/>
-          <w:sz w:val="24"/>
-          <w:szCs w:val="24"/>
-        </w:rPr>
-        <w:t>老师</w:t>
-      </w:r>
-      <w:r>
-        <w:rPr>
-          <w:rFonts w:ascii="仿宋" w:eastAsia="仿宋" w:hAnsi="仿宋" w:hint="eastAsia"/>
-          <w:sz w:val="24"/>
-          <w:szCs w:val="24"/>
-        </w:rPr>
-        <w:t>的进一步</w:t>
-      </w:r>
-      <w:r>
-        <w:rPr>
-          <w:rFonts w:ascii="仿宋" w:eastAsia="仿宋" w:hAnsi="仿宋" w:hint="eastAsia"/>
-          <w:sz w:val="24"/>
-          <w:szCs w:val="24"/>
-        </w:rPr>
-        <w:t>指导</w:t>
-      </w:r>
-      <w:r>
-        <w:rPr>
-          <w:rFonts w:ascii="仿宋" w:eastAsia="仿宋" w:hAnsi="仿宋" w:hint="eastAsia"/>
-          <w:sz w:val="24"/>
-          <w:szCs w:val="24"/>
-        </w:rPr>
-        <w:t>下</w:t>
-      </w:r>
-      <w:r>
-        <w:rPr>
-          <w:rFonts w:ascii="仿宋" w:eastAsia="仿宋" w:hAnsi="仿宋" w:hint="eastAsia"/>
-          <w:sz w:val="24"/>
-          <w:szCs w:val="24"/>
-        </w:rPr>
-        <w:t>去</w:t>
-      </w:r>
-      <w:r>
-        <w:rPr>
-          <w:rFonts w:ascii="仿宋" w:eastAsia="仿宋" w:hAnsi="仿宋" w:hint="eastAsia"/>
-          <w:sz w:val="24"/>
-          <w:szCs w:val="24"/>
-        </w:rPr>
-        <w:t>了解和</w:t>
-      </w:r>
-      <w:r>
-        <w:rPr>
-          <w:rFonts w:ascii="仿宋" w:eastAsia="仿宋" w:hAnsi="仿宋" w:hint="eastAsia"/>
-          <w:sz w:val="24"/>
-          <w:szCs w:val="24"/>
-        </w:rPr>
-        <w:t>学习</w:t>
-      </w:r>
-      <w:r>
-        <w:rPr>
-          <w:rFonts w:ascii="仿宋" w:eastAsia="仿宋" w:hAnsi="仿宋" w:hint="eastAsia"/>
-          <w:sz w:val="24"/>
-          <w:szCs w:val="24"/>
-        </w:rPr>
-        <w:t>什么是</w:t>
-      </w:r>
-      <w:r>
-        <w:rPr>
-          <w:rFonts w:ascii="仿宋" w:eastAsia="仿宋" w:hAnsi="仿宋" w:hint="eastAsia"/>
-          <w:sz w:val="24"/>
-          <w:szCs w:val="24"/>
-        </w:rPr>
-        <w:t>人工智能</w:t>
-      </w:r>
-      <w:r>
-        <w:rPr>
-          <w:rFonts w:ascii="仿宋" w:eastAsia="仿宋" w:hAnsi="仿宋" w:hint="eastAsia"/>
-          <w:sz w:val="24"/>
-          <w:szCs w:val="24"/>
-        </w:rPr>
         <w:t>。</w:t>
       </w:r>
     </w:p>
@@ -1283,7 +1213,7 @@
       <w:pPr>
         <w:spacing w:line="400" w:lineRule="exact"/>
         <w:rPr>
-          <w:rFonts w:ascii="仿宋" w:eastAsia="仿宋" w:hAnsi="仿宋" w:hint="eastAsia"/>
+          <w:rFonts w:ascii="仿宋" w:eastAsia="仿宋" w:hAnsi="仿宋"/>
           <w:sz w:val="24"/>
           <w:szCs w:val="24"/>
         </w:rPr>
@@ -1382,7 +1312,23 @@
           <w:sz w:val="24"/>
           <w:szCs w:val="24"/>
         </w:rPr>
-        <w:t>对自身</w:t>
+        <w:t>对</w:t>
+      </w:r>
+      <w:r>
+        <w:rPr>
+          <w:rFonts w:ascii="仿宋" w:eastAsia="仿宋" w:hAnsi="仿宋" w:hint="eastAsia"/>
+          <w:sz w:val="24"/>
+          <w:szCs w:val="24"/>
+        </w:rPr>
+        <w:t>现在</w:t>
+      </w:r>
+      <w:r>
+        <w:rPr>
+          <w:rFonts w:ascii="仿宋" w:eastAsia="仿宋" w:hAnsi="仿宋" w:hint="eastAsia"/>
+          <w:sz w:val="24"/>
+          <w:szCs w:val="24"/>
+        </w:rPr>
+        <w:t>自身</w:t>
       </w:r>
       <w:r>
         <w:rPr>
@@ -1609,34 +1555,14 @@
         </w:rPr>
         <w:t>采用基于</w:t>
       </w:r>
-      <w:proofErr w:type="spellStart"/>
-      <w:r>
-        <w:rPr>
-          <w:rFonts w:ascii="仿宋" w:eastAsia="仿宋" w:hAnsi="仿宋"/>
-          <w:sz w:val="24"/>
-          <w:szCs w:val="24"/>
-        </w:rPr>
-        <w:t>JavaEE</w:t>
-      </w:r>
-      <w:proofErr w:type="spellEnd"/>
-      <w:r>
-        <w:rPr>
-          <w:rFonts w:ascii="仿宋" w:eastAsia="仿宋" w:hAnsi="仿宋"/>
-          <w:sz w:val="24"/>
-          <w:szCs w:val="24"/>
-        </w:rPr>
-        <w:t>的</w:t>
-      </w:r>
-      <w:proofErr w:type="spellStart"/>
-      <w:r>
-        <w:rPr>
-          <w:rFonts w:ascii="仿宋" w:eastAsia="仿宋" w:hAnsi="仿宋"/>
-          <w:sz w:val="24"/>
-          <w:szCs w:val="24"/>
-        </w:rPr>
-        <w:t>SpringBoot</w:t>
-      </w:r>
-      <w:proofErr w:type="spellEnd"/>
+      <w:r>
+        <w:rPr>
+          <w:rFonts w:ascii="仿宋" w:eastAsia="仿宋" w:hAnsi="仿宋"/>
+          <w:sz w:val="24"/>
+          <w:szCs w:val="24"/>
+        </w:rPr>
+        <w:t>JavaEE的SpringBoot</w:t>
+      </w:r>
       <w:r>
         <w:rPr>
           <w:rFonts w:ascii="仿宋" w:eastAsia="仿宋" w:hAnsi="仿宋" w:hint="eastAsia"/>
@@ -1734,7 +1660,7 @@
         <w:spacing w:line="400" w:lineRule="exact"/>
         <w:ind w:firstLine="420"/>
         <w:rPr>
-          <w:rFonts w:ascii="仿宋" w:eastAsia="仿宋" w:hAnsi="仿宋" w:hint="eastAsia"/>
+          <w:rFonts w:ascii="仿宋" w:eastAsia="仿宋" w:hAnsi="仿宋"/>
           <w:sz w:val="24"/>
           <w:szCs w:val="24"/>
         </w:rPr>
@@ -1921,251 +1847,776 @@
           <w:sz w:val="24"/>
           <w:szCs w:val="24"/>
         </w:rPr>
+        <w:t xml:space="preserve">&gt; </w:t>
+      </w:r>
+      <w:r>
+        <w:rPr>
+          <w:rFonts w:ascii="仿宋" w:eastAsia="仿宋" w:hAnsi="仿宋" w:hint="eastAsia"/>
+          <w:b/>
+          <w:bCs/>
+          <w:sz w:val="24"/>
+          <w:szCs w:val="24"/>
+        </w:rPr>
+        <w:t>什么是java</w:t>
+      </w:r>
+      <w:r>
+        <w:rPr>
+          <w:rFonts w:ascii="仿宋" w:eastAsia="仿宋" w:hAnsi="仿宋"/>
+          <w:b/>
+          <w:bCs/>
+          <w:sz w:val="24"/>
+          <w:szCs w:val="24"/>
+        </w:rPr>
+        <w:t>?</w:t>
+      </w:r>
+    </w:p>
+    <w:p>
+      <w:pPr>
+        <w:spacing w:line="400" w:lineRule="exact"/>
+        <w:rPr>
+          <w:rFonts w:ascii="仿宋" w:eastAsia="仿宋" w:hAnsi="仿宋"/>
+          <w:sz w:val="24"/>
+          <w:szCs w:val="24"/>
+        </w:rPr>
+      </w:pPr>
+      <w:r>
+        <w:rPr>
+          <w:rFonts w:ascii="仿宋" w:eastAsia="仿宋" w:hAnsi="仿宋"/>
+          <w:sz w:val="24"/>
+          <w:szCs w:val="24"/>
+        </w:rPr>
+        <w:t>Java是一门面向对象编程语言，不仅吸收了C++语言的各种优点，还摒弃了C++里难以理解的多继承、指针等概念，因此Java语言具有功能强大和简单易用两个特征。</w:t>
+      </w:r>
+    </w:p>
+    <w:p>
+      <w:pPr>
+        <w:spacing w:line="400" w:lineRule="exact"/>
+        <w:rPr>
+          <w:rFonts w:ascii="仿宋" w:eastAsia="仿宋" w:hAnsi="仿宋"/>
+          <w:b/>
+          <w:bCs/>
+          <w:sz w:val="24"/>
+          <w:szCs w:val="24"/>
+        </w:rPr>
+      </w:pPr>
+      <w:r>
+        <w:rPr>
+          <w:rFonts w:ascii="仿宋" w:eastAsia="仿宋" w:hAnsi="仿宋" w:hint="eastAsia"/>
+          <w:b/>
+          <w:bCs/>
+          <w:sz w:val="24"/>
+          <w:szCs w:val="24"/>
+        </w:rPr>
+        <w:t>10&gt;c++和</w:t>
+      </w:r>
+      <w:r>
+        <w:rPr>
+          <w:rFonts w:ascii="仿宋" w:eastAsia="仿宋" w:hAnsi="仿宋" w:hint="eastAsia"/>
+          <w:b/>
+          <w:bCs/>
+          <w:sz w:val="24"/>
+          <w:szCs w:val="24"/>
+        </w:rPr>
+        <w:t>java</w:t>
+      </w:r>
+      <w:r>
+        <w:rPr>
+          <w:rFonts w:ascii="仿宋" w:eastAsia="仿宋" w:hAnsi="仿宋" w:hint="eastAsia"/>
+          <w:b/>
+          <w:bCs/>
+          <w:sz w:val="24"/>
+          <w:szCs w:val="24"/>
+        </w:rPr>
+        <w:t>的区别</w:t>
+      </w:r>
+    </w:p>
+    <w:p>
+      <w:pPr>
+        <w:spacing w:line="400" w:lineRule="exact"/>
+        <w:rPr>
+          <w:rFonts w:ascii="仿宋" w:eastAsia="仿宋" w:hAnsi="仿宋"/>
+          <w:sz w:val="24"/>
+          <w:szCs w:val="24"/>
+        </w:rPr>
+      </w:pPr>
+      <w:r>
+        <w:rPr>
+          <w:rFonts w:ascii="仿宋" w:eastAsia="仿宋" w:hAnsi="仿宋" w:hint="eastAsia"/>
+          <w:sz w:val="24"/>
+          <w:szCs w:val="24"/>
+        </w:rPr>
+        <w:t>都是面向对象的语言，都支持封装、继承和多态</w:t>
+      </w:r>
+    </w:p>
+    <w:p>
+      <w:pPr>
+        <w:spacing w:line="400" w:lineRule="exact"/>
+        <w:rPr>
+          <w:rFonts w:ascii="仿宋" w:eastAsia="仿宋" w:hAnsi="仿宋"/>
+          <w:sz w:val="24"/>
+          <w:szCs w:val="24"/>
+        </w:rPr>
+      </w:pPr>
+      <w:r>
+        <w:rPr>
+          <w:rFonts w:ascii="仿宋" w:eastAsia="仿宋" w:hAnsi="仿宋"/>
+          <w:sz w:val="24"/>
+          <w:szCs w:val="24"/>
+        </w:rPr>
+        <w:t>Java不提供指针来直接访问内存，程序内存更加安全</w:t>
+      </w:r>
+    </w:p>
+    <w:p>
+      <w:pPr>
+        <w:spacing w:line="400" w:lineRule="exact"/>
+        <w:rPr>
+          <w:rFonts w:ascii="仿宋" w:eastAsia="仿宋" w:hAnsi="仿宋"/>
+          <w:sz w:val="24"/>
+          <w:szCs w:val="24"/>
+        </w:rPr>
+      </w:pPr>
+      <w:r>
+        <w:rPr>
+          <w:rFonts w:ascii="仿宋" w:eastAsia="仿宋" w:hAnsi="仿宋"/>
+          <w:sz w:val="24"/>
+          <w:szCs w:val="24"/>
+        </w:rPr>
+        <w:t>Java的类是单继承的，C++支持多重继承；虽然Java的类不可以多继承，但是接口可以多继承。</w:t>
+      </w:r>
+    </w:p>
+    <w:p>
+      <w:pPr>
+        <w:spacing w:line="400" w:lineRule="exact"/>
+        <w:rPr>
+          <w:rFonts w:ascii="仿宋" w:eastAsia="仿宋" w:hAnsi="仿宋"/>
+          <w:sz w:val="24"/>
+          <w:szCs w:val="24"/>
+        </w:rPr>
+      </w:pPr>
+      <w:r>
+        <w:rPr>
+          <w:rFonts w:ascii="仿宋" w:eastAsia="仿宋" w:hAnsi="仿宋"/>
+          <w:sz w:val="24"/>
+          <w:szCs w:val="24"/>
+        </w:rPr>
+        <w:t>Java有自动内存管理机制，不需要程序员手动释放无用内存</w:t>
+      </w:r>
+    </w:p>
+    <w:p>
+      <w:pPr>
+        <w:spacing w:line="400" w:lineRule="exact"/>
+        <w:rPr>
+          <w:rFonts w:ascii="仿宋" w:eastAsia="仿宋" w:hAnsi="仿宋"/>
+          <w:b/>
+          <w:bCs/>
+          <w:sz w:val="24"/>
+          <w:szCs w:val="24"/>
+        </w:rPr>
+      </w:pPr>
+      <w:r>
+        <w:rPr>
+          <w:rFonts w:ascii="仿宋" w:eastAsia="仿宋" w:hAnsi="仿宋" w:hint="eastAsia"/>
+          <w:b/>
+          <w:bCs/>
+          <w:sz w:val="24"/>
+          <w:szCs w:val="24"/>
+        </w:rPr>
+        <w:t>7</w:t>
+      </w:r>
+      <w:r>
+        <w:rPr>
+          <w:rFonts w:ascii="仿宋" w:eastAsia="仿宋" w:hAnsi="仿宋"/>
+          <w:b/>
+          <w:bCs/>
+          <w:sz w:val="24"/>
+          <w:szCs w:val="24"/>
+        </w:rPr>
+        <w:t xml:space="preserve">&gt; </w:t>
+      </w:r>
+      <w:r>
+        <w:rPr>
+          <w:rFonts w:ascii="仿宋" w:eastAsia="仿宋" w:hAnsi="仿宋"/>
+          <w:b/>
+          <w:bCs/>
+          <w:sz w:val="24"/>
+          <w:szCs w:val="24"/>
+        </w:rPr>
+        <w:t>static存在的主要意义</w:t>
+      </w:r>
+    </w:p>
+    <w:p>
+      <w:pPr>
+        <w:spacing w:line="400" w:lineRule="exact"/>
+        <w:rPr>
+          <w:rFonts w:ascii="仿宋" w:eastAsia="仿宋" w:hAnsi="仿宋"/>
+          <w:sz w:val="24"/>
+          <w:szCs w:val="24"/>
+        </w:rPr>
+      </w:pPr>
+      <w:r>
+        <w:rPr>
+          <w:rFonts w:ascii="仿宋" w:eastAsia="仿宋" w:hAnsi="仿宋" w:hint="eastAsia"/>
+          <w:sz w:val="24"/>
+          <w:szCs w:val="24"/>
+        </w:rPr>
+        <w:t>即使没有创建对象，也能使用属性和调用方法！用来形成静态代码块以优化程序性能</w:t>
+      </w:r>
+      <w:r>
+        <w:rPr>
+          <w:rFonts w:ascii="仿宋" w:eastAsia="仿宋" w:hAnsi="仿宋" w:hint="eastAsia"/>
+          <w:sz w:val="24"/>
+          <w:szCs w:val="24"/>
+        </w:rPr>
+        <w:t>,只需类初次加载时执行一次</w:t>
+      </w:r>
+      <w:r>
+        <w:rPr>
+          <w:rFonts w:ascii="仿宋" w:eastAsia="仿宋" w:hAnsi="仿宋" w:hint="eastAsia"/>
+          <w:sz w:val="24"/>
+          <w:szCs w:val="24"/>
+        </w:rPr>
+        <w:t>。</w:t>
+      </w:r>
+    </w:p>
+    <w:p>
+      <w:pPr>
+        <w:spacing w:line="400" w:lineRule="exact"/>
+        <w:rPr>
+          <w:rFonts w:ascii="仿宋" w:eastAsia="仿宋" w:hAnsi="仿宋" w:hint="eastAsia"/>
+          <w:sz w:val="24"/>
+          <w:szCs w:val="24"/>
+        </w:rPr>
+      </w:pPr>
+    </w:p>
+    <w:p>
+      <w:pPr>
+        <w:pStyle w:val="a7"/>
+        <w:numPr>
+          <w:ilvl w:val="0"/>
+          <w:numId w:val="1"/>
+        </w:numPr>
+        <w:spacing w:line="400" w:lineRule="exact"/>
+        <w:ind w:firstLineChars="0"/>
+        <w:rPr>
+          <w:rFonts w:ascii="仿宋" w:eastAsia="仿宋" w:hAnsi="仿宋"/>
+          <w:b/>
+          <w:bCs/>
+          <w:sz w:val="24"/>
+          <w:szCs w:val="24"/>
+        </w:rPr>
+      </w:pPr>
+      <w:r>
+        <w:rPr>
+          <w:rFonts w:ascii="仿宋" w:eastAsia="仿宋" w:hAnsi="仿宋" w:hint="eastAsia"/>
+          <w:b/>
+          <w:bCs/>
+          <w:sz w:val="24"/>
+          <w:szCs w:val="24"/>
+        </w:rPr>
+        <w:lastRenderedPageBreak/>
+        <w:t>面向对象和面向过程的区别</w:t>
+      </w:r>
+    </w:p>
+    <w:p>
+      <w:pPr>
+        <w:spacing w:line="400" w:lineRule="exact"/>
+        <w:rPr>
+          <w:rFonts w:ascii="仿宋" w:eastAsia="仿宋" w:hAnsi="仿宋" w:hint="eastAsia"/>
+          <w:sz w:val="24"/>
+          <w:szCs w:val="24"/>
+        </w:rPr>
+      </w:pPr>
+      <w:r>
+        <w:rPr>
+          <w:rFonts w:ascii="仿宋" w:eastAsia="仿宋" w:hAnsi="仿宋" w:hint="eastAsia"/>
+          <w:sz w:val="24"/>
+          <w:szCs w:val="24"/>
+        </w:rPr>
+        <w:t>面向过程性能比较好无需实例化对象，面向对象易维护，易复用，易扩展</w:t>
+      </w:r>
+      <w:r>
+        <w:rPr>
+          <w:rFonts w:ascii="仿宋" w:eastAsia="仿宋" w:hAnsi="仿宋" w:hint="eastAsia"/>
+          <w:sz w:val="24"/>
+          <w:szCs w:val="24"/>
+        </w:rPr>
+        <w:t>，由于具有</w:t>
+      </w:r>
+      <w:r>
+        <w:rPr>
+          <w:rFonts w:ascii="仿宋" w:eastAsia="仿宋" w:hAnsi="仿宋" w:hint="eastAsia"/>
+          <w:sz w:val="24"/>
+          <w:szCs w:val="24"/>
+        </w:rPr>
+        <w:t>封装、继承、多态性的特性，可以设计出低耦合的</w:t>
+      </w:r>
+      <w:r>
+        <w:rPr>
+          <w:rFonts w:ascii="仿宋" w:eastAsia="仿宋" w:hAnsi="仿宋" w:hint="eastAsia"/>
+          <w:sz w:val="24"/>
+          <w:szCs w:val="24"/>
+        </w:rPr>
+        <w:t>代码。</w:t>
+      </w:r>
+    </w:p>
+    <w:p>
+      <w:pPr>
+        <w:spacing w:line="400" w:lineRule="exact"/>
+        <w:rPr>
+          <w:rFonts w:ascii="仿宋" w:eastAsia="仿宋" w:hAnsi="仿宋"/>
+          <w:b/>
+          <w:bCs/>
+          <w:sz w:val="24"/>
+          <w:szCs w:val="24"/>
+        </w:rPr>
+      </w:pPr>
+      <w:r>
+        <w:rPr>
+          <w:rFonts w:ascii="仿宋" w:eastAsia="仿宋" w:hAnsi="仿宋" w:hint="eastAsia"/>
+          <w:b/>
+          <w:bCs/>
+          <w:sz w:val="24"/>
+          <w:szCs w:val="24"/>
+        </w:rPr>
+        <w:t>6</w:t>
+      </w:r>
+      <w:r>
+        <w:rPr>
+          <w:rFonts w:ascii="仿宋" w:eastAsia="仿宋" w:hAnsi="仿宋"/>
+          <w:b/>
+          <w:bCs/>
+          <w:sz w:val="24"/>
+          <w:szCs w:val="24"/>
+        </w:rPr>
+        <w:t>&gt;s</w:t>
+      </w:r>
+      <w:r>
+        <w:rPr>
+          <w:rFonts w:ascii="仿宋" w:eastAsia="仿宋" w:hAnsi="仿宋" w:hint="eastAsia"/>
+          <w:b/>
+          <w:bCs/>
+          <w:sz w:val="24"/>
+          <w:szCs w:val="24"/>
+        </w:rPr>
+        <w:t>sm与springboot的区别</w:t>
+      </w:r>
+    </w:p>
+    <w:p>
+      <w:pPr>
+        <w:spacing w:line="400" w:lineRule="exact"/>
+        <w:rPr>
+          <w:rFonts w:ascii="仿宋" w:eastAsia="仿宋" w:hAnsi="仿宋"/>
+          <w:sz w:val="24"/>
+          <w:szCs w:val="24"/>
+        </w:rPr>
+      </w:pPr>
+      <w:r>
+        <w:rPr>
+          <w:rFonts w:ascii="仿宋" w:eastAsia="仿宋" w:hAnsi="仿宋" w:hint="eastAsia"/>
+          <w:sz w:val="24"/>
+          <w:szCs w:val="24"/>
+        </w:rPr>
+        <w:t>s</w:t>
+      </w:r>
+      <w:r>
+        <w:rPr>
+          <w:rFonts w:ascii="仿宋" w:eastAsia="仿宋" w:hAnsi="仿宋" w:hint="eastAsia"/>
+          <w:sz w:val="24"/>
+          <w:szCs w:val="24"/>
+        </w:rPr>
+        <w:t>pringboot</w:t>
+      </w:r>
+      <w:r>
+        <w:rPr>
+          <w:rFonts w:ascii="仿宋" w:eastAsia="仿宋" w:hAnsi="仿宋" w:hint="eastAsia"/>
+          <w:sz w:val="24"/>
+          <w:szCs w:val="24"/>
+        </w:rPr>
+        <w:t>对第三方技术进行了很好的封装和整合，提供了大量的第三方接口</w:t>
+      </w:r>
+    </w:p>
+    <w:p>
+      <w:pPr>
+        <w:spacing w:line="400" w:lineRule="exact"/>
+        <w:rPr>
+          <w:rFonts w:ascii="仿宋" w:eastAsia="仿宋" w:hAnsi="仿宋"/>
+          <w:sz w:val="24"/>
+          <w:szCs w:val="24"/>
+        </w:rPr>
+      </w:pPr>
+      <w:r>
+        <w:rPr>
+          <w:rFonts w:ascii="仿宋" w:eastAsia="仿宋" w:hAnsi="仿宋" w:hint="eastAsia"/>
+          <w:sz w:val="24"/>
+          <w:szCs w:val="24"/>
+        </w:rPr>
+        <w:t>，相对于ssm框架来说无需复杂xml配置文件</w:t>
+      </w:r>
+      <w:r>
+        <w:rPr>
+          <w:rFonts w:ascii="仿宋" w:eastAsia="仿宋" w:hAnsi="仿宋" w:hint="eastAsia"/>
+          <w:sz w:val="24"/>
+          <w:szCs w:val="24"/>
+        </w:rPr>
+        <w:t>，内嵌了tom</w:t>
+      </w:r>
+      <w:r>
+        <w:rPr>
+          <w:rFonts w:ascii="仿宋" w:eastAsia="仿宋" w:hAnsi="仿宋"/>
+          <w:sz w:val="24"/>
+          <w:szCs w:val="24"/>
+        </w:rPr>
+        <w:t>cat</w:t>
+      </w:r>
+      <w:r>
+        <w:rPr>
+          <w:rFonts w:ascii="仿宋" w:eastAsia="仿宋" w:hAnsi="仿宋" w:hint="eastAsia"/>
+          <w:sz w:val="24"/>
+          <w:szCs w:val="24"/>
+        </w:rPr>
+        <w:t>一站式部署和启动。</w:t>
+      </w:r>
+    </w:p>
+    <w:p>
+      <w:pPr>
+        <w:spacing w:line="400" w:lineRule="exact"/>
+        <w:rPr>
+          <w:rFonts w:ascii="仿宋" w:eastAsia="仿宋" w:hAnsi="仿宋"/>
+          <w:sz w:val="24"/>
+          <w:szCs w:val="24"/>
+        </w:rPr>
+      </w:pPr>
+      <w:r>
+        <w:rPr>
+          <w:rFonts w:ascii="仿宋" w:eastAsia="仿宋" w:hAnsi="仿宋" w:hint="eastAsia"/>
+          <w:sz w:val="24"/>
+          <w:szCs w:val="24"/>
+        </w:rPr>
+        <w:t>spring核心ico和aop技术，提高了代码的复用性，</w:t>
+      </w:r>
+    </w:p>
+    <w:p>
+      <w:pPr>
+        <w:spacing w:line="400" w:lineRule="exact"/>
+        <w:rPr>
+          <w:rFonts w:ascii="仿宋" w:eastAsia="仿宋" w:hAnsi="仿宋"/>
+          <w:b/>
+          <w:bCs/>
+          <w:sz w:val="24"/>
+          <w:szCs w:val="24"/>
+        </w:rPr>
+      </w:pPr>
+      <w:r>
+        <w:rPr>
+          <w:rFonts w:ascii="仿宋" w:eastAsia="仿宋" w:hAnsi="仿宋" w:hint="eastAsia"/>
+          <w:b/>
+          <w:bCs/>
+          <w:sz w:val="24"/>
+          <w:szCs w:val="24"/>
+        </w:rPr>
+        <w:t>7</w:t>
+      </w:r>
+      <w:r>
+        <w:rPr>
+          <w:rFonts w:ascii="仿宋" w:eastAsia="仿宋" w:hAnsi="仿宋"/>
+          <w:b/>
+          <w:bCs/>
+          <w:sz w:val="24"/>
+          <w:szCs w:val="24"/>
+        </w:rPr>
         <w:t>&gt;</w:t>
       </w:r>
-      <w:proofErr w:type="spellStart"/>
-      <w:r>
-        <w:rPr>
-          <w:rFonts w:ascii="仿宋" w:eastAsia="仿宋" w:hAnsi="仿宋"/>
-          <w:b/>
-          <w:bCs/>
-          <w:sz w:val="24"/>
-          <w:szCs w:val="24"/>
-        </w:rPr>
-        <w:t>s</w:t>
-      </w:r>
-      <w:r>
-        <w:rPr>
-          <w:rFonts w:ascii="仿宋" w:eastAsia="仿宋" w:hAnsi="仿宋" w:hint="eastAsia"/>
-          <w:b/>
-          <w:bCs/>
-          <w:sz w:val="24"/>
-          <w:szCs w:val="24"/>
-        </w:rPr>
-        <w:t>sm</w:t>
-      </w:r>
-      <w:proofErr w:type="spellEnd"/>
-      <w:r>
-        <w:rPr>
-          <w:rFonts w:ascii="仿宋" w:eastAsia="仿宋" w:hAnsi="仿宋" w:hint="eastAsia"/>
-          <w:b/>
-          <w:bCs/>
-          <w:sz w:val="24"/>
-          <w:szCs w:val="24"/>
-        </w:rPr>
-        <w:t>与</w:t>
-      </w:r>
-      <w:proofErr w:type="spellStart"/>
-      <w:r>
-        <w:rPr>
-          <w:rFonts w:ascii="仿宋" w:eastAsia="仿宋" w:hAnsi="仿宋" w:hint="eastAsia"/>
-          <w:b/>
-          <w:bCs/>
-          <w:sz w:val="24"/>
-          <w:szCs w:val="24"/>
-        </w:rPr>
-        <w:t>springboot</w:t>
-      </w:r>
-      <w:proofErr w:type="spellEnd"/>
-      <w:r>
-        <w:rPr>
-          <w:rFonts w:ascii="仿宋" w:eastAsia="仿宋" w:hAnsi="仿宋" w:hint="eastAsia"/>
-          <w:b/>
-          <w:bCs/>
-          <w:sz w:val="24"/>
-          <w:szCs w:val="24"/>
-        </w:rPr>
-        <w:t>的区别</w:t>
-      </w:r>
-    </w:p>
-    <w:p>
-      <w:pPr>
-        <w:spacing w:line="400" w:lineRule="exact"/>
-        <w:rPr>
-          <w:rFonts w:ascii="仿宋" w:eastAsia="仿宋" w:hAnsi="仿宋"/>
-          <w:sz w:val="24"/>
-          <w:szCs w:val="24"/>
-        </w:rPr>
-      </w:pPr>
-      <w:proofErr w:type="spellStart"/>
-      <w:r>
-        <w:rPr>
-          <w:rFonts w:ascii="仿宋" w:eastAsia="仿宋" w:hAnsi="仿宋" w:hint="eastAsia"/>
-          <w:sz w:val="24"/>
-          <w:szCs w:val="24"/>
-        </w:rPr>
-        <w:t>s</w:t>
-      </w:r>
-      <w:r>
-        <w:rPr>
-          <w:rFonts w:ascii="仿宋" w:eastAsia="仿宋" w:hAnsi="仿宋" w:hint="eastAsia"/>
-          <w:sz w:val="24"/>
-          <w:szCs w:val="24"/>
-        </w:rPr>
-        <w:t>pringboot</w:t>
-      </w:r>
-      <w:proofErr w:type="spellEnd"/>
-      <w:r>
-        <w:rPr>
-          <w:rFonts w:ascii="仿宋" w:eastAsia="仿宋" w:hAnsi="仿宋" w:hint="eastAsia"/>
-          <w:sz w:val="24"/>
-          <w:szCs w:val="24"/>
-        </w:rPr>
-        <w:t>对第三方技术进行了很好的封装和整合，提供了大量的第三方接口</w:t>
-      </w:r>
-    </w:p>
-    <w:p>
-      <w:pPr>
-        <w:spacing w:line="400" w:lineRule="exact"/>
-        <w:rPr>
-          <w:rFonts w:ascii="仿宋" w:eastAsia="仿宋" w:hAnsi="仿宋"/>
-          <w:sz w:val="24"/>
-          <w:szCs w:val="24"/>
-        </w:rPr>
-      </w:pPr>
-      <w:r>
-        <w:rPr>
-          <w:rFonts w:ascii="仿宋" w:eastAsia="仿宋" w:hAnsi="仿宋" w:hint="eastAsia"/>
-          <w:sz w:val="24"/>
-          <w:szCs w:val="24"/>
-        </w:rPr>
-        <w:t>，相对于</w:t>
-      </w:r>
-      <w:proofErr w:type="spellStart"/>
-      <w:r>
-        <w:rPr>
-          <w:rFonts w:ascii="仿宋" w:eastAsia="仿宋" w:hAnsi="仿宋" w:hint="eastAsia"/>
-          <w:sz w:val="24"/>
-          <w:szCs w:val="24"/>
-        </w:rPr>
-        <w:t>ssm</w:t>
-      </w:r>
-      <w:proofErr w:type="spellEnd"/>
-      <w:r>
-        <w:rPr>
-          <w:rFonts w:ascii="仿宋" w:eastAsia="仿宋" w:hAnsi="仿宋" w:hint="eastAsia"/>
-          <w:sz w:val="24"/>
-          <w:szCs w:val="24"/>
-        </w:rPr>
-        <w:t>框架来说无需复杂xml配置文件</w:t>
-      </w:r>
-      <w:r>
-        <w:rPr>
-          <w:rFonts w:ascii="仿宋" w:eastAsia="仿宋" w:hAnsi="仿宋" w:hint="eastAsia"/>
-          <w:sz w:val="24"/>
-          <w:szCs w:val="24"/>
-        </w:rPr>
-        <w:t>，内嵌了tom</w:t>
-      </w:r>
-      <w:r>
-        <w:rPr>
-          <w:rFonts w:ascii="仿宋" w:eastAsia="仿宋" w:hAnsi="仿宋"/>
-          <w:sz w:val="24"/>
-          <w:szCs w:val="24"/>
-        </w:rPr>
-        <w:t>cat</w:t>
-      </w:r>
-      <w:r>
-        <w:rPr>
-          <w:rFonts w:ascii="仿宋" w:eastAsia="仿宋" w:hAnsi="仿宋" w:hint="eastAsia"/>
-          <w:sz w:val="24"/>
-          <w:szCs w:val="24"/>
-        </w:rPr>
-        <w:t>一站</w:t>
-      </w:r>
-      <w:proofErr w:type="gramStart"/>
-      <w:r>
-        <w:rPr>
-          <w:rFonts w:ascii="仿宋" w:eastAsia="仿宋" w:hAnsi="仿宋" w:hint="eastAsia"/>
-          <w:sz w:val="24"/>
-          <w:szCs w:val="24"/>
-        </w:rPr>
-        <w:t>式部署</w:t>
-      </w:r>
-      <w:proofErr w:type="gramEnd"/>
-      <w:r>
-        <w:rPr>
-          <w:rFonts w:ascii="仿宋" w:eastAsia="仿宋" w:hAnsi="仿宋" w:hint="eastAsia"/>
-          <w:sz w:val="24"/>
-          <w:szCs w:val="24"/>
-        </w:rPr>
-        <w:t>和启动。</w:t>
-      </w:r>
-    </w:p>
-    <w:p>
-      <w:pPr>
-        <w:spacing w:line="400" w:lineRule="exact"/>
-        <w:rPr>
-          <w:rFonts w:ascii="仿宋" w:eastAsia="仿宋" w:hAnsi="仿宋"/>
-          <w:sz w:val="24"/>
-          <w:szCs w:val="24"/>
-        </w:rPr>
-      </w:pPr>
-      <w:r>
-        <w:rPr>
-          <w:rFonts w:ascii="仿宋" w:eastAsia="仿宋" w:hAnsi="仿宋" w:hint="eastAsia"/>
-          <w:sz w:val="24"/>
-          <w:szCs w:val="24"/>
-        </w:rPr>
-        <w:t>spring核心</w:t>
-      </w:r>
-      <w:proofErr w:type="spellStart"/>
-      <w:r>
-        <w:rPr>
-          <w:rFonts w:ascii="仿宋" w:eastAsia="仿宋" w:hAnsi="仿宋" w:hint="eastAsia"/>
-          <w:sz w:val="24"/>
-          <w:szCs w:val="24"/>
-        </w:rPr>
-        <w:t>ico</w:t>
-      </w:r>
-      <w:proofErr w:type="spellEnd"/>
-      <w:r>
-        <w:rPr>
-          <w:rFonts w:ascii="仿宋" w:eastAsia="仿宋" w:hAnsi="仿宋" w:hint="eastAsia"/>
-          <w:sz w:val="24"/>
-          <w:szCs w:val="24"/>
-        </w:rPr>
-        <w:t>和</w:t>
-      </w:r>
-      <w:proofErr w:type="spellStart"/>
-      <w:r>
-        <w:rPr>
-          <w:rFonts w:ascii="仿宋" w:eastAsia="仿宋" w:hAnsi="仿宋" w:hint="eastAsia"/>
-          <w:sz w:val="24"/>
-          <w:szCs w:val="24"/>
-        </w:rPr>
-        <w:t>aop</w:t>
-      </w:r>
-      <w:proofErr w:type="spellEnd"/>
-      <w:r>
-        <w:rPr>
-          <w:rFonts w:ascii="仿宋" w:eastAsia="仿宋" w:hAnsi="仿宋" w:hint="eastAsia"/>
-          <w:sz w:val="24"/>
-          <w:szCs w:val="24"/>
-        </w:rPr>
-        <w:t>技术，提高了代码的复用性，</w:t>
-      </w:r>
-    </w:p>
-    <w:p>
-      <w:pPr>
-        <w:spacing w:line="400" w:lineRule="exact"/>
-        <w:rPr>
-          <w:rFonts w:ascii="仿宋" w:eastAsia="仿宋" w:hAnsi="仿宋"/>
-          <w:b/>
-          <w:bCs/>
-          <w:sz w:val="24"/>
-          <w:szCs w:val="24"/>
-        </w:rPr>
-      </w:pPr>
-      <w:r>
-        <w:rPr>
-          <w:rFonts w:ascii="仿宋" w:eastAsia="仿宋" w:hAnsi="仿宋" w:hint="eastAsia"/>
-          <w:b/>
-          <w:bCs/>
-          <w:sz w:val="24"/>
-          <w:szCs w:val="24"/>
-        </w:rPr>
-        <w:t>7</w:t>
+      <w:r>
+        <w:rPr>
+          <w:rFonts w:ascii="仿宋" w:eastAsia="仿宋" w:hAnsi="仿宋" w:hint="eastAsia"/>
+          <w:b/>
+          <w:bCs/>
+          <w:sz w:val="24"/>
+          <w:szCs w:val="24"/>
+        </w:rPr>
+        <w:t>ico与aop的理解</w:t>
+      </w:r>
+    </w:p>
+    <w:p>
+      <w:pPr>
+        <w:spacing w:line="400" w:lineRule="exact"/>
+        <w:rPr>
+          <w:rFonts w:ascii="仿宋" w:eastAsia="仿宋" w:hAnsi="仿宋"/>
+          <w:sz w:val="24"/>
+          <w:szCs w:val="24"/>
+        </w:rPr>
+      </w:pPr>
+      <w:r>
+        <w:rPr>
+          <w:rFonts w:ascii="仿宋" w:eastAsia="仿宋" w:hAnsi="仿宋" w:hint="eastAsia"/>
+          <w:sz w:val="24"/>
+          <w:szCs w:val="24"/>
+        </w:rPr>
+        <w:t>i</w:t>
+      </w:r>
+      <w:r>
+        <w:rPr>
+          <w:rFonts w:ascii="仿宋" w:eastAsia="仿宋" w:hAnsi="仿宋" w:hint="eastAsia"/>
+          <w:sz w:val="24"/>
+          <w:szCs w:val="24"/>
+        </w:rPr>
+        <w:t>oc控制反转，控制权由</w:t>
+      </w:r>
+      <w:r>
+        <w:rPr>
+          <w:rFonts w:ascii="仿宋" w:eastAsia="仿宋" w:hAnsi="仿宋" w:hint="eastAsia"/>
+          <w:sz w:val="24"/>
+          <w:szCs w:val="24"/>
+        </w:rPr>
+        <w:t>对象本身转向容器，由容器根据配置文件创建实例并创建实例之间的关系</w:t>
+      </w:r>
+      <w:r>
+        <w:rPr>
+          <w:rFonts w:ascii="仿宋" w:eastAsia="仿宋" w:hAnsi="仿宋" w:hint="eastAsia"/>
+          <w:sz w:val="24"/>
+          <w:szCs w:val="24"/>
+        </w:rPr>
+        <w:t>;</w:t>
+      </w:r>
+    </w:p>
+    <w:p>
+      <w:pPr>
+        <w:spacing w:line="400" w:lineRule="exact"/>
+        <w:rPr>
+          <w:rFonts w:ascii="仿宋" w:eastAsia="仿宋" w:hAnsi="仿宋"/>
+          <w:sz w:val="24"/>
+          <w:szCs w:val="24"/>
+        </w:rPr>
+      </w:pPr>
+      <w:r>
+        <w:rPr>
+          <w:rFonts w:ascii="仿宋" w:eastAsia="仿宋" w:hAnsi="仿宋" w:hint="eastAsia"/>
+          <w:sz w:val="24"/>
+          <w:szCs w:val="24"/>
+        </w:rPr>
+        <w:t>a</w:t>
+      </w:r>
+      <w:r>
+        <w:rPr>
+          <w:rFonts w:ascii="仿宋" w:eastAsia="仿宋" w:hAnsi="仿宋"/>
+          <w:sz w:val="24"/>
+          <w:szCs w:val="24"/>
+        </w:rPr>
+        <w:t>op</w:t>
+      </w:r>
+      <w:r>
+        <w:rPr>
+          <w:rFonts w:ascii="仿宋" w:eastAsia="仿宋" w:hAnsi="仿宋" w:hint="eastAsia"/>
+          <w:sz w:val="24"/>
+          <w:szCs w:val="24"/>
+        </w:rPr>
+        <w:t>面向切面</w:t>
+      </w:r>
+      <w:r>
+        <w:rPr>
+          <w:rFonts w:ascii="仿宋" w:eastAsia="仿宋" w:hAnsi="仿宋" w:hint="eastAsia"/>
+          <w:sz w:val="24"/>
+          <w:szCs w:val="24"/>
+        </w:rPr>
+        <w:t>，</w:t>
+      </w:r>
+      <w:r>
+        <w:rPr>
+          <w:rFonts w:ascii="仿宋" w:eastAsia="仿宋" w:hAnsi="仿宋" w:hint="eastAsia"/>
+          <w:sz w:val="24"/>
+          <w:szCs w:val="24"/>
+        </w:rPr>
+        <w:t>利用一种“横切”技术，抛解开封装对象的内部，将影响多个类的公共行为封装到一个可重用的模块，并将其</w:t>
+      </w:r>
+      <w:r>
+        <w:rPr>
+          <w:rFonts w:ascii="仿宋" w:eastAsia="仿宋" w:hAnsi="仿宋" w:hint="eastAsia"/>
+          <w:sz w:val="24"/>
+          <w:szCs w:val="24"/>
+        </w:rPr>
+        <w:t>称为“切面”，</w:t>
+      </w:r>
+      <w:r>
+        <w:rPr>
+          <w:rFonts w:ascii="仿宋" w:eastAsia="仿宋" w:hAnsi="仿宋" w:hint="eastAsia"/>
+          <w:sz w:val="24"/>
+          <w:szCs w:val="24"/>
+        </w:rPr>
+        <w:t>减少代码的重用性，降低模块之间的耦合度。</w:t>
+      </w:r>
+    </w:p>
+    <w:p>
+      <w:pPr>
+        <w:spacing w:line="400" w:lineRule="exact"/>
+        <w:rPr>
+          <w:rFonts w:ascii="仿宋" w:eastAsia="仿宋" w:hAnsi="仿宋"/>
+          <w:b/>
+          <w:bCs/>
+          <w:sz w:val="24"/>
+          <w:szCs w:val="24"/>
+        </w:rPr>
+      </w:pPr>
+      <w:r>
+        <w:rPr>
+          <w:rFonts w:ascii="仿宋" w:eastAsia="仿宋" w:hAnsi="仿宋" w:hint="eastAsia"/>
+          <w:b/>
+          <w:bCs/>
+          <w:sz w:val="24"/>
+          <w:szCs w:val="24"/>
+        </w:rPr>
+        <w:t>8</w:t>
+      </w:r>
+      <w:r>
+        <w:rPr>
+          <w:rFonts w:ascii="仿宋" w:eastAsia="仿宋" w:hAnsi="仿宋" w:hint="eastAsia"/>
+          <w:b/>
+          <w:bCs/>
+          <w:sz w:val="24"/>
+          <w:szCs w:val="24"/>
+        </w:rPr>
+        <w:t>&gt;什么是数组</w:t>
+      </w:r>
+      <w:r>
+        <w:rPr>
+          <w:rFonts w:ascii="仿宋" w:eastAsia="仿宋" w:hAnsi="仿宋"/>
+          <w:b/>
+          <w:bCs/>
+          <w:sz w:val="24"/>
+          <w:szCs w:val="24"/>
+        </w:rPr>
+        <w:t>:</w:t>
+      </w:r>
+    </w:p>
+    <w:p>
+      <w:pPr>
+        <w:spacing w:line="400" w:lineRule="exact"/>
+        <w:rPr>
+          <w:rFonts w:ascii="仿宋" w:eastAsia="仿宋" w:hAnsi="仿宋"/>
+          <w:sz w:val="24"/>
+          <w:szCs w:val="24"/>
+        </w:rPr>
+      </w:pPr>
+      <w:r>
+        <w:rPr>
+          <w:rFonts w:ascii="仿宋" w:eastAsia="仿宋" w:hAnsi="仿宋" w:hint="eastAsia"/>
+          <w:sz w:val="24"/>
+          <w:szCs w:val="24"/>
+        </w:rPr>
+        <w:t>1</w:t>
+      </w:r>
+      <w:r>
+        <w:rPr>
+          <w:rFonts w:ascii="仿宋" w:eastAsia="仿宋" w:hAnsi="仿宋"/>
+          <w:sz w:val="24"/>
+          <w:szCs w:val="24"/>
+        </w:rPr>
+        <w:t>.</w:t>
+      </w:r>
+      <w:r>
+        <w:rPr>
+          <w:rFonts w:ascii="仿宋" w:eastAsia="仿宋" w:hAnsi="仿宋"/>
+          <w:sz w:val="24"/>
+          <w:szCs w:val="24"/>
+        </w:rPr>
+        <w:t>数组（Array）是一种线性表数据结构。它用一组连续的内存空间，来存储一组具有相同类型的数据。</w:t>
+      </w:r>
+    </w:p>
+    <w:p>
+      <w:pPr>
+        <w:spacing w:line="400" w:lineRule="exact"/>
+        <w:rPr>
+          <w:rFonts w:ascii="仿宋" w:eastAsia="仿宋" w:hAnsi="仿宋"/>
+          <w:sz w:val="24"/>
+          <w:szCs w:val="24"/>
+        </w:rPr>
+      </w:pPr>
+      <w:r>
+        <w:rPr>
+          <w:rFonts w:ascii="仿宋" w:eastAsia="仿宋" w:hAnsi="仿宋"/>
+          <w:sz w:val="24"/>
+          <w:szCs w:val="24"/>
+        </w:rPr>
+        <w:t>2.</w:t>
+      </w:r>
+      <w:r>
+        <w:rPr>
+          <w:rFonts w:ascii="仿宋" w:eastAsia="仿宋" w:hAnsi="仿宋"/>
+          <w:sz w:val="24"/>
+          <w:szCs w:val="24"/>
+        </w:rPr>
+        <w:t>连续的内存空间和相同类型的数据(随机访问的前提)</w:t>
+      </w:r>
+    </w:p>
+    <w:p>
+      <w:pPr>
+        <w:spacing w:line="400" w:lineRule="exact"/>
+        <w:rPr>
+          <w:rFonts w:ascii="仿宋" w:eastAsia="仿宋" w:hAnsi="仿宋"/>
+          <w:sz w:val="24"/>
+          <w:szCs w:val="24"/>
+        </w:rPr>
+      </w:pPr>
+      <w:r>
+        <w:rPr>
+          <w:rFonts w:ascii="仿宋" w:eastAsia="仿宋" w:hAnsi="仿宋" w:hint="eastAsia"/>
+          <w:sz w:val="24"/>
+          <w:szCs w:val="24"/>
+        </w:rPr>
+        <w:t>3</w:t>
+      </w:r>
+      <w:r>
+        <w:rPr>
+          <w:rFonts w:ascii="仿宋" w:eastAsia="仿宋" w:hAnsi="仿宋"/>
+          <w:sz w:val="24"/>
+          <w:szCs w:val="24"/>
+        </w:rPr>
+        <w:t>.</w:t>
+      </w:r>
+      <w:r>
+        <w:rPr>
+          <w:rFonts w:ascii="仿宋" w:eastAsia="仿宋" w:hAnsi="仿宋" w:hint="eastAsia"/>
+          <w:sz w:val="24"/>
+          <w:szCs w:val="24"/>
+        </w:rPr>
+        <w:t>优点：两限制使得具有随机访问的特性</w:t>
+      </w:r>
+      <w:r>
+        <w:rPr>
+          <w:rFonts w:ascii="仿宋" w:eastAsia="仿宋" w:hAnsi="仿宋" w:hint="eastAsia"/>
+          <w:sz w:val="24"/>
+          <w:szCs w:val="24"/>
+        </w:rPr>
+        <w:t>;</w:t>
+      </w:r>
+      <w:r>
+        <w:rPr>
+          <w:rFonts w:ascii="仿宋" w:eastAsia="仿宋" w:hAnsi="仿宋" w:hint="eastAsia"/>
+          <w:sz w:val="24"/>
+          <w:szCs w:val="24"/>
+        </w:rPr>
+        <w:t>缺点：删除，插入数据效率低</w:t>
+      </w:r>
+    </w:p>
+    <w:p>
+      <w:pPr>
+        <w:spacing w:line="400" w:lineRule="exact"/>
+        <w:rPr>
+          <w:rFonts w:ascii="仿宋" w:eastAsia="仿宋" w:hAnsi="仿宋"/>
+          <w:b/>
+          <w:bCs/>
+          <w:sz w:val="24"/>
+          <w:szCs w:val="24"/>
+        </w:rPr>
+      </w:pPr>
+      <w:r>
+        <w:rPr>
+          <w:rFonts w:ascii="仿宋" w:eastAsia="仿宋" w:hAnsi="仿宋" w:hint="eastAsia"/>
+          <w:b/>
+          <w:bCs/>
+          <w:sz w:val="24"/>
+          <w:szCs w:val="24"/>
+        </w:rPr>
+        <w:t>9</w:t>
       </w:r>
       <w:r>
         <w:rPr>
@@ -2177,205 +2628,19 @@
         </w:rPr>
         <w:t>&gt;</w:t>
       </w:r>
-      <w:proofErr w:type="spellStart"/>
-      <w:r>
-        <w:rPr>
-          <w:rFonts w:ascii="仿宋" w:eastAsia="仿宋" w:hAnsi="仿宋" w:hint="eastAsia"/>
-          <w:b/>
-          <w:bCs/>
-          <w:sz w:val="24"/>
-          <w:szCs w:val="24"/>
-        </w:rPr>
-        <w:t>ico</w:t>
-      </w:r>
-      <w:proofErr w:type="spellEnd"/>
-      <w:r>
-        <w:rPr>
-          <w:rFonts w:ascii="仿宋" w:eastAsia="仿宋" w:hAnsi="仿宋" w:hint="eastAsia"/>
-          <w:b/>
-          <w:bCs/>
-          <w:sz w:val="24"/>
-          <w:szCs w:val="24"/>
-        </w:rPr>
-        <w:t>与</w:t>
-      </w:r>
-      <w:proofErr w:type="spellStart"/>
-      <w:r>
-        <w:rPr>
-          <w:rFonts w:ascii="仿宋" w:eastAsia="仿宋" w:hAnsi="仿宋" w:hint="eastAsia"/>
-          <w:b/>
-          <w:bCs/>
-          <w:sz w:val="24"/>
-          <w:szCs w:val="24"/>
-        </w:rPr>
-        <w:t>aop</w:t>
-      </w:r>
-      <w:proofErr w:type="spellEnd"/>
-      <w:r>
-        <w:rPr>
-          <w:rFonts w:ascii="仿宋" w:eastAsia="仿宋" w:hAnsi="仿宋" w:hint="eastAsia"/>
-          <w:b/>
-          <w:bCs/>
-          <w:sz w:val="24"/>
-          <w:szCs w:val="24"/>
-        </w:rPr>
-        <w:t>的理解</w:t>
-      </w:r>
-    </w:p>
-    <w:p>
-      <w:pPr>
-        <w:spacing w:line="400" w:lineRule="exact"/>
-        <w:rPr>
-          <w:rFonts w:ascii="仿宋" w:eastAsia="仿宋" w:hAnsi="仿宋"/>
-          <w:sz w:val="24"/>
-          <w:szCs w:val="24"/>
-        </w:rPr>
-      </w:pPr>
-      <w:proofErr w:type="spellStart"/>
-      <w:r>
-        <w:rPr>
-          <w:rFonts w:ascii="仿宋" w:eastAsia="仿宋" w:hAnsi="仿宋" w:hint="eastAsia"/>
-          <w:sz w:val="24"/>
-          <w:szCs w:val="24"/>
-        </w:rPr>
-        <w:t>i</w:t>
-      </w:r>
-      <w:r>
-        <w:rPr>
-          <w:rFonts w:ascii="仿宋" w:eastAsia="仿宋" w:hAnsi="仿宋" w:hint="eastAsia"/>
-          <w:sz w:val="24"/>
-          <w:szCs w:val="24"/>
-        </w:rPr>
-        <w:t>oc</w:t>
-      </w:r>
-      <w:proofErr w:type="spellEnd"/>
-      <w:r>
-        <w:rPr>
-          <w:rFonts w:ascii="仿宋" w:eastAsia="仿宋" w:hAnsi="仿宋" w:hint="eastAsia"/>
-          <w:sz w:val="24"/>
-          <w:szCs w:val="24"/>
-        </w:rPr>
-        <w:t>控制反转，控制权由</w:t>
-      </w:r>
-      <w:r>
-        <w:rPr>
-          <w:rFonts w:ascii="仿宋" w:eastAsia="仿宋" w:hAnsi="仿宋" w:hint="eastAsia"/>
-          <w:sz w:val="24"/>
-          <w:szCs w:val="24"/>
-        </w:rPr>
-        <w:t>对象本身转向容器，由容器根据配置文件创建实例并创建实例之间的关系</w:t>
-      </w:r>
-      <w:r>
-        <w:rPr>
-          <w:rFonts w:ascii="仿宋" w:eastAsia="仿宋" w:hAnsi="仿宋" w:hint="eastAsia"/>
-          <w:sz w:val="24"/>
-          <w:szCs w:val="24"/>
-        </w:rPr>
-        <w:t>;</w:t>
-      </w:r>
-    </w:p>
-    <w:p>
-      <w:pPr>
-        <w:spacing w:line="400" w:lineRule="exact"/>
-        <w:rPr>
-          <w:rFonts w:ascii="仿宋" w:eastAsia="仿宋" w:hAnsi="仿宋"/>
-          <w:sz w:val="24"/>
-          <w:szCs w:val="24"/>
-        </w:rPr>
-      </w:pPr>
-      <w:proofErr w:type="spellStart"/>
-      <w:r>
-        <w:rPr>
-          <w:rFonts w:ascii="仿宋" w:eastAsia="仿宋" w:hAnsi="仿宋" w:hint="eastAsia"/>
-          <w:sz w:val="24"/>
-          <w:szCs w:val="24"/>
-        </w:rPr>
-        <w:t>a</w:t>
-      </w:r>
-      <w:r>
-        <w:rPr>
-          <w:rFonts w:ascii="仿宋" w:eastAsia="仿宋" w:hAnsi="仿宋"/>
-          <w:sz w:val="24"/>
-          <w:szCs w:val="24"/>
-        </w:rPr>
-        <w:t>op</w:t>
-      </w:r>
-      <w:proofErr w:type="spellEnd"/>
-      <w:r>
-        <w:rPr>
-          <w:rFonts w:ascii="仿宋" w:eastAsia="仿宋" w:hAnsi="仿宋" w:hint="eastAsia"/>
-          <w:sz w:val="24"/>
-          <w:szCs w:val="24"/>
-        </w:rPr>
-        <w:t>面向切面</w:t>
-      </w:r>
-      <w:r>
-        <w:rPr>
-          <w:rFonts w:ascii="仿宋" w:eastAsia="仿宋" w:hAnsi="仿宋" w:hint="eastAsia"/>
-          <w:sz w:val="24"/>
-          <w:szCs w:val="24"/>
-        </w:rPr>
-        <w:t>，</w:t>
-      </w:r>
-      <w:r>
-        <w:rPr>
-          <w:rFonts w:ascii="仿宋" w:eastAsia="仿宋" w:hAnsi="仿宋" w:hint="eastAsia"/>
-          <w:sz w:val="24"/>
-          <w:szCs w:val="24"/>
-        </w:rPr>
-        <w:t>利用一种“横切”技术，抛解开封装对象的内部，将影响多个类的公共行为封装到一个可重用的模块，并将其</w:t>
-      </w:r>
-      <w:r>
-        <w:rPr>
-          <w:rFonts w:ascii="仿宋" w:eastAsia="仿宋" w:hAnsi="仿宋" w:hint="eastAsia"/>
-          <w:sz w:val="24"/>
-          <w:szCs w:val="24"/>
-        </w:rPr>
-        <w:t>称为“切面”，</w:t>
-      </w:r>
-      <w:r>
-        <w:rPr>
-          <w:rFonts w:ascii="仿宋" w:eastAsia="仿宋" w:hAnsi="仿宋" w:hint="eastAsia"/>
-          <w:sz w:val="24"/>
-          <w:szCs w:val="24"/>
-        </w:rPr>
-        <w:t>减少代码的重用性，降低模块之间的耦合度。</w:t>
-      </w:r>
-    </w:p>
-    <w:p>
-      <w:pPr>
-        <w:spacing w:line="400" w:lineRule="exact"/>
-        <w:rPr>
-          <w:rFonts w:ascii="仿宋" w:eastAsia="仿宋" w:hAnsi="仿宋"/>
-          <w:b/>
-          <w:bCs/>
-          <w:sz w:val="24"/>
-          <w:szCs w:val="24"/>
-        </w:rPr>
-      </w:pPr>
-      <w:r>
-        <w:rPr>
-          <w:rFonts w:ascii="仿宋" w:eastAsia="仿宋" w:hAnsi="仿宋" w:hint="eastAsia"/>
-          <w:b/>
-          <w:bCs/>
-          <w:sz w:val="24"/>
-          <w:szCs w:val="24"/>
-        </w:rPr>
-        <w:t>8</w:t>
-      </w:r>
-      <w:r>
-        <w:rPr>
-          <w:rFonts w:ascii="仿宋" w:eastAsia="仿宋" w:hAnsi="仿宋" w:hint="eastAsia"/>
-          <w:b/>
-          <w:bCs/>
-          <w:sz w:val="24"/>
-          <w:szCs w:val="24"/>
-        </w:rPr>
-        <w:t>&gt;什么是数组</w:t>
-      </w:r>
-      <w:r>
-        <w:rPr>
-          <w:rFonts w:ascii="仿宋" w:eastAsia="仿宋" w:hAnsi="仿宋"/>
+      <w:r>
+        <w:rPr>
+          <w:rFonts w:ascii="仿宋" w:eastAsia="仿宋" w:hAnsi="仿宋" w:hint="eastAsia"/>
+          <w:b/>
+          <w:bCs/>
+          <w:sz w:val="24"/>
+          <w:szCs w:val="24"/>
+        </w:rPr>
+        <w:t>什么是链表</w:t>
+      </w:r>
+      <w:r>
+        <w:rPr>
+          <w:rFonts w:ascii="仿宋" w:eastAsia="仿宋" w:hAnsi="仿宋" w:hint="eastAsia"/>
           <w:b/>
           <w:bCs/>
           <w:sz w:val="24"/>
@@ -2395,7 +2660,7 @@
       </w:pPr>
       <w:r>
         <w:rPr>
-          <w:rFonts w:ascii="仿宋" w:eastAsia="仿宋" w:hAnsi="仿宋" w:hint="eastAsia"/>
+          <w:rFonts w:ascii="仿宋" w:eastAsia="仿宋" w:hAnsi="仿宋"/>
           <w:sz w:val="24"/>
           <w:szCs w:val="24"/>
         </w:rPr>
@@ -2415,7 +2680,225 @@
           <w:sz w:val="24"/>
           <w:szCs w:val="24"/>
         </w:rPr>
-        <w:t>数组（Array）是一种线性表数据结构。它用一组连续的内存空间，来存储一组具有相同类型的数据。</w:t>
+        <w:t>链表也是一种线性表</w:t>
+      </w:r>
+      <w:r>
+        <w:rPr>
+          <w:rFonts w:ascii="仿宋" w:eastAsia="仿宋" w:hAnsi="仿宋" w:hint="eastAsia"/>
+          <w:sz w:val="24"/>
+          <w:szCs w:val="24"/>
+        </w:rPr>
+        <w:t>,</w:t>
+      </w:r>
+      <w:r>
+        <w:rPr>
+          <w:rFonts w:ascii="仿宋" w:eastAsia="仿宋" w:hAnsi="仿宋"/>
+          <w:sz w:val="24"/>
+          <w:szCs w:val="24"/>
+        </w:rPr>
+        <w:t>从内存结构来看，链表的内存结构是不连续的内存空间，是将一组零散的内存块串联起来，从而进行数据存储的数据结构。</w:t>
+      </w:r>
+    </w:p>
+    <w:p>
+      <w:pPr>
+        <w:spacing w:line="400" w:lineRule="exact"/>
+        <w:rPr>
+          <w:rFonts w:ascii="仿宋" w:eastAsia="仿宋" w:hAnsi="仿宋"/>
+          <w:sz w:val="24"/>
+          <w:szCs w:val="24"/>
+        </w:rPr>
+      </w:pPr>
+      <w:r>
+        <w:rPr>
+          <w:rFonts w:ascii="仿宋" w:eastAsia="仿宋" w:hAnsi="仿宋"/>
+          <w:sz w:val="24"/>
+          <w:szCs w:val="24"/>
+        </w:rPr>
+        <w:t>2</w:t>
+      </w:r>
+      <w:r>
+        <w:rPr>
+          <w:rFonts w:ascii="仿宋" w:eastAsia="仿宋" w:hAnsi="仿宋"/>
+          <w:sz w:val="24"/>
+          <w:szCs w:val="24"/>
+        </w:rPr>
+        <w:t>.链表中的每一个内存块被称为节点Node。节点除了存储数据外，还需记录链上下一个节点的地址，即后继指针next。</w:t>
+      </w:r>
+    </w:p>
+    <w:p>
+      <w:pPr>
+        <w:spacing w:line="400" w:lineRule="exact"/>
+        <w:rPr>
+          <w:rFonts w:ascii="仿宋" w:eastAsia="仿宋" w:hAnsi="仿宋"/>
+          <w:sz w:val="24"/>
+          <w:szCs w:val="24"/>
+        </w:rPr>
+      </w:pPr>
+      <w:r>
+        <w:rPr>
+          <w:rFonts w:ascii="仿宋" w:eastAsia="仿宋" w:hAnsi="仿宋" w:hint="eastAsia"/>
+          <w:sz w:val="24"/>
+          <w:szCs w:val="24"/>
+        </w:rPr>
+        <w:t>3</w:t>
+      </w:r>
+      <w:r>
+        <w:rPr>
+          <w:rFonts w:ascii="仿宋" w:eastAsia="仿宋" w:hAnsi="仿宋"/>
+          <w:sz w:val="24"/>
+          <w:szCs w:val="24"/>
+        </w:rPr>
+        <w:t>.</w:t>
+      </w:r>
+      <w:r>
+        <w:rPr>
+          <w:rFonts w:ascii="仿宋" w:eastAsia="仿宋" w:hAnsi="仿宋"/>
+          <w:sz w:val="24"/>
+          <w:szCs w:val="24"/>
+        </w:rPr>
+        <w:t>插入、删除数据效率高O(1)级别（只需更改指针指向即可），随机访问效率低O(n)级别（需要从链头至链尾进行遍历）。</w:t>
+      </w:r>
+    </w:p>
+    <w:p>
+      <w:pPr>
+        <w:spacing w:line="400" w:lineRule="exact"/>
+        <w:rPr>
+          <w:rFonts w:ascii="仿宋" w:eastAsia="仿宋" w:hAnsi="仿宋"/>
+          <w:b/>
+          <w:bCs/>
+          <w:sz w:val="24"/>
+          <w:szCs w:val="24"/>
+        </w:rPr>
+      </w:pPr>
+      <w:r>
+        <w:rPr>
+          <w:rFonts w:ascii="仿宋" w:eastAsia="仿宋" w:hAnsi="仿宋" w:hint="eastAsia"/>
+          <w:b/>
+          <w:bCs/>
+          <w:sz w:val="24"/>
+          <w:szCs w:val="24"/>
+        </w:rPr>
+        <w:t>10</w:t>
+      </w:r>
+      <w:r>
+        <w:rPr>
+          <w:rFonts w:ascii="仿宋" w:eastAsia="仿宋" w:hAnsi="仿宋"/>
+          <w:b/>
+          <w:bCs/>
+          <w:sz w:val="24"/>
+          <w:szCs w:val="24"/>
+        </w:rPr>
+        <w:t xml:space="preserve">&gt; </w:t>
+      </w:r>
+      <w:r>
+        <w:rPr>
+          <w:rFonts w:ascii="仿宋" w:eastAsia="仿宋" w:hAnsi="仿宋" w:hint="eastAsia"/>
+          <w:b/>
+          <w:bCs/>
+          <w:sz w:val="24"/>
+          <w:szCs w:val="24"/>
+        </w:rPr>
+        <w:t>栈和队列区别？</w:t>
+      </w:r>
+    </w:p>
+    <w:p>
+      <w:pPr>
+        <w:spacing w:line="400" w:lineRule="exact"/>
+        <w:rPr>
+          <w:rFonts w:ascii="仿宋" w:eastAsia="仿宋" w:hAnsi="仿宋"/>
+          <w:sz w:val="24"/>
+          <w:szCs w:val="24"/>
+        </w:rPr>
+      </w:pPr>
+      <w:r>
+        <w:rPr>
+          <w:rFonts w:ascii="仿宋" w:eastAsia="仿宋" w:hAnsi="仿宋" w:hint="eastAsia"/>
+          <w:sz w:val="24"/>
+          <w:szCs w:val="24"/>
+        </w:rPr>
+        <w:t>队列是在表头进行删除在表尾进行插入的线性表。队列顾名思义就像排队一样，对于进入队列的元素按“先进先出”的规则处理</w:t>
+      </w:r>
+      <w:r>
+        <w:rPr>
+          <w:rFonts w:ascii="仿宋" w:eastAsia="仿宋" w:hAnsi="仿宋" w:hint="eastAsia"/>
+          <w:sz w:val="24"/>
+          <w:szCs w:val="24"/>
+        </w:rPr>
+        <w:t>。</w:t>
+      </w:r>
+    </w:p>
+    <w:p>
+      <w:pPr>
+        <w:spacing w:line="400" w:lineRule="exact"/>
+        <w:rPr>
+          <w:rFonts w:ascii="仿宋" w:eastAsia="仿宋" w:hAnsi="仿宋"/>
+          <w:sz w:val="24"/>
+          <w:szCs w:val="24"/>
+        </w:rPr>
+      </w:pPr>
+      <w:r>
+        <w:rPr>
+          <w:rFonts w:ascii="仿宋" w:eastAsia="仿宋" w:hAnsi="仿宋" w:hint="eastAsia"/>
+          <w:sz w:val="24"/>
+          <w:szCs w:val="24"/>
+        </w:rPr>
+        <w:t>栈是只能在表尾进行插入和删除操作的线性表。对于插入到栈的元素按“后进先出”的规则处理</w:t>
+      </w:r>
+      <w:r>
+        <w:rPr>
+          <w:rFonts w:ascii="仿宋" w:eastAsia="仿宋" w:hAnsi="仿宋" w:hint="eastAsia"/>
+          <w:sz w:val="24"/>
+          <w:szCs w:val="24"/>
+        </w:rPr>
+        <w:t>。</w:t>
+      </w:r>
+    </w:p>
+    <w:p>
+      <w:pPr>
+        <w:spacing w:line="400" w:lineRule="exact"/>
+        <w:rPr>
+          <w:rFonts w:ascii="仿宋" w:eastAsia="仿宋" w:hAnsi="仿宋"/>
+          <w:b/>
+          <w:bCs/>
+          <w:sz w:val="24"/>
+          <w:szCs w:val="24"/>
+        </w:rPr>
+      </w:pPr>
+      <w:r>
+        <w:rPr>
+          <w:rFonts w:ascii="仿宋" w:eastAsia="仿宋" w:hAnsi="仿宋" w:hint="eastAsia"/>
+          <w:b/>
+          <w:bCs/>
+          <w:sz w:val="24"/>
+          <w:szCs w:val="24"/>
+        </w:rPr>
+        <w:t>10&gt;c++和python的区别</w:t>
+      </w:r>
+    </w:p>
+    <w:p>
+      <w:pPr>
+        <w:spacing w:line="400" w:lineRule="exact"/>
+        <w:rPr>
+          <w:rFonts w:ascii="仿宋" w:eastAsia="仿宋" w:hAnsi="仿宋"/>
+          <w:sz w:val="24"/>
+          <w:szCs w:val="24"/>
+        </w:rPr>
+      </w:pPr>
+      <w:r>
+        <w:rPr>
+          <w:rFonts w:ascii="仿宋" w:eastAsia="仿宋" w:hAnsi="仿宋" w:hint="eastAsia"/>
+          <w:sz w:val="24"/>
+          <w:szCs w:val="24"/>
+        </w:rPr>
+        <w:t>python</w:t>
+      </w:r>
+      <w:r>
+        <w:rPr>
+          <w:rFonts w:ascii="仿宋" w:eastAsia="仿宋" w:hAnsi="仿宋"/>
+          <w:sz w:val="24"/>
+          <w:szCs w:val="24"/>
+        </w:rPr>
+        <w:t>是一种脚本语言，是解释执行的，不需要经过编译，所以方便快捷，且能够很好地跨平台，写一些小工具小程序特别合适。</w:t>
       </w:r>
     </w:p>
     <w:p>
@@ -2434,521 +2917,6 @@
           <w:szCs w:val="24"/>
         </w:rPr>
         <w:lastRenderedPageBreak/>
-        <w:t>2.</w:t>
-      </w:r>
-      <w:r>
-        <w:rPr>
-          <w:rFonts w:ascii="仿宋" w:eastAsia="仿宋" w:hAnsi="仿宋"/>
-          <w:sz w:val="24"/>
-          <w:szCs w:val="24"/>
-        </w:rPr>
-        <w:t>连续的内存空间和相同类型的数据(随机访问的前提)</w:t>
-      </w:r>
-    </w:p>
-    <w:p>
-      <w:pPr>
-        <w:spacing w:line="400" w:lineRule="exact"/>
-        <w:rPr>
-          <w:rFonts w:ascii="仿宋" w:eastAsia="仿宋" w:hAnsi="仿宋"/>
-          <w:sz w:val="24"/>
-          <w:szCs w:val="24"/>
-        </w:rPr>
-      </w:pPr>
-      <w:r>
-        <w:rPr>
-          <w:rFonts w:ascii="仿宋" w:eastAsia="仿宋" w:hAnsi="仿宋" w:hint="eastAsia"/>
-          <w:sz w:val="24"/>
-          <w:szCs w:val="24"/>
-        </w:rPr>
-        <w:t>3</w:t>
-      </w:r>
-      <w:r>
-        <w:rPr>
-          <w:rFonts w:ascii="仿宋" w:eastAsia="仿宋" w:hAnsi="仿宋"/>
-          <w:sz w:val="24"/>
-          <w:szCs w:val="24"/>
-        </w:rPr>
-        <w:t>.</w:t>
-      </w:r>
-      <w:r>
-        <w:rPr>
-          <w:rFonts w:ascii="仿宋" w:eastAsia="仿宋" w:hAnsi="仿宋" w:hint="eastAsia"/>
-          <w:sz w:val="24"/>
-          <w:szCs w:val="24"/>
-        </w:rPr>
-        <w:t>优点：</w:t>
-      </w:r>
-      <w:proofErr w:type="gramStart"/>
-      <w:r>
-        <w:rPr>
-          <w:rFonts w:ascii="仿宋" w:eastAsia="仿宋" w:hAnsi="仿宋" w:hint="eastAsia"/>
-          <w:sz w:val="24"/>
-          <w:szCs w:val="24"/>
-        </w:rPr>
-        <w:t>两限制</w:t>
-      </w:r>
-      <w:proofErr w:type="gramEnd"/>
-      <w:r>
-        <w:rPr>
-          <w:rFonts w:ascii="仿宋" w:eastAsia="仿宋" w:hAnsi="仿宋" w:hint="eastAsia"/>
-          <w:sz w:val="24"/>
-          <w:szCs w:val="24"/>
-        </w:rPr>
-        <w:t>使得具有随机访问的特性</w:t>
-      </w:r>
-      <w:r>
-        <w:rPr>
-          <w:rFonts w:ascii="仿宋" w:eastAsia="仿宋" w:hAnsi="仿宋" w:hint="eastAsia"/>
-          <w:sz w:val="24"/>
-          <w:szCs w:val="24"/>
-        </w:rPr>
-        <w:t>;</w:t>
-      </w:r>
-      <w:r>
-        <w:rPr>
-          <w:rFonts w:ascii="仿宋" w:eastAsia="仿宋" w:hAnsi="仿宋" w:hint="eastAsia"/>
-          <w:sz w:val="24"/>
-          <w:szCs w:val="24"/>
-        </w:rPr>
-        <w:t>缺点：删除，插入数据效率低</w:t>
-      </w:r>
-    </w:p>
-    <w:p>
-      <w:pPr>
-        <w:spacing w:line="400" w:lineRule="exact"/>
-        <w:rPr>
-          <w:rFonts w:ascii="仿宋" w:eastAsia="仿宋" w:hAnsi="仿宋"/>
-          <w:b/>
-          <w:bCs/>
-          <w:sz w:val="24"/>
-          <w:szCs w:val="24"/>
-        </w:rPr>
-      </w:pPr>
-      <w:r>
-        <w:rPr>
-          <w:rFonts w:ascii="仿宋" w:eastAsia="仿宋" w:hAnsi="仿宋" w:hint="eastAsia"/>
-          <w:b/>
-          <w:bCs/>
-          <w:sz w:val="24"/>
-          <w:szCs w:val="24"/>
-        </w:rPr>
-        <w:t>9</w:t>
-      </w:r>
-      <w:r>
-        <w:rPr>
-          <w:rFonts w:ascii="仿宋" w:eastAsia="仿宋" w:hAnsi="仿宋"/>
-          <w:b/>
-          <w:bCs/>
-          <w:sz w:val="24"/>
-          <w:szCs w:val="24"/>
-        </w:rPr>
-        <w:t>&gt;</w:t>
-      </w:r>
-      <w:r>
-        <w:rPr>
-          <w:rFonts w:ascii="仿宋" w:eastAsia="仿宋" w:hAnsi="仿宋" w:hint="eastAsia"/>
-          <w:b/>
-          <w:bCs/>
-          <w:sz w:val="24"/>
-          <w:szCs w:val="24"/>
-        </w:rPr>
-        <w:t>什么是链表</w:t>
-      </w:r>
-      <w:r>
-        <w:rPr>
-          <w:rFonts w:ascii="仿宋" w:eastAsia="仿宋" w:hAnsi="仿宋" w:hint="eastAsia"/>
-          <w:b/>
-          <w:bCs/>
-          <w:sz w:val="24"/>
-          <w:szCs w:val="24"/>
-        </w:rPr>
-        <w:t>:</w:t>
-      </w:r>
-    </w:p>
-    <w:p>
-      <w:pPr>
-        <w:spacing w:line="400" w:lineRule="exact"/>
-        <w:rPr>
-          <w:rFonts w:ascii="仿宋" w:eastAsia="仿宋" w:hAnsi="仿宋"/>
-          <w:sz w:val="24"/>
-          <w:szCs w:val="24"/>
-        </w:rPr>
-      </w:pPr>
-      <w:r>
-        <w:rPr>
-          <w:rFonts w:ascii="仿宋" w:eastAsia="仿宋" w:hAnsi="仿宋"/>
-          <w:sz w:val="24"/>
-          <w:szCs w:val="24"/>
-        </w:rPr>
-        <w:t>1</w:t>
-      </w:r>
-      <w:r>
-        <w:rPr>
-          <w:rFonts w:ascii="仿宋" w:eastAsia="仿宋" w:hAnsi="仿宋"/>
-          <w:sz w:val="24"/>
-          <w:szCs w:val="24"/>
-        </w:rPr>
-        <w:t>.</w:t>
-      </w:r>
-      <w:r>
-        <w:rPr>
-          <w:rFonts w:ascii="仿宋" w:eastAsia="仿宋" w:hAnsi="仿宋"/>
-          <w:sz w:val="24"/>
-          <w:szCs w:val="24"/>
-        </w:rPr>
-        <w:t>链表也是一种线性表</w:t>
-      </w:r>
-      <w:r>
-        <w:rPr>
-          <w:rFonts w:ascii="仿宋" w:eastAsia="仿宋" w:hAnsi="仿宋" w:hint="eastAsia"/>
-          <w:sz w:val="24"/>
-          <w:szCs w:val="24"/>
-        </w:rPr>
-        <w:t>,</w:t>
-      </w:r>
-      <w:r>
-        <w:rPr>
-          <w:rFonts w:ascii="仿宋" w:eastAsia="仿宋" w:hAnsi="仿宋"/>
-          <w:sz w:val="24"/>
-          <w:szCs w:val="24"/>
-        </w:rPr>
-        <w:t>从内存结构来看，链表的内存结构是不连续的内存空间，是将一组零散的内存块串联起来，从而进行数据存储的数据结构。</w:t>
-      </w:r>
-    </w:p>
-    <w:p>
-      <w:pPr>
-        <w:spacing w:line="400" w:lineRule="exact"/>
-        <w:rPr>
-          <w:rFonts w:ascii="仿宋" w:eastAsia="仿宋" w:hAnsi="仿宋"/>
-          <w:sz w:val="24"/>
-          <w:szCs w:val="24"/>
-        </w:rPr>
-      </w:pPr>
-      <w:r>
-        <w:rPr>
-          <w:rFonts w:ascii="仿宋" w:eastAsia="仿宋" w:hAnsi="仿宋"/>
-          <w:sz w:val="24"/>
-          <w:szCs w:val="24"/>
-        </w:rPr>
-        <w:t>2</w:t>
-      </w:r>
-      <w:r>
-        <w:rPr>
-          <w:rFonts w:ascii="仿宋" w:eastAsia="仿宋" w:hAnsi="仿宋"/>
-          <w:sz w:val="24"/>
-          <w:szCs w:val="24"/>
-        </w:rPr>
-        <w:t>.链表中的每一个内存块被称为节点Node。节点除了存储数据外，还需记录链上下一个节点的地址，即后继指针next。</w:t>
-      </w:r>
-    </w:p>
-    <w:p>
-      <w:pPr>
-        <w:spacing w:line="400" w:lineRule="exact"/>
-        <w:rPr>
-          <w:rFonts w:ascii="仿宋" w:eastAsia="仿宋" w:hAnsi="仿宋"/>
-          <w:sz w:val="24"/>
-          <w:szCs w:val="24"/>
-        </w:rPr>
-      </w:pPr>
-      <w:r>
-        <w:rPr>
-          <w:rFonts w:ascii="仿宋" w:eastAsia="仿宋" w:hAnsi="仿宋" w:hint="eastAsia"/>
-          <w:sz w:val="24"/>
-          <w:szCs w:val="24"/>
-        </w:rPr>
-        <w:t>3</w:t>
-      </w:r>
-      <w:r>
-        <w:rPr>
-          <w:rFonts w:ascii="仿宋" w:eastAsia="仿宋" w:hAnsi="仿宋"/>
-          <w:sz w:val="24"/>
-          <w:szCs w:val="24"/>
-        </w:rPr>
-        <w:t>.</w:t>
-      </w:r>
-      <w:r>
-        <w:rPr>
-          <w:rFonts w:ascii="仿宋" w:eastAsia="仿宋" w:hAnsi="仿宋"/>
-          <w:sz w:val="24"/>
-          <w:szCs w:val="24"/>
-        </w:rPr>
-        <w:t>插入、删除数据效率高O(1)级别（只需更改指针指向即可），随机访问效率低O(n)级别（需要</w:t>
-      </w:r>
-      <w:proofErr w:type="gramStart"/>
-      <w:r>
-        <w:rPr>
-          <w:rFonts w:ascii="仿宋" w:eastAsia="仿宋" w:hAnsi="仿宋"/>
-          <w:sz w:val="24"/>
-          <w:szCs w:val="24"/>
-        </w:rPr>
-        <w:t>从链头至链尾进行</w:t>
-      </w:r>
-      <w:proofErr w:type="gramEnd"/>
-      <w:r>
-        <w:rPr>
-          <w:rFonts w:ascii="仿宋" w:eastAsia="仿宋" w:hAnsi="仿宋"/>
-          <w:sz w:val="24"/>
-          <w:szCs w:val="24"/>
-        </w:rPr>
-        <w:t>遍历）。</w:t>
-      </w:r>
-    </w:p>
-    <w:p>
-      <w:pPr>
-        <w:spacing w:line="400" w:lineRule="exact"/>
-        <w:rPr>
-          <w:rFonts w:ascii="仿宋" w:eastAsia="仿宋" w:hAnsi="仿宋"/>
-          <w:b/>
-          <w:bCs/>
-          <w:sz w:val="24"/>
-          <w:szCs w:val="24"/>
-        </w:rPr>
-      </w:pPr>
-      <w:r>
-        <w:rPr>
-          <w:rFonts w:ascii="仿宋" w:eastAsia="仿宋" w:hAnsi="仿宋" w:hint="eastAsia"/>
-          <w:b/>
-          <w:bCs/>
-          <w:sz w:val="24"/>
-          <w:szCs w:val="24"/>
-        </w:rPr>
-        <w:t>10</w:t>
-      </w:r>
-      <w:r>
-        <w:rPr>
-          <w:rFonts w:ascii="仿宋" w:eastAsia="仿宋" w:hAnsi="仿宋"/>
-          <w:b/>
-          <w:bCs/>
-          <w:sz w:val="24"/>
-          <w:szCs w:val="24"/>
-        </w:rPr>
-        <w:t xml:space="preserve">&gt; </w:t>
-      </w:r>
-      <w:proofErr w:type="gramStart"/>
-      <w:r>
-        <w:rPr>
-          <w:rFonts w:ascii="仿宋" w:eastAsia="仿宋" w:hAnsi="仿宋" w:hint="eastAsia"/>
-          <w:b/>
-          <w:bCs/>
-          <w:sz w:val="24"/>
-          <w:szCs w:val="24"/>
-        </w:rPr>
-        <w:t>栈</w:t>
-      </w:r>
-      <w:proofErr w:type="gramEnd"/>
-      <w:r>
-        <w:rPr>
-          <w:rFonts w:ascii="仿宋" w:eastAsia="仿宋" w:hAnsi="仿宋" w:hint="eastAsia"/>
-          <w:b/>
-          <w:bCs/>
-          <w:sz w:val="24"/>
-          <w:szCs w:val="24"/>
-        </w:rPr>
-        <w:t>和队列区别？</w:t>
-      </w:r>
-    </w:p>
-    <w:p>
-      <w:pPr>
-        <w:spacing w:line="400" w:lineRule="exact"/>
-        <w:rPr>
-          <w:rFonts w:ascii="仿宋" w:eastAsia="仿宋" w:hAnsi="仿宋"/>
-          <w:sz w:val="24"/>
-          <w:szCs w:val="24"/>
-        </w:rPr>
-      </w:pPr>
-      <w:r>
-        <w:rPr>
-          <w:rFonts w:ascii="仿宋" w:eastAsia="仿宋" w:hAnsi="仿宋" w:hint="eastAsia"/>
-          <w:sz w:val="24"/>
-          <w:szCs w:val="24"/>
-        </w:rPr>
-        <w:t>队列是在表头进行删除在表</w:t>
-      </w:r>
-      <w:proofErr w:type="gramStart"/>
-      <w:r>
-        <w:rPr>
-          <w:rFonts w:ascii="仿宋" w:eastAsia="仿宋" w:hAnsi="仿宋" w:hint="eastAsia"/>
-          <w:sz w:val="24"/>
-          <w:szCs w:val="24"/>
-        </w:rPr>
-        <w:t>尾进行</w:t>
-      </w:r>
-      <w:proofErr w:type="gramEnd"/>
-      <w:r>
-        <w:rPr>
-          <w:rFonts w:ascii="仿宋" w:eastAsia="仿宋" w:hAnsi="仿宋" w:hint="eastAsia"/>
-          <w:sz w:val="24"/>
-          <w:szCs w:val="24"/>
-        </w:rPr>
-        <w:t>插入的线性表。队列顾名思义就像排队一样，对于进入队列的元素按“先进先出”的规则处理</w:t>
-      </w:r>
-      <w:r>
-        <w:rPr>
-          <w:rFonts w:ascii="仿宋" w:eastAsia="仿宋" w:hAnsi="仿宋" w:hint="eastAsia"/>
-          <w:sz w:val="24"/>
-          <w:szCs w:val="24"/>
-        </w:rPr>
-        <w:t>。</w:t>
-      </w:r>
-    </w:p>
-    <w:p>
-      <w:pPr>
-        <w:spacing w:line="400" w:lineRule="exact"/>
-        <w:rPr>
-          <w:rFonts w:ascii="仿宋" w:eastAsia="仿宋" w:hAnsi="仿宋"/>
-          <w:sz w:val="24"/>
-          <w:szCs w:val="24"/>
-        </w:rPr>
-      </w:pPr>
-      <w:proofErr w:type="gramStart"/>
-      <w:r>
-        <w:rPr>
-          <w:rFonts w:ascii="仿宋" w:eastAsia="仿宋" w:hAnsi="仿宋" w:hint="eastAsia"/>
-          <w:sz w:val="24"/>
-          <w:szCs w:val="24"/>
-        </w:rPr>
-        <w:t>栈</w:t>
-      </w:r>
-      <w:proofErr w:type="gramEnd"/>
-      <w:r>
-        <w:rPr>
-          <w:rFonts w:ascii="仿宋" w:eastAsia="仿宋" w:hAnsi="仿宋" w:hint="eastAsia"/>
-          <w:sz w:val="24"/>
-          <w:szCs w:val="24"/>
-        </w:rPr>
-        <w:t>是只能在表</w:t>
-      </w:r>
-      <w:proofErr w:type="gramStart"/>
-      <w:r>
-        <w:rPr>
-          <w:rFonts w:ascii="仿宋" w:eastAsia="仿宋" w:hAnsi="仿宋" w:hint="eastAsia"/>
-          <w:sz w:val="24"/>
-          <w:szCs w:val="24"/>
-        </w:rPr>
-        <w:t>尾进行</w:t>
-      </w:r>
-      <w:proofErr w:type="gramEnd"/>
-      <w:r>
-        <w:rPr>
-          <w:rFonts w:ascii="仿宋" w:eastAsia="仿宋" w:hAnsi="仿宋" w:hint="eastAsia"/>
-          <w:sz w:val="24"/>
-          <w:szCs w:val="24"/>
-        </w:rPr>
-        <w:t>插入和删除操作的线性表。对于插入到</w:t>
-      </w:r>
-      <w:proofErr w:type="gramStart"/>
-      <w:r>
-        <w:rPr>
-          <w:rFonts w:ascii="仿宋" w:eastAsia="仿宋" w:hAnsi="仿宋" w:hint="eastAsia"/>
-          <w:sz w:val="24"/>
-          <w:szCs w:val="24"/>
-        </w:rPr>
-        <w:t>栈</w:t>
-      </w:r>
-      <w:proofErr w:type="gramEnd"/>
-      <w:r>
-        <w:rPr>
-          <w:rFonts w:ascii="仿宋" w:eastAsia="仿宋" w:hAnsi="仿宋" w:hint="eastAsia"/>
-          <w:sz w:val="24"/>
-          <w:szCs w:val="24"/>
-        </w:rPr>
-        <w:t>的元素按“后进先出”的规则处理</w:t>
-      </w:r>
-      <w:r>
-        <w:rPr>
-          <w:rFonts w:ascii="仿宋" w:eastAsia="仿宋" w:hAnsi="仿宋" w:hint="eastAsia"/>
-          <w:sz w:val="24"/>
-          <w:szCs w:val="24"/>
-        </w:rPr>
-        <w:t>。</w:t>
-      </w:r>
-    </w:p>
-    <w:p>
-      <w:pPr>
-        <w:spacing w:line="400" w:lineRule="exact"/>
-        <w:rPr>
-          <w:rFonts w:ascii="仿宋" w:eastAsia="仿宋" w:hAnsi="仿宋"/>
-          <w:b/>
-          <w:bCs/>
-          <w:sz w:val="24"/>
-          <w:szCs w:val="24"/>
-        </w:rPr>
-      </w:pPr>
-      <w:r>
-        <w:rPr>
-          <w:rFonts w:ascii="仿宋" w:eastAsia="仿宋" w:hAnsi="仿宋" w:hint="eastAsia"/>
-          <w:b/>
-          <w:bCs/>
-          <w:sz w:val="24"/>
-          <w:szCs w:val="24"/>
-        </w:rPr>
-        <w:t>10&gt;</w:t>
-      </w:r>
-      <w:proofErr w:type="spellStart"/>
-      <w:r>
-        <w:rPr>
-          <w:rFonts w:ascii="仿宋" w:eastAsia="仿宋" w:hAnsi="仿宋" w:hint="eastAsia"/>
-          <w:b/>
-          <w:bCs/>
-          <w:sz w:val="24"/>
-          <w:szCs w:val="24"/>
-        </w:rPr>
-        <w:t>c++</w:t>
-      </w:r>
-      <w:proofErr w:type="spellEnd"/>
-      <w:r>
-        <w:rPr>
-          <w:rFonts w:ascii="仿宋" w:eastAsia="仿宋" w:hAnsi="仿宋" w:hint="eastAsia"/>
-          <w:b/>
-          <w:bCs/>
-          <w:sz w:val="24"/>
-          <w:szCs w:val="24"/>
-        </w:rPr>
-        <w:t>和python的区别</w:t>
-      </w:r>
-    </w:p>
-    <w:p>
-      <w:pPr>
-        <w:spacing w:line="400" w:lineRule="exact"/>
-        <w:rPr>
-          <w:rFonts w:ascii="仿宋" w:eastAsia="仿宋" w:hAnsi="仿宋"/>
-          <w:sz w:val="24"/>
-          <w:szCs w:val="24"/>
-        </w:rPr>
-      </w:pPr>
-      <w:r>
-        <w:rPr>
-          <w:rFonts w:ascii="仿宋" w:eastAsia="仿宋" w:hAnsi="仿宋" w:hint="eastAsia"/>
-          <w:sz w:val="24"/>
-          <w:szCs w:val="24"/>
-        </w:rPr>
-        <w:t>python</w:t>
-      </w:r>
-      <w:r>
-        <w:rPr>
-          <w:rFonts w:ascii="仿宋" w:eastAsia="仿宋" w:hAnsi="仿宋"/>
-          <w:sz w:val="24"/>
-          <w:szCs w:val="24"/>
-        </w:rPr>
-        <w:t>是一种脚本语言，是解释执行的，不需要经过编译，所以方便快捷，且能够很好地跨平台，写一些小工具小程序特别合适。</w:t>
-      </w:r>
-    </w:p>
-    <w:p>
-      <w:pPr>
-        <w:spacing w:line="400" w:lineRule="exact"/>
-        <w:rPr>
-          <w:rFonts w:ascii="仿宋" w:eastAsia="仿宋" w:hAnsi="仿宋"/>
-          <w:sz w:val="24"/>
-          <w:szCs w:val="24"/>
-        </w:rPr>
-      </w:pPr>
-      <w:proofErr w:type="spellStart"/>
-      <w:r>
-        <w:rPr>
-          <w:rFonts w:ascii="仿宋" w:eastAsia="仿宋" w:hAnsi="仿宋"/>
-          <w:sz w:val="24"/>
-          <w:szCs w:val="24"/>
-        </w:rPr>
         <w:t>c</w:t>
       </w:r>
       <w:r>
@@ -2957,16 +2925,7 @@
           <w:sz w:val="24"/>
           <w:szCs w:val="24"/>
         </w:rPr>
-        <w:t>++</w:t>
-      </w:r>
-      <w:proofErr w:type="spellEnd"/>
-      <w:r>
-        <w:rPr>
-          <w:rFonts w:ascii="仿宋" w:eastAsia="仿宋" w:hAnsi="仿宋"/>
-          <w:sz w:val="24"/>
-          <w:szCs w:val="24"/>
-        </w:rPr>
-        <w:t>则是一种编译后运行语言，在特定的机器上编译后在特定的</w:t>
+        <w:t>++则是一种编译后运行语言，在特定的机器上编译后在特定的</w:t>
       </w:r>
       <w:r>
         <w:rPr>
@@ -2983,194 +2942,6 @@
           <w:szCs w:val="24"/>
         </w:rPr>
         <w:t>上运行，运行效率高，安全稳定。但编译后的程序一般是不跨平台的。</w:t>
-      </w:r>
-    </w:p>
-    <w:p>
-      <w:pPr>
-        <w:spacing w:line="400" w:lineRule="exact"/>
-        <w:rPr>
-          <w:rFonts w:ascii="仿宋" w:eastAsia="仿宋" w:hAnsi="仿宋"/>
-          <w:b/>
-          <w:bCs/>
-          <w:sz w:val="24"/>
-          <w:szCs w:val="24"/>
-        </w:rPr>
-      </w:pPr>
-      <w:r>
-        <w:rPr>
-          <w:rFonts w:ascii="仿宋" w:eastAsia="仿宋" w:hAnsi="仿宋" w:hint="eastAsia"/>
-          <w:b/>
-          <w:bCs/>
-          <w:sz w:val="24"/>
-          <w:szCs w:val="24"/>
-        </w:rPr>
-        <w:t>10&gt;</w:t>
-      </w:r>
-      <w:proofErr w:type="spellStart"/>
-      <w:r>
-        <w:rPr>
-          <w:rFonts w:ascii="仿宋" w:eastAsia="仿宋" w:hAnsi="仿宋" w:hint="eastAsia"/>
-          <w:b/>
-          <w:bCs/>
-          <w:sz w:val="24"/>
-          <w:szCs w:val="24"/>
-        </w:rPr>
-        <w:t>c++</w:t>
-      </w:r>
-      <w:proofErr w:type="spellEnd"/>
-      <w:r>
-        <w:rPr>
-          <w:rFonts w:ascii="仿宋" w:eastAsia="仿宋" w:hAnsi="仿宋" w:hint="eastAsia"/>
-          <w:b/>
-          <w:bCs/>
-          <w:sz w:val="24"/>
-          <w:szCs w:val="24"/>
-        </w:rPr>
-        <w:t>和</w:t>
-      </w:r>
-      <w:r>
-        <w:rPr>
-          <w:rFonts w:ascii="仿宋" w:eastAsia="仿宋" w:hAnsi="仿宋" w:hint="eastAsia"/>
-          <w:b/>
-          <w:bCs/>
-          <w:sz w:val="24"/>
-          <w:szCs w:val="24"/>
-        </w:rPr>
-        <w:t>java</w:t>
-      </w:r>
-      <w:r>
-        <w:rPr>
-          <w:rFonts w:ascii="仿宋" w:eastAsia="仿宋" w:hAnsi="仿宋" w:hint="eastAsia"/>
-          <w:b/>
-          <w:bCs/>
-          <w:sz w:val="24"/>
-          <w:szCs w:val="24"/>
-        </w:rPr>
-        <w:t>的区别</w:t>
-      </w:r>
-    </w:p>
-    <w:p>
-      <w:pPr>
-        <w:spacing w:line="400" w:lineRule="exact"/>
-        <w:rPr>
-          <w:rFonts w:ascii="仿宋" w:eastAsia="仿宋" w:hAnsi="仿宋"/>
-          <w:sz w:val="24"/>
-          <w:szCs w:val="24"/>
-        </w:rPr>
-      </w:pPr>
-      <w:proofErr w:type="spellStart"/>
-      <w:r>
-        <w:rPr>
-          <w:rFonts w:ascii="仿宋" w:eastAsia="仿宋" w:hAnsi="仿宋"/>
-          <w:sz w:val="24"/>
-          <w:szCs w:val="24"/>
-        </w:rPr>
-        <w:t>c++</w:t>
-      </w:r>
-      <w:proofErr w:type="spellEnd"/>
-      <w:r>
-        <w:rPr>
-          <w:rFonts w:ascii="仿宋" w:eastAsia="仿宋" w:hAnsi="仿宋"/>
-          <w:sz w:val="24"/>
-          <w:szCs w:val="24"/>
-        </w:rPr>
-        <w:t>支持多重继承</w:t>
-      </w:r>
-      <w:r>
-        <w:rPr>
-          <w:rFonts w:ascii="仿宋" w:eastAsia="仿宋" w:hAnsi="仿宋" w:hint="eastAsia"/>
-          <w:sz w:val="24"/>
-          <w:szCs w:val="24"/>
-        </w:rPr>
-        <w:t>,而java不支持多继承但可以多实现</w:t>
-      </w:r>
-      <w:r>
-        <w:rPr>
-          <w:rFonts w:ascii="仿宋" w:eastAsia="仿宋" w:hAnsi="仿宋" w:hint="eastAsia"/>
-          <w:sz w:val="24"/>
-          <w:szCs w:val="24"/>
-        </w:rPr>
-        <w:t>；</w:t>
-      </w:r>
-    </w:p>
-    <w:p>
-      <w:pPr>
-        <w:spacing w:line="400" w:lineRule="exact"/>
-        <w:rPr>
-          <w:rFonts w:ascii="仿宋" w:eastAsia="仿宋" w:hAnsi="仿宋"/>
-          <w:sz w:val="24"/>
-          <w:szCs w:val="24"/>
-        </w:rPr>
-      </w:pPr>
-      <w:proofErr w:type="spellStart"/>
-      <w:r>
-        <w:rPr>
-          <w:rFonts w:ascii="仿宋" w:eastAsia="仿宋" w:hAnsi="仿宋"/>
-          <w:sz w:val="24"/>
-          <w:szCs w:val="24"/>
-        </w:rPr>
-        <w:t>c++</w:t>
-      </w:r>
-      <w:proofErr w:type="spellEnd"/>
-      <w:r>
-        <w:rPr>
-          <w:rFonts w:ascii="仿宋" w:eastAsia="仿宋" w:hAnsi="仿宋"/>
-          <w:sz w:val="24"/>
-          <w:szCs w:val="24"/>
-        </w:rPr>
-        <w:t>比java强大，灵活，快速。C++的执行需要借助C运行时，而java执行需要借助JVM，而</w:t>
-      </w:r>
-      <w:proofErr w:type="spellStart"/>
-      <w:r>
-        <w:rPr>
-          <w:rFonts w:ascii="仿宋" w:eastAsia="仿宋" w:hAnsi="仿宋"/>
-          <w:sz w:val="24"/>
-          <w:szCs w:val="24"/>
-        </w:rPr>
-        <w:t>jvm</w:t>
-      </w:r>
-      <w:proofErr w:type="spellEnd"/>
-      <w:r>
-        <w:rPr>
-          <w:rFonts w:ascii="仿宋" w:eastAsia="仿宋" w:hAnsi="仿宋"/>
-          <w:sz w:val="24"/>
-          <w:szCs w:val="24"/>
-        </w:rPr>
-        <w:t>要借助C运行时。</w:t>
-      </w:r>
-    </w:p>
-    <w:p>
-      <w:pPr>
-        <w:spacing w:line="400" w:lineRule="exact"/>
-        <w:rPr>
-          <w:rFonts w:ascii="仿宋" w:eastAsia="仿宋" w:hAnsi="仿宋"/>
-          <w:sz w:val="24"/>
-          <w:szCs w:val="24"/>
-        </w:rPr>
-      </w:pPr>
-      <w:r>
-        <w:rPr>
-          <w:rFonts w:ascii="仿宋" w:eastAsia="仿宋" w:hAnsi="仿宋"/>
-          <w:sz w:val="24"/>
-          <w:szCs w:val="24"/>
-        </w:rPr>
-        <w:t>C++ 和java相比，只有标准的容器和算法，</w:t>
-      </w:r>
-      <w:r>
-        <w:rPr>
-          <w:rFonts w:ascii="仿宋" w:eastAsia="仿宋" w:hAnsi="仿宋" w:hint="eastAsia"/>
-          <w:sz w:val="24"/>
-          <w:szCs w:val="24"/>
-        </w:rPr>
-        <w:t>而</w:t>
-      </w:r>
-      <w:r>
-        <w:rPr>
-          <w:rFonts w:ascii="仿宋" w:eastAsia="仿宋" w:hAnsi="仿宋"/>
-          <w:sz w:val="24"/>
-          <w:szCs w:val="24"/>
-        </w:rPr>
-        <w:t>java的标准库包含的内容很丰富，网络支持，多线程支持，以及完整的应用框架。</w:t>
       </w:r>
     </w:p>
     <w:p>
@@ -3260,25 +3031,7 @@
           <w:sz w:val="24"/>
           <w:szCs w:val="24"/>
         </w:rPr>
-        <w:t>线性结构（线性表，链表，队列，</w:t>
-      </w:r>
-      <w:proofErr w:type="gramStart"/>
-      <w:r>
-        <w:rPr>
-          <w:rFonts w:ascii="仿宋" w:eastAsia="仿宋" w:hAnsi="仿宋" w:hint="eastAsia"/>
-          <w:sz w:val="24"/>
-          <w:szCs w:val="24"/>
-        </w:rPr>
-        <w:t>栈</w:t>
-      </w:r>
-      <w:proofErr w:type="gramEnd"/>
-      <w:r>
-        <w:rPr>
-          <w:rFonts w:ascii="仿宋" w:eastAsia="仿宋" w:hAnsi="仿宋" w:hint="eastAsia"/>
-          <w:sz w:val="24"/>
-          <w:szCs w:val="24"/>
-        </w:rPr>
-        <w:t>）；</w:t>
+        <w:t>线性结构（线性表，链表，队列，栈）；</w:t>
       </w:r>
     </w:p>
     <w:p>
@@ -3404,34 +3157,7 @@
           <w:sz w:val="24"/>
           <w:szCs w:val="24"/>
         </w:rPr>
-        <w:t>当客户端发送一个链接请求至服务器端，这个链接请求因某些原因在网络中滞留了很长时间但并未丢失。这对客户端来说，将迟迟收不到服务器端的链接确认消息。若这个等待时间过长，客户端将会自动释放掉这个链接，认为链接无法建立。</w:t>
-      </w:r>
-      <w:r>
-        <w:rPr>
-          <w:rFonts w:ascii="仿宋" w:eastAsia="仿宋" w:hAnsi="仿宋"/>
-          <w:sz w:val="24"/>
-          <w:szCs w:val="24"/>
-        </w:rPr>
-        <w:lastRenderedPageBreak/>
-        <w:t>但是链接请求却能正确达到服务器端，只是时间用了很久。这时候，如果不采用三次握手，即服务器</w:t>
-      </w:r>
-      <w:proofErr w:type="gramStart"/>
-      <w:r>
-        <w:rPr>
-          <w:rFonts w:ascii="仿宋" w:eastAsia="仿宋" w:hAnsi="仿宋"/>
-          <w:sz w:val="24"/>
-          <w:szCs w:val="24"/>
-        </w:rPr>
-        <w:t>端只要</w:t>
-      </w:r>
-      <w:proofErr w:type="gramEnd"/>
-      <w:r>
-        <w:rPr>
-          <w:rFonts w:ascii="仿宋" w:eastAsia="仿宋" w:hAnsi="仿宋"/>
-          <w:sz w:val="24"/>
-          <w:szCs w:val="24"/>
-        </w:rPr>
-        <w:t>回送确认消息，这个链接就建立了。但是客户端却认为这个链接失效了。这样一来，服务器端将会一直等待永远客户端发送数据，服务器资源就被浪费掉了。</w:t>
+        <w:t>当客户端发送一个链接请求至服务器端，这个链接请求因某些原因在网络中滞留了很长时间但并未丢失。这对客户端来说，将迟迟收不到服务器端的链接确认消息。若这个等待时间过长，客户端将会自动释放掉这个链接，认为链接无法建立。但是链接请求却能正确达到服务器端，只是时间用了很久。这时候，如果不采用三次握手，即服务器端只要回送确认消息，这个链接就建立了。但是客户端却认为这个链接失效了。这样一来，服务器端将会一直等待永远客户端发送数据，服务器资源就被浪费掉了。</w:t>
       </w:r>
     </w:p>
     <w:p>
@@ -3585,43 +3311,41 @@
           <w:sz w:val="24"/>
           <w:szCs w:val="24"/>
         </w:rPr>
-        <w:t>4指针可以重新赋值，而引用只能初始化一次</w:t>
-      </w:r>
-    </w:p>
-    <w:p>
-      <w:pPr>
-        <w:spacing w:line="400" w:lineRule="exact"/>
-        <w:rPr>
-          <w:rFonts w:ascii="仿宋" w:eastAsia="仿宋" w:hAnsi="仿宋"/>
-          <w:sz w:val="24"/>
-          <w:szCs w:val="24"/>
-        </w:rPr>
-      </w:pPr>
-      <w:r>
-        <w:rPr>
-          <w:rFonts w:ascii="仿宋" w:eastAsia="仿宋" w:hAnsi="仿宋"/>
-          <w:sz w:val="24"/>
-          <w:szCs w:val="24"/>
-        </w:rPr>
-        <w:t>5.sizeof引用得到的是变量大小，而</w:t>
-      </w:r>
-      <w:proofErr w:type="spellStart"/>
-      <w:r>
-        <w:rPr>
-          <w:rFonts w:ascii="仿宋" w:eastAsia="仿宋" w:hAnsi="仿宋"/>
-          <w:sz w:val="24"/>
-          <w:szCs w:val="24"/>
-        </w:rPr>
-        <w:t>sizeof</w:t>
-      </w:r>
-      <w:proofErr w:type="spellEnd"/>
-      <w:r>
-        <w:rPr>
-          <w:rFonts w:ascii="仿宋" w:eastAsia="仿宋" w:hAnsi="仿宋"/>
-          <w:sz w:val="24"/>
-          <w:szCs w:val="24"/>
-        </w:rPr>
-        <w:t>指针得到的是指针本身大小</w:t>
+        <w:t>4</w:t>
+      </w:r>
+      <w:r>
+        <w:rPr>
+          <w:rFonts w:ascii="仿宋" w:eastAsia="仿宋" w:hAnsi="仿宋" w:hint="eastAsia"/>
+          <w:sz w:val="24"/>
+          <w:szCs w:val="24"/>
+        </w:rPr>
+        <w:t>．</w:t>
+      </w:r>
+      <w:r>
+        <w:rPr>
+          <w:rFonts w:ascii="仿宋" w:eastAsia="仿宋" w:hAnsi="仿宋"/>
+          <w:sz w:val="24"/>
+          <w:szCs w:val="24"/>
+        </w:rPr>
+        <w:t>指针可以重新赋值，而引用只能初始化一次</w:t>
+      </w:r>
+    </w:p>
+    <w:p>
+      <w:pPr>
+        <w:spacing w:line="400" w:lineRule="exact"/>
+        <w:rPr>
+          <w:rFonts w:ascii="仿宋" w:eastAsia="仿宋" w:hAnsi="仿宋"/>
+          <w:sz w:val="24"/>
+          <w:szCs w:val="24"/>
+        </w:rPr>
+      </w:pPr>
+      <w:r>
+        <w:rPr>
+          <w:rFonts w:ascii="仿宋" w:eastAsia="仿宋" w:hAnsi="仿宋"/>
+          <w:sz w:val="24"/>
+          <w:szCs w:val="24"/>
+        </w:rPr>
+        <w:t>5.sizeof引用得到的是变量大小，而sizeof指针得到的是指针本身大小</w:t>
       </w:r>
     </w:p>
     <w:p>
@@ -3797,7 +3521,23 @@
           <w:sz w:val="24"/>
           <w:szCs w:val="24"/>
         </w:rPr>
-        <w:t>指不同的函数使用相同的函数名，但是函数的参数个数或类型不同。调用的时候根据函数的参数来区别不同的函数</w:t>
+        <w:t>指不同的函数使用相同的函数名，但是函数的参数个数或类型</w:t>
+      </w:r>
+      <w:r>
+        <w:rPr>
+          <w:rFonts w:ascii="仿宋" w:eastAsia="仿宋" w:hAnsi="仿宋" w:hint="eastAsia"/>
+          <w:sz w:val="24"/>
+          <w:szCs w:val="24"/>
+        </w:rPr>
+        <w:t>或参数顺序</w:t>
+      </w:r>
+      <w:r>
+        <w:rPr>
+          <w:rFonts w:ascii="仿宋" w:eastAsia="仿宋" w:hAnsi="仿宋" w:hint="eastAsia"/>
+          <w:sz w:val="24"/>
+          <w:szCs w:val="24"/>
+        </w:rPr>
+        <w:t>不同。调用的时候根据函数的参数来区别不同的函数</w:t>
       </w:r>
       <w:r>
         <w:rPr>
@@ -4917,4 +4657,16 @@
     </a:ext>
   </a:extLst>
 </a:theme>
+</file>
+
+<file path=customXml/item1.xml><?xml version="1.0" encoding="utf-8"?>
+<b:Sources xmlns:b="http://schemas.openxmlformats.org/officeDocument/2006/bibliography" xmlns="http://schemas.openxmlformats.org/officeDocument/2006/bibliography" SelectedStyle="\APASixthEditionOfficeOnline.xsl" StyleName="APA" Version="6"/>
+</file>
+
+<file path=customXml/itemProps1.xml><?xml version="1.0" encoding="utf-8"?>
+<ds:datastoreItem xmlns:ds="http://schemas.openxmlformats.org/officeDocument/2006/customXml" ds:itemID="{D970719A-578D-4EF5-91CB-A1740194C526}">
+  <ds:schemaRefs>
+    <ds:schemaRef ds:uri="http://schemas.openxmlformats.org/officeDocument/2006/bibliography"/>
+  </ds:schemaRefs>
+</ds:datastoreItem>
 </file>
--- a/复试常问问题.docx
+++ b/复试常问问题.docx
@@ -739,7 +739,25 @@
           <w:sz w:val="24"/>
           <w:szCs w:val="24"/>
         </w:rPr>
-        <w:t>计算机的性能越来越高，cpu处理事务的速度越来越快，</w:t>
+        <w:t>计算机的性能越来越高，</w:t>
+      </w:r>
+      <w:proofErr w:type="spellStart"/>
+      <w:r>
+        <w:rPr>
+          <w:rFonts w:ascii="仿宋" w:eastAsia="仿宋" w:hAnsi="仿宋" w:hint="eastAsia"/>
+          <w:sz w:val="24"/>
+          <w:szCs w:val="24"/>
+        </w:rPr>
+        <w:t>cpu</w:t>
+      </w:r>
+      <w:proofErr w:type="spellEnd"/>
+      <w:r>
+        <w:rPr>
+          <w:rFonts w:ascii="仿宋" w:eastAsia="仿宋" w:hAnsi="仿宋" w:hint="eastAsia"/>
+          <w:sz w:val="24"/>
+          <w:szCs w:val="24"/>
+        </w:rPr>
+        <w:t>处理事务的速度越来越快，</w:t>
       </w:r>
       <w:r>
         <w:rPr>
@@ -990,63 +1008,15 @@
           <w:sz w:val="24"/>
           <w:szCs w:val="24"/>
         </w:rPr>
-        <w:t>我今后</w:t>
-      </w:r>
-      <w:r>
-        <w:rPr>
-          <w:rFonts w:ascii="仿宋" w:eastAsia="仿宋" w:hAnsi="仿宋" w:hint="eastAsia"/>
-          <w:sz w:val="24"/>
-          <w:szCs w:val="24"/>
-        </w:rPr>
-        <w:t>想从</w:t>
-      </w:r>
-      <w:r>
-        <w:rPr>
-          <w:rFonts w:ascii="仿宋" w:eastAsia="仿宋" w:hAnsi="仿宋" w:hint="eastAsia"/>
-          <w:sz w:val="24"/>
-          <w:szCs w:val="24"/>
-        </w:rPr>
-        <w:t>事</w:t>
-      </w:r>
-      <w:r>
-        <w:rPr>
-          <w:rFonts w:ascii="仿宋" w:eastAsia="仿宋" w:hAnsi="仿宋" w:hint="eastAsia"/>
-          <w:sz w:val="24"/>
-          <w:szCs w:val="24"/>
-        </w:rPr>
-        <w:t>人工智能方向的学习，首先</w:t>
-      </w:r>
-      <w:r>
-        <w:rPr>
-          <w:rFonts w:ascii="仿宋" w:eastAsia="仿宋" w:hAnsi="仿宋" w:hint="eastAsia"/>
-          <w:sz w:val="24"/>
-          <w:szCs w:val="24"/>
-        </w:rPr>
-        <w:t>我们正在</w:t>
-      </w:r>
-      <w:r>
-        <w:rPr>
-          <w:rFonts w:ascii="仿宋" w:eastAsia="仿宋" w:hAnsi="仿宋" w:hint="eastAsia"/>
-          <w:sz w:val="24"/>
-          <w:szCs w:val="24"/>
-        </w:rPr>
-        <w:t>向</w:t>
-      </w:r>
-      <w:r>
-        <w:rPr>
-          <w:rFonts w:ascii="仿宋" w:eastAsia="仿宋" w:hAnsi="仿宋" w:hint="eastAsia"/>
-          <w:sz w:val="24"/>
-          <w:szCs w:val="24"/>
-        </w:rPr>
-        <w:t>人工智能化的科技时代</w:t>
-      </w:r>
-      <w:r>
-        <w:rPr>
-          <w:rFonts w:ascii="仿宋" w:eastAsia="仿宋" w:hAnsi="仿宋" w:hint="eastAsia"/>
-          <w:sz w:val="24"/>
-          <w:szCs w:val="24"/>
-        </w:rPr>
-        <w:t>所践行</w:t>
+        <w:t>我</w:t>
+      </w:r>
+      <w:r>
+        <w:rPr>
+          <w:rFonts w:ascii="仿宋" w:eastAsia="仿宋" w:hAnsi="仿宋" w:hint="eastAsia"/>
+          <w:sz w:val="24"/>
+          <w:szCs w:val="24"/>
+        </w:rPr>
+        <w:t>想今后学习的方向是人工智能</w:t>
       </w:r>
       <w:r>
         <w:rPr>
@@ -1062,6 +1032,310 @@
           <w:sz w:val="24"/>
           <w:szCs w:val="24"/>
         </w:rPr>
+        <w:t>从</w:t>
+      </w:r>
+      <w:r>
+        <w:rPr>
+          <w:rFonts w:ascii="仿宋" w:eastAsia="仿宋" w:hAnsi="仿宋" w:hint="eastAsia"/>
+          <w:sz w:val="24"/>
+          <w:szCs w:val="24"/>
+        </w:rPr>
+        <w:t>阿尔法的人机大战</w:t>
+      </w:r>
+      <w:r>
+        <w:rPr>
+          <w:rFonts w:ascii="仿宋" w:eastAsia="仿宋" w:hAnsi="仿宋" w:hint="eastAsia"/>
+          <w:sz w:val="24"/>
+          <w:szCs w:val="24"/>
+        </w:rPr>
+        <w:t>到京东的无人配送机器人</w:t>
+      </w:r>
+      <w:r>
+        <w:rPr>
+          <w:rFonts w:ascii="仿宋" w:eastAsia="仿宋" w:hAnsi="仿宋" w:hint="eastAsia"/>
+          <w:sz w:val="24"/>
+          <w:szCs w:val="24"/>
+        </w:rPr>
+        <w:t>,</w:t>
+      </w:r>
+      <w:r>
+        <w:rPr>
+          <w:rFonts w:ascii="仿宋" w:eastAsia="仿宋" w:hAnsi="仿宋" w:hint="eastAsia"/>
+          <w:sz w:val="24"/>
+          <w:szCs w:val="24"/>
+        </w:rPr>
+        <w:t>从车站安检人脸识别</w:t>
+      </w:r>
+      <w:r>
+        <w:rPr>
+          <w:rFonts w:ascii="仿宋" w:eastAsia="仿宋" w:hAnsi="仿宋" w:hint="eastAsia"/>
+          <w:sz w:val="24"/>
+          <w:szCs w:val="24"/>
+        </w:rPr>
+        <w:t>进站</w:t>
+      </w:r>
+      <w:r>
+        <w:rPr>
+          <w:rFonts w:ascii="仿宋" w:eastAsia="仿宋" w:hAnsi="仿宋" w:hint="eastAsia"/>
+          <w:sz w:val="24"/>
+          <w:szCs w:val="24"/>
+        </w:rPr>
+        <w:t>到疫情期间</w:t>
+      </w:r>
+      <w:r>
+        <w:rPr>
+          <w:rFonts w:ascii="仿宋" w:eastAsia="仿宋" w:hAnsi="仿宋" w:hint="eastAsia"/>
+          <w:sz w:val="24"/>
+          <w:szCs w:val="24"/>
+        </w:rPr>
+        <w:t>进出场所应用的</w:t>
+      </w:r>
+      <w:r>
+        <w:rPr>
+          <w:rFonts w:ascii="仿宋" w:eastAsia="仿宋" w:hAnsi="仿宋" w:hint="eastAsia"/>
+          <w:sz w:val="24"/>
+          <w:szCs w:val="24"/>
+        </w:rPr>
+        <w:t>体温</w:t>
+      </w:r>
+      <w:r>
+        <w:rPr>
+          <w:rFonts w:ascii="仿宋" w:eastAsia="仿宋" w:hAnsi="仿宋" w:hint="eastAsia"/>
+          <w:sz w:val="24"/>
+          <w:szCs w:val="24"/>
+        </w:rPr>
+        <w:t>监测仪</w:t>
+      </w:r>
+      <w:r>
+        <w:rPr>
+          <w:rFonts w:ascii="仿宋" w:eastAsia="仿宋" w:hAnsi="仿宋" w:hint="eastAsia"/>
+          <w:sz w:val="24"/>
+          <w:szCs w:val="24"/>
+        </w:rPr>
+        <w:t>等等</w:t>
+      </w:r>
+      <w:r>
+        <w:rPr>
+          <w:rFonts w:ascii="仿宋" w:eastAsia="仿宋" w:hAnsi="仿宋" w:hint="eastAsia"/>
+          <w:sz w:val="24"/>
+          <w:szCs w:val="24"/>
+        </w:rPr>
+        <w:t>。</w:t>
+      </w:r>
+      <w:r>
+        <w:rPr>
+          <w:rFonts w:ascii="仿宋" w:eastAsia="仿宋" w:hAnsi="仿宋" w:hint="eastAsia"/>
+          <w:sz w:val="24"/>
+          <w:szCs w:val="24"/>
+        </w:rPr>
+        <w:t>已经</w:t>
+      </w:r>
+      <w:r>
+        <w:rPr>
+          <w:rFonts w:ascii="仿宋" w:eastAsia="仿宋" w:hAnsi="仿宋" w:hint="eastAsia"/>
+          <w:sz w:val="24"/>
+          <w:szCs w:val="24"/>
+        </w:rPr>
+        <w:t>有越来越多的人工智能产品替代简单重复的劳动，不仅</w:t>
+      </w:r>
+      <w:r>
+        <w:rPr>
+          <w:rFonts w:ascii="仿宋" w:eastAsia="仿宋" w:hAnsi="仿宋" w:hint="eastAsia"/>
+          <w:sz w:val="24"/>
+          <w:szCs w:val="24"/>
+        </w:rPr>
+        <w:t>经济实惠</w:t>
+      </w:r>
+      <w:r>
+        <w:rPr>
+          <w:rFonts w:ascii="仿宋" w:eastAsia="仿宋" w:hAnsi="仿宋" w:hint="eastAsia"/>
+          <w:sz w:val="24"/>
+          <w:szCs w:val="24"/>
+        </w:rPr>
+        <w:t>，而且做得</w:t>
+      </w:r>
+      <w:r>
+        <w:rPr>
+          <w:rFonts w:ascii="仿宋" w:eastAsia="仿宋" w:hAnsi="仿宋" w:hint="eastAsia"/>
+          <w:sz w:val="24"/>
+          <w:szCs w:val="24"/>
+        </w:rPr>
+        <w:t>越来越</w:t>
+      </w:r>
+      <w:r>
+        <w:rPr>
+          <w:rFonts w:ascii="仿宋" w:eastAsia="仿宋" w:hAnsi="仿宋" w:hint="eastAsia"/>
+          <w:sz w:val="24"/>
+          <w:szCs w:val="24"/>
+        </w:rPr>
+        <w:t>好</w:t>
+      </w:r>
+      <w:r>
+        <w:rPr>
+          <w:rFonts w:ascii="仿宋" w:eastAsia="仿宋" w:hAnsi="仿宋" w:hint="eastAsia"/>
+          <w:sz w:val="24"/>
+          <w:szCs w:val="24"/>
+        </w:rPr>
+        <w:t>，</w:t>
+      </w:r>
+      <w:r>
+        <w:rPr>
+          <w:rFonts w:ascii="仿宋" w:eastAsia="仿宋" w:hAnsi="仿宋" w:hint="eastAsia"/>
+          <w:sz w:val="24"/>
+          <w:szCs w:val="24"/>
+        </w:rPr>
+        <w:t>那么作为热爱编程的</w:t>
+      </w:r>
+      <w:r>
+        <w:rPr>
+          <w:rFonts w:ascii="仿宋" w:eastAsia="仿宋" w:hAnsi="仿宋" w:hint="eastAsia"/>
+          <w:sz w:val="24"/>
+          <w:szCs w:val="24"/>
+        </w:rPr>
+        <w:t>我</w:t>
+      </w:r>
+      <w:r>
+        <w:rPr>
+          <w:rFonts w:ascii="仿宋" w:eastAsia="仿宋" w:hAnsi="仿宋" w:hint="eastAsia"/>
+          <w:sz w:val="24"/>
+          <w:szCs w:val="24"/>
+        </w:rPr>
+        <w:t>所处的这个</w:t>
+      </w:r>
+      <w:r>
+        <w:rPr>
+          <w:rFonts w:ascii="仿宋" w:eastAsia="仿宋" w:hAnsi="仿宋" w:hint="eastAsia"/>
+          <w:sz w:val="24"/>
+          <w:szCs w:val="24"/>
+        </w:rPr>
+        <w:t>智能</w:t>
+      </w:r>
+      <w:r>
+        <w:rPr>
+          <w:rFonts w:ascii="仿宋" w:eastAsia="仿宋" w:hAnsi="仿宋" w:hint="eastAsia"/>
+          <w:sz w:val="24"/>
+          <w:szCs w:val="24"/>
+        </w:rPr>
+        <w:t>时代而言</w:t>
+      </w:r>
+      <w:r>
+        <w:rPr>
+          <w:rFonts w:ascii="仿宋" w:eastAsia="仿宋" w:hAnsi="仿宋" w:hint="eastAsia"/>
+          <w:sz w:val="24"/>
+          <w:szCs w:val="24"/>
+        </w:rPr>
+        <w:t>来说</w:t>
+      </w:r>
+      <w:r>
+        <w:rPr>
+          <w:rFonts w:ascii="仿宋" w:eastAsia="仿宋" w:hAnsi="仿宋" w:hint="eastAsia"/>
+          <w:sz w:val="24"/>
+          <w:szCs w:val="24"/>
+        </w:rPr>
+        <w:t>，</w:t>
+      </w:r>
+      <w:r>
+        <w:rPr>
+          <w:rFonts w:ascii="仿宋" w:eastAsia="仿宋" w:hAnsi="仿宋" w:hint="eastAsia"/>
+          <w:sz w:val="24"/>
+          <w:szCs w:val="24"/>
+        </w:rPr>
+        <w:t>为了不被人工智能所征服，</w:t>
+      </w:r>
+      <w:r>
+        <w:rPr>
+          <w:rFonts w:ascii="仿宋" w:eastAsia="仿宋" w:hAnsi="仿宋" w:hint="eastAsia"/>
+          <w:sz w:val="24"/>
+          <w:szCs w:val="24"/>
+        </w:rPr>
+        <w:t>很</w:t>
+      </w:r>
+      <w:r>
+        <w:rPr>
+          <w:rFonts w:ascii="仿宋" w:eastAsia="仿宋" w:hAnsi="仿宋" w:hint="eastAsia"/>
+          <w:sz w:val="24"/>
+          <w:szCs w:val="24"/>
+        </w:rPr>
+        <w:t>希望</w:t>
+      </w:r>
+      <w:r>
+        <w:rPr>
+          <w:rFonts w:ascii="仿宋" w:eastAsia="仿宋" w:hAnsi="仿宋" w:hint="eastAsia"/>
+          <w:sz w:val="24"/>
+          <w:szCs w:val="24"/>
+        </w:rPr>
+        <w:t>重回校园在</w:t>
+      </w:r>
+      <w:r>
+        <w:rPr>
+          <w:rFonts w:ascii="仿宋" w:eastAsia="仿宋" w:hAnsi="仿宋" w:hint="eastAsia"/>
+          <w:sz w:val="24"/>
+          <w:szCs w:val="24"/>
+        </w:rPr>
+        <w:t>老师</w:t>
+      </w:r>
+      <w:r>
+        <w:rPr>
+          <w:rFonts w:ascii="仿宋" w:eastAsia="仿宋" w:hAnsi="仿宋" w:hint="eastAsia"/>
+          <w:sz w:val="24"/>
+          <w:szCs w:val="24"/>
+        </w:rPr>
+        <w:t>的进一步</w:t>
+      </w:r>
+      <w:r>
+        <w:rPr>
+          <w:rFonts w:ascii="仿宋" w:eastAsia="仿宋" w:hAnsi="仿宋" w:hint="eastAsia"/>
+          <w:sz w:val="24"/>
+          <w:szCs w:val="24"/>
+        </w:rPr>
+        <w:t>指导</w:t>
+      </w:r>
+      <w:r>
+        <w:rPr>
+          <w:rFonts w:ascii="仿宋" w:eastAsia="仿宋" w:hAnsi="仿宋" w:hint="eastAsia"/>
+          <w:sz w:val="24"/>
+          <w:szCs w:val="24"/>
+        </w:rPr>
+        <w:t>下</w:t>
+      </w:r>
+      <w:r>
+        <w:rPr>
+          <w:rFonts w:ascii="仿宋" w:eastAsia="仿宋" w:hAnsi="仿宋" w:hint="eastAsia"/>
+          <w:sz w:val="24"/>
+          <w:szCs w:val="24"/>
+        </w:rPr>
+        <w:t>去</w:t>
+      </w:r>
+      <w:r>
+        <w:rPr>
+          <w:rFonts w:ascii="仿宋" w:eastAsia="仿宋" w:hAnsi="仿宋" w:hint="eastAsia"/>
+          <w:sz w:val="24"/>
+          <w:szCs w:val="24"/>
+        </w:rPr>
+        <w:t>了解和</w:t>
+      </w:r>
+      <w:r>
+        <w:rPr>
+          <w:rFonts w:ascii="仿宋" w:eastAsia="仿宋" w:hAnsi="仿宋" w:hint="eastAsia"/>
+          <w:sz w:val="24"/>
+          <w:szCs w:val="24"/>
+        </w:rPr>
+        <w:t>学习</w:t>
+      </w:r>
+      <w:r>
+        <w:rPr>
+          <w:rFonts w:ascii="仿宋" w:eastAsia="仿宋" w:hAnsi="仿宋" w:hint="eastAsia"/>
+          <w:sz w:val="24"/>
+          <w:szCs w:val="24"/>
+        </w:rPr>
+        <w:t>什么是</w:t>
+      </w:r>
+      <w:r>
+        <w:rPr>
+          <w:rFonts w:ascii="仿宋" w:eastAsia="仿宋" w:hAnsi="仿宋" w:hint="eastAsia"/>
+          <w:sz w:val="24"/>
+          <w:szCs w:val="24"/>
+        </w:rPr>
         <w:t>人工智能</w:t>
       </w:r>
       <w:r>
@@ -1070,142 +1344,6 @@
           <w:sz w:val="24"/>
           <w:szCs w:val="24"/>
         </w:rPr>
-        <w:t>所</w:t>
-      </w:r>
-      <w:r>
-        <w:rPr>
-          <w:rFonts w:ascii="仿宋" w:eastAsia="仿宋" w:hAnsi="仿宋" w:hint="eastAsia"/>
-          <w:sz w:val="24"/>
-          <w:szCs w:val="24"/>
-        </w:rPr>
-        <w:t>涵盖的领域范围很广泛，其中就包括医疗成像，人脸识别，公共安全，智能机器人等等，那么作为新时代热爱编程的</w:t>
-      </w:r>
-      <w:r>
-        <w:rPr>
-          <w:rFonts w:ascii="仿宋" w:eastAsia="仿宋" w:hAnsi="仿宋" w:hint="eastAsia"/>
-          <w:sz w:val="24"/>
-          <w:szCs w:val="24"/>
-        </w:rPr>
-        <w:t>我</w:t>
-      </w:r>
-      <w:r>
-        <w:rPr>
-          <w:rFonts w:ascii="仿宋" w:eastAsia="仿宋" w:hAnsi="仿宋" w:hint="eastAsia"/>
-          <w:sz w:val="24"/>
-          <w:szCs w:val="24"/>
-        </w:rPr>
-        <w:t>来说</w:t>
-      </w:r>
-      <w:r>
-        <w:rPr>
-          <w:rFonts w:ascii="仿宋" w:eastAsia="仿宋" w:hAnsi="仿宋" w:hint="eastAsia"/>
-          <w:sz w:val="24"/>
-          <w:szCs w:val="24"/>
-        </w:rPr>
-        <w:t>，</w:t>
-      </w:r>
-      <w:r>
-        <w:rPr>
-          <w:rFonts w:ascii="仿宋" w:eastAsia="仿宋" w:hAnsi="仿宋" w:hint="eastAsia"/>
-          <w:sz w:val="24"/>
-          <w:szCs w:val="24"/>
-        </w:rPr>
-        <w:t>为了不被人工智能所征服，</w:t>
-      </w:r>
-      <w:r>
-        <w:rPr>
-          <w:rFonts w:ascii="仿宋" w:eastAsia="仿宋" w:hAnsi="仿宋" w:hint="eastAsia"/>
-          <w:sz w:val="24"/>
-          <w:szCs w:val="24"/>
-        </w:rPr>
-        <w:t>希望</w:t>
-      </w:r>
-      <w:r>
-        <w:rPr>
-          <w:rFonts w:ascii="仿宋" w:eastAsia="仿宋" w:hAnsi="仿宋" w:hint="eastAsia"/>
-          <w:sz w:val="24"/>
-          <w:szCs w:val="24"/>
-        </w:rPr>
-        <w:t>重回校园在</w:t>
-      </w:r>
-      <w:r>
-        <w:rPr>
-          <w:rFonts w:ascii="仿宋" w:eastAsia="仿宋" w:hAnsi="仿宋" w:hint="eastAsia"/>
-          <w:sz w:val="24"/>
-          <w:szCs w:val="24"/>
-        </w:rPr>
-        <w:t>老师</w:t>
-      </w:r>
-      <w:r>
-        <w:rPr>
-          <w:rFonts w:ascii="仿宋" w:eastAsia="仿宋" w:hAnsi="仿宋" w:hint="eastAsia"/>
-          <w:sz w:val="24"/>
-          <w:szCs w:val="24"/>
-        </w:rPr>
-        <w:t>的进一步</w:t>
-      </w:r>
-      <w:r>
-        <w:rPr>
-          <w:rFonts w:ascii="仿宋" w:eastAsia="仿宋" w:hAnsi="仿宋" w:hint="eastAsia"/>
-          <w:sz w:val="24"/>
-          <w:szCs w:val="24"/>
-        </w:rPr>
-        <w:t>指导</w:t>
-      </w:r>
-      <w:r>
-        <w:rPr>
-          <w:rFonts w:ascii="仿宋" w:eastAsia="仿宋" w:hAnsi="仿宋" w:hint="eastAsia"/>
-          <w:sz w:val="24"/>
-          <w:szCs w:val="24"/>
-        </w:rPr>
-        <w:t>下</w:t>
-      </w:r>
-      <w:r>
-        <w:rPr>
-          <w:rFonts w:ascii="仿宋" w:eastAsia="仿宋" w:hAnsi="仿宋" w:hint="eastAsia"/>
-          <w:sz w:val="24"/>
-          <w:szCs w:val="24"/>
-        </w:rPr>
-        <w:t>去</w:t>
-      </w:r>
-      <w:r>
-        <w:rPr>
-          <w:rFonts w:ascii="仿宋" w:eastAsia="仿宋" w:hAnsi="仿宋" w:hint="eastAsia"/>
-          <w:sz w:val="24"/>
-          <w:szCs w:val="24"/>
-        </w:rPr>
-        <w:t>了解和</w:t>
-      </w:r>
-      <w:r>
-        <w:rPr>
-          <w:rFonts w:ascii="仿宋" w:eastAsia="仿宋" w:hAnsi="仿宋" w:hint="eastAsia"/>
-          <w:sz w:val="24"/>
-          <w:szCs w:val="24"/>
-        </w:rPr>
-        <w:t>学习</w:t>
-      </w:r>
-      <w:r>
-        <w:rPr>
-          <w:rFonts w:ascii="仿宋" w:eastAsia="仿宋" w:hAnsi="仿宋" w:hint="eastAsia"/>
-          <w:sz w:val="24"/>
-          <w:szCs w:val="24"/>
-        </w:rPr>
-        <w:t>什么是</w:t>
-      </w:r>
-      <w:r>
-        <w:rPr>
-          <w:rFonts w:ascii="仿宋" w:eastAsia="仿宋" w:hAnsi="仿宋" w:hint="eastAsia"/>
-          <w:sz w:val="24"/>
-          <w:szCs w:val="24"/>
-        </w:rPr>
-        <w:t>人工智能</w:t>
-      </w:r>
-      <w:r>
-        <w:rPr>
-          <w:rFonts w:ascii="仿宋" w:eastAsia="仿宋" w:hAnsi="仿宋" w:hint="eastAsia"/>
-          <w:sz w:val="24"/>
-          <w:szCs w:val="24"/>
-        </w:rPr>
         <w:t>。</w:t>
       </w:r>
     </w:p>
@@ -1214,10 +1352,243 @@
         <w:spacing w:line="400" w:lineRule="exact"/>
         <w:rPr>
           <w:rFonts w:ascii="仿宋" w:eastAsia="仿宋" w:hAnsi="仿宋"/>
-          <w:sz w:val="24"/>
-          <w:szCs w:val="24"/>
-        </w:rPr>
-      </w:pPr>
+          <w:b/>
+          <w:bCs/>
+          <w:sz w:val="24"/>
+          <w:szCs w:val="24"/>
+        </w:rPr>
+      </w:pPr>
+      <w:r>
+        <w:rPr>
+          <w:rFonts w:ascii="仿宋" w:eastAsia="仿宋" w:hAnsi="仿宋" w:hint="eastAsia"/>
+          <w:b/>
+          <w:bCs/>
+          <w:sz w:val="24"/>
+          <w:szCs w:val="24"/>
+        </w:rPr>
+        <w:lastRenderedPageBreak/>
+        <w:t>1</w:t>
+      </w:r>
+      <w:r>
+        <w:rPr>
+          <w:rFonts w:ascii="仿宋" w:eastAsia="仿宋" w:hAnsi="仿宋" w:hint="eastAsia"/>
+          <w:b/>
+          <w:bCs/>
+          <w:sz w:val="24"/>
+          <w:szCs w:val="24"/>
+        </w:rPr>
+        <w:t>2</w:t>
+      </w:r>
+      <w:r>
+        <w:rPr>
+          <w:rFonts w:ascii="仿宋" w:eastAsia="仿宋" w:hAnsi="仿宋" w:hint="eastAsia"/>
+          <w:b/>
+          <w:bCs/>
+          <w:sz w:val="24"/>
+          <w:szCs w:val="24"/>
+        </w:rPr>
+        <w:t>&gt;你认为</w:t>
+      </w:r>
+      <w:r>
+        <w:rPr>
+          <w:rFonts w:ascii="仿宋" w:eastAsia="仿宋" w:hAnsi="仿宋" w:hint="eastAsia"/>
+          <w:b/>
+          <w:bCs/>
+          <w:sz w:val="24"/>
+          <w:szCs w:val="24"/>
+        </w:rPr>
+        <w:t>未来</w:t>
+      </w:r>
+      <w:r>
+        <w:rPr>
+          <w:rFonts w:ascii="仿宋" w:eastAsia="仿宋" w:hAnsi="仿宋" w:hint="eastAsia"/>
+          <w:b/>
+          <w:bCs/>
+          <w:sz w:val="24"/>
+          <w:szCs w:val="24"/>
+        </w:rPr>
+        <w:t>哪些工作是人工智能不可取代？</w:t>
+      </w:r>
+    </w:p>
+    <w:p>
+      <w:pPr>
+        <w:spacing w:line="400" w:lineRule="exact"/>
+        <w:rPr>
+          <w:rFonts w:ascii="仿宋" w:eastAsia="仿宋" w:hAnsi="仿宋"/>
+          <w:sz w:val="24"/>
+          <w:szCs w:val="24"/>
+        </w:rPr>
+      </w:pPr>
+      <w:r>
+        <w:rPr>
+          <w:rFonts w:ascii="仿宋" w:eastAsia="仿宋" w:hAnsi="仿宋" w:hint="eastAsia"/>
+          <w:sz w:val="24"/>
+          <w:szCs w:val="24"/>
+        </w:rPr>
+        <w:t>人的创造力</w:t>
+      </w:r>
+      <w:r>
+        <w:rPr>
+          <w:rFonts w:ascii="仿宋" w:eastAsia="仿宋" w:hAnsi="仿宋" w:hint="eastAsia"/>
+          <w:sz w:val="24"/>
+          <w:szCs w:val="24"/>
+        </w:rPr>
+        <w:t>是无法通过搜集处理数据分析的</w:t>
+      </w:r>
+    </w:p>
+    <w:p>
+      <w:pPr>
+        <w:spacing w:line="400" w:lineRule="exact"/>
+        <w:rPr>
+          <w:rFonts w:ascii="仿宋" w:eastAsia="仿宋" w:hAnsi="仿宋"/>
+          <w:b/>
+          <w:bCs/>
+          <w:sz w:val="24"/>
+          <w:szCs w:val="24"/>
+        </w:rPr>
+      </w:pPr>
+      <w:r>
+        <w:rPr>
+          <w:rFonts w:ascii="仿宋" w:eastAsia="仿宋" w:hAnsi="仿宋"/>
+          <w:b/>
+          <w:bCs/>
+          <w:sz w:val="24"/>
+          <w:szCs w:val="24"/>
+        </w:rPr>
+        <w:t>13&gt;</w:t>
+      </w:r>
+      <w:r>
+        <w:rPr>
+          <w:rFonts w:ascii="仿宋" w:eastAsia="仿宋" w:hAnsi="仿宋"/>
+          <w:b/>
+          <w:bCs/>
+          <w:sz w:val="24"/>
+          <w:szCs w:val="24"/>
+        </w:rPr>
+        <w:t>现在中国的人工智能，无论是研究还是应用都在迅猛发展，我们应该怎样看待这一轮的科技创新？</w:t>
+      </w:r>
+    </w:p>
+    <w:p>
+      <w:pPr>
+        <w:spacing w:line="400" w:lineRule="exact"/>
+        <w:rPr>
+          <w:rFonts w:ascii="仿宋" w:eastAsia="仿宋" w:hAnsi="仿宋" w:hint="eastAsia"/>
+          <w:sz w:val="24"/>
+          <w:szCs w:val="24"/>
+        </w:rPr>
+      </w:pPr>
+      <w:r>
+        <w:rPr>
+          <w:rFonts w:ascii="仿宋" w:eastAsia="仿宋" w:hAnsi="仿宋" w:hint="eastAsia"/>
+          <w:sz w:val="24"/>
+          <w:szCs w:val="24"/>
+        </w:rPr>
+        <w:t>科技进步在带来巨大红利的同时，也可能带来巨大的挑战</w:t>
+      </w:r>
+      <w:r>
+        <w:rPr>
+          <w:rFonts w:ascii="仿宋" w:eastAsia="仿宋" w:hAnsi="仿宋" w:hint="eastAsia"/>
+          <w:sz w:val="24"/>
+          <w:szCs w:val="24"/>
+        </w:rPr>
+        <w:t>,为此会有很多人失去工作机会，给社会和谐发展进步造成压力，</w:t>
+      </w:r>
+      <w:r>
+        <w:rPr>
+          <w:rFonts w:ascii="仿宋" w:eastAsia="仿宋" w:hAnsi="仿宋" w:hint="eastAsia"/>
+          <w:sz w:val="24"/>
+          <w:szCs w:val="24"/>
+        </w:rPr>
+        <w:t>所以我们在之后的</w:t>
+      </w:r>
+      <w:r>
+        <w:rPr>
+          <w:rFonts w:ascii="仿宋" w:eastAsia="仿宋" w:hAnsi="仿宋" w:hint="eastAsia"/>
+          <w:sz w:val="24"/>
+          <w:szCs w:val="24"/>
+        </w:rPr>
+        <w:t>科技</w:t>
+      </w:r>
+      <w:r>
+        <w:rPr>
+          <w:rFonts w:ascii="仿宋" w:eastAsia="仿宋" w:hAnsi="仿宋" w:hint="eastAsia"/>
+          <w:sz w:val="24"/>
+          <w:szCs w:val="24"/>
+        </w:rPr>
+        <w:t>发展</w:t>
+      </w:r>
+      <w:r>
+        <w:rPr>
+          <w:rFonts w:ascii="仿宋" w:eastAsia="仿宋" w:hAnsi="仿宋" w:hint="eastAsia"/>
+          <w:sz w:val="24"/>
+          <w:szCs w:val="24"/>
+        </w:rPr>
+        <w:t>过程中也要思考</w:t>
+      </w:r>
+      <w:r>
+        <w:rPr>
+          <w:rFonts w:ascii="仿宋" w:eastAsia="仿宋" w:hAnsi="仿宋" w:hint="eastAsia"/>
+          <w:sz w:val="24"/>
+          <w:szCs w:val="24"/>
+        </w:rPr>
+        <w:t>如何</w:t>
+      </w:r>
+      <w:r>
+        <w:rPr>
+          <w:rFonts w:ascii="仿宋" w:eastAsia="仿宋" w:hAnsi="仿宋" w:hint="eastAsia"/>
+          <w:sz w:val="24"/>
+          <w:szCs w:val="24"/>
+        </w:rPr>
+        <w:t>“</w:t>
+      </w:r>
+      <w:r>
+        <w:rPr>
+          <w:rFonts w:ascii="仿宋" w:eastAsia="仿宋" w:hAnsi="仿宋" w:hint="eastAsia"/>
+          <w:sz w:val="24"/>
+          <w:szCs w:val="24"/>
+        </w:rPr>
+        <w:t>科技</w:t>
+      </w:r>
+      <w:r>
+        <w:rPr>
+          <w:rFonts w:ascii="仿宋" w:eastAsia="仿宋" w:hAnsi="仿宋" w:hint="eastAsia"/>
+          <w:sz w:val="24"/>
+          <w:szCs w:val="24"/>
+        </w:rPr>
+        <w:t>创新”和“</w:t>
+      </w:r>
+      <w:r>
+        <w:rPr>
+          <w:rFonts w:ascii="仿宋" w:eastAsia="仿宋" w:hAnsi="仿宋" w:hint="eastAsia"/>
+          <w:sz w:val="24"/>
+          <w:szCs w:val="24"/>
+        </w:rPr>
+        <w:t>代领</w:t>
+      </w:r>
+      <w:r>
+        <w:rPr>
+          <w:rFonts w:ascii="仿宋" w:eastAsia="仿宋" w:hAnsi="仿宋" w:hint="eastAsia"/>
+          <w:sz w:val="24"/>
+          <w:szCs w:val="24"/>
+        </w:rPr>
+        <w:t>人民</w:t>
+      </w:r>
+      <w:r>
+        <w:rPr>
+          <w:rFonts w:ascii="仿宋" w:eastAsia="仿宋" w:hAnsi="仿宋" w:hint="eastAsia"/>
+          <w:sz w:val="24"/>
+          <w:szCs w:val="24"/>
+        </w:rPr>
+        <w:t>创富”</w:t>
+      </w:r>
+      <w:r>
+        <w:rPr>
+          <w:rFonts w:ascii="仿宋" w:eastAsia="仿宋" w:hAnsi="仿宋" w:hint="eastAsia"/>
+          <w:sz w:val="24"/>
+          <w:szCs w:val="24"/>
+        </w:rPr>
+        <w:t>。</w:t>
+      </w:r>
     </w:p>
     <w:p>
       <w:pPr>
@@ -1244,7 +1615,6 @@
           <w:sz w:val="24"/>
           <w:szCs w:val="24"/>
         </w:rPr>
-        <w:lastRenderedPageBreak/>
         <w:t>说一下自身优缺点</w:t>
       </w:r>
     </w:p>
@@ -1555,14 +1925,34 @@
         </w:rPr>
         <w:t>采用基于</w:t>
       </w:r>
-      <w:r>
-        <w:rPr>
-          <w:rFonts w:ascii="仿宋" w:eastAsia="仿宋" w:hAnsi="仿宋"/>
-          <w:sz w:val="24"/>
-          <w:szCs w:val="24"/>
-        </w:rPr>
-        <w:t>JavaEE的SpringBoot</w:t>
-      </w:r>
+      <w:proofErr w:type="spellStart"/>
+      <w:r>
+        <w:rPr>
+          <w:rFonts w:ascii="仿宋" w:eastAsia="仿宋" w:hAnsi="仿宋"/>
+          <w:sz w:val="24"/>
+          <w:szCs w:val="24"/>
+        </w:rPr>
+        <w:t>JavaEE</w:t>
+      </w:r>
+      <w:proofErr w:type="spellEnd"/>
+      <w:r>
+        <w:rPr>
+          <w:rFonts w:ascii="仿宋" w:eastAsia="仿宋" w:hAnsi="仿宋"/>
+          <w:sz w:val="24"/>
+          <w:szCs w:val="24"/>
+        </w:rPr>
+        <w:t>的</w:t>
+      </w:r>
+      <w:proofErr w:type="spellStart"/>
+      <w:r>
+        <w:rPr>
+          <w:rFonts w:ascii="仿宋" w:eastAsia="仿宋" w:hAnsi="仿宋"/>
+          <w:sz w:val="24"/>
+          <w:szCs w:val="24"/>
+        </w:rPr>
+        <w:t>SpringBoot</w:t>
+      </w:r>
+      <w:proofErr w:type="spellEnd"/>
       <w:r>
         <w:rPr>
           <w:rFonts w:ascii="仿宋" w:eastAsia="仿宋" w:hAnsi="仿宋" w:hint="eastAsia"/>
@@ -1907,7 +2297,29 @@
           <w:sz w:val="24"/>
           <w:szCs w:val="24"/>
         </w:rPr>
-        <w:t>10&gt;c++和</w:t>
+        <w:t>10&gt;</w:t>
+      </w:r>
+      <w:proofErr w:type="spellStart"/>
+      <w:r>
+        <w:rPr>
+          <w:rFonts w:ascii="仿宋" w:eastAsia="仿宋" w:hAnsi="仿宋" w:hint="eastAsia"/>
+          <w:b/>
+          <w:bCs/>
+          <w:sz w:val="24"/>
+          <w:szCs w:val="24"/>
+        </w:rPr>
+        <w:t>c++</w:t>
+      </w:r>
+      <w:proofErr w:type="spellEnd"/>
+      <w:r>
+        <w:rPr>
+          <w:rFonts w:ascii="仿宋" w:eastAsia="仿宋" w:hAnsi="仿宋" w:hint="eastAsia"/>
+          <w:b/>
+          <w:bCs/>
+          <w:sz w:val="24"/>
+          <w:szCs w:val="24"/>
+        </w:rPr>
+        <w:t>和</w:t>
       </w:r>
       <w:r>
         <w:rPr>
@@ -1941,11 +2353,53 @@
       </w:pPr>
       <w:r>
         <w:rPr>
-          <w:rFonts w:ascii="仿宋" w:eastAsia="仿宋" w:hAnsi="仿宋" w:hint="eastAsia"/>
-          <w:sz w:val="24"/>
-          <w:szCs w:val="24"/>
-        </w:rPr>
-        <w:t>都是面向对象的语言，都支持封装、继承和多态</w:t>
+          <w:rFonts w:ascii="仿宋" w:eastAsia="仿宋" w:hAnsi="仿宋"/>
+          <w:sz w:val="24"/>
+          <w:szCs w:val="24"/>
+        </w:rPr>
+        <w:t>Java</w:t>
+      </w:r>
+      <w:r>
+        <w:rPr>
+          <w:rFonts w:ascii="仿宋" w:eastAsia="仿宋" w:hAnsi="仿宋" w:hint="eastAsia"/>
+          <w:sz w:val="24"/>
+          <w:szCs w:val="24"/>
+        </w:rPr>
+        <w:t>是由</w:t>
+      </w:r>
+      <w:proofErr w:type="spellStart"/>
+      <w:r>
+        <w:rPr>
+          <w:rFonts w:ascii="仿宋" w:eastAsia="仿宋" w:hAnsi="仿宋" w:hint="eastAsia"/>
+          <w:sz w:val="24"/>
+          <w:szCs w:val="24"/>
+        </w:rPr>
+        <w:t>c</w:t>
+      </w:r>
+      <w:r>
+        <w:rPr>
+          <w:rFonts w:ascii="仿宋" w:eastAsia="仿宋" w:hAnsi="仿宋"/>
+          <w:sz w:val="24"/>
+          <w:szCs w:val="24"/>
+        </w:rPr>
+        <w:t>++</w:t>
+      </w:r>
+      <w:proofErr w:type="spellEnd"/>
+      <w:r>
+        <w:rPr>
+          <w:rFonts w:ascii="仿宋" w:eastAsia="仿宋" w:hAnsi="仿宋" w:hint="eastAsia"/>
+          <w:sz w:val="24"/>
+          <w:szCs w:val="24"/>
+        </w:rPr>
+        <w:t>发展而来的</w:t>
+      </w:r>
+      <w:r>
+        <w:rPr>
+          <w:rFonts w:ascii="仿宋" w:eastAsia="仿宋" w:hAnsi="仿宋" w:hint="eastAsia"/>
+          <w:sz w:val="24"/>
+          <w:szCs w:val="24"/>
+        </w:rPr>
+        <w:t>都是面向对象的语言，支持封装、继承和多态</w:t>
       </w:r>
     </w:p>
     <w:p>
@@ -1981,6 +2435,7 @@
           <w:sz w:val="24"/>
           <w:szCs w:val="24"/>
         </w:rPr>
+        <w:lastRenderedPageBreak/>
         <w:t>Java的类是单继承的，C++支持多重继承；虽然Java的类不可以多继承，但是接口可以多继承。</w:t>
       </w:r>
     </w:p>
@@ -2007,67 +2462,165 @@
         <w:spacing w:line="400" w:lineRule="exact"/>
         <w:rPr>
           <w:rFonts w:ascii="仿宋" w:eastAsia="仿宋" w:hAnsi="仿宋"/>
-          <w:b/>
-          <w:bCs/>
-          <w:sz w:val="24"/>
-          <w:szCs w:val="24"/>
-        </w:rPr>
-      </w:pPr>
-      <w:r>
-        <w:rPr>
-          <w:rFonts w:ascii="仿宋" w:eastAsia="仿宋" w:hAnsi="仿宋" w:hint="eastAsia"/>
-          <w:b/>
-          <w:bCs/>
-          <w:sz w:val="24"/>
-          <w:szCs w:val="24"/>
-        </w:rPr>
-        <w:t>7</w:t>
-      </w:r>
-      <w:r>
-        <w:rPr>
-          <w:rFonts w:ascii="仿宋" w:eastAsia="仿宋" w:hAnsi="仿宋"/>
-          <w:b/>
-          <w:bCs/>
-          <w:sz w:val="24"/>
-          <w:szCs w:val="24"/>
-        </w:rPr>
-        <w:t xml:space="preserve">&gt; </w:t>
-      </w:r>
-      <w:r>
-        <w:rPr>
-          <w:rFonts w:ascii="仿宋" w:eastAsia="仿宋" w:hAnsi="仿宋"/>
-          <w:b/>
-          <w:bCs/>
-          <w:sz w:val="24"/>
-          <w:szCs w:val="24"/>
-        </w:rPr>
-        <w:t>static存在的主要意义</w:t>
-      </w:r>
-    </w:p>
-    <w:p>
-      <w:pPr>
-        <w:spacing w:line="400" w:lineRule="exact"/>
-        <w:rPr>
-          <w:rFonts w:ascii="仿宋" w:eastAsia="仿宋" w:hAnsi="仿宋"/>
-          <w:sz w:val="24"/>
-          <w:szCs w:val="24"/>
-        </w:rPr>
-      </w:pPr>
-      <w:r>
-        <w:rPr>
-          <w:rFonts w:ascii="仿宋" w:eastAsia="仿宋" w:hAnsi="仿宋" w:hint="eastAsia"/>
-          <w:sz w:val="24"/>
-          <w:szCs w:val="24"/>
-        </w:rPr>
-        <w:t>即使没有创建对象，也能使用属性和调用方法！用来形成静态代码块以优化程序性能</w:t>
-      </w:r>
-      <w:r>
-        <w:rPr>
-          <w:rFonts w:ascii="仿宋" w:eastAsia="仿宋" w:hAnsi="仿宋" w:hint="eastAsia"/>
-          <w:sz w:val="24"/>
-          <w:szCs w:val="24"/>
-        </w:rPr>
-        <w:t>,只需类初次加载时执行一次</w:t>
+          <w:sz w:val="24"/>
+          <w:szCs w:val="24"/>
+        </w:rPr>
+      </w:pPr>
+      <w:r>
+        <w:rPr>
+          <w:rFonts w:ascii="仿宋" w:eastAsia="仿宋" w:hAnsi="仿宋"/>
+          <w:sz w:val="24"/>
+          <w:szCs w:val="24"/>
+        </w:rPr>
+        <w:t>J</w:t>
+      </w:r>
+      <w:r>
+        <w:rPr>
+          <w:rFonts w:ascii="仿宋" w:eastAsia="仿宋" w:hAnsi="仿宋" w:hint="eastAsia"/>
+          <w:sz w:val="24"/>
+          <w:szCs w:val="24"/>
+        </w:rPr>
+        <w:t>ava不支持</w:t>
+      </w:r>
+      <w:proofErr w:type="spellStart"/>
+      <w:r>
+        <w:rPr>
+          <w:rFonts w:ascii="仿宋" w:eastAsia="仿宋" w:hAnsi="仿宋" w:hint="eastAsia"/>
+          <w:sz w:val="24"/>
+          <w:szCs w:val="24"/>
+        </w:rPr>
+        <w:t>c</w:t>
+      </w:r>
+      <w:r>
+        <w:rPr>
+          <w:rFonts w:ascii="仿宋" w:eastAsia="仿宋" w:hAnsi="仿宋"/>
+          <w:sz w:val="24"/>
+          <w:szCs w:val="24"/>
+        </w:rPr>
+        <w:t>++</w:t>
+      </w:r>
+      <w:proofErr w:type="spellEnd"/>
+      <w:r>
+        <w:rPr>
+          <w:rFonts w:ascii="仿宋" w:eastAsia="仿宋" w:hAnsi="仿宋" w:hint="eastAsia"/>
+          <w:sz w:val="24"/>
+          <w:szCs w:val="24"/>
+        </w:rPr>
+        <w:t>自动强制</w:t>
+      </w:r>
+      <w:r>
+        <w:rPr>
+          <w:rFonts w:ascii="仿宋" w:eastAsia="仿宋" w:hAnsi="仿宋" w:hint="eastAsia"/>
+          <w:sz w:val="24"/>
+          <w:szCs w:val="24"/>
+        </w:rPr>
+        <w:t>类型</w:t>
+      </w:r>
+      <w:r>
+        <w:rPr>
+          <w:rFonts w:ascii="仿宋" w:eastAsia="仿宋" w:hAnsi="仿宋" w:hint="eastAsia"/>
+          <w:sz w:val="24"/>
+          <w:szCs w:val="24"/>
+        </w:rPr>
+        <w:t>转换</w:t>
+      </w:r>
+    </w:p>
+    <w:p>
+      <w:pPr>
+        <w:spacing w:line="400" w:lineRule="exact"/>
+        <w:rPr>
+          <w:rFonts w:ascii="仿宋" w:eastAsia="仿宋" w:hAnsi="仿宋"/>
+          <w:b/>
+          <w:bCs/>
+          <w:sz w:val="24"/>
+          <w:szCs w:val="24"/>
+        </w:rPr>
+      </w:pPr>
+      <w:r>
+        <w:rPr>
+          <w:rFonts w:ascii="仿宋" w:eastAsia="仿宋" w:hAnsi="仿宋" w:hint="eastAsia"/>
+          <w:b/>
+          <w:bCs/>
+          <w:sz w:val="24"/>
+          <w:szCs w:val="24"/>
+        </w:rPr>
+        <w:t>10&gt;</w:t>
+      </w:r>
+      <w:proofErr w:type="spellStart"/>
+      <w:r>
+        <w:rPr>
+          <w:rFonts w:ascii="仿宋" w:eastAsia="仿宋" w:hAnsi="仿宋" w:hint="eastAsia"/>
+          <w:b/>
+          <w:bCs/>
+          <w:sz w:val="24"/>
+          <w:szCs w:val="24"/>
+        </w:rPr>
+        <w:t>c++</w:t>
+      </w:r>
+      <w:proofErr w:type="spellEnd"/>
+      <w:r>
+        <w:rPr>
+          <w:rFonts w:ascii="仿宋" w:eastAsia="仿宋" w:hAnsi="仿宋" w:hint="eastAsia"/>
+          <w:b/>
+          <w:bCs/>
+          <w:sz w:val="24"/>
+          <w:szCs w:val="24"/>
+        </w:rPr>
+        <w:t>和</w:t>
+      </w:r>
+      <w:r>
+        <w:rPr>
+          <w:rFonts w:ascii="仿宋" w:eastAsia="仿宋" w:hAnsi="仿宋"/>
+          <w:b/>
+          <w:bCs/>
+          <w:sz w:val="24"/>
+          <w:szCs w:val="24"/>
+        </w:rPr>
+        <w:t>c</w:t>
+      </w:r>
+      <w:r>
+        <w:rPr>
+          <w:rFonts w:ascii="仿宋" w:eastAsia="仿宋" w:hAnsi="仿宋" w:hint="eastAsia"/>
+          <w:b/>
+          <w:bCs/>
+          <w:sz w:val="24"/>
+          <w:szCs w:val="24"/>
+        </w:rPr>
+        <w:t>的区别</w:t>
+      </w:r>
+    </w:p>
+    <w:p>
+      <w:pPr>
+        <w:spacing w:line="400" w:lineRule="exact"/>
+        <w:rPr>
+          <w:rFonts w:ascii="仿宋" w:eastAsia="仿宋" w:hAnsi="仿宋"/>
+          <w:sz w:val="24"/>
+          <w:szCs w:val="24"/>
+        </w:rPr>
+      </w:pPr>
+      <w:r>
+        <w:rPr>
+          <w:rFonts w:ascii="仿宋" w:eastAsia="仿宋" w:hAnsi="仿宋"/>
+          <w:sz w:val="24"/>
+          <w:szCs w:val="24"/>
+        </w:rPr>
+        <w:t>C</w:t>
+      </w:r>
+      <w:r>
+        <w:rPr>
+          <w:rFonts w:ascii="仿宋" w:eastAsia="仿宋" w:hAnsi="仿宋" w:hint="eastAsia"/>
+          <w:sz w:val="24"/>
+          <w:szCs w:val="24"/>
+        </w:rPr>
+        <w:t>语言是面向过程，</w:t>
+      </w:r>
+      <w:r>
+        <w:rPr>
+          <w:rFonts w:ascii="仿宋" w:eastAsia="仿宋" w:hAnsi="仿宋" w:hint="eastAsia"/>
+          <w:sz w:val="24"/>
+          <w:szCs w:val="24"/>
+        </w:rPr>
+        <w:t>重点在于算法和数据结构</w:t>
       </w:r>
       <w:r>
         <w:rPr>
@@ -2077,16 +2630,508 @@
         </w:rPr>
         <w:t>。</w:t>
       </w:r>
-    </w:p>
-    <w:p>
-      <w:pPr>
-        <w:spacing w:line="400" w:lineRule="exact"/>
-        <w:rPr>
-          <w:rFonts w:ascii="仿宋" w:eastAsia="仿宋" w:hAnsi="仿宋" w:hint="eastAsia"/>
-          <w:sz w:val="24"/>
-          <w:szCs w:val="24"/>
-        </w:rPr>
-      </w:pPr>
+      <w:r>
+        <w:rPr>
+          <w:rFonts w:ascii="仿宋" w:eastAsia="仿宋" w:hAnsi="仿宋"/>
+          <w:sz w:val="24"/>
+          <w:szCs w:val="24"/>
+        </w:rPr>
+        <w:t>C</w:t>
+      </w:r>
+      <w:r>
+        <w:rPr>
+          <w:rFonts w:ascii="仿宋" w:eastAsia="仿宋" w:hAnsi="仿宋" w:hint="eastAsia"/>
+          <w:sz w:val="24"/>
+          <w:szCs w:val="24"/>
+        </w:rPr>
+        <w:t>++语言是面向对象</w:t>
+      </w:r>
+      <w:r>
+        <w:rPr>
+          <w:rFonts w:ascii="仿宋" w:eastAsia="仿宋" w:hAnsi="仿宋" w:hint="eastAsia"/>
+          <w:sz w:val="24"/>
+          <w:szCs w:val="24"/>
+        </w:rPr>
+        <w:t>语言，考虑的是如何构造一个对象模型</w:t>
+      </w:r>
+      <w:r>
+        <w:rPr>
+          <w:rFonts w:ascii="仿宋" w:eastAsia="仿宋" w:hAnsi="仿宋" w:hint="eastAsia"/>
+          <w:sz w:val="24"/>
+          <w:szCs w:val="24"/>
+        </w:rPr>
+        <w:t>。其实</w:t>
+      </w:r>
+      <w:r>
+        <w:rPr>
+          <w:rFonts w:ascii="仿宋" w:eastAsia="仿宋" w:hAnsi="仿宋"/>
+          <w:sz w:val="24"/>
+          <w:szCs w:val="24"/>
+        </w:rPr>
+        <w:t>C</w:t>
+      </w:r>
+      <w:r>
+        <w:rPr>
+          <w:rFonts w:ascii="仿宋" w:eastAsia="仿宋" w:hAnsi="仿宋"/>
+          <w:sz w:val="24"/>
+          <w:szCs w:val="24"/>
+        </w:rPr>
+        <w:t>++</w:t>
+      </w:r>
+      <w:r>
+        <w:rPr>
+          <w:rFonts w:ascii="仿宋" w:eastAsia="仿宋" w:hAnsi="仿宋" w:hint="eastAsia"/>
+          <w:sz w:val="24"/>
+          <w:szCs w:val="24"/>
+        </w:rPr>
+        <w:t>是在</w:t>
+      </w:r>
+      <w:r>
+        <w:rPr>
+          <w:rFonts w:ascii="仿宋" w:eastAsia="仿宋" w:hAnsi="仿宋"/>
+          <w:sz w:val="24"/>
+          <w:szCs w:val="24"/>
+        </w:rPr>
+        <w:t>C</w:t>
+      </w:r>
+      <w:r>
+        <w:rPr>
+          <w:rFonts w:ascii="仿宋" w:eastAsia="仿宋" w:hAnsi="仿宋" w:hint="eastAsia"/>
+          <w:sz w:val="24"/>
+          <w:szCs w:val="24"/>
+        </w:rPr>
+        <w:t>的基础上添加的面向对象</w:t>
+      </w:r>
+      <w:r>
+        <w:rPr>
+          <w:rFonts w:ascii="仿宋" w:eastAsia="仿宋" w:hAnsi="仿宋" w:hint="eastAsia"/>
+          <w:sz w:val="24"/>
+          <w:szCs w:val="24"/>
+        </w:rPr>
+        <w:t>使之更加符合现代化程序设计的需要</w:t>
+      </w:r>
+      <w:r>
+        <w:rPr>
+          <w:rFonts w:ascii="仿宋" w:eastAsia="仿宋" w:hAnsi="仿宋" w:hint="eastAsia"/>
+          <w:sz w:val="24"/>
+          <w:szCs w:val="24"/>
+        </w:rPr>
+        <w:t>。</w:t>
+      </w:r>
+    </w:p>
+    <w:p>
+      <w:pPr>
+        <w:spacing w:line="400" w:lineRule="exact"/>
+        <w:rPr>
+          <w:rFonts w:ascii="仿宋" w:eastAsia="仿宋" w:hAnsi="仿宋"/>
+          <w:sz w:val="24"/>
+          <w:szCs w:val="24"/>
+        </w:rPr>
+      </w:pPr>
+      <w:r>
+        <w:rPr>
+          <w:rFonts w:ascii="仿宋" w:eastAsia="仿宋" w:hAnsi="仿宋"/>
+          <w:sz w:val="24"/>
+          <w:szCs w:val="24"/>
+        </w:rPr>
+        <w:t>C++</w:t>
+      </w:r>
+      <w:r>
+        <w:rPr>
+          <w:rFonts w:ascii="仿宋" w:eastAsia="仿宋" w:hAnsi="仿宋" w:hint="eastAsia"/>
+          <w:sz w:val="24"/>
+          <w:szCs w:val="24"/>
+        </w:rPr>
+        <w:t>是</w:t>
+      </w:r>
+      <w:r>
+        <w:rPr>
+          <w:rFonts w:ascii="仿宋" w:eastAsia="仿宋" w:hAnsi="仿宋"/>
+          <w:sz w:val="24"/>
+          <w:szCs w:val="24"/>
+        </w:rPr>
+        <w:t>C</w:t>
+      </w:r>
+      <w:r>
+        <w:rPr>
+          <w:rFonts w:ascii="仿宋" w:eastAsia="仿宋" w:hAnsi="仿宋" w:hint="eastAsia"/>
+          <w:sz w:val="24"/>
+          <w:szCs w:val="24"/>
+        </w:rPr>
+        <w:t>的继承语言，即支持</w:t>
+      </w:r>
+      <w:r>
+        <w:rPr>
+          <w:rFonts w:ascii="仿宋" w:eastAsia="仿宋" w:hAnsi="仿宋"/>
+          <w:sz w:val="24"/>
+          <w:szCs w:val="24"/>
+        </w:rPr>
+        <w:t>C</w:t>
+      </w:r>
+      <w:r>
+        <w:rPr>
+          <w:rFonts w:ascii="仿宋" w:eastAsia="仿宋" w:hAnsi="仿宋" w:hint="eastAsia"/>
+          <w:sz w:val="24"/>
+          <w:szCs w:val="24"/>
+        </w:rPr>
+        <w:t>语言的过程化设计，也支持基于对象的设计，具有多态，封装，继承等特性</w:t>
+      </w:r>
+      <w:r>
+        <w:rPr>
+          <w:rFonts w:ascii="仿宋" w:eastAsia="仿宋" w:hAnsi="仿宋" w:hint="eastAsia"/>
+          <w:sz w:val="24"/>
+          <w:szCs w:val="24"/>
+        </w:rPr>
+        <w:t>。</w:t>
+      </w:r>
+    </w:p>
+    <w:p>
+      <w:pPr>
+        <w:spacing w:line="400" w:lineRule="exact"/>
+        <w:rPr>
+          <w:rFonts w:ascii="仿宋" w:eastAsia="仿宋" w:hAnsi="仿宋"/>
+          <w:b/>
+          <w:bCs/>
+          <w:sz w:val="24"/>
+          <w:szCs w:val="24"/>
+        </w:rPr>
+      </w:pPr>
+      <w:r>
+        <w:rPr>
+          <w:rFonts w:ascii="仿宋" w:eastAsia="仿宋" w:hAnsi="仿宋" w:hint="eastAsia"/>
+          <w:b/>
+          <w:bCs/>
+          <w:sz w:val="24"/>
+          <w:szCs w:val="24"/>
+        </w:rPr>
+        <w:t>10&gt;</w:t>
+      </w:r>
+      <w:proofErr w:type="spellStart"/>
+      <w:r>
+        <w:rPr>
+          <w:rFonts w:ascii="仿宋" w:eastAsia="仿宋" w:hAnsi="仿宋" w:hint="eastAsia"/>
+          <w:b/>
+          <w:bCs/>
+          <w:sz w:val="24"/>
+          <w:szCs w:val="24"/>
+        </w:rPr>
+        <w:t>c++</w:t>
+      </w:r>
+      <w:proofErr w:type="spellEnd"/>
+      <w:r>
+        <w:rPr>
+          <w:rFonts w:ascii="仿宋" w:eastAsia="仿宋" w:hAnsi="仿宋" w:hint="eastAsia"/>
+          <w:b/>
+          <w:bCs/>
+          <w:sz w:val="24"/>
+          <w:szCs w:val="24"/>
+        </w:rPr>
+        <w:t>和python的区别</w:t>
+      </w:r>
+    </w:p>
+    <w:p>
+      <w:pPr>
+        <w:spacing w:line="400" w:lineRule="exact"/>
+        <w:rPr>
+          <w:rFonts w:ascii="仿宋" w:eastAsia="仿宋" w:hAnsi="仿宋"/>
+          <w:sz w:val="24"/>
+          <w:szCs w:val="24"/>
+        </w:rPr>
+      </w:pPr>
+      <w:r>
+        <w:rPr>
+          <w:rFonts w:ascii="仿宋" w:eastAsia="仿宋" w:hAnsi="仿宋" w:hint="eastAsia"/>
+          <w:sz w:val="24"/>
+          <w:szCs w:val="24"/>
+        </w:rPr>
+        <w:t>python</w:t>
+      </w:r>
+      <w:r>
+        <w:rPr>
+          <w:rFonts w:ascii="仿宋" w:eastAsia="仿宋" w:hAnsi="仿宋"/>
+          <w:sz w:val="24"/>
+          <w:szCs w:val="24"/>
+        </w:rPr>
+        <w:t>是一种脚本语言，是解释执行的，不需要经过编译，所以方便快捷，且能够很好地跨平台，写一些小工具小程序特别合适。</w:t>
+      </w:r>
+    </w:p>
+    <w:p>
+      <w:pPr>
+        <w:spacing w:line="400" w:lineRule="exact"/>
+        <w:rPr>
+          <w:rFonts w:ascii="仿宋" w:eastAsia="仿宋" w:hAnsi="仿宋"/>
+          <w:sz w:val="24"/>
+          <w:szCs w:val="24"/>
+        </w:rPr>
+      </w:pPr>
+      <w:proofErr w:type="spellStart"/>
+      <w:r>
+        <w:rPr>
+          <w:rFonts w:ascii="仿宋" w:eastAsia="仿宋" w:hAnsi="仿宋"/>
+          <w:sz w:val="24"/>
+          <w:szCs w:val="24"/>
+        </w:rPr>
+        <w:t>c</w:t>
+      </w:r>
+      <w:r>
+        <w:rPr>
+          <w:rFonts w:ascii="仿宋" w:eastAsia="仿宋" w:hAnsi="仿宋"/>
+          <w:sz w:val="24"/>
+          <w:szCs w:val="24"/>
+        </w:rPr>
+        <w:t>++</w:t>
+      </w:r>
+      <w:proofErr w:type="spellEnd"/>
+      <w:r>
+        <w:rPr>
+          <w:rFonts w:ascii="仿宋" w:eastAsia="仿宋" w:hAnsi="仿宋"/>
+          <w:sz w:val="24"/>
+          <w:szCs w:val="24"/>
+        </w:rPr>
+        <w:t>则是一种编译后运行语言，在特定的机器上编译后在特定的</w:t>
+      </w:r>
+      <w:r>
+        <w:rPr>
+          <w:rFonts w:ascii="仿宋" w:eastAsia="仿宋" w:hAnsi="仿宋" w:hint="eastAsia"/>
+          <w:sz w:val="24"/>
+          <w:szCs w:val="24"/>
+        </w:rPr>
+        <w:t>机器</w:t>
+      </w:r>
+      <w:r>
+        <w:rPr>
+          <w:rFonts w:ascii="仿宋" w:eastAsia="仿宋" w:hAnsi="仿宋"/>
+          <w:sz w:val="24"/>
+          <w:szCs w:val="24"/>
+        </w:rPr>
+        <w:t>上运行，运行效率高，安全稳定。但编译后的程序一般是不跨平台的。</w:t>
+      </w:r>
+    </w:p>
+    <w:p>
+      <w:pPr>
+        <w:spacing w:line="400" w:lineRule="exact"/>
+        <w:rPr>
+          <w:rFonts w:ascii="仿宋" w:eastAsia="仿宋" w:hAnsi="仿宋"/>
+          <w:b/>
+          <w:bCs/>
+          <w:sz w:val="24"/>
+          <w:szCs w:val="24"/>
+        </w:rPr>
+      </w:pPr>
+      <w:r>
+        <w:rPr>
+          <w:rFonts w:ascii="仿宋" w:eastAsia="仿宋" w:hAnsi="仿宋" w:hint="eastAsia"/>
+          <w:b/>
+          <w:bCs/>
+          <w:sz w:val="24"/>
+          <w:szCs w:val="24"/>
+        </w:rPr>
+        <w:t>6</w:t>
+      </w:r>
+      <w:r>
+        <w:rPr>
+          <w:rFonts w:ascii="仿宋" w:eastAsia="仿宋" w:hAnsi="仿宋"/>
+          <w:b/>
+          <w:bCs/>
+          <w:sz w:val="24"/>
+          <w:szCs w:val="24"/>
+        </w:rPr>
+        <w:t>&gt;</w:t>
+      </w:r>
+      <w:proofErr w:type="spellStart"/>
+      <w:r>
+        <w:rPr>
+          <w:rFonts w:ascii="仿宋" w:eastAsia="仿宋" w:hAnsi="仿宋"/>
+          <w:b/>
+          <w:bCs/>
+          <w:sz w:val="24"/>
+          <w:szCs w:val="24"/>
+        </w:rPr>
+        <w:t>s</w:t>
+      </w:r>
+      <w:r>
+        <w:rPr>
+          <w:rFonts w:ascii="仿宋" w:eastAsia="仿宋" w:hAnsi="仿宋" w:hint="eastAsia"/>
+          <w:b/>
+          <w:bCs/>
+          <w:sz w:val="24"/>
+          <w:szCs w:val="24"/>
+        </w:rPr>
+        <w:t>sm</w:t>
+      </w:r>
+      <w:proofErr w:type="spellEnd"/>
+      <w:r>
+        <w:rPr>
+          <w:rFonts w:ascii="仿宋" w:eastAsia="仿宋" w:hAnsi="仿宋" w:hint="eastAsia"/>
+          <w:b/>
+          <w:bCs/>
+          <w:sz w:val="24"/>
+          <w:szCs w:val="24"/>
+        </w:rPr>
+        <w:t>与</w:t>
+      </w:r>
+      <w:proofErr w:type="spellStart"/>
+      <w:r>
+        <w:rPr>
+          <w:rFonts w:ascii="仿宋" w:eastAsia="仿宋" w:hAnsi="仿宋" w:hint="eastAsia"/>
+          <w:b/>
+          <w:bCs/>
+          <w:sz w:val="24"/>
+          <w:szCs w:val="24"/>
+        </w:rPr>
+        <w:t>springboot</w:t>
+      </w:r>
+      <w:proofErr w:type="spellEnd"/>
+      <w:r>
+        <w:rPr>
+          <w:rFonts w:ascii="仿宋" w:eastAsia="仿宋" w:hAnsi="仿宋" w:hint="eastAsia"/>
+          <w:b/>
+          <w:bCs/>
+          <w:sz w:val="24"/>
+          <w:szCs w:val="24"/>
+        </w:rPr>
+        <w:t>的区别</w:t>
+      </w:r>
+    </w:p>
+    <w:p>
+      <w:pPr>
+        <w:spacing w:line="400" w:lineRule="exact"/>
+        <w:rPr>
+          <w:rFonts w:ascii="仿宋" w:eastAsia="仿宋" w:hAnsi="仿宋"/>
+          <w:sz w:val="24"/>
+          <w:szCs w:val="24"/>
+        </w:rPr>
+      </w:pPr>
+      <w:proofErr w:type="spellStart"/>
+      <w:r>
+        <w:rPr>
+          <w:rFonts w:ascii="仿宋" w:eastAsia="仿宋" w:hAnsi="仿宋" w:hint="eastAsia"/>
+          <w:sz w:val="24"/>
+          <w:szCs w:val="24"/>
+        </w:rPr>
+        <w:t>s</w:t>
+      </w:r>
+      <w:r>
+        <w:rPr>
+          <w:rFonts w:ascii="仿宋" w:eastAsia="仿宋" w:hAnsi="仿宋" w:hint="eastAsia"/>
+          <w:sz w:val="24"/>
+          <w:szCs w:val="24"/>
+        </w:rPr>
+        <w:t>pringboot</w:t>
+      </w:r>
+      <w:proofErr w:type="spellEnd"/>
+      <w:r>
+        <w:rPr>
+          <w:rFonts w:ascii="仿宋" w:eastAsia="仿宋" w:hAnsi="仿宋" w:hint="eastAsia"/>
+          <w:sz w:val="24"/>
+          <w:szCs w:val="24"/>
+        </w:rPr>
+        <w:t>对第三方技术进行了很好的封装和整合，提供了大量的第三方接口</w:t>
+      </w:r>
+    </w:p>
+    <w:p>
+      <w:pPr>
+        <w:spacing w:line="400" w:lineRule="exact"/>
+        <w:rPr>
+          <w:rFonts w:ascii="仿宋" w:eastAsia="仿宋" w:hAnsi="仿宋" w:hint="eastAsia"/>
+          <w:sz w:val="24"/>
+          <w:szCs w:val="24"/>
+        </w:rPr>
+      </w:pPr>
+      <w:r>
+        <w:rPr>
+          <w:rFonts w:ascii="仿宋" w:eastAsia="仿宋" w:hAnsi="仿宋" w:hint="eastAsia"/>
+          <w:sz w:val="24"/>
+          <w:szCs w:val="24"/>
+        </w:rPr>
+        <w:t>，相对于</w:t>
+      </w:r>
+      <w:proofErr w:type="spellStart"/>
+      <w:r>
+        <w:rPr>
+          <w:rFonts w:ascii="仿宋" w:eastAsia="仿宋" w:hAnsi="仿宋" w:hint="eastAsia"/>
+          <w:sz w:val="24"/>
+          <w:szCs w:val="24"/>
+        </w:rPr>
+        <w:t>ssm</w:t>
+      </w:r>
+      <w:proofErr w:type="spellEnd"/>
+      <w:r>
+        <w:rPr>
+          <w:rFonts w:ascii="仿宋" w:eastAsia="仿宋" w:hAnsi="仿宋" w:hint="eastAsia"/>
+          <w:sz w:val="24"/>
+          <w:szCs w:val="24"/>
+        </w:rPr>
+        <w:t>框架来说无需复杂xml配置文件，内嵌了tom</w:t>
+      </w:r>
+      <w:r>
+        <w:rPr>
+          <w:rFonts w:ascii="仿宋" w:eastAsia="仿宋" w:hAnsi="仿宋"/>
+          <w:sz w:val="24"/>
+          <w:szCs w:val="24"/>
+        </w:rPr>
+        <w:t>cat</w:t>
+      </w:r>
+      <w:r>
+        <w:rPr>
+          <w:rFonts w:ascii="仿宋" w:eastAsia="仿宋" w:hAnsi="仿宋" w:hint="eastAsia"/>
+          <w:sz w:val="24"/>
+          <w:szCs w:val="24"/>
+        </w:rPr>
+        <w:t>一站式部署和启动。</w:t>
+      </w:r>
+      <w:r>
+        <w:rPr>
+          <w:rFonts w:ascii="仿宋" w:eastAsia="仿宋" w:hAnsi="仿宋" w:hint="eastAsia"/>
+          <w:sz w:val="24"/>
+          <w:szCs w:val="24"/>
+        </w:rPr>
+        <w:t>spring核心</w:t>
+      </w:r>
+      <w:proofErr w:type="spellStart"/>
+      <w:r>
+        <w:rPr>
+          <w:rFonts w:ascii="仿宋" w:eastAsia="仿宋" w:hAnsi="仿宋" w:hint="eastAsia"/>
+          <w:sz w:val="24"/>
+          <w:szCs w:val="24"/>
+        </w:rPr>
+        <w:t>ico</w:t>
+      </w:r>
+      <w:proofErr w:type="spellEnd"/>
+      <w:r>
+        <w:rPr>
+          <w:rFonts w:ascii="仿宋" w:eastAsia="仿宋" w:hAnsi="仿宋" w:hint="eastAsia"/>
+          <w:sz w:val="24"/>
+          <w:szCs w:val="24"/>
+        </w:rPr>
+        <w:t>和</w:t>
+      </w:r>
+      <w:proofErr w:type="spellStart"/>
+      <w:r>
+        <w:rPr>
+          <w:rFonts w:ascii="仿宋" w:eastAsia="仿宋" w:hAnsi="仿宋" w:hint="eastAsia"/>
+          <w:sz w:val="24"/>
+          <w:szCs w:val="24"/>
+        </w:rPr>
+        <w:t>aop</w:t>
+      </w:r>
+      <w:proofErr w:type="spellEnd"/>
+      <w:r>
+        <w:rPr>
+          <w:rFonts w:ascii="仿宋" w:eastAsia="仿宋" w:hAnsi="仿宋" w:hint="eastAsia"/>
+          <w:sz w:val="24"/>
+          <w:szCs w:val="24"/>
+        </w:rPr>
+        <w:t>技术，提高了代码的复用性</w:t>
+      </w:r>
+      <w:r>
+        <w:rPr>
+          <w:rFonts w:ascii="仿宋" w:eastAsia="仿宋" w:hAnsi="仿宋" w:hint="eastAsia"/>
+          <w:sz w:val="24"/>
+          <w:szCs w:val="24"/>
+        </w:rPr>
+        <w:t>.</w:t>
+      </w:r>
     </w:p>
     <w:p>
       <w:pPr>
@@ -2113,207 +3158,243 @@
           <w:sz w:val="24"/>
           <w:szCs w:val="24"/>
         </w:rPr>
+        <w:t>面向对象和面向过程的区别</w:t>
+      </w:r>
+    </w:p>
+    <w:p>
+      <w:pPr>
+        <w:spacing w:line="400" w:lineRule="exact"/>
+        <w:rPr>
+          <w:rFonts w:ascii="仿宋" w:eastAsia="仿宋" w:hAnsi="仿宋"/>
+          <w:sz w:val="24"/>
+          <w:szCs w:val="24"/>
+        </w:rPr>
+      </w:pPr>
+      <w:r>
+        <w:rPr>
+          <w:rFonts w:ascii="仿宋" w:eastAsia="仿宋" w:hAnsi="仿宋" w:hint="eastAsia"/>
+          <w:sz w:val="24"/>
+          <w:szCs w:val="24"/>
+        </w:rPr>
+        <w:t>面向过程性能比较好无需实例化对象，面向对象易维护，易复用，易扩展，由于具有封装、继承、多态性的特性，可以设计出低耦合的代码。</w:t>
+      </w:r>
+    </w:p>
+    <w:p>
+      <w:pPr>
+        <w:spacing w:line="400" w:lineRule="exact"/>
+        <w:rPr>
+          <w:rFonts w:ascii="仿宋" w:eastAsia="仿宋" w:hAnsi="仿宋"/>
+          <w:b/>
+          <w:bCs/>
+          <w:sz w:val="24"/>
+          <w:szCs w:val="24"/>
+        </w:rPr>
+      </w:pPr>
+      <w:r>
+        <w:rPr>
+          <w:rFonts w:ascii="仿宋" w:eastAsia="仿宋" w:hAnsi="仿宋" w:hint="eastAsia"/>
+          <w:b/>
+          <w:bCs/>
+          <w:sz w:val="24"/>
+          <w:szCs w:val="24"/>
+        </w:rPr>
+        <w:t>10</w:t>
+      </w:r>
+      <w:r>
+        <w:rPr>
+          <w:rFonts w:ascii="仿宋" w:eastAsia="仿宋" w:hAnsi="仿宋"/>
+          <w:b/>
+          <w:bCs/>
+          <w:sz w:val="24"/>
+          <w:szCs w:val="24"/>
+        </w:rPr>
+        <w:t xml:space="preserve">&gt; </w:t>
+      </w:r>
+      <w:r>
+        <w:rPr>
+          <w:rFonts w:ascii="仿宋" w:eastAsia="仿宋" w:hAnsi="仿宋" w:hint="eastAsia"/>
+          <w:b/>
+          <w:bCs/>
+          <w:sz w:val="24"/>
+          <w:szCs w:val="24"/>
+        </w:rPr>
+        <w:t>栈和队列区别？</w:t>
+      </w:r>
+    </w:p>
+    <w:p>
+      <w:pPr>
+        <w:spacing w:line="400" w:lineRule="exact"/>
+        <w:rPr>
+          <w:rFonts w:ascii="仿宋" w:eastAsia="仿宋" w:hAnsi="仿宋"/>
+          <w:sz w:val="24"/>
+          <w:szCs w:val="24"/>
+        </w:rPr>
+      </w:pPr>
+      <w:r>
+        <w:rPr>
+          <w:rFonts w:ascii="仿宋" w:eastAsia="仿宋" w:hAnsi="仿宋" w:hint="eastAsia"/>
+          <w:sz w:val="24"/>
+          <w:szCs w:val="24"/>
+        </w:rPr>
+        <w:t>队列是在表头进行删除在表尾进行插入的线性表。队列顾名思义就像排队一样，对于进入队列的元素按“先进先出”的规则处理</w:t>
+      </w:r>
+      <w:r>
+        <w:rPr>
+          <w:rFonts w:ascii="仿宋" w:eastAsia="仿宋" w:hAnsi="仿宋" w:hint="eastAsia"/>
+          <w:sz w:val="24"/>
+          <w:szCs w:val="24"/>
+        </w:rPr>
+        <w:t>。</w:t>
+      </w:r>
+    </w:p>
+    <w:p>
+      <w:pPr>
+        <w:spacing w:line="400" w:lineRule="exact"/>
+        <w:rPr>
+          <w:rFonts w:ascii="仿宋" w:eastAsia="仿宋" w:hAnsi="仿宋"/>
+          <w:sz w:val="24"/>
+          <w:szCs w:val="24"/>
+        </w:rPr>
+      </w:pPr>
+      <w:r>
+        <w:rPr>
+          <w:rFonts w:ascii="仿宋" w:eastAsia="仿宋" w:hAnsi="仿宋" w:hint="eastAsia"/>
+          <w:sz w:val="24"/>
+          <w:szCs w:val="24"/>
+        </w:rPr>
+        <w:t>栈是只能在表尾进行插入和删除操作的线性表。对于插入到栈的元素按“后进先出”的规则处理</w:t>
+      </w:r>
+      <w:r>
+        <w:rPr>
+          <w:rFonts w:ascii="仿宋" w:eastAsia="仿宋" w:hAnsi="仿宋"/>
+          <w:sz w:val="24"/>
+          <w:szCs w:val="24"/>
+        </w:rPr>
+        <w:t>.</w:t>
+      </w:r>
+    </w:p>
+    <w:p>
+      <w:pPr>
+        <w:spacing w:line="400" w:lineRule="exact"/>
+        <w:rPr>
+          <w:rFonts w:ascii="仿宋" w:eastAsia="仿宋" w:hAnsi="仿宋"/>
+          <w:sz w:val="24"/>
+          <w:szCs w:val="24"/>
+        </w:rPr>
+      </w:pPr>
+      <w:r>
+        <w:rPr>
+          <w:rFonts w:ascii="仿宋" w:eastAsia="仿宋" w:hAnsi="仿宋" w:hint="eastAsia"/>
+          <w:sz w:val="24"/>
+          <w:szCs w:val="24"/>
+        </w:rPr>
+        <w:t>11&gt;大数据和人工智能关系？</w:t>
+      </w:r>
+    </w:p>
+    <w:p>
+      <w:pPr>
+        <w:spacing w:line="400" w:lineRule="exact"/>
+        <w:rPr>
+          <w:rFonts w:ascii="仿宋" w:eastAsia="仿宋" w:hAnsi="仿宋" w:hint="eastAsia"/>
+          <w:sz w:val="24"/>
+          <w:szCs w:val="24"/>
+        </w:rPr>
+      </w:pPr>
+      <w:r>
+        <w:rPr>
+          <w:rFonts w:ascii="仿宋" w:eastAsia="仿宋" w:hAnsi="仿宋" w:hint="eastAsia"/>
+          <w:sz w:val="24"/>
+          <w:szCs w:val="24"/>
+        </w:rPr>
+        <w:t>大数据和人工智能是相辅相成、相互融合的关系。</w:t>
+      </w:r>
+      <w:r>
+        <w:rPr>
+          <w:rFonts w:ascii="仿宋" w:eastAsia="仿宋" w:hAnsi="仿宋" w:hint="eastAsia"/>
+          <w:sz w:val="24"/>
+          <w:szCs w:val="24"/>
+        </w:rPr>
+        <w:t>从广义上来说，可以认为大数据是人工智能的基础，大数据更强调数据的采集和处理，而人工智能更强调深度学习，像人脑一样能够去学习新知识，这是二者的主要差别。</w:t>
+      </w:r>
+    </w:p>
+    <w:p>
+      <w:pPr>
+        <w:spacing w:line="400" w:lineRule="exact"/>
+        <w:rPr>
+          <w:rFonts w:ascii="仿宋" w:eastAsia="仿宋" w:hAnsi="仿宋"/>
+          <w:b/>
+          <w:bCs/>
+          <w:sz w:val="24"/>
+          <w:szCs w:val="24"/>
+        </w:rPr>
+      </w:pPr>
+      <w:r>
+        <w:rPr>
+          <w:rFonts w:ascii="仿宋" w:eastAsia="仿宋" w:hAnsi="仿宋" w:hint="eastAsia"/>
+          <w:b/>
+          <w:bCs/>
+          <w:sz w:val="24"/>
+          <w:szCs w:val="24"/>
+        </w:rPr>
+        <w:t>7</w:t>
+      </w:r>
+      <w:r>
+        <w:rPr>
+          <w:rFonts w:ascii="仿宋" w:eastAsia="仿宋" w:hAnsi="仿宋"/>
+          <w:b/>
+          <w:bCs/>
+          <w:sz w:val="24"/>
+          <w:szCs w:val="24"/>
+        </w:rPr>
+        <w:t>&gt; static存在的主要意义</w:t>
+      </w:r>
+    </w:p>
+    <w:p>
+      <w:pPr>
+        <w:spacing w:line="400" w:lineRule="exact"/>
+        <w:rPr>
+          <w:rFonts w:ascii="仿宋" w:eastAsia="仿宋" w:hAnsi="仿宋" w:hint="eastAsia"/>
+          <w:sz w:val="24"/>
+          <w:szCs w:val="24"/>
+        </w:rPr>
+      </w:pPr>
+      <w:r>
+        <w:rPr>
+          <w:rFonts w:ascii="仿宋" w:eastAsia="仿宋" w:hAnsi="仿宋" w:hint="eastAsia"/>
+          <w:sz w:val="24"/>
+          <w:szCs w:val="24"/>
+        </w:rPr>
+        <w:t>即使没有创建对象，也能使用属性和调用方法！用来形成静态代码块以优化程序性能,只需类初次加载时执行一次</w:t>
+      </w:r>
+      <w:r>
+        <w:rPr>
+          <w:rFonts w:ascii="仿宋" w:eastAsia="仿宋" w:hAnsi="仿宋" w:hint="eastAsia"/>
+          <w:sz w:val="24"/>
+          <w:szCs w:val="24"/>
+        </w:rPr>
+        <w:t>。</w:t>
+      </w:r>
+    </w:p>
+    <w:p>
+      <w:pPr>
+        <w:spacing w:line="400" w:lineRule="exact"/>
+        <w:rPr>
+          <w:rFonts w:ascii="仿宋" w:eastAsia="仿宋" w:hAnsi="仿宋"/>
+          <w:b/>
+          <w:bCs/>
+          <w:sz w:val="24"/>
+          <w:szCs w:val="24"/>
+        </w:rPr>
+      </w:pPr>
+      <w:r>
+        <w:rPr>
+          <w:rFonts w:ascii="仿宋" w:eastAsia="仿宋" w:hAnsi="仿宋" w:hint="eastAsia"/>
+          <w:b/>
+          <w:bCs/>
+          <w:sz w:val="24"/>
+          <w:szCs w:val="24"/>
+        </w:rPr>
         <w:lastRenderedPageBreak/>
-        <w:t>面向对象和面向过程的区别</w:t>
-      </w:r>
-    </w:p>
-    <w:p>
-      <w:pPr>
-        <w:spacing w:line="400" w:lineRule="exact"/>
-        <w:rPr>
-          <w:rFonts w:ascii="仿宋" w:eastAsia="仿宋" w:hAnsi="仿宋" w:hint="eastAsia"/>
-          <w:sz w:val="24"/>
-          <w:szCs w:val="24"/>
-        </w:rPr>
-      </w:pPr>
-      <w:r>
-        <w:rPr>
-          <w:rFonts w:ascii="仿宋" w:eastAsia="仿宋" w:hAnsi="仿宋" w:hint="eastAsia"/>
-          <w:sz w:val="24"/>
-          <w:szCs w:val="24"/>
-        </w:rPr>
-        <w:t>面向过程性能比较好无需实例化对象，面向对象易维护，易复用，易扩展</w:t>
-      </w:r>
-      <w:r>
-        <w:rPr>
-          <w:rFonts w:ascii="仿宋" w:eastAsia="仿宋" w:hAnsi="仿宋" w:hint="eastAsia"/>
-          <w:sz w:val="24"/>
-          <w:szCs w:val="24"/>
-        </w:rPr>
-        <w:t>，由于具有</w:t>
-      </w:r>
-      <w:r>
-        <w:rPr>
-          <w:rFonts w:ascii="仿宋" w:eastAsia="仿宋" w:hAnsi="仿宋" w:hint="eastAsia"/>
-          <w:sz w:val="24"/>
-          <w:szCs w:val="24"/>
-        </w:rPr>
-        <w:t>封装、继承、多态性的特性，可以设计出低耦合的</w:t>
-      </w:r>
-      <w:r>
-        <w:rPr>
-          <w:rFonts w:ascii="仿宋" w:eastAsia="仿宋" w:hAnsi="仿宋" w:hint="eastAsia"/>
-          <w:sz w:val="24"/>
-          <w:szCs w:val="24"/>
-        </w:rPr>
-        <w:t>代码。</w:t>
-      </w:r>
-    </w:p>
-    <w:p>
-      <w:pPr>
-        <w:spacing w:line="400" w:lineRule="exact"/>
-        <w:rPr>
-          <w:rFonts w:ascii="仿宋" w:eastAsia="仿宋" w:hAnsi="仿宋"/>
-          <w:b/>
-          <w:bCs/>
-          <w:sz w:val="24"/>
-          <w:szCs w:val="24"/>
-        </w:rPr>
-      </w:pPr>
-      <w:r>
-        <w:rPr>
-          <w:rFonts w:ascii="仿宋" w:eastAsia="仿宋" w:hAnsi="仿宋" w:hint="eastAsia"/>
-          <w:b/>
-          <w:bCs/>
-          <w:sz w:val="24"/>
-          <w:szCs w:val="24"/>
-        </w:rPr>
-        <w:t>6</w:t>
-      </w:r>
-      <w:r>
-        <w:rPr>
-          <w:rFonts w:ascii="仿宋" w:eastAsia="仿宋" w:hAnsi="仿宋"/>
-          <w:b/>
-          <w:bCs/>
-          <w:sz w:val="24"/>
-          <w:szCs w:val="24"/>
-        </w:rPr>
-        <w:t>&gt;s</w:t>
-      </w:r>
-      <w:r>
-        <w:rPr>
-          <w:rFonts w:ascii="仿宋" w:eastAsia="仿宋" w:hAnsi="仿宋" w:hint="eastAsia"/>
-          <w:b/>
-          <w:bCs/>
-          <w:sz w:val="24"/>
-          <w:szCs w:val="24"/>
-        </w:rPr>
-        <w:t>sm与springboot的区别</w:t>
-      </w:r>
-    </w:p>
-    <w:p>
-      <w:pPr>
-        <w:spacing w:line="400" w:lineRule="exact"/>
-        <w:rPr>
-          <w:rFonts w:ascii="仿宋" w:eastAsia="仿宋" w:hAnsi="仿宋"/>
-          <w:sz w:val="24"/>
-          <w:szCs w:val="24"/>
-        </w:rPr>
-      </w:pPr>
-      <w:r>
-        <w:rPr>
-          <w:rFonts w:ascii="仿宋" w:eastAsia="仿宋" w:hAnsi="仿宋" w:hint="eastAsia"/>
-          <w:sz w:val="24"/>
-          <w:szCs w:val="24"/>
-        </w:rPr>
-        <w:t>s</w:t>
-      </w:r>
-      <w:r>
-        <w:rPr>
-          <w:rFonts w:ascii="仿宋" w:eastAsia="仿宋" w:hAnsi="仿宋" w:hint="eastAsia"/>
-          <w:sz w:val="24"/>
-          <w:szCs w:val="24"/>
-        </w:rPr>
-        <w:t>pringboot</w:t>
-      </w:r>
-      <w:r>
-        <w:rPr>
-          <w:rFonts w:ascii="仿宋" w:eastAsia="仿宋" w:hAnsi="仿宋" w:hint="eastAsia"/>
-          <w:sz w:val="24"/>
-          <w:szCs w:val="24"/>
-        </w:rPr>
-        <w:t>对第三方技术进行了很好的封装和整合，提供了大量的第三方接口</w:t>
-      </w:r>
-    </w:p>
-    <w:p>
-      <w:pPr>
-        <w:spacing w:line="400" w:lineRule="exact"/>
-        <w:rPr>
-          <w:rFonts w:ascii="仿宋" w:eastAsia="仿宋" w:hAnsi="仿宋"/>
-          <w:sz w:val="24"/>
-          <w:szCs w:val="24"/>
-        </w:rPr>
-      </w:pPr>
-      <w:r>
-        <w:rPr>
-          <w:rFonts w:ascii="仿宋" w:eastAsia="仿宋" w:hAnsi="仿宋" w:hint="eastAsia"/>
-          <w:sz w:val="24"/>
-          <w:szCs w:val="24"/>
-        </w:rPr>
-        <w:t>，相对于ssm框架来说无需复杂xml配置文件</w:t>
-      </w:r>
-      <w:r>
-        <w:rPr>
-          <w:rFonts w:ascii="仿宋" w:eastAsia="仿宋" w:hAnsi="仿宋" w:hint="eastAsia"/>
-          <w:sz w:val="24"/>
-          <w:szCs w:val="24"/>
-        </w:rPr>
-        <w:t>，内嵌了tom</w:t>
-      </w:r>
-      <w:r>
-        <w:rPr>
-          <w:rFonts w:ascii="仿宋" w:eastAsia="仿宋" w:hAnsi="仿宋"/>
-          <w:sz w:val="24"/>
-          <w:szCs w:val="24"/>
-        </w:rPr>
-        <w:t>cat</w:t>
-      </w:r>
-      <w:r>
-        <w:rPr>
-          <w:rFonts w:ascii="仿宋" w:eastAsia="仿宋" w:hAnsi="仿宋" w:hint="eastAsia"/>
-          <w:sz w:val="24"/>
-          <w:szCs w:val="24"/>
-        </w:rPr>
-        <w:t>一站式部署和启动。</w:t>
-      </w:r>
-    </w:p>
-    <w:p>
-      <w:pPr>
-        <w:spacing w:line="400" w:lineRule="exact"/>
-        <w:rPr>
-          <w:rFonts w:ascii="仿宋" w:eastAsia="仿宋" w:hAnsi="仿宋"/>
-          <w:sz w:val="24"/>
-          <w:szCs w:val="24"/>
-        </w:rPr>
-      </w:pPr>
-      <w:r>
-        <w:rPr>
-          <w:rFonts w:ascii="仿宋" w:eastAsia="仿宋" w:hAnsi="仿宋" w:hint="eastAsia"/>
-          <w:sz w:val="24"/>
-          <w:szCs w:val="24"/>
-        </w:rPr>
-        <w:t>spring核心ico和aop技术，提高了代码的复用性，</w:t>
-      </w:r>
-    </w:p>
-    <w:p>
-      <w:pPr>
-        <w:spacing w:line="400" w:lineRule="exact"/>
-        <w:rPr>
-          <w:rFonts w:ascii="仿宋" w:eastAsia="仿宋" w:hAnsi="仿宋"/>
-          <w:b/>
-          <w:bCs/>
-          <w:sz w:val="24"/>
-          <w:szCs w:val="24"/>
-        </w:rPr>
-      </w:pPr>
-      <w:r>
-        <w:rPr>
-          <w:rFonts w:ascii="仿宋" w:eastAsia="仿宋" w:hAnsi="仿宋" w:hint="eastAsia"/>
-          <w:b/>
-          <w:bCs/>
-          <w:sz w:val="24"/>
-          <w:szCs w:val="24"/>
-        </w:rPr>
         <w:t>7</w:t>
       </w:r>
       <w:r>
@@ -2326,26 +3407,61 @@
         </w:rPr>
         <w:t>&gt;</w:t>
       </w:r>
-      <w:r>
-        <w:rPr>
-          <w:rFonts w:ascii="仿宋" w:eastAsia="仿宋" w:hAnsi="仿宋" w:hint="eastAsia"/>
-          <w:b/>
-          <w:bCs/>
-          <w:sz w:val="24"/>
-          <w:szCs w:val="24"/>
-        </w:rPr>
-        <w:t>ico与aop的理解</w:t>
-      </w:r>
-    </w:p>
-    <w:p>
-      <w:pPr>
-        <w:spacing w:line="400" w:lineRule="exact"/>
-        <w:rPr>
-          <w:rFonts w:ascii="仿宋" w:eastAsia="仿宋" w:hAnsi="仿宋"/>
-          <w:sz w:val="24"/>
-          <w:szCs w:val="24"/>
-        </w:rPr>
-      </w:pPr>
+      <w:proofErr w:type="spellStart"/>
+      <w:r>
+        <w:rPr>
+          <w:rFonts w:ascii="仿宋" w:eastAsia="仿宋" w:hAnsi="仿宋" w:hint="eastAsia"/>
+          <w:b/>
+          <w:bCs/>
+          <w:sz w:val="24"/>
+          <w:szCs w:val="24"/>
+        </w:rPr>
+        <w:t>ico</w:t>
+      </w:r>
+      <w:proofErr w:type="spellEnd"/>
+      <w:r>
+        <w:rPr>
+          <w:rFonts w:ascii="仿宋" w:eastAsia="仿宋" w:hAnsi="仿宋" w:hint="eastAsia"/>
+          <w:b/>
+          <w:bCs/>
+          <w:sz w:val="24"/>
+          <w:szCs w:val="24"/>
+        </w:rPr>
+        <w:t>与</w:t>
+      </w:r>
+      <w:proofErr w:type="spellStart"/>
+      <w:r>
+        <w:rPr>
+          <w:rFonts w:ascii="仿宋" w:eastAsia="仿宋" w:hAnsi="仿宋" w:hint="eastAsia"/>
+          <w:b/>
+          <w:bCs/>
+          <w:sz w:val="24"/>
+          <w:szCs w:val="24"/>
+        </w:rPr>
+        <w:t>aop</w:t>
+      </w:r>
+      <w:proofErr w:type="spellEnd"/>
+      <w:r>
+        <w:rPr>
+          <w:rFonts w:ascii="仿宋" w:eastAsia="仿宋" w:hAnsi="仿宋" w:hint="eastAsia"/>
+          <w:b/>
+          <w:bCs/>
+          <w:sz w:val="24"/>
+          <w:szCs w:val="24"/>
+        </w:rPr>
+        <w:t>的理解</w:t>
+      </w:r>
+    </w:p>
+    <w:p>
+      <w:pPr>
+        <w:spacing w:line="400" w:lineRule="exact"/>
+        <w:rPr>
+          <w:rFonts w:ascii="仿宋" w:eastAsia="仿宋" w:hAnsi="仿宋"/>
+          <w:sz w:val="24"/>
+          <w:szCs w:val="24"/>
+        </w:rPr>
+      </w:pPr>
+      <w:proofErr w:type="spellStart"/>
       <w:r>
         <w:rPr>
           <w:rFonts w:ascii="仿宋" w:eastAsia="仿宋" w:hAnsi="仿宋" w:hint="eastAsia"/>
@@ -2360,7 +3476,16 @@
           <w:sz w:val="24"/>
           <w:szCs w:val="24"/>
         </w:rPr>
-        <w:t>oc控制反转，控制权由</w:t>
+        <w:t>oc</w:t>
+      </w:r>
+      <w:proofErr w:type="spellEnd"/>
+      <w:r>
+        <w:rPr>
+          <w:rFonts w:ascii="仿宋" w:eastAsia="仿宋" w:hAnsi="仿宋" w:hint="eastAsia"/>
+          <w:sz w:val="24"/>
+          <w:szCs w:val="24"/>
+        </w:rPr>
+        <w:t>控制反转，控制权由</w:t>
       </w:r>
       <w:r>
         <w:rPr>
@@ -2388,6 +3513,7 @@
           <w:szCs w:val="24"/>
         </w:rPr>
       </w:pPr>
+      <w:proofErr w:type="spellStart"/>
       <w:r>
         <w:rPr>
           <w:rFonts w:ascii="仿宋" w:eastAsia="仿宋" w:hAnsi="仿宋" w:hint="eastAsia"/>
@@ -2404,6 +3530,7 @@
         </w:rPr>
         <w:t>op</w:t>
       </w:r>
+      <w:proofErr w:type="spellEnd"/>
       <w:r>
         <w:rPr>
           <w:rFonts w:ascii="仿宋" w:eastAsia="仿宋" w:hAnsi="仿宋" w:hint="eastAsia"/>
@@ -2757,191 +3884,6 @@
           <w:szCs w:val="24"/>
         </w:rPr>
         <w:t>插入、删除数据效率高O(1)级别（只需更改指针指向即可），随机访问效率低O(n)级别（需要从链头至链尾进行遍历）。</w:t>
-      </w:r>
-    </w:p>
-    <w:p>
-      <w:pPr>
-        <w:spacing w:line="400" w:lineRule="exact"/>
-        <w:rPr>
-          <w:rFonts w:ascii="仿宋" w:eastAsia="仿宋" w:hAnsi="仿宋"/>
-          <w:b/>
-          <w:bCs/>
-          <w:sz w:val="24"/>
-          <w:szCs w:val="24"/>
-        </w:rPr>
-      </w:pPr>
-      <w:r>
-        <w:rPr>
-          <w:rFonts w:ascii="仿宋" w:eastAsia="仿宋" w:hAnsi="仿宋" w:hint="eastAsia"/>
-          <w:b/>
-          <w:bCs/>
-          <w:sz w:val="24"/>
-          <w:szCs w:val="24"/>
-        </w:rPr>
-        <w:t>10</w:t>
-      </w:r>
-      <w:r>
-        <w:rPr>
-          <w:rFonts w:ascii="仿宋" w:eastAsia="仿宋" w:hAnsi="仿宋"/>
-          <w:b/>
-          <w:bCs/>
-          <w:sz w:val="24"/>
-          <w:szCs w:val="24"/>
-        </w:rPr>
-        <w:t xml:space="preserve">&gt; </w:t>
-      </w:r>
-      <w:r>
-        <w:rPr>
-          <w:rFonts w:ascii="仿宋" w:eastAsia="仿宋" w:hAnsi="仿宋" w:hint="eastAsia"/>
-          <w:b/>
-          <w:bCs/>
-          <w:sz w:val="24"/>
-          <w:szCs w:val="24"/>
-        </w:rPr>
-        <w:t>栈和队列区别？</w:t>
-      </w:r>
-    </w:p>
-    <w:p>
-      <w:pPr>
-        <w:spacing w:line="400" w:lineRule="exact"/>
-        <w:rPr>
-          <w:rFonts w:ascii="仿宋" w:eastAsia="仿宋" w:hAnsi="仿宋"/>
-          <w:sz w:val="24"/>
-          <w:szCs w:val="24"/>
-        </w:rPr>
-      </w:pPr>
-      <w:r>
-        <w:rPr>
-          <w:rFonts w:ascii="仿宋" w:eastAsia="仿宋" w:hAnsi="仿宋" w:hint="eastAsia"/>
-          <w:sz w:val="24"/>
-          <w:szCs w:val="24"/>
-        </w:rPr>
-        <w:t>队列是在表头进行删除在表尾进行插入的线性表。队列顾名思义就像排队一样，对于进入队列的元素按“先进先出”的规则处理</w:t>
-      </w:r>
-      <w:r>
-        <w:rPr>
-          <w:rFonts w:ascii="仿宋" w:eastAsia="仿宋" w:hAnsi="仿宋" w:hint="eastAsia"/>
-          <w:sz w:val="24"/>
-          <w:szCs w:val="24"/>
-        </w:rPr>
-        <w:t>。</w:t>
-      </w:r>
-    </w:p>
-    <w:p>
-      <w:pPr>
-        <w:spacing w:line="400" w:lineRule="exact"/>
-        <w:rPr>
-          <w:rFonts w:ascii="仿宋" w:eastAsia="仿宋" w:hAnsi="仿宋"/>
-          <w:sz w:val="24"/>
-          <w:szCs w:val="24"/>
-        </w:rPr>
-      </w:pPr>
-      <w:r>
-        <w:rPr>
-          <w:rFonts w:ascii="仿宋" w:eastAsia="仿宋" w:hAnsi="仿宋" w:hint="eastAsia"/>
-          <w:sz w:val="24"/>
-          <w:szCs w:val="24"/>
-        </w:rPr>
-        <w:t>栈是只能在表尾进行插入和删除操作的线性表。对于插入到栈的元素按“后进先出”的规则处理</w:t>
-      </w:r>
-      <w:r>
-        <w:rPr>
-          <w:rFonts w:ascii="仿宋" w:eastAsia="仿宋" w:hAnsi="仿宋" w:hint="eastAsia"/>
-          <w:sz w:val="24"/>
-          <w:szCs w:val="24"/>
-        </w:rPr>
-        <w:t>。</w:t>
-      </w:r>
-    </w:p>
-    <w:p>
-      <w:pPr>
-        <w:spacing w:line="400" w:lineRule="exact"/>
-        <w:rPr>
-          <w:rFonts w:ascii="仿宋" w:eastAsia="仿宋" w:hAnsi="仿宋"/>
-          <w:b/>
-          <w:bCs/>
-          <w:sz w:val="24"/>
-          <w:szCs w:val="24"/>
-        </w:rPr>
-      </w:pPr>
-      <w:r>
-        <w:rPr>
-          <w:rFonts w:ascii="仿宋" w:eastAsia="仿宋" w:hAnsi="仿宋" w:hint="eastAsia"/>
-          <w:b/>
-          <w:bCs/>
-          <w:sz w:val="24"/>
-          <w:szCs w:val="24"/>
-        </w:rPr>
-        <w:t>10&gt;c++和python的区别</w:t>
-      </w:r>
-    </w:p>
-    <w:p>
-      <w:pPr>
-        <w:spacing w:line="400" w:lineRule="exact"/>
-        <w:rPr>
-          <w:rFonts w:ascii="仿宋" w:eastAsia="仿宋" w:hAnsi="仿宋"/>
-          <w:sz w:val="24"/>
-          <w:szCs w:val="24"/>
-        </w:rPr>
-      </w:pPr>
-      <w:r>
-        <w:rPr>
-          <w:rFonts w:ascii="仿宋" w:eastAsia="仿宋" w:hAnsi="仿宋" w:hint="eastAsia"/>
-          <w:sz w:val="24"/>
-          <w:szCs w:val="24"/>
-        </w:rPr>
-        <w:t>python</w:t>
-      </w:r>
-      <w:r>
-        <w:rPr>
-          <w:rFonts w:ascii="仿宋" w:eastAsia="仿宋" w:hAnsi="仿宋"/>
-          <w:sz w:val="24"/>
-          <w:szCs w:val="24"/>
-        </w:rPr>
-        <w:t>是一种脚本语言，是解释执行的，不需要经过编译，所以方便快捷，且能够很好地跨平台，写一些小工具小程序特别合适。</w:t>
-      </w:r>
-    </w:p>
-    <w:p>
-      <w:pPr>
-        <w:spacing w:line="400" w:lineRule="exact"/>
-        <w:rPr>
-          <w:rFonts w:ascii="仿宋" w:eastAsia="仿宋" w:hAnsi="仿宋"/>
-          <w:sz w:val="24"/>
-          <w:szCs w:val="24"/>
-        </w:rPr>
-      </w:pPr>
-      <w:r>
-        <w:rPr>
-          <w:rFonts w:ascii="仿宋" w:eastAsia="仿宋" w:hAnsi="仿宋"/>
-          <w:sz w:val="24"/>
-          <w:szCs w:val="24"/>
-        </w:rPr>
-        <w:lastRenderedPageBreak/>
-        <w:t>c</w:t>
-      </w:r>
-      <w:r>
-        <w:rPr>
-          <w:rFonts w:ascii="仿宋" w:eastAsia="仿宋" w:hAnsi="仿宋"/>
-          <w:sz w:val="24"/>
-          <w:szCs w:val="24"/>
-        </w:rPr>
-        <w:t>++则是一种编译后运行语言，在特定的机器上编译后在特定的</w:t>
-      </w:r>
-      <w:r>
-        <w:rPr>
-          <w:rFonts w:ascii="仿宋" w:eastAsia="仿宋" w:hAnsi="仿宋" w:hint="eastAsia"/>
-          <w:sz w:val="24"/>
-          <w:szCs w:val="24"/>
-        </w:rPr>
-        <w:t>机器</w:t>
-      </w:r>
-      <w:r>
-        <w:rPr>
-          <w:rFonts w:ascii="仿宋" w:eastAsia="仿宋" w:hAnsi="仿宋"/>
-          <w:sz w:val="24"/>
-          <w:szCs w:val="24"/>
-        </w:rPr>
-        <w:t>上运行，运行效率高，安全稳定。但编译后的程序一般是不跨平台的。</w:t>
       </w:r>
     </w:p>
     <w:p>
@@ -3224,8 +4166,6 @@
       <w:r>
         <w:rPr>
           <w:rFonts w:ascii="仿宋" w:eastAsia="仿宋" w:hAnsi="仿宋" w:hint="eastAsia"/>
-          <w:b/>
-          <w:bCs/>
           <w:sz w:val="24"/>
           <w:szCs w:val="24"/>
         </w:rPr>
@@ -3234,6 +4174,65 @@
       <w:r>
         <w:rPr>
           <w:rFonts w:ascii="仿宋" w:eastAsia="仿宋" w:hAnsi="仿宋"/>
+          <w:sz w:val="24"/>
+          <w:szCs w:val="24"/>
+        </w:rPr>
+        <w:t>6&gt;</w:t>
+      </w:r>
+      <w:r>
+        <w:rPr>
+          <w:rFonts w:ascii="仿宋" w:eastAsia="仿宋" w:hAnsi="仿宋"/>
+          <w:b/>
+          <w:bCs/>
+          <w:sz w:val="24"/>
+          <w:szCs w:val="24"/>
+        </w:rPr>
+        <w:t>C++支持参数个数不确定的函数吗？</w:t>
+      </w:r>
+    </w:p>
+    <w:p>
+      <w:pPr>
+        <w:spacing w:line="400" w:lineRule="exact"/>
+        <w:rPr>
+          <w:rFonts w:ascii="仿宋" w:eastAsia="仿宋" w:hAnsi="仿宋" w:hint="eastAsia"/>
+          <w:sz w:val="24"/>
+          <w:szCs w:val="24"/>
+        </w:rPr>
+      </w:pPr>
+      <w:r>
+        <w:rPr>
+          <w:rFonts w:ascii="仿宋" w:eastAsia="仿宋" w:hAnsi="仿宋"/>
+          <w:sz w:val="24"/>
+          <w:szCs w:val="24"/>
+        </w:rPr>
+        <w:lastRenderedPageBreak/>
+        <w:t>C++可以通过隐藏参数机制支持参数不确定的函数。</w:t>
+      </w:r>
+    </w:p>
+    <w:p>
+      <w:pPr>
+        <w:spacing w:line="400" w:lineRule="exact"/>
+        <w:rPr>
+          <w:rFonts w:ascii="仿宋" w:eastAsia="仿宋" w:hAnsi="仿宋"/>
+          <w:b/>
+          <w:bCs/>
+          <w:sz w:val="24"/>
+          <w:szCs w:val="24"/>
+        </w:rPr>
+      </w:pPr>
+      <w:r>
+        <w:rPr>
+          <w:rFonts w:ascii="仿宋" w:eastAsia="仿宋" w:hAnsi="仿宋" w:hint="eastAsia"/>
+          <w:b/>
+          <w:bCs/>
+          <w:sz w:val="24"/>
+          <w:szCs w:val="24"/>
+        </w:rPr>
+        <w:t>1</w:t>
+      </w:r>
+      <w:r>
+        <w:rPr>
+          <w:rFonts w:ascii="仿宋" w:eastAsia="仿宋" w:hAnsi="仿宋"/>
           <w:b/>
           <w:bCs/>
           <w:sz w:val="24"/>
@@ -3345,7 +4344,25 @@
           <w:sz w:val="24"/>
           <w:szCs w:val="24"/>
         </w:rPr>
-        <w:t>5.sizeof引用得到的是变量大小，而sizeof指针得到的是指针本身大小</w:t>
+        <w:t>5.sizeof引用得到的是变量大小，而</w:t>
+      </w:r>
+      <w:proofErr w:type="spellStart"/>
+      <w:r>
+        <w:rPr>
+          <w:rFonts w:ascii="仿宋" w:eastAsia="仿宋" w:hAnsi="仿宋"/>
+          <w:sz w:val="24"/>
+          <w:szCs w:val="24"/>
+        </w:rPr>
+        <w:t>sizeof</w:t>
+      </w:r>
+      <w:proofErr w:type="spellEnd"/>
+      <w:r>
+        <w:rPr>
+          <w:rFonts w:ascii="仿宋" w:eastAsia="仿宋" w:hAnsi="仿宋"/>
+          <w:sz w:val="24"/>
+          <w:szCs w:val="24"/>
+        </w:rPr>
+        <w:t>指针得到的是指针本身大小</w:t>
       </w:r>
     </w:p>
     <w:p>

--- a/复试常问问题.docx
+++ b/复试常问问题.docx
@@ -27,7 +27,7 @@
           <w:sz w:val="24"/>
           <w:szCs w:val="24"/>
         </w:rPr>
-        <w:t>为什么考研</w:t>
+        <w:t>为什么放弃工作考研</w:t>
       </w:r>
     </w:p>
     <w:p>
@@ -55,6 +55,126 @@
           <w:sz w:val="24"/>
           <w:szCs w:val="24"/>
         </w:rPr>
+        <w:t>毕业之后也继续留在了</w:t>
+      </w:r>
+      <w:r>
+        <w:rPr>
+          <w:rFonts w:ascii="仿宋" w:eastAsia="仿宋" w:hAnsi="仿宋" w:hint="eastAsia"/>
+          <w:sz w:val="24"/>
+          <w:szCs w:val="24"/>
+        </w:rPr>
+        <w:t>北京，</w:t>
+      </w:r>
+      <w:r>
+        <w:rPr>
+          <w:rFonts w:ascii="仿宋" w:eastAsia="仿宋" w:hAnsi="仿宋" w:hint="eastAsia"/>
+          <w:sz w:val="24"/>
+          <w:szCs w:val="24"/>
+        </w:rPr>
+        <w:t>在</w:t>
+      </w:r>
+      <w:r>
+        <w:rPr>
+          <w:rFonts w:ascii="仿宋" w:eastAsia="仿宋" w:hAnsi="仿宋" w:hint="eastAsia"/>
+          <w:sz w:val="24"/>
+          <w:szCs w:val="24"/>
+        </w:rPr>
+        <w:t>感受快节奏的工作同时也让我清楚的认识到自己</w:t>
+      </w:r>
+      <w:r>
+        <w:rPr>
+          <w:rFonts w:ascii="仿宋" w:eastAsia="仿宋" w:hAnsi="仿宋" w:hint="eastAsia"/>
+          <w:sz w:val="24"/>
+          <w:szCs w:val="24"/>
+        </w:rPr>
+        <w:t>在</w:t>
+      </w:r>
+      <w:r>
+        <w:rPr>
+          <w:rFonts w:ascii="仿宋" w:eastAsia="仿宋" w:hAnsi="仿宋" w:hint="eastAsia"/>
+          <w:sz w:val="24"/>
+          <w:szCs w:val="24"/>
+        </w:rPr>
+        <w:t>学历上的</w:t>
+      </w:r>
+      <w:r>
+        <w:rPr>
+          <w:rFonts w:ascii="仿宋" w:eastAsia="仿宋" w:hAnsi="仿宋" w:hint="eastAsia"/>
+          <w:sz w:val="24"/>
+          <w:szCs w:val="24"/>
+        </w:rPr>
+        <w:t>劣势</w:t>
+      </w:r>
+      <w:r>
+        <w:rPr>
+          <w:rFonts w:ascii="仿宋" w:eastAsia="仿宋" w:hAnsi="仿宋" w:hint="eastAsia"/>
+          <w:sz w:val="24"/>
+          <w:szCs w:val="24"/>
+        </w:rPr>
+        <w:t>，</w:t>
+      </w:r>
+      <w:r>
+        <w:rPr>
+          <w:rFonts w:ascii="仿宋" w:eastAsia="仿宋" w:hAnsi="仿宋" w:hint="eastAsia"/>
+          <w:sz w:val="24"/>
+          <w:szCs w:val="24"/>
+        </w:rPr>
+        <w:t>和专业</w:t>
+      </w:r>
+      <w:r>
+        <w:rPr>
+          <w:rFonts w:ascii="仿宋" w:eastAsia="仿宋" w:hAnsi="仿宋" w:hint="eastAsia"/>
+          <w:sz w:val="24"/>
+          <w:szCs w:val="24"/>
+        </w:rPr>
+        <w:t>方向选择工作的局限性</w:t>
+      </w:r>
+      <w:r>
+        <w:rPr>
+          <w:rFonts w:ascii="仿宋" w:eastAsia="仿宋" w:hAnsi="仿宋" w:hint="eastAsia"/>
+          <w:sz w:val="24"/>
+          <w:szCs w:val="24"/>
+        </w:rPr>
+        <w:t>。</w:t>
+      </w:r>
+      <w:r>
+        <w:rPr>
+          <w:rFonts w:ascii="仿宋" w:eastAsia="仿宋" w:hAnsi="仿宋" w:hint="eastAsia"/>
+          <w:sz w:val="24"/>
+          <w:szCs w:val="24"/>
+        </w:rPr>
+        <w:t>其</w:t>
+      </w:r>
+      <w:r>
+        <w:rPr>
+          <w:rFonts w:ascii="仿宋" w:eastAsia="仿宋" w:hAnsi="仿宋" w:hint="eastAsia"/>
+          <w:sz w:val="24"/>
+          <w:szCs w:val="24"/>
+        </w:rPr>
+        <w:t>次我的父母很支持我放弃现有工作通过考研继续学习，我也认为自己</w:t>
+      </w:r>
+      <w:r>
+        <w:rPr>
+          <w:rFonts w:ascii="仿宋" w:eastAsia="仿宋" w:hAnsi="仿宋" w:hint="eastAsia"/>
+          <w:sz w:val="24"/>
+          <w:szCs w:val="24"/>
+        </w:rPr>
+        <w:t>有能力</w:t>
+      </w:r>
+      <w:r>
+        <w:rPr>
+          <w:rFonts w:ascii="仿宋" w:eastAsia="仿宋" w:hAnsi="仿宋" w:hint="eastAsia"/>
+          <w:sz w:val="24"/>
+          <w:szCs w:val="24"/>
+        </w:rPr>
+        <w:t>可以负担</w:t>
+      </w:r>
+      <w:r>
+        <w:rPr>
+          <w:rFonts w:ascii="仿宋" w:eastAsia="仿宋" w:hAnsi="仿宋" w:hint="eastAsia"/>
+          <w:sz w:val="24"/>
+          <w:szCs w:val="24"/>
+        </w:rPr>
         <w:t>之后</w:t>
       </w:r>
       <w:r>
@@ -63,87 +183,7 @@
           <w:sz w:val="24"/>
           <w:szCs w:val="24"/>
         </w:rPr>
-        <w:t>大四</w:t>
-      </w:r>
-      <w:r>
-        <w:rPr>
-          <w:rFonts w:ascii="仿宋" w:eastAsia="仿宋" w:hAnsi="仿宋" w:hint="eastAsia"/>
-          <w:sz w:val="24"/>
-          <w:szCs w:val="24"/>
-        </w:rPr>
-        <w:t>实习就</w:t>
-      </w:r>
-      <w:r>
-        <w:rPr>
-          <w:rFonts w:ascii="仿宋" w:eastAsia="仿宋" w:hAnsi="仿宋" w:hint="eastAsia"/>
-          <w:sz w:val="24"/>
-          <w:szCs w:val="24"/>
-        </w:rPr>
-        <w:t>毅然</w:t>
-      </w:r>
-      <w:r>
-        <w:rPr>
-          <w:rFonts w:ascii="仿宋" w:eastAsia="仿宋" w:hAnsi="仿宋" w:hint="eastAsia"/>
-          <w:sz w:val="24"/>
-          <w:szCs w:val="24"/>
-        </w:rPr>
-        <w:t>选择</w:t>
-      </w:r>
-      <w:r>
-        <w:rPr>
-          <w:rFonts w:ascii="仿宋" w:eastAsia="仿宋" w:hAnsi="仿宋" w:hint="eastAsia"/>
-          <w:sz w:val="24"/>
-          <w:szCs w:val="24"/>
-        </w:rPr>
-        <w:t>去北京，感受北京快节奏的工作同时也让我清楚的认识到自己</w:t>
-      </w:r>
-      <w:r>
-        <w:rPr>
-          <w:rFonts w:ascii="仿宋" w:eastAsia="仿宋" w:hAnsi="仿宋" w:hint="eastAsia"/>
-          <w:sz w:val="24"/>
-          <w:szCs w:val="24"/>
-        </w:rPr>
-        <w:t>在</w:t>
-      </w:r>
-      <w:r>
-        <w:rPr>
-          <w:rFonts w:ascii="仿宋" w:eastAsia="仿宋" w:hAnsi="仿宋" w:hint="eastAsia"/>
-          <w:sz w:val="24"/>
-          <w:szCs w:val="24"/>
-        </w:rPr>
-        <w:t>学历上的</w:t>
-      </w:r>
-      <w:r>
-        <w:rPr>
-          <w:rFonts w:ascii="仿宋" w:eastAsia="仿宋" w:hAnsi="仿宋" w:hint="eastAsia"/>
-          <w:sz w:val="24"/>
-          <w:szCs w:val="24"/>
-        </w:rPr>
-        <w:t>劣势</w:t>
-      </w:r>
-      <w:r>
-        <w:rPr>
-          <w:rFonts w:ascii="仿宋" w:eastAsia="仿宋" w:hAnsi="仿宋" w:hint="eastAsia"/>
-          <w:sz w:val="24"/>
-          <w:szCs w:val="24"/>
-        </w:rPr>
-        <w:t>，</w:t>
-      </w:r>
-      <w:r>
-        <w:rPr>
-          <w:rFonts w:ascii="仿宋" w:eastAsia="仿宋" w:hAnsi="仿宋" w:hint="eastAsia"/>
-          <w:sz w:val="24"/>
-          <w:szCs w:val="24"/>
-        </w:rPr>
-        <w:t>和专业</w:t>
-      </w:r>
-      <w:r>
-        <w:rPr>
-          <w:rFonts w:ascii="仿宋" w:eastAsia="仿宋" w:hAnsi="仿宋" w:hint="eastAsia"/>
-          <w:sz w:val="24"/>
-          <w:szCs w:val="24"/>
-        </w:rPr>
-        <w:t>方向选择工作的局限性</w:t>
+        <w:t>读研的费用</w:t>
       </w:r>
       <w:r>
         <w:rPr>
@@ -401,7 +441,31 @@
           <w:sz w:val="24"/>
           <w:szCs w:val="24"/>
         </w:rPr>
-        <w:t>学术氛围浓厚</w:t>
+        <w:t>教师资源很好，</w:t>
+      </w:r>
+      <w:r>
+        <w:rPr>
+          <w:rFonts w:ascii="仿宋" w:eastAsia="仿宋" w:hAnsi="仿宋" w:hint="eastAsia"/>
+          <w:sz w:val="24"/>
+          <w:szCs w:val="24"/>
+        </w:rPr>
+        <w:t>学术氛围</w:t>
+      </w:r>
+      <w:r>
+        <w:rPr>
+          <w:rFonts w:ascii="仿宋" w:eastAsia="仿宋" w:hAnsi="仿宋" w:hint="eastAsia"/>
+          <w:sz w:val="24"/>
+          <w:szCs w:val="24"/>
+        </w:rPr>
+        <w:t>特别</w:t>
+      </w:r>
+      <w:r>
+        <w:rPr>
+          <w:rFonts w:ascii="仿宋" w:eastAsia="仿宋" w:hAnsi="仿宋" w:hint="eastAsia"/>
+          <w:sz w:val="24"/>
+          <w:szCs w:val="24"/>
+        </w:rPr>
+        <w:t>浓厚</w:t>
       </w:r>
       <w:r>
         <w:rPr>
@@ -417,97 +481,15 @@
           <w:sz w:val="24"/>
           <w:szCs w:val="24"/>
         </w:rPr>
-        <w:t>我所报考的</w:t>
-      </w:r>
-      <w:r>
-        <w:rPr>
-          <w:rFonts w:ascii="仿宋" w:eastAsia="仿宋" w:hAnsi="仿宋" w:hint="eastAsia"/>
-          <w:sz w:val="24"/>
-          <w:szCs w:val="24"/>
-        </w:rPr>
-        <w:t>人工智能方向</w:t>
-      </w:r>
-      <w:r>
-        <w:rPr>
-          <w:rFonts w:ascii="仿宋" w:eastAsia="仿宋" w:hAnsi="仿宋" w:hint="eastAsia"/>
-          <w:sz w:val="24"/>
-          <w:szCs w:val="24"/>
-        </w:rPr>
-        <w:t>特别符合我。</w:t>
-      </w:r>
-    </w:p>
-    <w:p>
-      <w:pPr>
-        <w:spacing w:line="400" w:lineRule="exact"/>
-        <w:rPr>
-          <w:rFonts w:ascii="仿宋" w:eastAsia="仿宋" w:hAnsi="仿宋"/>
-          <w:b/>
-          <w:bCs/>
-          <w:sz w:val="24"/>
-          <w:szCs w:val="24"/>
-        </w:rPr>
-      </w:pPr>
-      <w:r>
-        <w:rPr>
-          <w:rFonts w:ascii="仿宋" w:eastAsia="仿宋" w:hAnsi="仿宋" w:hint="eastAsia"/>
-          <w:b/>
-          <w:bCs/>
-          <w:sz w:val="24"/>
-          <w:szCs w:val="24"/>
-        </w:rPr>
-        <w:t>10&gt;为什么放弃工作考研</w:t>
-      </w:r>
-    </w:p>
-    <w:p>
-      <w:pPr>
-        <w:pStyle w:val="a7"/>
-        <w:spacing w:line="400" w:lineRule="exact"/>
-        <w:ind w:left="360" w:firstLine="480"/>
-        <w:rPr>
-          <w:rFonts w:ascii="仿宋" w:eastAsia="仿宋" w:hAnsi="仿宋"/>
-          <w:sz w:val="24"/>
-          <w:szCs w:val="24"/>
-        </w:rPr>
-      </w:pPr>
-      <w:r>
-        <w:rPr>
-          <w:rFonts w:ascii="仿宋" w:eastAsia="仿宋" w:hAnsi="仿宋" w:hint="eastAsia"/>
-          <w:sz w:val="24"/>
-          <w:szCs w:val="24"/>
-        </w:rPr>
-        <w:t>虽然我现在</w:t>
-      </w:r>
-      <w:r>
-        <w:rPr>
-          <w:rFonts w:ascii="仿宋" w:eastAsia="仿宋" w:hAnsi="仿宋" w:hint="eastAsia"/>
-          <w:sz w:val="24"/>
-          <w:szCs w:val="24"/>
-        </w:rPr>
-        <w:t>工作环境还可以</w:t>
-      </w:r>
-      <w:r>
-        <w:rPr>
-          <w:rFonts w:ascii="仿宋" w:eastAsia="仿宋" w:hAnsi="仿宋" w:hint="eastAsia"/>
-          <w:sz w:val="24"/>
-          <w:szCs w:val="24"/>
-        </w:rPr>
-        <w:t>，但我认为自己可以做到的不仅如此未来可以更好。其次我的父母很支持我放弃</w:t>
-      </w:r>
-      <w:r>
-        <w:rPr>
-          <w:rFonts w:ascii="仿宋" w:eastAsia="仿宋" w:hAnsi="仿宋" w:hint="eastAsia"/>
-          <w:sz w:val="24"/>
-          <w:szCs w:val="24"/>
-        </w:rPr>
-        <w:t>现有</w:t>
-      </w:r>
-      <w:r>
-        <w:rPr>
-          <w:rFonts w:ascii="仿宋" w:eastAsia="仿宋" w:hAnsi="仿宋" w:hint="eastAsia"/>
-          <w:sz w:val="24"/>
-          <w:szCs w:val="24"/>
-        </w:rPr>
-        <w:t>工作通过考研继续学习，而我也认为工作的这两年除了积累工作经验之外也足够负担自己读研的费用，我想自己在民大三年的读研期间对计算机专业人工智能领域上有新的认识和研究。</w:t>
+        <w:t>报考专业中的人工智能专业比较符合我今后想要学习研究的方向</w:t>
+      </w:r>
+      <w:r>
+        <w:rPr>
+          <w:rFonts w:ascii="仿宋" w:eastAsia="仿宋" w:hAnsi="仿宋" w:hint="eastAsia"/>
+          <w:sz w:val="24"/>
+          <w:szCs w:val="24"/>
+        </w:rPr>
+        <w:t>。</w:t>
       </w:r>
     </w:p>
     <w:p>
@@ -719,61 +701,570 @@
           <w:sz w:val="24"/>
           <w:szCs w:val="24"/>
         </w:rPr>
-        <w:t>你认为计算机未来会有哪些发展？</w:t>
-      </w:r>
-    </w:p>
-    <w:p>
-      <w:pPr>
-        <w:pStyle w:val="a7"/>
-        <w:spacing w:line="400" w:lineRule="exact"/>
-        <w:ind w:left="360" w:firstLineChars="0" w:firstLine="0"/>
-        <w:rPr>
-          <w:rFonts w:ascii="仿宋" w:eastAsia="仿宋" w:hAnsi="仿宋"/>
-          <w:sz w:val="24"/>
-          <w:szCs w:val="24"/>
-        </w:rPr>
-      </w:pPr>
-      <w:r>
-        <w:rPr>
-          <w:rFonts w:ascii="仿宋" w:eastAsia="仿宋" w:hAnsi="仿宋" w:hint="eastAsia"/>
-          <w:sz w:val="24"/>
-          <w:szCs w:val="24"/>
-        </w:rPr>
-        <w:t>计算机的性能越来越高，</w:t>
-      </w:r>
-      <w:proofErr w:type="spellStart"/>
-      <w:r>
-        <w:rPr>
-          <w:rFonts w:ascii="仿宋" w:eastAsia="仿宋" w:hAnsi="仿宋" w:hint="eastAsia"/>
-          <w:sz w:val="24"/>
-          <w:szCs w:val="24"/>
-        </w:rPr>
-        <w:t>cpu</w:t>
-      </w:r>
-      <w:proofErr w:type="spellEnd"/>
-      <w:r>
-        <w:rPr>
-          <w:rFonts w:ascii="仿宋" w:eastAsia="仿宋" w:hAnsi="仿宋" w:hint="eastAsia"/>
-          <w:sz w:val="24"/>
-          <w:szCs w:val="24"/>
-        </w:rPr>
-        <w:t>处理事务的速度越来越快，</w:t>
-      </w:r>
-      <w:r>
-        <w:rPr>
-          <w:rFonts w:ascii="仿宋" w:eastAsia="仿宋" w:hAnsi="仿宋" w:hint="eastAsia"/>
-          <w:sz w:val="24"/>
-          <w:szCs w:val="24"/>
-        </w:rPr>
-        <w:t>所涉及和应用的领域也会越来越</w:t>
-      </w:r>
-      <w:r>
-        <w:rPr>
-          <w:rFonts w:ascii="仿宋" w:eastAsia="仿宋" w:hAnsi="仿宋" w:hint="eastAsia"/>
-          <w:sz w:val="24"/>
-          <w:szCs w:val="24"/>
-        </w:rPr>
-        <w:t>广泛</w:t>
+        <w:t>介绍自己的本科学校</w:t>
+      </w:r>
+    </w:p>
+    <w:p>
+      <w:pPr>
+        <w:spacing w:line="400" w:lineRule="exact"/>
+        <w:ind w:firstLine="360"/>
+        <w:rPr>
+          <w:rFonts w:ascii="仿宋" w:eastAsia="仿宋" w:hAnsi="仿宋"/>
+          <w:sz w:val="24"/>
+          <w:szCs w:val="24"/>
+        </w:rPr>
+      </w:pPr>
+      <w:r>
+        <w:rPr>
+          <w:rFonts w:ascii="仿宋" w:eastAsia="仿宋" w:hAnsi="仿宋" w:hint="eastAsia"/>
+          <w:sz w:val="24"/>
+          <w:szCs w:val="24"/>
+        </w:rPr>
+        <w:t>我很爱我的本科学校，虽它</w:t>
+      </w:r>
+      <w:r>
+        <w:rPr>
+          <w:rFonts w:ascii="仿宋" w:eastAsia="仿宋" w:hAnsi="仿宋" w:hint="eastAsia"/>
+          <w:sz w:val="24"/>
+          <w:szCs w:val="24"/>
+        </w:rPr>
+        <w:t>没</w:t>
+      </w:r>
+      <w:r>
+        <w:rPr>
+          <w:rFonts w:ascii="仿宋" w:eastAsia="仿宋" w:hAnsi="仿宋" w:hint="eastAsia"/>
+          <w:sz w:val="24"/>
+          <w:szCs w:val="24"/>
+        </w:rPr>
+        <w:t>有名气，但它给了我在校三年期间优秀的教学质量和完善的计算机设备，</w:t>
+      </w:r>
+      <w:r>
+        <w:rPr>
+          <w:rFonts w:ascii="仿宋" w:eastAsia="仿宋" w:hAnsi="仿宋" w:hint="eastAsia"/>
+          <w:sz w:val="24"/>
+          <w:szCs w:val="24"/>
+        </w:rPr>
+        <w:t>我认识到</w:t>
+      </w:r>
+      <w:r>
+        <w:rPr>
+          <w:rFonts w:ascii="仿宋" w:eastAsia="仿宋" w:hAnsi="仿宋" w:hint="eastAsia"/>
+          <w:sz w:val="24"/>
+          <w:szCs w:val="24"/>
+        </w:rPr>
+        <w:t>了</w:t>
+      </w:r>
+      <w:r>
+        <w:rPr>
+          <w:rFonts w:ascii="仿宋" w:eastAsia="仿宋" w:hAnsi="仿宋" w:hint="eastAsia"/>
+          <w:sz w:val="24"/>
+          <w:szCs w:val="24"/>
+        </w:rPr>
+        <w:t>负责任的导员，出色的各位专业老师，还有很多真诚友爱的同学</w:t>
+      </w:r>
+      <w:r>
+        <w:rPr>
+          <w:rFonts w:ascii="仿宋" w:eastAsia="仿宋" w:hAnsi="仿宋" w:hint="eastAsia"/>
+          <w:sz w:val="24"/>
+          <w:szCs w:val="24"/>
+        </w:rPr>
+        <w:t>，</w:t>
+      </w:r>
+      <w:r>
+        <w:rPr>
+          <w:rFonts w:ascii="仿宋" w:eastAsia="仿宋" w:hAnsi="仿宋" w:hint="eastAsia"/>
+          <w:sz w:val="24"/>
+          <w:szCs w:val="24"/>
+        </w:rPr>
+        <w:t>使</w:t>
+      </w:r>
+      <w:r>
+        <w:rPr>
+          <w:rFonts w:ascii="仿宋" w:eastAsia="仿宋" w:hAnsi="仿宋" w:hint="eastAsia"/>
+          <w:sz w:val="24"/>
+          <w:szCs w:val="24"/>
+        </w:rPr>
+        <w:t>我大学生活丰富多彩成长路上</w:t>
+      </w:r>
+      <w:r>
+        <w:rPr>
+          <w:rFonts w:ascii="仿宋" w:eastAsia="仿宋" w:hAnsi="仿宋" w:hint="eastAsia"/>
+          <w:sz w:val="24"/>
+          <w:szCs w:val="24"/>
+        </w:rPr>
+        <w:t>更加</w:t>
+      </w:r>
+      <w:r>
+        <w:rPr>
+          <w:rFonts w:ascii="仿宋" w:eastAsia="仿宋" w:hAnsi="仿宋" w:hint="eastAsia"/>
+          <w:sz w:val="24"/>
+          <w:szCs w:val="24"/>
+        </w:rPr>
+        <w:t>积极向上，我很感谢它</w:t>
+      </w:r>
+      <w:r>
+        <w:rPr>
+          <w:rFonts w:ascii="仿宋" w:eastAsia="仿宋" w:hAnsi="仿宋" w:hint="eastAsia"/>
+          <w:sz w:val="24"/>
+          <w:szCs w:val="24"/>
+        </w:rPr>
+        <w:t>，同时我也希望自己出现在民大的课堂上，补充我</w:t>
+      </w:r>
+      <w:r>
+        <w:rPr>
+          <w:rFonts w:ascii="仿宋" w:eastAsia="仿宋" w:hAnsi="仿宋" w:hint="eastAsia"/>
+          <w:sz w:val="24"/>
+          <w:szCs w:val="24"/>
+        </w:rPr>
+        <w:t>在</w:t>
+      </w:r>
+      <w:r>
+        <w:rPr>
+          <w:rFonts w:ascii="仿宋" w:eastAsia="仿宋" w:hAnsi="仿宋" w:hint="eastAsia"/>
+          <w:sz w:val="24"/>
+          <w:szCs w:val="24"/>
+        </w:rPr>
+        <w:t>专业</w:t>
+      </w:r>
+      <w:r>
+        <w:rPr>
+          <w:rFonts w:ascii="仿宋" w:eastAsia="仿宋" w:hAnsi="仿宋" w:hint="eastAsia"/>
+          <w:sz w:val="24"/>
+          <w:szCs w:val="24"/>
+        </w:rPr>
+        <w:t>学识</w:t>
+      </w:r>
+      <w:r>
+        <w:rPr>
+          <w:rFonts w:ascii="仿宋" w:eastAsia="仿宋" w:hAnsi="仿宋" w:hint="eastAsia"/>
+          <w:sz w:val="24"/>
+          <w:szCs w:val="24"/>
+        </w:rPr>
+        <w:t>上的不足</w:t>
+      </w:r>
+      <w:r>
+        <w:rPr>
+          <w:rFonts w:ascii="仿宋" w:eastAsia="仿宋" w:hAnsi="仿宋" w:hint="eastAsia"/>
+          <w:sz w:val="24"/>
+          <w:szCs w:val="24"/>
+        </w:rPr>
+        <w:t>。</w:t>
+      </w:r>
+    </w:p>
+    <w:p>
+      <w:pPr>
+        <w:spacing w:line="400" w:lineRule="exact"/>
+        <w:rPr>
+          <w:rFonts w:ascii="仿宋" w:eastAsia="仿宋" w:hAnsi="仿宋"/>
+          <w:b/>
+          <w:bCs/>
+          <w:sz w:val="24"/>
+          <w:szCs w:val="24"/>
+        </w:rPr>
+      </w:pPr>
+      <w:r>
+        <w:rPr>
+          <w:rFonts w:ascii="仿宋" w:eastAsia="仿宋" w:hAnsi="仿宋"/>
+          <w:b/>
+          <w:bCs/>
+          <w:sz w:val="24"/>
+          <w:szCs w:val="24"/>
+        </w:rPr>
+        <w:t>6</w:t>
+      </w:r>
+      <w:r>
+        <w:rPr>
+          <w:rFonts w:ascii="仿宋" w:eastAsia="仿宋" w:hAnsi="仿宋" w:hint="eastAsia"/>
+          <w:b/>
+          <w:bCs/>
+          <w:sz w:val="24"/>
+          <w:szCs w:val="24"/>
+        </w:rPr>
+        <w:t>&gt;</w:t>
+      </w:r>
+      <w:r>
+        <w:rPr>
+          <w:rFonts w:ascii="仿宋" w:eastAsia="仿宋" w:hAnsi="仿宋"/>
+          <w:b/>
+          <w:bCs/>
+          <w:sz w:val="24"/>
+          <w:szCs w:val="24"/>
+        </w:rPr>
+        <w:t xml:space="preserve"> </w:t>
+      </w:r>
+      <w:r>
+        <w:rPr>
+          <w:rFonts w:ascii="仿宋" w:eastAsia="仿宋" w:hAnsi="仿宋"/>
+          <w:b/>
+          <w:bCs/>
+          <w:sz w:val="24"/>
+          <w:szCs w:val="24"/>
+        </w:rPr>
+        <w:t>你今后想从事什么方向的学习？为什么？</w:t>
+      </w:r>
+      <w:r>
+        <w:rPr>
+          <w:rFonts w:ascii="仿宋" w:eastAsia="仿宋" w:hAnsi="仿宋" w:hint="eastAsia"/>
+          <w:b/>
+          <w:bCs/>
+          <w:sz w:val="24"/>
+          <w:szCs w:val="24"/>
+        </w:rPr>
+        <w:t xml:space="preserve"> 对读研设想？</w:t>
+      </w:r>
+    </w:p>
+    <w:p>
+      <w:pPr>
+        <w:spacing w:line="400" w:lineRule="exact"/>
+        <w:rPr>
+          <w:rFonts w:ascii="仿宋" w:eastAsia="仿宋" w:hAnsi="仿宋"/>
+          <w:sz w:val="24"/>
+          <w:szCs w:val="24"/>
+        </w:rPr>
+      </w:pPr>
+      <w:r>
+        <w:rPr>
+          <w:rFonts w:ascii="仿宋" w:eastAsia="仿宋" w:hAnsi="仿宋" w:hint="eastAsia"/>
+          <w:sz w:val="24"/>
+          <w:szCs w:val="24"/>
+        </w:rPr>
+        <w:t>我</w:t>
+      </w:r>
+      <w:r>
+        <w:rPr>
+          <w:rFonts w:ascii="仿宋" w:eastAsia="仿宋" w:hAnsi="仿宋" w:hint="eastAsia"/>
+          <w:sz w:val="24"/>
+          <w:szCs w:val="24"/>
+        </w:rPr>
+        <w:t>想今后学习的方向是人工智能</w:t>
+      </w:r>
+      <w:r>
+        <w:rPr>
+          <w:rFonts w:ascii="仿宋" w:eastAsia="仿宋" w:hAnsi="仿宋" w:hint="eastAsia"/>
+          <w:sz w:val="24"/>
+          <w:szCs w:val="24"/>
+        </w:rPr>
+        <w:t>，</w:t>
+      </w:r>
+      <w:r>
+        <w:rPr>
+          <w:rFonts w:ascii="仿宋" w:eastAsia="仿宋" w:hAnsi="仿宋" w:hint="eastAsia"/>
+          <w:sz w:val="24"/>
+          <w:szCs w:val="24"/>
+        </w:rPr>
+        <w:t>从</w:t>
+      </w:r>
+      <w:r>
+        <w:rPr>
+          <w:rFonts w:ascii="仿宋" w:eastAsia="仿宋" w:hAnsi="仿宋" w:hint="eastAsia"/>
+          <w:sz w:val="24"/>
+          <w:szCs w:val="24"/>
+        </w:rPr>
+        <w:t>阿尔法的人机大战</w:t>
+      </w:r>
+      <w:r>
+        <w:rPr>
+          <w:rFonts w:ascii="仿宋" w:eastAsia="仿宋" w:hAnsi="仿宋" w:hint="eastAsia"/>
+          <w:sz w:val="24"/>
+          <w:szCs w:val="24"/>
+        </w:rPr>
+        <w:t>到京东的无人配送机器人</w:t>
+      </w:r>
+      <w:r>
+        <w:rPr>
+          <w:rFonts w:ascii="仿宋" w:eastAsia="仿宋" w:hAnsi="仿宋" w:hint="eastAsia"/>
+          <w:sz w:val="24"/>
+          <w:szCs w:val="24"/>
+        </w:rPr>
+        <w:t>,</w:t>
+      </w:r>
+      <w:r>
+        <w:rPr>
+          <w:rFonts w:ascii="仿宋" w:eastAsia="仿宋" w:hAnsi="仿宋" w:hint="eastAsia"/>
+          <w:sz w:val="24"/>
+          <w:szCs w:val="24"/>
+        </w:rPr>
+        <w:t>从车站安检人脸识别</w:t>
+      </w:r>
+      <w:r>
+        <w:rPr>
+          <w:rFonts w:ascii="仿宋" w:eastAsia="仿宋" w:hAnsi="仿宋" w:hint="eastAsia"/>
+          <w:sz w:val="24"/>
+          <w:szCs w:val="24"/>
+        </w:rPr>
+        <w:t>进站</w:t>
+      </w:r>
+      <w:r>
+        <w:rPr>
+          <w:rFonts w:ascii="仿宋" w:eastAsia="仿宋" w:hAnsi="仿宋" w:hint="eastAsia"/>
+          <w:sz w:val="24"/>
+          <w:szCs w:val="24"/>
+        </w:rPr>
+        <w:t>到疫情期间</w:t>
+      </w:r>
+      <w:r>
+        <w:rPr>
+          <w:rFonts w:ascii="仿宋" w:eastAsia="仿宋" w:hAnsi="仿宋" w:hint="eastAsia"/>
+          <w:sz w:val="24"/>
+          <w:szCs w:val="24"/>
+        </w:rPr>
+        <w:t>进出场所应用的</w:t>
+      </w:r>
+      <w:r>
+        <w:rPr>
+          <w:rFonts w:ascii="仿宋" w:eastAsia="仿宋" w:hAnsi="仿宋" w:hint="eastAsia"/>
+          <w:sz w:val="24"/>
+          <w:szCs w:val="24"/>
+        </w:rPr>
+        <w:t>体温</w:t>
+      </w:r>
+      <w:r>
+        <w:rPr>
+          <w:rFonts w:ascii="仿宋" w:eastAsia="仿宋" w:hAnsi="仿宋" w:hint="eastAsia"/>
+          <w:sz w:val="24"/>
+          <w:szCs w:val="24"/>
+        </w:rPr>
+        <w:t>监测仪</w:t>
+      </w:r>
+      <w:r>
+        <w:rPr>
+          <w:rFonts w:ascii="仿宋" w:eastAsia="仿宋" w:hAnsi="仿宋" w:hint="eastAsia"/>
+          <w:sz w:val="24"/>
+          <w:szCs w:val="24"/>
+        </w:rPr>
+        <w:t>等等</w:t>
+      </w:r>
+      <w:r>
+        <w:rPr>
+          <w:rFonts w:ascii="仿宋" w:eastAsia="仿宋" w:hAnsi="仿宋" w:hint="eastAsia"/>
+          <w:sz w:val="24"/>
+          <w:szCs w:val="24"/>
+        </w:rPr>
+        <w:t>。</w:t>
+      </w:r>
+      <w:r>
+        <w:rPr>
+          <w:rFonts w:ascii="仿宋" w:eastAsia="仿宋" w:hAnsi="仿宋" w:hint="eastAsia"/>
+          <w:sz w:val="24"/>
+          <w:szCs w:val="24"/>
+        </w:rPr>
+        <w:t>已经</w:t>
+      </w:r>
+      <w:r>
+        <w:rPr>
+          <w:rFonts w:ascii="仿宋" w:eastAsia="仿宋" w:hAnsi="仿宋" w:hint="eastAsia"/>
+          <w:sz w:val="24"/>
+          <w:szCs w:val="24"/>
+        </w:rPr>
+        <w:t>有越来越多的人工智能产品替代简单重复的劳动，不仅</w:t>
+      </w:r>
+      <w:r>
+        <w:rPr>
+          <w:rFonts w:ascii="仿宋" w:eastAsia="仿宋" w:hAnsi="仿宋" w:hint="eastAsia"/>
+          <w:sz w:val="24"/>
+          <w:szCs w:val="24"/>
+        </w:rPr>
+        <w:t>经济实惠</w:t>
+      </w:r>
+      <w:r>
+        <w:rPr>
+          <w:rFonts w:ascii="仿宋" w:eastAsia="仿宋" w:hAnsi="仿宋" w:hint="eastAsia"/>
+          <w:sz w:val="24"/>
+          <w:szCs w:val="24"/>
+        </w:rPr>
+        <w:t>，而且做得</w:t>
+      </w:r>
+      <w:r>
+        <w:rPr>
+          <w:rFonts w:ascii="仿宋" w:eastAsia="仿宋" w:hAnsi="仿宋" w:hint="eastAsia"/>
+          <w:sz w:val="24"/>
+          <w:szCs w:val="24"/>
+        </w:rPr>
+        <w:t>越来越</w:t>
+      </w:r>
+      <w:r>
+        <w:rPr>
+          <w:rFonts w:ascii="仿宋" w:eastAsia="仿宋" w:hAnsi="仿宋" w:hint="eastAsia"/>
+          <w:sz w:val="24"/>
+          <w:szCs w:val="24"/>
+        </w:rPr>
+        <w:t>好</w:t>
+      </w:r>
+      <w:r>
+        <w:rPr>
+          <w:rFonts w:ascii="仿宋" w:eastAsia="仿宋" w:hAnsi="仿宋" w:hint="eastAsia"/>
+          <w:sz w:val="24"/>
+          <w:szCs w:val="24"/>
+        </w:rPr>
+        <w:t>，</w:t>
+      </w:r>
+      <w:r>
+        <w:rPr>
+          <w:rFonts w:ascii="仿宋" w:eastAsia="仿宋" w:hAnsi="仿宋" w:hint="eastAsia"/>
+          <w:sz w:val="24"/>
+          <w:szCs w:val="24"/>
+        </w:rPr>
+        <w:t>那么作为热爱编程的</w:t>
+      </w:r>
+      <w:r>
+        <w:rPr>
+          <w:rFonts w:ascii="仿宋" w:eastAsia="仿宋" w:hAnsi="仿宋" w:hint="eastAsia"/>
+          <w:sz w:val="24"/>
+          <w:szCs w:val="24"/>
+        </w:rPr>
+        <w:t>我</w:t>
+      </w:r>
+      <w:r>
+        <w:rPr>
+          <w:rFonts w:ascii="仿宋" w:eastAsia="仿宋" w:hAnsi="仿宋" w:hint="eastAsia"/>
+          <w:sz w:val="24"/>
+          <w:szCs w:val="24"/>
+        </w:rPr>
+        <w:t>所处的这个</w:t>
+      </w:r>
+      <w:r>
+        <w:rPr>
+          <w:rFonts w:ascii="仿宋" w:eastAsia="仿宋" w:hAnsi="仿宋" w:hint="eastAsia"/>
+          <w:sz w:val="24"/>
+          <w:szCs w:val="24"/>
+        </w:rPr>
+        <w:t>智能</w:t>
+      </w:r>
+      <w:r>
+        <w:rPr>
+          <w:rFonts w:ascii="仿宋" w:eastAsia="仿宋" w:hAnsi="仿宋" w:hint="eastAsia"/>
+          <w:sz w:val="24"/>
+          <w:szCs w:val="24"/>
+        </w:rPr>
+        <w:t>时代而言</w:t>
+      </w:r>
+      <w:r>
+        <w:rPr>
+          <w:rFonts w:ascii="仿宋" w:eastAsia="仿宋" w:hAnsi="仿宋" w:hint="eastAsia"/>
+          <w:sz w:val="24"/>
+          <w:szCs w:val="24"/>
+        </w:rPr>
+        <w:t>来说</w:t>
+      </w:r>
+      <w:r>
+        <w:rPr>
+          <w:rFonts w:ascii="仿宋" w:eastAsia="仿宋" w:hAnsi="仿宋" w:hint="eastAsia"/>
+          <w:sz w:val="24"/>
+          <w:szCs w:val="24"/>
+        </w:rPr>
+        <w:t>，</w:t>
+      </w:r>
+      <w:r>
+        <w:rPr>
+          <w:rFonts w:ascii="仿宋" w:eastAsia="仿宋" w:hAnsi="仿宋" w:hint="eastAsia"/>
+          <w:sz w:val="24"/>
+          <w:szCs w:val="24"/>
+        </w:rPr>
+        <w:t>为了不被人工智能所征服，</w:t>
+      </w:r>
+      <w:r>
+        <w:rPr>
+          <w:rFonts w:ascii="仿宋" w:eastAsia="仿宋" w:hAnsi="仿宋" w:hint="eastAsia"/>
+          <w:sz w:val="24"/>
+          <w:szCs w:val="24"/>
+        </w:rPr>
+        <w:t>很</w:t>
+      </w:r>
+      <w:r>
+        <w:rPr>
+          <w:rFonts w:ascii="仿宋" w:eastAsia="仿宋" w:hAnsi="仿宋" w:hint="eastAsia"/>
+          <w:sz w:val="24"/>
+          <w:szCs w:val="24"/>
+        </w:rPr>
+        <w:t>希望</w:t>
+      </w:r>
+      <w:r>
+        <w:rPr>
+          <w:rFonts w:ascii="仿宋" w:eastAsia="仿宋" w:hAnsi="仿宋" w:hint="eastAsia"/>
+          <w:sz w:val="24"/>
+          <w:szCs w:val="24"/>
+        </w:rPr>
+        <w:t>重回校园在</w:t>
+      </w:r>
+      <w:r>
+        <w:rPr>
+          <w:rFonts w:ascii="仿宋" w:eastAsia="仿宋" w:hAnsi="仿宋" w:hint="eastAsia"/>
+          <w:sz w:val="24"/>
+          <w:szCs w:val="24"/>
+        </w:rPr>
+        <w:t>老师</w:t>
+      </w:r>
+      <w:r>
+        <w:rPr>
+          <w:rFonts w:ascii="仿宋" w:eastAsia="仿宋" w:hAnsi="仿宋" w:hint="eastAsia"/>
+          <w:sz w:val="24"/>
+          <w:szCs w:val="24"/>
+        </w:rPr>
+        <w:t>的进一步</w:t>
+      </w:r>
+      <w:r>
+        <w:rPr>
+          <w:rFonts w:ascii="仿宋" w:eastAsia="仿宋" w:hAnsi="仿宋" w:hint="eastAsia"/>
+          <w:sz w:val="24"/>
+          <w:szCs w:val="24"/>
+        </w:rPr>
+        <w:t>指导</w:t>
+      </w:r>
+      <w:r>
+        <w:rPr>
+          <w:rFonts w:ascii="仿宋" w:eastAsia="仿宋" w:hAnsi="仿宋" w:hint="eastAsia"/>
+          <w:sz w:val="24"/>
+          <w:szCs w:val="24"/>
+        </w:rPr>
+        <w:t>下</w:t>
+      </w:r>
+      <w:r>
+        <w:rPr>
+          <w:rFonts w:ascii="仿宋" w:eastAsia="仿宋" w:hAnsi="仿宋" w:hint="eastAsia"/>
+          <w:sz w:val="24"/>
+          <w:szCs w:val="24"/>
+        </w:rPr>
+        <w:t>去</w:t>
+      </w:r>
+      <w:r>
+        <w:rPr>
+          <w:rFonts w:ascii="仿宋" w:eastAsia="仿宋" w:hAnsi="仿宋" w:hint="eastAsia"/>
+          <w:sz w:val="24"/>
+          <w:szCs w:val="24"/>
+        </w:rPr>
+        <w:t>了解和</w:t>
+      </w:r>
+      <w:r>
+        <w:rPr>
+          <w:rFonts w:ascii="仿宋" w:eastAsia="仿宋" w:hAnsi="仿宋" w:hint="eastAsia"/>
+          <w:sz w:val="24"/>
+          <w:szCs w:val="24"/>
+        </w:rPr>
+        <w:t>学习</w:t>
+      </w:r>
+      <w:r>
+        <w:rPr>
+          <w:rFonts w:ascii="仿宋" w:eastAsia="仿宋" w:hAnsi="仿宋" w:hint="eastAsia"/>
+          <w:sz w:val="24"/>
+          <w:szCs w:val="24"/>
+        </w:rPr>
+        <w:t>什么是</w:t>
+      </w:r>
+      <w:r>
+        <w:rPr>
+          <w:rFonts w:ascii="仿宋" w:eastAsia="仿宋" w:hAnsi="仿宋" w:hint="eastAsia"/>
+          <w:sz w:val="24"/>
+          <w:szCs w:val="24"/>
+        </w:rPr>
+        <w:t>人工智能</w:t>
+      </w:r>
+      <w:r>
+        <w:rPr>
+          <w:rFonts w:ascii="仿宋" w:eastAsia="仿宋" w:hAnsi="仿宋" w:hint="eastAsia"/>
+          <w:sz w:val="24"/>
+          <w:szCs w:val="24"/>
+        </w:rPr>
+        <w:t>。</w:t>
       </w:r>
     </w:p>
     <w:p>
@@ -781,7 +1272,7 @@
         <w:pStyle w:val="a7"/>
         <w:numPr>
           <w:ilvl w:val="0"/>
-          <w:numId w:val="1"/>
+          <w:numId w:val="3"/>
         </w:numPr>
         <w:spacing w:line="400" w:lineRule="exact"/>
         <w:ind w:firstLineChars="0"/>
@@ -801,146 +1292,122 @@
           <w:sz w:val="24"/>
           <w:szCs w:val="24"/>
         </w:rPr>
-        <w:t>介绍自己的本科学校</w:t>
-      </w:r>
-    </w:p>
-    <w:p>
-      <w:pPr>
-        <w:spacing w:line="400" w:lineRule="exact"/>
-        <w:ind w:firstLine="360"/>
-        <w:rPr>
-          <w:rFonts w:ascii="仿宋" w:eastAsia="仿宋" w:hAnsi="仿宋"/>
-          <w:sz w:val="24"/>
-          <w:szCs w:val="24"/>
-        </w:rPr>
-      </w:pPr>
-      <w:r>
-        <w:rPr>
-          <w:rFonts w:ascii="仿宋" w:eastAsia="仿宋" w:hAnsi="仿宋" w:hint="eastAsia"/>
-          <w:sz w:val="24"/>
-          <w:szCs w:val="24"/>
-        </w:rPr>
-        <w:t>我很爱我的本科学校，虽它</w:t>
-      </w:r>
-      <w:r>
-        <w:rPr>
-          <w:rFonts w:ascii="仿宋" w:eastAsia="仿宋" w:hAnsi="仿宋" w:hint="eastAsia"/>
-          <w:sz w:val="24"/>
-          <w:szCs w:val="24"/>
-        </w:rPr>
-        <w:t>没</w:t>
-      </w:r>
-      <w:r>
-        <w:rPr>
-          <w:rFonts w:ascii="仿宋" w:eastAsia="仿宋" w:hAnsi="仿宋" w:hint="eastAsia"/>
-          <w:sz w:val="24"/>
-          <w:szCs w:val="24"/>
-        </w:rPr>
-        <w:t>有名气，但它给了我在校三年期间优秀的教学质量和完善的计算机设备，</w:t>
-      </w:r>
-      <w:r>
-        <w:rPr>
-          <w:rFonts w:ascii="仿宋" w:eastAsia="仿宋" w:hAnsi="仿宋" w:hint="eastAsia"/>
-          <w:sz w:val="24"/>
-          <w:szCs w:val="24"/>
-        </w:rPr>
-        <w:t>我认识到</w:t>
-      </w:r>
-      <w:r>
-        <w:rPr>
-          <w:rFonts w:ascii="仿宋" w:eastAsia="仿宋" w:hAnsi="仿宋" w:hint="eastAsia"/>
-          <w:sz w:val="24"/>
-          <w:szCs w:val="24"/>
-        </w:rPr>
-        <w:t>了</w:t>
-      </w:r>
-      <w:r>
-        <w:rPr>
-          <w:rFonts w:ascii="仿宋" w:eastAsia="仿宋" w:hAnsi="仿宋" w:hint="eastAsia"/>
-          <w:sz w:val="24"/>
-          <w:szCs w:val="24"/>
-        </w:rPr>
-        <w:t>负责任的导员，出色的各位专业老师，还有很多真诚友爱的同学</w:t>
-      </w:r>
-      <w:r>
-        <w:rPr>
-          <w:rFonts w:ascii="仿宋" w:eastAsia="仿宋" w:hAnsi="仿宋" w:hint="eastAsia"/>
-          <w:sz w:val="24"/>
-          <w:szCs w:val="24"/>
-        </w:rPr>
-        <w:t>，</w:t>
-      </w:r>
-      <w:r>
-        <w:rPr>
-          <w:rFonts w:ascii="仿宋" w:eastAsia="仿宋" w:hAnsi="仿宋" w:hint="eastAsia"/>
-          <w:sz w:val="24"/>
-          <w:szCs w:val="24"/>
-        </w:rPr>
-        <w:t>使</w:t>
-      </w:r>
-      <w:r>
-        <w:rPr>
-          <w:rFonts w:ascii="仿宋" w:eastAsia="仿宋" w:hAnsi="仿宋" w:hint="eastAsia"/>
-          <w:sz w:val="24"/>
-          <w:szCs w:val="24"/>
-        </w:rPr>
-        <w:t>我大学生活丰富多彩成长路上</w:t>
-      </w:r>
-      <w:r>
-        <w:rPr>
-          <w:rFonts w:ascii="仿宋" w:eastAsia="仿宋" w:hAnsi="仿宋" w:hint="eastAsia"/>
-          <w:sz w:val="24"/>
-          <w:szCs w:val="24"/>
-        </w:rPr>
-        <w:t>更加</w:t>
-      </w:r>
-      <w:r>
-        <w:rPr>
-          <w:rFonts w:ascii="仿宋" w:eastAsia="仿宋" w:hAnsi="仿宋" w:hint="eastAsia"/>
-          <w:sz w:val="24"/>
-          <w:szCs w:val="24"/>
-        </w:rPr>
-        <w:t>积极向上，我很感谢它</w:t>
-      </w:r>
-      <w:r>
-        <w:rPr>
-          <w:rFonts w:ascii="仿宋" w:eastAsia="仿宋" w:hAnsi="仿宋" w:hint="eastAsia"/>
-          <w:sz w:val="24"/>
-          <w:szCs w:val="24"/>
-        </w:rPr>
-        <w:t>，同时我也希望自己出现在民大的课堂上，补充我</w:t>
-      </w:r>
-      <w:r>
-        <w:rPr>
-          <w:rFonts w:ascii="仿宋" w:eastAsia="仿宋" w:hAnsi="仿宋" w:hint="eastAsia"/>
-          <w:sz w:val="24"/>
-          <w:szCs w:val="24"/>
-        </w:rPr>
-        <w:t>在</w:t>
-      </w:r>
-      <w:r>
-        <w:rPr>
-          <w:rFonts w:ascii="仿宋" w:eastAsia="仿宋" w:hAnsi="仿宋" w:hint="eastAsia"/>
-          <w:sz w:val="24"/>
-          <w:szCs w:val="24"/>
-        </w:rPr>
-        <w:t>专业</w:t>
-      </w:r>
-      <w:r>
-        <w:rPr>
-          <w:rFonts w:ascii="仿宋" w:eastAsia="仿宋" w:hAnsi="仿宋" w:hint="eastAsia"/>
-          <w:sz w:val="24"/>
-          <w:szCs w:val="24"/>
-        </w:rPr>
-        <w:t>学识</w:t>
-      </w:r>
-      <w:r>
-        <w:rPr>
-          <w:rFonts w:ascii="仿宋" w:eastAsia="仿宋" w:hAnsi="仿宋" w:hint="eastAsia"/>
-          <w:sz w:val="24"/>
-          <w:szCs w:val="24"/>
-        </w:rPr>
-        <w:t>上的不足</w:t>
+        <w:t>说一下自身优缺点</w:t>
+      </w:r>
+    </w:p>
+    <w:p>
+      <w:pPr>
+        <w:spacing w:line="400" w:lineRule="exact"/>
+        <w:ind w:left="360"/>
+        <w:rPr>
+          <w:rFonts w:ascii="仿宋" w:eastAsia="仿宋" w:hAnsi="仿宋"/>
+          <w:sz w:val="24"/>
+          <w:szCs w:val="24"/>
+        </w:rPr>
+      </w:pPr>
+      <w:r>
+        <w:rPr>
+          <w:rFonts w:ascii="仿宋" w:eastAsia="仿宋" w:hAnsi="仿宋" w:hint="eastAsia"/>
+          <w:sz w:val="24"/>
+          <w:szCs w:val="24"/>
+        </w:rPr>
+        <w:t>缺点可能就是对于</w:t>
+      </w:r>
+      <w:r>
+        <w:rPr>
+          <w:rFonts w:ascii="仿宋" w:eastAsia="仿宋" w:hAnsi="仿宋" w:hint="eastAsia"/>
+          <w:sz w:val="24"/>
+          <w:szCs w:val="24"/>
+        </w:rPr>
+        <w:t>编程</w:t>
+      </w:r>
+      <w:r>
+        <w:rPr>
+          <w:rFonts w:ascii="仿宋" w:eastAsia="仿宋" w:hAnsi="仿宋" w:hint="eastAsia"/>
+          <w:sz w:val="24"/>
+          <w:szCs w:val="24"/>
+        </w:rPr>
+        <w:t>这</w:t>
+      </w:r>
+      <w:r>
+        <w:rPr>
+          <w:rFonts w:ascii="仿宋" w:eastAsia="仿宋" w:hAnsi="仿宋" w:hint="eastAsia"/>
+          <w:sz w:val="24"/>
+          <w:szCs w:val="24"/>
+        </w:rPr>
+        <w:t>件事会执拗</w:t>
+      </w:r>
+      <w:r>
+        <w:rPr>
+          <w:rFonts w:ascii="仿宋" w:eastAsia="仿宋" w:hAnsi="仿宋" w:hint="eastAsia"/>
+          <w:sz w:val="24"/>
+          <w:szCs w:val="24"/>
+        </w:rPr>
+        <w:t>但不会偏执，</w:t>
+      </w:r>
+      <w:r>
+        <w:rPr>
+          <w:rFonts w:ascii="仿宋" w:eastAsia="仿宋" w:hAnsi="仿宋" w:hint="eastAsia"/>
+          <w:sz w:val="24"/>
+          <w:szCs w:val="24"/>
+        </w:rPr>
+        <w:t>优点就是即便</w:t>
+      </w:r>
+      <w:r>
+        <w:rPr>
+          <w:rFonts w:ascii="仿宋" w:eastAsia="仿宋" w:hAnsi="仿宋" w:hint="eastAsia"/>
+          <w:sz w:val="24"/>
+          <w:szCs w:val="24"/>
+        </w:rPr>
+        <w:t>对</w:t>
+      </w:r>
+      <w:r>
+        <w:rPr>
+          <w:rFonts w:ascii="仿宋" w:eastAsia="仿宋" w:hAnsi="仿宋" w:hint="eastAsia"/>
+          <w:sz w:val="24"/>
+          <w:szCs w:val="24"/>
+        </w:rPr>
+        <w:t>现在</w:t>
+      </w:r>
+      <w:r>
+        <w:rPr>
+          <w:rFonts w:ascii="仿宋" w:eastAsia="仿宋" w:hAnsi="仿宋" w:hint="eastAsia"/>
+          <w:sz w:val="24"/>
+          <w:szCs w:val="24"/>
+        </w:rPr>
+        <w:t>自身</w:t>
+      </w:r>
+      <w:r>
+        <w:rPr>
+          <w:rFonts w:ascii="仿宋" w:eastAsia="仿宋" w:hAnsi="仿宋" w:hint="eastAsia"/>
+          <w:sz w:val="24"/>
+          <w:szCs w:val="24"/>
+        </w:rPr>
+        <w:t>所拥有的</w:t>
+      </w:r>
+      <w:r>
+        <w:rPr>
+          <w:rFonts w:ascii="仿宋" w:eastAsia="仿宋" w:hAnsi="仿宋" w:hint="eastAsia"/>
+          <w:sz w:val="24"/>
+          <w:szCs w:val="24"/>
+        </w:rPr>
+        <w:t>不那么</w:t>
+      </w:r>
+      <w:r>
+        <w:rPr>
+          <w:rFonts w:ascii="仿宋" w:eastAsia="仿宋" w:hAnsi="仿宋" w:hint="eastAsia"/>
+          <w:sz w:val="24"/>
+          <w:szCs w:val="24"/>
+        </w:rPr>
+        <w:t>自信但也</w:t>
+      </w:r>
+      <w:r>
+        <w:rPr>
+          <w:rFonts w:ascii="仿宋" w:eastAsia="仿宋" w:hAnsi="仿宋" w:hint="eastAsia"/>
+          <w:sz w:val="24"/>
+          <w:szCs w:val="24"/>
+        </w:rPr>
+        <w:t>依然有信心好好生活</w:t>
       </w:r>
       <w:r>
         <w:rPr>
@@ -970,403 +1437,6 @@
           <w:sz w:val="24"/>
           <w:szCs w:val="24"/>
         </w:rPr>
-        <w:t>11</w:t>
-      </w:r>
-      <w:r>
-        <w:rPr>
-          <w:rFonts w:ascii="仿宋" w:eastAsia="仿宋" w:hAnsi="仿宋"/>
-          <w:b/>
-          <w:bCs/>
-          <w:sz w:val="24"/>
-          <w:szCs w:val="24"/>
-        </w:rPr>
-        <w:t>,你今后想从事什么方向的学习？为什么？</w:t>
-      </w:r>
-      <w:r>
-        <w:rPr>
-          <w:rFonts w:ascii="仿宋" w:eastAsia="仿宋" w:hAnsi="仿宋" w:hint="eastAsia"/>
-          <w:b/>
-          <w:bCs/>
-          <w:sz w:val="24"/>
-          <w:szCs w:val="24"/>
-        </w:rPr>
-        <w:t xml:space="preserve"> 对读研设想？</w:t>
-      </w:r>
-    </w:p>
-    <w:p>
-      <w:pPr>
-        <w:spacing w:line="400" w:lineRule="exact"/>
-        <w:rPr>
-          <w:rFonts w:ascii="仿宋" w:eastAsia="仿宋" w:hAnsi="仿宋"/>
-          <w:sz w:val="24"/>
-          <w:szCs w:val="24"/>
-        </w:rPr>
-      </w:pPr>
-      <w:r>
-        <w:rPr>
-          <w:rFonts w:ascii="仿宋" w:eastAsia="仿宋" w:hAnsi="仿宋" w:hint="eastAsia"/>
-          <w:sz w:val="24"/>
-          <w:szCs w:val="24"/>
-        </w:rPr>
-        <w:t>我</w:t>
-      </w:r>
-      <w:r>
-        <w:rPr>
-          <w:rFonts w:ascii="仿宋" w:eastAsia="仿宋" w:hAnsi="仿宋" w:hint="eastAsia"/>
-          <w:sz w:val="24"/>
-          <w:szCs w:val="24"/>
-        </w:rPr>
-        <w:t>想今后学习的方向是人工智能</w:t>
-      </w:r>
-      <w:r>
-        <w:rPr>
-          <w:rFonts w:ascii="仿宋" w:eastAsia="仿宋" w:hAnsi="仿宋" w:hint="eastAsia"/>
-          <w:sz w:val="24"/>
-          <w:szCs w:val="24"/>
-        </w:rPr>
-        <w:t>，</w:t>
-      </w:r>
-      <w:r>
-        <w:rPr>
-          <w:rFonts w:ascii="仿宋" w:eastAsia="仿宋" w:hAnsi="仿宋" w:hint="eastAsia"/>
-          <w:sz w:val="24"/>
-          <w:szCs w:val="24"/>
-        </w:rPr>
-        <w:t>从</w:t>
-      </w:r>
-      <w:r>
-        <w:rPr>
-          <w:rFonts w:ascii="仿宋" w:eastAsia="仿宋" w:hAnsi="仿宋" w:hint="eastAsia"/>
-          <w:sz w:val="24"/>
-          <w:szCs w:val="24"/>
-        </w:rPr>
-        <w:t>阿尔法的人机大战</w:t>
-      </w:r>
-      <w:r>
-        <w:rPr>
-          <w:rFonts w:ascii="仿宋" w:eastAsia="仿宋" w:hAnsi="仿宋" w:hint="eastAsia"/>
-          <w:sz w:val="24"/>
-          <w:szCs w:val="24"/>
-        </w:rPr>
-        <w:t>到京东的无人配送机器人</w:t>
-      </w:r>
-      <w:r>
-        <w:rPr>
-          <w:rFonts w:ascii="仿宋" w:eastAsia="仿宋" w:hAnsi="仿宋" w:hint="eastAsia"/>
-          <w:sz w:val="24"/>
-          <w:szCs w:val="24"/>
-        </w:rPr>
-        <w:t>,</w:t>
-      </w:r>
-      <w:r>
-        <w:rPr>
-          <w:rFonts w:ascii="仿宋" w:eastAsia="仿宋" w:hAnsi="仿宋" w:hint="eastAsia"/>
-          <w:sz w:val="24"/>
-          <w:szCs w:val="24"/>
-        </w:rPr>
-        <w:t>从车站安检人脸识别</w:t>
-      </w:r>
-      <w:r>
-        <w:rPr>
-          <w:rFonts w:ascii="仿宋" w:eastAsia="仿宋" w:hAnsi="仿宋" w:hint="eastAsia"/>
-          <w:sz w:val="24"/>
-          <w:szCs w:val="24"/>
-        </w:rPr>
-        <w:t>进站</w:t>
-      </w:r>
-      <w:r>
-        <w:rPr>
-          <w:rFonts w:ascii="仿宋" w:eastAsia="仿宋" w:hAnsi="仿宋" w:hint="eastAsia"/>
-          <w:sz w:val="24"/>
-          <w:szCs w:val="24"/>
-        </w:rPr>
-        <w:t>到疫情期间</w:t>
-      </w:r>
-      <w:r>
-        <w:rPr>
-          <w:rFonts w:ascii="仿宋" w:eastAsia="仿宋" w:hAnsi="仿宋" w:hint="eastAsia"/>
-          <w:sz w:val="24"/>
-          <w:szCs w:val="24"/>
-        </w:rPr>
-        <w:t>进出场所应用的</w:t>
-      </w:r>
-      <w:r>
-        <w:rPr>
-          <w:rFonts w:ascii="仿宋" w:eastAsia="仿宋" w:hAnsi="仿宋" w:hint="eastAsia"/>
-          <w:sz w:val="24"/>
-          <w:szCs w:val="24"/>
-        </w:rPr>
-        <w:t>体温</w:t>
-      </w:r>
-      <w:r>
-        <w:rPr>
-          <w:rFonts w:ascii="仿宋" w:eastAsia="仿宋" w:hAnsi="仿宋" w:hint="eastAsia"/>
-          <w:sz w:val="24"/>
-          <w:szCs w:val="24"/>
-        </w:rPr>
-        <w:t>监测仪</w:t>
-      </w:r>
-      <w:r>
-        <w:rPr>
-          <w:rFonts w:ascii="仿宋" w:eastAsia="仿宋" w:hAnsi="仿宋" w:hint="eastAsia"/>
-          <w:sz w:val="24"/>
-          <w:szCs w:val="24"/>
-        </w:rPr>
-        <w:t>等等</w:t>
-      </w:r>
-      <w:r>
-        <w:rPr>
-          <w:rFonts w:ascii="仿宋" w:eastAsia="仿宋" w:hAnsi="仿宋" w:hint="eastAsia"/>
-          <w:sz w:val="24"/>
-          <w:szCs w:val="24"/>
-        </w:rPr>
-        <w:t>。</w:t>
-      </w:r>
-      <w:r>
-        <w:rPr>
-          <w:rFonts w:ascii="仿宋" w:eastAsia="仿宋" w:hAnsi="仿宋" w:hint="eastAsia"/>
-          <w:sz w:val="24"/>
-          <w:szCs w:val="24"/>
-        </w:rPr>
-        <w:t>已经</w:t>
-      </w:r>
-      <w:r>
-        <w:rPr>
-          <w:rFonts w:ascii="仿宋" w:eastAsia="仿宋" w:hAnsi="仿宋" w:hint="eastAsia"/>
-          <w:sz w:val="24"/>
-          <w:szCs w:val="24"/>
-        </w:rPr>
-        <w:t>有越来越多的人工智能产品替代简单重复的劳动，不仅</w:t>
-      </w:r>
-      <w:r>
-        <w:rPr>
-          <w:rFonts w:ascii="仿宋" w:eastAsia="仿宋" w:hAnsi="仿宋" w:hint="eastAsia"/>
-          <w:sz w:val="24"/>
-          <w:szCs w:val="24"/>
-        </w:rPr>
-        <w:t>经济实惠</w:t>
-      </w:r>
-      <w:r>
-        <w:rPr>
-          <w:rFonts w:ascii="仿宋" w:eastAsia="仿宋" w:hAnsi="仿宋" w:hint="eastAsia"/>
-          <w:sz w:val="24"/>
-          <w:szCs w:val="24"/>
-        </w:rPr>
-        <w:t>，而且做得</w:t>
-      </w:r>
-      <w:r>
-        <w:rPr>
-          <w:rFonts w:ascii="仿宋" w:eastAsia="仿宋" w:hAnsi="仿宋" w:hint="eastAsia"/>
-          <w:sz w:val="24"/>
-          <w:szCs w:val="24"/>
-        </w:rPr>
-        <w:t>越来越</w:t>
-      </w:r>
-      <w:r>
-        <w:rPr>
-          <w:rFonts w:ascii="仿宋" w:eastAsia="仿宋" w:hAnsi="仿宋" w:hint="eastAsia"/>
-          <w:sz w:val="24"/>
-          <w:szCs w:val="24"/>
-        </w:rPr>
-        <w:t>好</w:t>
-      </w:r>
-      <w:r>
-        <w:rPr>
-          <w:rFonts w:ascii="仿宋" w:eastAsia="仿宋" w:hAnsi="仿宋" w:hint="eastAsia"/>
-          <w:sz w:val="24"/>
-          <w:szCs w:val="24"/>
-        </w:rPr>
-        <w:t>，</w:t>
-      </w:r>
-      <w:r>
-        <w:rPr>
-          <w:rFonts w:ascii="仿宋" w:eastAsia="仿宋" w:hAnsi="仿宋" w:hint="eastAsia"/>
-          <w:sz w:val="24"/>
-          <w:szCs w:val="24"/>
-        </w:rPr>
-        <w:t>那么作为热爱编程的</w:t>
-      </w:r>
-      <w:r>
-        <w:rPr>
-          <w:rFonts w:ascii="仿宋" w:eastAsia="仿宋" w:hAnsi="仿宋" w:hint="eastAsia"/>
-          <w:sz w:val="24"/>
-          <w:szCs w:val="24"/>
-        </w:rPr>
-        <w:t>我</w:t>
-      </w:r>
-      <w:r>
-        <w:rPr>
-          <w:rFonts w:ascii="仿宋" w:eastAsia="仿宋" w:hAnsi="仿宋" w:hint="eastAsia"/>
-          <w:sz w:val="24"/>
-          <w:szCs w:val="24"/>
-        </w:rPr>
-        <w:t>所处的这个</w:t>
-      </w:r>
-      <w:r>
-        <w:rPr>
-          <w:rFonts w:ascii="仿宋" w:eastAsia="仿宋" w:hAnsi="仿宋" w:hint="eastAsia"/>
-          <w:sz w:val="24"/>
-          <w:szCs w:val="24"/>
-        </w:rPr>
-        <w:t>智能</w:t>
-      </w:r>
-      <w:r>
-        <w:rPr>
-          <w:rFonts w:ascii="仿宋" w:eastAsia="仿宋" w:hAnsi="仿宋" w:hint="eastAsia"/>
-          <w:sz w:val="24"/>
-          <w:szCs w:val="24"/>
-        </w:rPr>
-        <w:t>时代而言</w:t>
-      </w:r>
-      <w:r>
-        <w:rPr>
-          <w:rFonts w:ascii="仿宋" w:eastAsia="仿宋" w:hAnsi="仿宋" w:hint="eastAsia"/>
-          <w:sz w:val="24"/>
-          <w:szCs w:val="24"/>
-        </w:rPr>
-        <w:t>来说</w:t>
-      </w:r>
-      <w:r>
-        <w:rPr>
-          <w:rFonts w:ascii="仿宋" w:eastAsia="仿宋" w:hAnsi="仿宋" w:hint="eastAsia"/>
-          <w:sz w:val="24"/>
-          <w:szCs w:val="24"/>
-        </w:rPr>
-        <w:t>，</w:t>
-      </w:r>
-      <w:r>
-        <w:rPr>
-          <w:rFonts w:ascii="仿宋" w:eastAsia="仿宋" w:hAnsi="仿宋" w:hint="eastAsia"/>
-          <w:sz w:val="24"/>
-          <w:szCs w:val="24"/>
-        </w:rPr>
-        <w:t>为了不被人工智能所征服，</w:t>
-      </w:r>
-      <w:r>
-        <w:rPr>
-          <w:rFonts w:ascii="仿宋" w:eastAsia="仿宋" w:hAnsi="仿宋" w:hint="eastAsia"/>
-          <w:sz w:val="24"/>
-          <w:szCs w:val="24"/>
-        </w:rPr>
-        <w:t>很</w:t>
-      </w:r>
-      <w:r>
-        <w:rPr>
-          <w:rFonts w:ascii="仿宋" w:eastAsia="仿宋" w:hAnsi="仿宋" w:hint="eastAsia"/>
-          <w:sz w:val="24"/>
-          <w:szCs w:val="24"/>
-        </w:rPr>
-        <w:t>希望</w:t>
-      </w:r>
-      <w:r>
-        <w:rPr>
-          <w:rFonts w:ascii="仿宋" w:eastAsia="仿宋" w:hAnsi="仿宋" w:hint="eastAsia"/>
-          <w:sz w:val="24"/>
-          <w:szCs w:val="24"/>
-        </w:rPr>
-        <w:t>重回校园在</w:t>
-      </w:r>
-      <w:r>
-        <w:rPr>
-          <w:rFonts w:ascii="仿宋" w:eastAsia="仿宋" w:hAnsi="仿宋" w:hint="eastAsia"/>
-          <w:sz w:val="24"/>
-          <w:szCs w:val="24"/>
-        </w:rPr>
-        <w:t>老师</w:t>
-      </w:r>
-      <w:r>
-        <w:rPr>
-          <w:rFonts w:ascii="仿宋" w:eastAsia="仿宋" w:hAnsi="仿宋" w:hint="eastAsia"/>
-          <w:sz w:val="24"/>
-          <w:szCs w:val="24"/>
-        </w:rPr>
-        <w:t>的进一步</w:t>
-      </w:r>
-      <w:r>
-        <w:rPr>
-          <w:rFonts w:ascii="仿宋" w:eastAsia="仿宋" w:hAnsi="仿宋" w:hint="eastAsia"/>
-          <w:sz w:val="24"/>
-          <w:szCs w:val="24"/>
-        </w:rPr>
-        <w:t>指导</w:t>
-      </w:r>
-      <w:r>
-        <w:rPr>
-          <w:rFonts w:ascii="仿宋" w:eastAsia="仿宋" w:hAnsi="仿宋" w:hint="eastAsia"/>
-          <w:sz w:val="24"/>
-          <w:szCs w:val="24"/>
-        </w:rPr>
-        <w:t>下</w:t>
-      </w:r>
-      <w:r>
-        <w:rPr>
-          <w:rFonts w:ascii="仿宋" w:eastAsia="仿宋" w:hAnsi="仿宋" w:hint="eastAsia"/>
-          <w:sz w:val="24"/>
-          <w:szCs w:val="24"/>
-        </w:rPr>
-        <w:t>去</w:t>
-      </w:r>
-      <w:r>
-        <w:rPr>
-          <w:rFonts w:ascii="仿宋" w:eastAsia="仿宋" w:hAnsi="仿宋" w:hint="eastAsia"/>
-          <w:sz w:val="24"/>
-          <w:szCs w:val="24"/>
-        </w:rPr>
-        <w:t>了解和</w:t>
-      </w:r>
-      <w:r>
-        <w:rPr>
-          <w:rFonts w:ascii="仿宋" w:eastAsia="仿宋" w:hAnsi="仿宋" w:hint="eastAsia"/>
-          <w:sz w:val="24"/>
-          <w:szCs w:val="24"/>
-        </w:rPr>
-        <w:t>学习</w:t>
-      </w:r>
-      <w:r>
-        <w:rPr>
-          <w:rFonts w:ascii="仿宋" w:eastAsia="仿宋" w:hAnsi="仿宋" w:hint="eastAsia"/>
-          <w:sz w:val="24"/>
-          <w:szCs w:val="24"/>
-        </w:rPr>
-        <w:t>什么是</w:t>
-      </w:r>
-      <w:r>
-        <w:rPr>
-          <w:rFonts w:ascii="仿宋" w:eastAsia="仿宋" w:hAnsi="仿宋" w:hint="eastAsia"/>
-          <w:sz w:val="24"/>
-          <w:szCs w:val="24"/>
-        </w:rPr>
-        <w:t>人工智能</w:t>
-      </w:r>
-      <w:r>
-        <w:rPr>
-          <w:rFonts w:ascii="仿宋" w:eastAsia="仿宋" w:hAnsi="仿宋" w:hint="eastAsia"/>
-          <w:sz w:val="24"/>
-          <w:szCs w:val="24"/>
-        </w:rPr>
-        <w:t>。</w:t>
-      </w:r>
-    </w:p>
-    <w:p>
-      <w:pPr>
-        <w:spacing w:line="400" w:lineRule="exact"/>
-        <w:rPr>
-          <w:rFonts w:ascii="仿宋" w:eastAsia="仿宋" w:hAnsi="仿宋"/>
-          <w:b/>
-          <w:bCs/>
-          <w:sz w:val="24"/>
-          <w:szCs w:val="24"/>
-        </w:rPr>
-      </w:pPr>
-      <w:r>
-        <w:rPr>
-          <w:rFonts w:ascii="仿宋" w:eastAsia="仿宋" w:hAnsi="仿宋" w:hint="eastAsia"/>
-          <w:b/>
-          <w:bCs/>
-          <w:sz w:val="24"/>
-          <w:szCs w:val="24"/>
-        </w:rPr>
-        <w:lastRenderedPageBreak/>
         <w:t>1</w:t>
       </w:r>
       <w:r>
@@ -1387,215 +1457,53 @@
           <w:sz w:val="24"/>
           <w:szCs w:val="24"/>
         </w:rPr>
-        <w:t>&gt;你认为</w:t>
-      </w:r>
-      <w:r>
-        <w:rPr>
-          <w:rFonts w:ascii="仿宋" w:eastAsia="仿宋" w:hAnsi="仿宋" w:hint="eastAsia"/>
-          <w:b/>
-          <w:bCs/>
-          <w:sz w:val="24"/>
-          <w:szCs w:val="24"/>
-        </w:rPr>
-        <w:t>未来</w:t>
-      </w:r>
-      <w:r>
-        <w:rPr>
-          <w:rFonts w:ascii="仿宋" w:eastAsia="仿宋" w:hAnsi="仿宋" w:hint="eastAsia"/>
-          <w:b/>
-          <w:bCs/>
-          <w:sz w:val="24"/>
-          <w:szCs w:val="24"/>
-        </w:rPr>
-        <w:t>哪些工作是人工智能不可取代？</w:t>
-      </w:r>
-    </w:p>
-    <w:p>
-      <w:pPr>
-        <w:spacing w:line="400" w:lineRule="exact"/>
-        <w:rPr>
-          <w:rFonts w:ascii="仿宋" w:eastAsia="仿宋" w:hAnsi="仿宋"/>
-          <w:sz w:val="24"/>
-          <w:szCs w:val="24"/>
-        </w:rPr>
-      </w:pPr>
-      <w:r>
-        <w:rPr>
-          <w:rFonts w:ascii="仿宋" w:eastAsia="仿宋" w:hAnsi="仿宋" w:hint="eastAsia"/>
-          <w:sz w:val="24"/>
-          <w:szCs w:val="24"/>
-        </w:rPr>
-        <w:t>人的创造力</w:t>
-      </w:r>
-      <w:r>
-        <w:rPr>
-          <w:rFonts w:ascii="仿宋" w:eastAsia="仿宋" w:hAnsi="仿宋" w:hint="eastAsia"/>
-          <w:sz w:val="24"/>
-          <w:szCs w:val="24"/>
-        </w:rPr>
-        <w:t>是无法通过搜集处理数据分析的</w:t>
-      </w:r>
-    </w:p>
-    <w:p>
-      <w:pPr>
-        <w:spacing w:line="400" w:lineRule="exact"/>
-        <w:rPr>
-          <w:rFonts w:ascii="仿宋" w:eastAsia="仿宋" w:hAnsi="仿宋"/>
-          <w:b/>
-          <w:bCs/>
-          <w:sz w:val="24"/>
-          <w:szCs w:val="24"/>
-        </w:rPr>
-      </w:pPr>
-      <w:r>
-        <w:rPr>
-          <w:rFonts w:ascii="仿宋" w:eastAsia="仿宋" w:hAnsi="仿宋"/>
-          <w:b/>
-          <w:bCs/>
-          <w:sz w:val="24"/>
-          <w:szCs w:val="24"/>
-        </w:rPr>
-        <w:t>13&gt;</w:t>
-      </w:r>
-      <w:r>
-        <w:rPr>
-          <w:rFonts w:ascii="仿宋" w:eastAsia="仿宋" w:hAnsi="仿宋"/>
-          <w:b/>
-          <w:bCs/>
-          <w:sz w:val="24"/>
-          <w:szCs w:val="24"/>
-        </w:rPr>
-        <w:t>现在中国的人工智能，无论是研究还是应用都在迅猛发展，我们应该怎样看待这一轮的科技创新？</w:t>
-      </w:r>
-    </w:p>
-    <w:p>
-      <w:pPr>
-        <w:spacing w:line="400" w:lineRule="exact"/>
-        <w:rPr>
-          <w:rFonts w:ascii="仿宋" w:eastAsia="仿宋" w:hAnsi="仿宋" w:hint="eastAsia"/>
-          <w:sz w:val="24"/>
-          <w:szCs w:val="24"/>
-        </w:rPr>
-      </w:pPr>
-      <w:r>
-        <w:rPr>
-          <w:rFonts w:ascii="仿宋" w:eastAsia="仿宋" w:hAnsi="仿宋" w:hint="eastAsia"/>
-          <w:sz w:val="24"/>
-          <w:szCs w:val="24"/>
-        </w:rPr>
-        <w:t>科技进步在带来巨大红利的同时，也可能带来巨大的挑战</w:t>
-      </w:r>
-      <w:r>
-        <w:rPr>
-          <w:rFonts w:ascii="仿宋" w:eastAsia="仿宋" w:hAnsi="仿宋" w:hint="eastAsia"/>
-          <w:sz w:val="24"/>
-          <w:szCs w:val="24"/>
-        </w:rPr>
-        <w:t>,为此会有很多人失去工作机会，给社会和谐发展进步造成压力，</w:t>
-      </w:r>
-      <w:r>
-        <w:rPr>
-          <w:rFonts w:ascii="仿宋" w:eastAsia="仿宋" w:hAnsi="仿宋" w:hint="eastAsia"/>
-          <w:sz w:val="24"/>
-          <w:szCs w:val="24"/>
-        </w:rPr>
-        <w:t>所以我们在之后的</w:t>
-      </w:r>
-      <w:r>
-        <w:rPr>
-          <w:rFonts w:ascii="仿宋" w:eastAsia="仿宋" w:hAnsi="仿宋" w:hint="eastAsia"/>
-          <w:sz w:val="24"/>
-          <w:szCs w:val="24"/>
-        </w:rPr>
-        <w:t>科技</w:t>
-      </w:r>
-      <w:r>
-        <w:rPr>
-          <w:rFonts w:ascii="仿宋" w:eastAsia="仿宋" w:hAnsi="仿宋" w:hint="eastAsia"/>
-          <w:sz w:val="24"/>
-          <w:szCs w:val="24"/>
-        </w:rPr>
-        <w:t>发展</w:t>
-      </w:r>
-      <w:r>
-        <w:rPr>
-          <w:rFonts w:ascii="仿宋" w:eastAsia="仿宋" w:hAnsi="仿宋" w:hint="eastAsia"/>
-          <w:sz w:val="24"/>
-          <w:szCs w:val="24"/>
-        </w:rPr>
-        <w:t>过程中也要思考</w:t>
-      </w:r>
-      <w:r>
-        <w:rPr>
-          <w:rFonts w:ascii="仿宋" w:eastAsia="仿宋" w:hAnsi="仿宋" w:hint="eastAsia"/>
-          <w:sz w:val="24"/>
-          <w:szCs w:val="24"/>
-        </w:rPr>
-        <w:t>如何</w:t>
-      </w:r>
-      <w:r>
-        <w:rPr>
-          <w:rFonts w:ascii="仿宋" w:eastAsia="仿宋" w:hAnsi="仿宋" w:hint="eastAsia"/>
-          <w:sz w:val="24"/>
-          <w:szCs w:val="24"/>
-        </w:rPr>
-        <w:t>“</w:t>
-      </w:r>
-      <w:r>
-        <w:rPr>
-          <w:rFonts w:ascii="仿宋" w:eastAsia="仿宋" w:hAnsi="仿宋" w:hint="eastAsia"/>
-          <w:sz w:val="24"/>
-          <w:szCs w:val="24"/>
-        </w:rPr>
-        <w:t>科技</w:t>
-      </w:r>
-      <w:r>
-        <w:rPr>
-          <w:rFonts w:ascii="仿宋" w:eastAsia="仿宋" w:hAnsi="仿宋" w:hint="eastAsia"/>
-          <w:sz w:val="24"/>
-          <w:szCs w:val="24"/>
-        </w:rPr>
-        <w:t>创新”和“</w:t>
-      </w:r>
-      <w:r>
-        <w:rPr>
-          <w:rFonts w:ascii="仿宋" w:eastAsia="仿宋" w:hAnsi="仿宋" w:hint="eastAsia"/>
-          <w:sz w:val="24"/>
-          <w:szCs w:val="24"/>
-        </w:rPr>
-        <w:t>代领</w:t>
-      </w:r>
-      <w:r>
-        <w:rPr>
-          <w:rFonts w:ascii="仿宋" w:eastAsia="仿宋" w:hAnsi="仿宋" w:hint="eastAsia"/>
-          <w:sz w:val="24"/>
-          <w:szCs w:val="24"/>
-        </w:rPr>
-        <w:t>人民</w:t>
-      </w:r>
-      <w:r>
-        <w:rPr>
-          <w:rFonts w:ascii="仿宋" w:eastAsia="仿宋" w:hAnsi="仿宋" w:hint="eastAsia"/>
-          <w:sz w:val="24"/>
-          <w:szCs w:val="24"/>
-        </w:rPr>
-        <w:t>创富”</w:t>
-      </w:r>
-      <w:r>
-        <w:rPr>
-          <w:rFonts w:ascii="仿宋" w:eastAsia="仿宋" w:hAnsi="仿宋" w:hint="eastAsia"/>
-          <w:sz w:val="24"/>
-          <w:szCs w:val="24"/>
-        </w:rPr>
-        <w:t>。</w:t>
-      </w:r>
+        <w:t>&gt;你认为未来哪些工作是人工智能不可取代？</w:t>
+      </w:r>
+    </w:p>
+    <w:p>
+      <w:pPr>
+        <w:spacing w:line="400" w:lineRule="exact"/>
+        <w:rPr>
+          <w:rFonts w:ascii="仿宋" w:eastAsia="仿宋" w:hAnsi="仿宋"/>
+          <w:sz w:val="24"/>
+          <w:szCs w:val="24"/>
+        </w:rPr>
+      </w:pPr>
+      <w:r>
+        <w:rPr>
+          <w:rFonts w:ascii="仿宋" w:eastAsia="仿宋" w:hAnsi="仿宋" w:hint="eastAsia"/>
+          <w:sz w:val="24"/>
+          <w:szCs w:val="24"/>
+        </w:rPr>
+        <w:t>人的创造力是无法通过搜集处理数据分析的</w:t>
+      </w:r>
+    </w:p>
+    <w:p>
+      <w:pPr>
+        <w:spacing w:line="400" w:lineRule="exact"/>
+        <w:rPr>
+          <w:rFonts w:ascii="仿宋" w:eastAsia="仿宋" w:hAnsi="仿宋"/>
+          <w:sz w:val="24"/>
+          <w:szCs w:val="24"/>
+        </w:rPr>
+      </w:pPr>
+    </w:p>
+    <w:p>
+      <w:pPr>
+        <w:spacing w:line="400" w:lineRule="exact"/>
+        <w:rPr>
+          <w:rFonts w:ascii="仿宋" w:eastAsia="仿宋" w:hAnsi="仿宋" w:hint="eastAsia"/>
+          <w:sz w:val="24"/>
+          <w:szCs w:val="24"/>
+        </w:rPr>
+      </w:pPr>
     </w:p>
     <w:p>
       <w:pPr>
         <w:pStyle w:val="a7"/>
         <w:numPr>
           <w:ilvl w:val="0"/>
-          <w:numId w:val="1"/>
+          <w:numId w:val="3"/>
         </w:numPr>
         <w:spacing w:line="400" w:lineRule="exact"/>
         <w:ind w:firstLineChars="0"/>
@@ -1615,130 +1523,176 @@
           <w:sz w:val="24"/>
           <w:szCs w:val="24"/>
         </w:rPr>
-        <w:t>说一下自身优缺点</w:t>
-      </w:r>
-    </w:p>
-    <w:p>
-      <w:pPr>
-        <w:spacing w:line="400" w:lineRule="exact"/>
-        <w:ind w:left="360"/>
-        <w:rPr>
-          <w:rFonts w:ascii="仿宋" w:eastAsia="仿宋" w:hAnsi="仿宋"/>
-          <w:sz w:val="24"/>
-          <w:szCs w:val="24"/>
-        </w:rPr>
-      </w:pPr>
-      <w:r>
-        <w:rPr>
-          <w:rFonts w:ascii="仿宋" w:eastAsia="仿宋" w:hAnsi="仿宋" w:hint="eastAsia"/>
-          <w:sz w:val="24"/>
-          <w:szCs w:val="24"/>
-        </w:rPr>
-        <w:t>缺点可能就是对于</w:t>
-      </w:r>
-      <w:r>
-        <w:rPr>
-          <w:rFonts w:ascii="仿宋" w:eastAsia="仿宋" w:hAnsi="仿宋" w:hint="eastAsia"/>
-          <w:sz w:val="24"/>
-          <w:szCs w:val="24"/>
-        </w:rPr>
-        <w:t>编程</w:t>
-      </w:r>
-      <w:r>
-        <w:rPr>
-          <w:rFonts w:ascii="仿宋" w:eastAsia="仿宋" w:hAnsi="仿宋" w:hint="eastAsia"/>
-          <w:sz w:val="24"/>
-          <w:szCs w:val="24"/>
-        </w:rPr>
-        <w:t>这</w:t>
-      </w:r>
-      <w:r>
-        <w:rPr>
-          <w:rFonts w:ascii="仿宋" w:eastAsia="仿宋" w:hAnsi="仿宋" w:hint="eastAsia"/>
-          <w:sz w:val="24"/>
-          <w:szCs w:val="24"/>
-        </w:rPr>
-        <w:t>件事会执拗</w:t>
-      </w:r>
-      <w:r>
-        <w:rPr>
-          <w:rFonts w:ascii="仿宋" w:eastAsia="仿宋" w:hAnsi="仿宋" w:hint="eastAsia"/>
-          <w:sz w:val="24"/>
-          <w:szCs w:val="24"/>
-        </w:rPr>
-        <w:t>但不会偏执，</w:t>
-      </w:r>
-      <w:r>
-        <w:rPr>
-          <w:rFonts w:ascii="仿宋" w:eastAsia="仿宋" w:hAnsi="仿宋" w:hint="eastAsia"/>
-          <w:sz w:val="24"/>
-          <w:szCs w:val="24"/>
-        </w:rPr>
-        <w:t>优点就是即便</w:t>
-      </w:r>
-      <w:r>
-        <w:rPr>
-          <w:rFonts w:ascii="仿宋" w:eastAsia="仿宋" w:hAnsi="仿宋" w:hint="eastAsia"/>
-          <w:sz w:val="24"/>
-          <w:szCs w:val="24"/>
-        </w:rPr>
-        <w:t>对</w:t>
-      </w:r>
-      <w:r>
-        <w:rPr>
-          <w:rFonts w:ascii="仿宋" w:eastAsia="仿宋" w:hAnsi="仿宋" w:hint="eastAsia"/>
-          <w:sz w:val="24"/>
-          <w:szCs w:val="24"/>
-        </w:rPr>
-        <w:t>现在</w:t>
-      </w:r>
-      <w:r>
-        <w:rPr>
-          <w:rFonts w:ascii="仿宋" w:eastAsia="仿宋" w:hAnsi="仿宋" w:hint="eastAsia"/>
-          <w:sz w:val="24"/>
-          <w:szCs w:val="24"/>
-        </w:rPr>
-        <w:t>自身</w:t>
-      </w:r>
-      <w:r>
-        <w:rPr>
-          <w:rFonts w:ascii="仿宋" w:eastAsia="仿宋" w:hAnsi="仿宋" w:hint="eastAsia"/>
-          <w:sz w:val="24"/>
-          <w:szCs w:val="24"/>
-        </w:rPr>
-        <w:t>所拥有的</w:t>
-      </w:r>
-      <w:r>
-        <w:rPr>
-          <w:rFonts w:ascii="仿宋" w:eastAsia="仿宋" w:hAnsi="仿宋" w:hint="eastAsia"/>
-          <w:sz w:val="24"/>
-          <w:szCs w:val="24"/>
-        </w:rPr>
-        <w:t>不那么</w:t>
-      </w:r>
-      <w:r>
-        <w:rPr>
-          <w:rFonts w:ascii="仿宋" w:eastAsia="仿宋" w:hAnsi="仿宋" w:hint="eastAsia"/>
-          <w:sz w:val="24"/>
-          <w:szCs w:val="24"/>
-        </w:rPr>
-        <w:t>自信但也</w:t>
-      </w:r>
-      <w:r>
-        <w:rPr>
-          <w:rFonts w:ascii="仿宋" w:eastAsia="仿宋" w:hAnsi="仿宋" w:hint="eastAsia"/>
-          <w:sz w:val="24"/>
-          <w:szCs w:val="24"/>
-        </w:rPr>
-        <w:t>依然有信心好好生活</w:t>
-      </w:r>
-      <w:r>
-        <w:rPr>
-          <w:rFonts w:ascii="仿宋" w:eastAsia="仿宋" w:hAnsi="仿宋" w:hint="eastAsia"/>
-          <w:sz w:val="24"/>
-          <w:szCs w:val="24"/>
-        </w:rPr>
-        <w:t>。</w:t>
+        <w:lastRenderedPageBreak/>
+        <w:t>你认为计算机未来会有哪些发展？</w:t>
+      </w:r>
+    </w:p>
+    <w:p>
+      <w:pPr>
+        <w:pStyle w:val="a7"/>
+        <w:spacing w:line="400" w:lineRule="exact"/>
+        <w:ind w:left="360" w:firstLineChars="0" w:firstLine="0"/>
+        <w:rPr>
+          <w:rFonts w:ascii="仿宋" w:eastAsia="仿宋" w:hAnsi="仿宋"/>
+          <w:sz w:val="24"/>
+          <w:szCs w:val="24"/>
+        </w:rPr>
+      </w:pPr>
+      <w:r>
+        <w:rPr>
+          <w:rFonts w:ascii="仿宋" w:eastAsia="仿宋" w:hAnsi="仿宋" w:hint="eastAsia"/>
+          <w:sz w:val="24"/>
+          <w:szCs w:val="24"/>
+        </w:rPr>
+        <w:t>计算机的性能越来越高，</w:t>
+      </w:r>
+      <w:proofErr w:type="spellStart"/>
+      <w:r>
+        <w:rPr>
+          <w:rFonts w:ascii="仿宋" w:eastAsia="仿宋" w:hAnsi="仿宋" w:hint="eastAsia"/>
+          <w:sz w:val="24"/>
+          <w:szCs w:val="24"/>
+        </w:rPr>
+        <w:t>cpu</w:t>
+      </w:r>
+      <w:proofErr w:type="spellEnd"/>
+      <w:r>
+        <w:rPr>
+          <w:rFonts w:ascii="仿宋" w:eastAsia="仿宋" w:hAnsi="仿宋" w:hint="eastAsia"/>
+          <w:sz w:val="24"/>
+          <w:szCs w:val="24"/>
+        </w:rPr>
+        <w:t>处理事务的速度越来越快，所涉及和应用的领域也会越来越广泛</w:t>
+      </w:r>
+    </w:p>
+    <w:p>
+      <w:pPr>
+        <w:spacing w:line="400" w:lineRule="exact"/>
+        <w:rPr>
+          <w:rFonts w:ascii="仿宋" w:eastAsia="仿宋" w:hAnsi="仿宋"/>
+          <w:b/>
+          <w:bCs/>
+          <w:sz w:val="24"/>
+          <w:szCs w:val="24"/>
+        </w:rPr>
+      </w:pPr>
+      <w:r>
+        <w:rPr>
+          <w:rFonts w:ascii="仿宋" w:eastAsia="仿宋" w:hAnsi="仿宋"/>
+          <w:b/>
+          <w:bCs/>
+          <w:sz w:val="24"/>
+          <w:szCs w:val="24"/>
+        </w:rPr>
+        <w:t>13&gt;</w:t>
+      </w:r>
+      <w:r>
+        <w:rPr>
+          <w:rFonts w:ascii="仿宋" w:eastAsia="仿宋" w:hAnsi="仿宋"/>
+          <w:b/>
+          <w:bCs/>
+          <w:sz w:val="24"/>
+          <w:szCs w:val="24"/>
+        </w:rPr>
+        <w:t xml:space="preserve"> </w:t>
+      </w:r>
+      <w:r>
+        <w:rPr>
+          <w:rFonts w:ascii="仿宋" w:eastAsia="仿宋" w:hAnsi="仿宋"/>
+          <w:b/>
+          <w:bCs/>
+          <w:sz w:val="24"/>
+          <w:szCs w:val="24"/>
+        </w:rPr>
+        <w:t>现在中国的人工智能，无论是研究还是应用都在迅猛发展，我们应该怎样看待这一轮的科技创新？</w:t>
+      </w:r>
+    </w:p>
+    <w:p>
+      <w:pPr>
+        <w:spacing w:line="400" w:lineRule="exact"/>
+        <w:rPr>
+          <w:rFonts w:ascii="仿宋" w:eastAsia="仿宋" w:hAnsi="仿宋"/>
+          <w:sz w:val="24"/>
+          <w:szCs w:val="24"/>
+        </w:rPr>
+      </w:pPr>
+      <w:r>
+        <w:rPr>
+          <w:rFonts w:ascii="仿宋" w:eastAsia="仿宋" w:hAnsi="仿宋" w:hint="eastAsia"/>
+          <w:sz w:val="24"/>
+          <w:szCs w:val="24"/>
+        </w:rPr>
+        <w:t>科技进步在带来巨大红利的同时，也可能带来巨大的挑战,为此会有很多人失去工作机会，给社会和谐发展进步造成压力，所以我们在之后的科技发展过程中也要思考</w:t>
+      </w:r>
+      <w:r>
+        <w:rPr>
+          <w:rFonts w:ascii="仿宋" w:eastAsia="仿宋" w:hAnsi="仿宋" w:hint="eastAsia"/>
+          <w:sz w:val="24"/>
+          <w:szCs w:val="24"/>
+        </w:rPr>
+        <w:t>如何</w:t>
+      </w:r>
+      <w:r>
+        <w:rPr>
+          <w:rFonts w:ascii="仿宋" w:eastAsia="仿宋" w:hAnsi="仿宋" w:hint="eastAsia"/>
+          <w:sz w:val="24"/>
+          <w:szCs w:val="24"/>
+        </w:rPr>
+        <w:t>“科技创新”和“代领人民创富”。</w:t>
+      </w:r>
+    </w:p>
+    <w:p>
+      <w:pPr>
+        <w:spacing w:line="400" w:lineRule="exact"/>
+        <w:rPr>
+          <w:rFonts w:ascii="仿宋" w:eastAsia="仿宋" w:hAnsi="仿宋"/>
+          <w:sz w:val="24"/>
+          <w:szCs w:val="24"/>
+        </w:rPr>
+      </w:pPr>
+      <w:r>
+        <w:rPr>
+          <w:rFonts w:ascii="仿宋" w:eastAsia="仿宋" w:hAnsi="仿宋" w:hint="eastAsia"/>
+          <w:sz w:val="24"/>
+          <w:szCs w:val="24"/>
+        </w:rPr>
+        <w:t>11&gt;</w:t>
+      </w:r>
+      <w:r>
+        <w:rPr>
+          <w:rFonts w:ascii="仿宋" w:eastAsia="仿宋" w:hAnsi="仿宋" w:hint="eastAsia"/>
+          <w:b/>
+          <w:bCs/>
+          <w:sz w:val="24"/>
+          <w:szCs w:val="24"/>
+        </w:rPr>
+        <w:t>大数据和人工智能关系？</w:t>
+      </w:r>
+    </w:p>
+    <w:p>
+      <w:pPr>
+        <w:spacing w:line="400" w:lineRule="exact"/>
+        <w:rPr>
+          <w:rFonts w:ascii="仿宋" w:eastAsia="仿宋" w:hAnsi="仿宋" w:hint="eastAsia"/>
+          <w:sz w:val="24"/>
+          <w:szCs w:val="24"/>
+        </w:rPr>
+      </w:pPr>
+      <w:r>
+        <w:rPr>
+          <w:rFonts w:ascii="仿宋" w:eastAsia="仿宋" w:hAnsi="仿宋" w:hint="eastAsia"/>
+          <w:sz w:val="24"/>
+          <w:szCs w:val="24"/>
+        </w:rPr>
+        <w:t>大数据和人工智能是相辅相成、相互融合的关系。</w:t>
+      </w:r>
+      <w:r>
+        <w:rPr>
+          <w:rFonts w:ascii="仿宋" w:eastAsia="仿宋" w:hAnsi="仿宋" w:hint="eastAsia"/>
+          <w:sz w:val="24"/>
+          <w:szCs w:val="24"/>
+        </w:rPr>
+        <w:t>从广义上来说，可以认为大数据是人工智能的基础，大数据更强调数据的采集和处理，而人工智能更强调深度学习，像人脑一样能够去学习新知识，这是二者的主要差别。</w:t>
       </w:r>
     </w:p>
     <w:p>
@@ -1746,7 +1700,7 @@
         <w:pStyle w:val="a7"/>
         <w:numPr>
           <w:ilvl w:val="0"/>
-          <w:numId w:val="1"/>
+          <w:numId w:val="3"/>
         </w:numPr>
         <w:spacing w:line="400" w:lineRule="exact"/>
         <w:ind w:firstLineChars="0"/>
@@ -2282,21 +2236,32 @@
       <w:pPr>
         <w:spacing w:line="400" w:lineRule="exact"/>
         <w:rPr>
-          <w:rFonts w:ascii="仿宋" w:eastAsia="仿宋" w:hAnsi="仿宋"/>
-          <w:b/>
-          <w:bCs/>
-          <w:sz w:val="24"/>
-          <w:szCs w:val="24"/>
-        </w:rPr>
-      </w:pPr>
-      <w:r>
-        <w:rPr>
-          <w:rFonts w:ascii="仿宋" w:eastAsia="仿宋" w:hAnsi="仿宋" w:hint="eastAsia"/>
-          <w:b/>
-          <w:bCs/>
-          <w:sz w:val="24"/>
-          <w:szCs w:val="24"/>
-        </w:rPr>
+          <w:rFonts w:ascii="仿宋" w:eastAsia="仿宋" w:hAnsi="仿宋" w:hint="eastAsia"/>
+          <w:sz w:val="24"/>
+          <w:szCs w:val="24"/>
+        </w:rPr>
+      </w:pPr>
+    </w:p>
+    <w:p>
+      <w:pPr>
+        <w:spacing w:line="400" w:lineRule="exact"/>
+        <w:rPr>
+          <w:rFonts w:ascii="仿宋" w:eastAsia="仿宋" w:hAnsi="仿宋"/>
+          <w:b/>
+          <w:bCs/>
+          <w:sz w:val="24"/>
+          <w:szCs w:val="24"/>
+        </w:rPr>
+      </w:pPr>
+      <w:r>
+        <w:rPr>
+          <w:rFonts w:ascii="仿宋" w:eastAsia="仿宋" w:hAnsi="仿宋" w:hint="eastAsia"/>
+          <w:b/>
+          <w:bCs/>
+          <w:sz w:val="24"/>
+          <w:szCs w:val="24"/>
+        </w:rPr>
+        <w:lastRenderedPageBreak/>
         <w:t>10&gt;</w:t>
       </w:r>
       <w:proofErr w:type="spellStart"/>
@@ -2435,7 +2400,6 @@
           <w:sz w:val="24"/>
           <w:szCs w:val="24"/>
         </w:rPr>
-        <w:lastRenderedPageBreak/>
         <w:t>Java的类是单继承的，C++支持多重继承；虽然Java的类不可以多继承，但是接口可以多继承。</w:t>
       </w:r>
     </w:p>
@@ -3033,7 +2997,7 @@
       <w:pPr>
         <w:spacing w:line="400" w:lineRule="exact"/>
         <w:rPr>
-          <w:rFonts w:ascii="仿宋" w:eastAsia="仿宋" w:hAnsi="仿宋" w:hint="eastAsia"/>
+          <w:rFonts w:ascii="仿宋" w:eastAsia="仿宋" w:hAnsi="仿宋"/>
           <w:sz w:val="24"/>
           <w:szCs w:val="24"/>
         </w:rPr>
@@ -3138,7 +3102,7 @@
         <w:pStyle w:val="a7"/>
         <w:numPr>
           <w:ilvl w:val="0"/>
-          <w:numId w:val="1"/>
+          <w:numId w:val="3"/>
         </w:numPr>
         <w:spacing w:line="400" w:lineRule="exact"/>
         <w:ind w:firstLineChars="0"/>
@@ -3278,50 +3242,6 @@
         <w:spacing w:line="400" w:lineRule="exact"/>
         <w:rPr>
           <w:rFonts w:ascii="仿宋" w:eastAsia="仿宋" w:hAnsi="仿宋"/>
-          <w:sz w:val="24"/>
-          <w:szCs w:val="24"/>
-        </w:rPr>
-      </w:pPr>
-      <w:r>
-        <w:rPr>
-          <w:rFonts w:ascii="仿宋" w:eastAsia="仿宋" w:hAnsi="仿宋" w:hint="eastAsia"/>
-          <w:sz w:val="24"/>
-          <w:szCs w:val="24"/>
-        </w:rPr>
-        <w:t>11&gt;大数据和人工智能关系？</w:t>
-      </w:r>
-    </w:p>
-    <w:p>
-      <w:pPr>
-        <w:spacing w:line="400" w:lineRule="exact"/>
-        <w:rPr>
-          <w:rFonts w:ascii="仿宋" w:eastAsia="仿宋" w:hAnsi="仿宋" w:hint="eastAsia"/>
-          <w:sz w:val="24"/>
-          <w:szCs w:val="24"/>
-        </w:rPr>
-      </w:pPr>
-      <w:r>
-        <w:rPr>
-          <w:rFonts w:ascii="仿宋" w:eastAsia="仿宋" w:hAnsi="仿宋" w:hint="eastAsia"/>
-          <w:sz w:val="24"/>
-          <w:szCs w:val="24"/>
-        </w:rPr>
-        <w:t>大数据和人工智能是相辅相成、相互融合的关系。</w:t>
-      </w:r>
-      <w:r>
-        <w:rPr>
-          <w:rFonts w:ascii="仿宋" w:eastAsia="仿宋" w:hAnsi="仿宋" w:hint="eastAsia"/>
-          <w:sz w:val="24"/>
-          <w:szCs w:val="24"/>
-        </w:rPr>
-        <w:t>从广义上来说，可以认为大数据是人工智能的基础，大数据更强调数据的采集和处理，而人工智能更强调深度学习，像人脑一样能够去学习新知识，这是二者的主要差别。</w:t>
-      </w:r>
-    </w:p>
-    <w:p>
-      <w:pPr>
-        <w:spacing w:line="400" w:lineRule="exact"/>
-        <w:rPr>
-          <w:rFonts w:ascii="仿宋" w:eastAsia="仿宋" w:hAnsi="仿宋"/>
           <w:b/>
           <w:bCs/>
           <w:sz w:val="24"/>
@@ -3353,7 +3273,7 @@
       <w:pPr>
         <w:spacing w:line="400" w:lineRule="exact"/>
         <w:rPr>
-          <w:rFonts w:ascii="仿宋" w:eastAsia="仿宋" w:hAnsi="仿宋" w:hint="eastAsia"/>
+          <w:rFonts w:ascii="仿宋" w:eastAsia="仿宋" w:hAnsi="仿宋"/>
           <w:sz w:val="24"/>
           <w:szCs w:val="24"/>
         </w:rPr>
@@ -3374,6 +3294,16 @@
         </w:rPr>
         <w:t>。</w:t>
       </w:r>
+    </w:p>
+    <w:p>
+      <w:pPr>
+        <w:spacing w:line="400" w:lineRule="exact"/>
+        <w:rPr>
+          <w:rFonts w:ascii="仿宋" w:eastAsia="仿宋" w:hAnsi="仿宋" w:hint="eastAsia"/>
+          <w:sz w:val="24"/>
+          <w:szCs w:val="24"/>
+        </w:rPr>
+      </w:pPr>
     </w:p>
     <w:p>
       <w:pPr>
@@ -4156,19 +4086,30 @@
       <w:pPr>
         <w:spacing w:line="400" w:lineRule="exact"/>
         <w:rPr>
-          <w:rFonts w:ascii="仿宋" w:eastAsia="仿宋" w:hAnsi="仿宋"/>
-          <w:b/>
-          <w:bCs/>
-          <w:sz w:val="24"/>
-          <w:szCs w:val="24"/>
-        </w:rPr>
-      </w:pPr>
-      <w:r>
-        <w:rPr>
-          <w:rFonts w:ascii="仿宋" w:eastAsia="仿宋" w:hAnsi="仿宋" w:hint="eastAsia"/>
-          <w:sz w:val="24"/>
-          <w:szCs w:val="24"/>
-        </w:rPr>
+          <w:rFonts w:ascii="仿宋" w:eastAsia="仿宋" w:hAnsi="仿宋" w:hint="eastAsia"/>
+          <w:sz w:val="24"/>
+          <w:szCs w:val="24"/>
+        </w:rPr>
+      </w:pPr>
+    </w:p>
+    <w:p>
+      <w:pPr>
+        <w:spacing w:line="400" w:lineRule="exact"/>
+        <w:rPr>
+          <w:rFonts w:ascii="仿宋" w:eastAsia="仿宋" w:hAnsi="仿宋"/>
+          <w:b/>
+          <w:bCs/>
+          <w:sz w:val="24"/>
+          <w:szCs w:val="24"/>
+        </w:rPr>
+      </w:pPr>
+      <w:r>
+        <w:rPr>
+          <w:rFonts w:ascii="仿宋" w:eastAsia="仿宋" w:hAnsi="仿宋" w:hint="eastAsia"/>
+          <w:sz w:val="24"/>
+          <w:szCs w:val="24"/>
+        </w:rPr>
+        <w:lastRenderedPageBreak/>
         <w:t>1</w:t>
       </w:r>
       <w:r>
@@ -4194,18 +4135,17 @@
       <w:pPr>
         <w:spacing w:line="400" w:lineRule="exact"/>
         <w:rPr>
-          <w:rFonts w:ascii="仿宋" w:eastAsia="仿宋" w:hAnsi="仿宋" w:hint="eastAsia"/>
-          <w:sz w:val="24"/>
-          <w:szCs w:val="24"/>
-        </w:rPr>
-      </w:pPr>
-      <w:r>
-        <w:rPr>
-          <w:rFonts w:ascii="仿宋" w:eastAsia="仿宋" w:hAnsi="仿宋"/>
-          <w:sz w:val="24"/>
-          <w:szCs w:val="24"/>
-        </w:rPr>
-        <w:lastRenderedPageBreak/>
+          <w:rFonts w:ascii="仿宋" w:eastAsia="仿宋" w:hAnsi="仿宋"/>
+          <w:sz w:val="24"/>
+          <w:szCs w:val="24"/>
+        </w:rPr>
+      </w:pPr>
+      <w:r>
+        <w:rPr>
+          <w:rFonts w:ascii="仿宋" w:eastAsia="仿宋" w:hAnsi="仿宋"/>
+          <w:sz w:val="24"/>
+          <w:szCs w:val="24"/>
+        </w:rPr>
         <w:t>C++可以通过隐藏参数机制支持参数不确定的函数。</w:t>
       </w:r>
     </w:p>
@@ -4757,13 +4697,13 @@
     </w:lvl>
   </w:abstractNum>
   <w:abstractNum w:abstractNumId="1" w15:restartNumberingAfterBreak="0">
-    <w:nsid w:val="7E1550B6"/>
+    <w:nsid w:val="74E002AB"/>
     <w:multiLevelType w:val="hybridMultilevel"/>
-    <w:tmpl w:val="676882E6"/>
-    <w:lvl w:ilvl="0" w:tplc="4EF6CCC6">
-      <w:start w:val="1"/>
+    <w:tmpl w:val="A4D03BCA"/>
+    <w:lvl w:ilvl="0" w:tplc="1FE8657C">
+      <w:start w:val="7"/>
       <w:numFmt w:val="decimal"/>
-      <w:lvlText w:val="%1."/>
+      <w:lvlText w:val="%1&gt;"/>
       <w:lvlJc w:val="left"/>
       <w:pPr>
         <w:ind w:left="360" w:hanging="360"/>
@@ -4845,10 +4785,102 @@
       </w:pPr>
     </w:lvl>
   </w:abstractNum>
+  <w:abstractNum w:abstractNumId="2" w15:restartNumberingAfterBreak="0">
+    <w:nsid w:val="7E1550B6"/>
+    <w:multiLevelType w:val="hybridMultilevel"/>
+    <w:tmpl w:val="676882E6"/>
+    <w:lvl w:ilvl="0" w:tplc="4EF6CCC6">
+      <w:start w:val="1"/>
+      <w:numFmt w:val="decimal"/>
+      <w:lvlText w:val="%1."/>
+      <w:lvlJc w:val="left"/>
+      <w:pPr>
+        <w:ind w:left="360" w:hanging="360"/>
+      </w:pPr>
+      <w:rPr>
+        <w:rFonts w:hint="default"/>
+      </w:rPr>
+    </w:lvl>
+    <w:lvl w:ilvl="1" w:tplc="04090019" w:tentative="1">
+      <w:start w:val="1"/>
+      <w:numFmt w:val="lowerLetter"/>
+      <w:lvlText w:val="%2)"/>
+      <w:lvlJc w:val="left"/>
+      <w:pPr>
+        <w:ind w:left="840" w:hanging="420"/>
+      </w:pPr>
+    </w:lvl>
+    <w:lvl w:ilvl="2" w:tplc="0409001B" w:tentative="1">
+      <w:start w:val="1"/>
+      <w:numFmt w:val="lowerRoman"/>
+      <w:lvlText w:val="%3."/>
+      <w:lvlJc w:val="right"/>
+      <w:pPr>
+        <w:ind w:left="1260" w:hanging="420"/>
+      </w:pPr>
+    </w:lvl>
+    <w:lvl w:ilvl="3" w:tplc="0409000F" w:tentative="1">
+      <w:start w:val="1"/>
+      <w:numFmt w:val="decimal"/>
+      <w:lvlText w:val="%4."/>
+      <w:lvlJc w:val="left"/>
+      <w:pPr>
+        <w:ind w:left="1680" w:hanging="420"/>
+      </w:pPr>
+    </w:lvl>
+    <w:lvl w:ilvl="4" w:tplc="04090019" w:tentative="1">
+      <w:start w:val="1"/>
+      <w:numFmt w:val="lowerLetter"/>
+      <w:lvlText w:val="%5)"/>
+      <w:lvlJc w:val="left"/>
+      <w:pPr>
+        <w:ind w:left="2100" w:hanging="420"/>
+      </w:pPr>
+    </w:lvl>
+    <w:lvl w:ilvl="5" w:tplc="0409001B" w:tentative="1">
+      <w:start w:val="1"/>
+      <w:numFmt w:val="lowerRoman"/>
+      <w:lvlText w:val="%6."/>
+      <w:lvlJc w:val="right"/>
+      <w:pPr>
+        <w:ind w:left="2520" w:hanging="420"/>
+      </w:pPr>
+    </w:lvl>
+    <w:lvl w:ilvl="6" w:tplc="0409000F" w:tentative="1">
+      <w:start w:val="1"/>
+      <w:numFmt w:val="decimal"/>
+      <w:lvlText w:val="%7."/>
+      <w:lvlJc w:val="left"/>
+      <w:pPr>
+        <w:ind w:left="2940" w:hanging="420"/>
+      </w:pPr>
+    </w:lvl>
+    <w:lvl w:ilvl="7" w:tplc="04090019" w:tentative="1">
+      <w:start w:val="1"/>
+      <w:numFmt w:val="lowerLetter"/>
+      <w:lvlText w:val="%8)"/>
+      <w:lvlJc w:val="left"/>
+      <w:pPr>
+        <w:ind w:left="3360" w:hanging="420"/>
+      </w:pPr>
+    </w:lvl>
+    <w:lvl w:ilvl="8" w:tplc="0409001B" w:tentative="1">
+      <w:start w:val="1"/>
+      <w:numFmt w:val="lowerRoman"/>
+      <w:lvlText w:val="%9."/>
+      <w:lvlJc w:val="right"/>
+      <w:pPr>
+        <w:ind w:left="3780" w:hanging="420"/>
+      </w:pPr>
+    </w:lvl>
+  </w:abstractNum>
   <w:num w:numId="1">
     <w:abstractNumId w:val="0"/>
   </w:num>
   <w:num w:numId="2">
+    <w:abstractNumId w:val="2"/>
+  </w:num>
+  <w:num w:numId="3">
     <w:abstractNumId w:val="1"/>
   </w:num>
 </w:numbering>

--- a/复试常问问题.docx
+++ b/复试常问问题.docx
@@ -32,9 +32,8 @@
     </w:p>
     <w:p>
       <w:pPr>
-        <w:pStyle w:val="a7"/>
-        <w:spacing w:line="400" w:lineRule="exact"/>
-        <w:ind w:left="360" w:firstLineChars="0" w:firstLine="0"/>
+        <w:spacing w:line="400" w:lineRule="exact"/>
+        <w:ind w:firstLine="360"/>
         <w:rPr>
           <w:rFonts w:ascii="仿宋" w:eastAsia="仿宋" w:hAnsi="仿宋"/>
           <w:sz w:val="24"/>
@@ -143,15 +142,15 @@
           <w:sz w:val="24"/>
           <w:szCs w:val="24"/>
         </w:rPr>
-        <w:t>其</w:t>
-      </w:r>
-      <w:r>
-        <w:rPr>
-          <w:rFonts w:ascii="仿宋" w:eastAsia="仿宋" w:hAnsi="仿宋" w:hint="eastAsia"/>
-          <w:sz w:val="24"/>
-          <w:szCs w:val="24"/>
-        </w:rPr>
-        <w:t>次我的父母很支持我放弃现有工作通过考研继续学习，我也认为自己</w:t>
+        <w:t>其次我的父母很支持我放弃现有工作通过考研继续学习，我也认为</w:t>
+      </w:r>
+      <w:r>
+        <w:rPr>
+          <w:rFonts w:ascii="仿宋" w:eastAsia="仿宋" w:hAnsi="仿宋" w:hint="eastAsia"/>
+          <w:sz w:val="24"/>
+          <w:szCs w:val="24"/>
+        </w:rPr>
+        <w:t>自己现在</w:t>
       </w:r>
       <w:r>
         <w:rPr>
@@ -183,15 +182,7 @@
           <w:sz w:val="24"/>
           <w:szCs w:val="24"/>
         </w:rPr>
-        <w:t>读研的费用</w:t>
-      </w:r>
-      <w:r>
-        <w:rPr>
-          <w:rFonts w:ascii="仿宋" w:eastAsia="仿宋" w:hAnsi="仿宋" w:hint="eastAsia"/>
-          <w:sz w:val="24"/>
-          <w:szCs w:val="24"/>
-        </w:rPr>
-        <w:t>，</w:t>
+        <w:t>读研的费用，</w:t>
       </w:r>
       <w:r>
         <w:rPr>
@@ -231,7 +222,7 @@
           <w:sz w:val="24"/>
           <w:szCs w:val="24"/>
         </w:rPr>
-        <w:t>不想让自己在</w:t>
+        <w:t>不想让</w:t>
       </w:r>
       <w:r>
         <w:rPr>
@@ -298,6 +289,107 @@
     </w:p>
     <w:p>
       <w:pPr>
+        <w:spacing w:line="400" w:lineRule="exact"/>
+        <w:ind w:firstLine="360"/>
+        <w:rPr>
+          <w:rFonts w:ascii="仿宋" w:eastAsia="仿宋" w:hAnsi="仿宋"/>
+          <w:sz w:val="24"/>
+          <w:szCs w:val="24"/>
+        </w:rPr>
+      </w:pPr>
+      <w:r>
+        <w:rPr>
+          <w:rFonts w:ascii="仿宋" w:eastAsia="仿宋" w:hAnsi="仿宋" w:hint="eastAsia"/>
+          <w:sz w:val="24"/>
+          <w:szCs w:val="24"/>
+        </w:rPr>
+        <w:t>首先我很喜欢大连这个滨海城市，</w:t>
+      </w:r>
+      <w:r>
+        <w:rPr>
+          <w:rFonts w:ascii="仿宋" w:eastAsia="仿宋" w:hAnsi="仿宋" w:hint="eastAsia"/>
+          <w:sz w:val="24"/>
+          <w:szCs w:val="24"/>
+        </w:rPr>
+        <w:t>互联网技术发展的也不亚于北上广，</w:t>
+      </w:r>
+      <w:r>
+        <w:rPr>
+          <w:rFonts w:ascii="仿宋" w:eastAsia="仿宋" w:hAnsi="仿宋" w:hint="eastAsia"/>
+          <w:sz w:val="24"/>
+          <w:szCs w:val="24"/>
+        </w:rPr>
+        <w:t>其次</w:t>
+      </w:r>
+      <w:r>
+        <w:rPr>
+          <w:rFonts w:ascii="仿宋" w:eastAsia="仿宋" w:hAnsi="仿宋" w:hint="eastAsia"/>
+          <w:sz w:val="24"/>
+          <w:szCs w:val="24"/>
+        </w:rPr>
+        <w:t>咱们民族大学教师资源很好，学术氛围特别浓厚，报考专业中的人工智能专业比较符合我今后想要学习研究的</w:t>
+      </w:r>
+      <w:r>
+        <w:rPr>
+          <w:rFonts w:ascii="仿宋" w:eastAsia="仿宋" w:hAnsi="仿宋" w:hint="eastAsia"/>
+          <w:sz w:val="24"/>
+          <w:szCs w:val="24"/>
+        </w:rPr>
+        <w:t>s</w:t>
+      </w:r>
+      <w:r>
+        <w:rPr>
+          <w:rFonts w:ascii="仿宋" w:eastAsia="仿宋" w:hAnsi="仿宋" w:hint="eastAsia"/>
+          <w:sz w:val="24"/>
+          <w:szCs w:val="24"/>
+        </w:rPr>
+        <w:t>方向。</w:t>
+      </w:r>
+    </w:p>
+    <w:p>
+      <w:pPr>
+        <w:spacing w:line="400" w:lineRule="exact"/>
+        <w:rPr>
+          <w:rFonts w:ascii="仿宋" w:eastAsia="仿宋" w:hAnsi="仿宋"/>
+          <w:b/>
+          <w:bCs/>
+          <w:sz w:val="24"/>
+          <w:szCs w:val="24"/>
+        </w:rPr>
+      </w:pPr>
+      <w:r>
+        <w:rPr>
+          <w:rFonts w:ascii="仿宋" w:eastAsia="仿宋" w:hAnsi="仿宋" w:hint="eastAsia"/>
+          <w:b/>
+          <w:bCs/>
+          <w:sz w:val="24"/>
+          <w:szCs w:val="24"/>
+        </w:rPr>
+        <w:t>3&gt;</w:t>
+      </w:r>
+      <w:r>
+        <w:rPr>
+          <w:rFonts w:ascii="仿宋" w:eastAsia="仿宋" w:hAnsi="仿宋"/>
+          <w:b/>
+          <w:bCs/>
+          <w:sz w:val="24"/>
+          <w:szCs w:val="24"/>
+        </w:rPr>
+        <w:t xml:space="preserve"> </w:t>
+      </w:r>
+      <w:r>
+        <w:rPr>
+          <w:rFonts w:ascii="仿宋" w:eastAsia="仿宋" w:hAnsi="仿宋" w:hint="eastAsia"/>
+          <w:b/>
+          <w:bCs/>
+          <w:sz w:val="24"/>
+          <w:szCs w:val="24"/>
+        </w:rPr>
+        <w:t>对未来的规划3-5年</w:t>
+      </w:r>
+    </w:p>
+    <w:p>
+      <w:pPr>
         <w:pStyle w:val="a7"/>
         <w:spacing w:line="400" w:lineRule="exact"/>
         <w:ind w:left="360" w:firstLineChars="0" w:firstLine="0"/>
@@ -313,159 +405,23 @@
           <w:sz w:val="24"/>
           <w:szCs w:val="24"/>
         </w:rPr>
-        <w:t>首先我很喜欢大连这个滨海城市，</w:t>
-      </w:r>
-      <w:r>
-        <w:rPr>
-          <w:rFonts w:ascii="仿宋" w:eastAsia="仿宋" w:hAnsi="仿宋" w:hint="eastAsia"/>
-          <w:sz w:val="24"/>
-          <w:szCs w:val="24"/>
-        </w:rPr>
-        <w:t>互联网技术发展的也不亚于北上广，</w:t>
-      </w:r>
-      <w:r>
-        <w:rPr>
-          <w:rFonts w:ascii="仿宋" w:eastAsia="仿宋" w:hAnsi="仿宋" w:hint="eastAsia"/>
-          <w:sz w:val="24"/>
-          <w:szCs w:val="24"/>
-        </w:rPr>
-        <w:t>其次</w:t>
-      </w:r>
-      <w:r>
-        <w:rPr>
-          <w:rFonts w:ascii="仿宋" w:eastAsia="仿宋" w:hAnsi="仿宋" w:hint="eastAsia"/>
-          <w:sz w:val="24"/>
-          <w:szCs w:val="24"/>
-        </w:rPr>
-        <w:t>我在本科学习期间</w:t>
-      </w:r>
-      <w:r>
-        <w:rPr>
-          <w:rFonts w:ascii="仿宋" w:eastAsia="仿宋" w:hAnsi="仿宋" w:hint="eastAsia"/>
-          <w:sz w:val="24"/>
-          <w:szCs w:val="24"/>
-        </w:rPr>
-        <w:t>以及工作之后</w:t>
-      </w:r>
-      <w:r>
-        <w:rPr>
-          <w:rFonts w:ascii="仿宋" w:eastAsia="仿宋" w:hAnsi="仿宋" w:hint="eastAsia"/>
-          <w:sz w:val="24"/>
-          <w:szCs w:val="24"/>
-        </w:rPr>
-        <w:t>，我发现我对我目前的专业是真的</w:t>
-      </w:r>
-      <w:r>
-        <w:rPr>
-          <w:rFonts w:ascii="仿宋" w:eastAsia="仿宋" w:hAnsi="仿宋" w:hint="eastAsia"/>
-          <w:sz w:val="24"/>
-          <w:szCs w:val="24"/>
-        </w:rPr>
-        <w:t>很</w:t>
-      </w:r>
-      <w:r>
-        <w:rPr>
-          <w:rFonts w:ascii="仿宋" w:eastAsia="仿宋" w:hAnsi="仿宋" w:hint="eastAsia"/>
-          <w:sz w:val="24"/>
-          <w:szCs w:val="24"/>
-        </w:rPr>
-        <w:t>感兴趣，但同时也发现自己存在很多不足</w:t>
-      </w:r>
-      <w:r>
-        <w:rPr>
-          <w:rFonts w:ascii="仿宋" w:eastAsia="仿宋" w:hAnsi="仿宋" w:hint="eastAsia"/>
-          <w:sz w:val="24"/>
-          <w:szCs w:val="24"/>
-        </w:rPr>
-        <w:t>。</w:t>
-      </w:r>
-      <w:r>
-        <w:rPr>
-          <w:rFonts w:ascii="仿宋" w:eastAsia="仿宋" w:hAnsi="仿宋"/>
-          <w:sz w:val="24"/>
-          <w:szCs w:val="24"/>
-        </w:rPr>
-        <w:t xml:space="preserve"> </w:t>
-      </w:r>
-      <w:r>
-        <w:rPr>
-          <w:rFonts w:ascii="仿宋" w:eastAsia="仿宋" w:hAnsi="仿宋" w:hint="eastAsia"/>
-          <w:sz w:val="24"/>
-          <w:szCs w:val="24"/>
-        </w:rPr>
-        <w:t>我</w:t>
-      </w:r>
-      <w:r>
-        <w:rPr>
-          <w:rFonts w:ascii="仿宋" w:eastAsia="仿宋" w:hAnsi="仿宋" w:hint="eastAsia"/>
-          <w:sz w:val="24"/>
-          <w:szCs w:val="24"/>
-        </w:rPr>
-        <w:t>特别希望</w:t>
-      </w:r>
-      <w:r>
-        <w:rPr>
-          <w:rFonts w:ascii="仿宋" w:eastAsia="仿宋" w:hAnsi="仿宋" w:hint="eastAsia"/>
-          <w:sz w:val="24"/>
-          <w:szCs w:val="24"/>
-        </w:rPr>
-        <w:t>通过</w:t>
-      </w:r>
-      <w:r>
-        <w:rPr>
-          <w:rFonts w:ascii="仿宋" w:eastAsia="仿宋" w:hAnsi="仿宋" w:hint="eastAsia"/>
-          <w:sz w:val="24"/>
-          <w:szCs w:val="24"/>
-        </w:rPr>
-        <w:t>继续学习来加强自己的专业知识，而咱们</w:t>
-      </w:r>
-      <w:r>
-        <w:rPr>
-          <w:rFonts w:ascii="仿宋" w:eastAsia="仿宋" w:hAnsi="仿宋" w:hint="eastAsia"/>
-          <w:sz w:val="24"/>
-          <w:szCs w:val="24"/>
-        </w:rPr>
-        <w:t>民族</w:t>
-      </w:r>
-      <w:r>
-        <w:rPr>
-          <w:rFonts w:ascii="仿宋" w:eastAsia="仿宋" w:hAnsi="仿宋" w:hint="eastAsia"/>
-          <w:sz w:val="24"/>
-          <w:szCs w:val="24"/>
-        </w:rPr>
-        <w:t>大学</w:t>
-      </w:r>
-      <w:r>
-        <w:rPr>
-          <w:rFonts w:ascii="仿宋" w:eastAsia="仿宋" w:hAnsi="仿宋" w:hint="eastAsia"/>
-          <w:sz w:val="24"/>
-          <w:szCs w:val="24"/>
-        </w:rPr>
-        <w:t>教师资源很好，</w:t>
-      </w:r>
-      <w:r>
-        <w:rPr>
-          <w:rFonts w:ascii="仿宋" w:eastAsia="仿宋" w:hAnsi="仿宋" w:hint="eastAsia"/>
-          <w:sz w:val="24"/>
-          <w:szCs w:val="24"/>
-        </w:rPr>
-        <w:t>学术氛围</w:t>
-      </w:r>
-      <w:r>
-        <w:rPr>
-          <w:rFonts w:ascii="仿宋" w:eastAsia="仿宋" w:hAnsi="仿宋" w:hint="eastAsia"/>
-          <w:sz w:val="24"/>
-          <w:szCs w:val="24"/>
-        </w:rPr>
-        <w:t>特别</w:t>
-      </w:r>
-      <w:r>
-        <w:rPr>
-          <w:rFonts w:ascii="仿宋" w:eastAsia="仿宋" w:hAnsi="仿宋" w:hint="eastAsia"/>
-          <w:sz w:val="24"/>
-          <w:szCs w:val="24"/>
-        </w:rPr>
-        <w:t>浓厚</w:t>
+        <w:t>在读研期间认真学习专业知识，听从</w:t>
+      </w:r>
+      <w:r>
+        <w:rPr>
+          <w:rFonts w:ascii="仿宋" w:eastAsia="仿宋" w:hAnsi="仿宋" w:hint="eastAsia"/>
+          <w:sz w:val="24"/>
+          <w:szCs w:val="24"/>
+        </w:rPr>
+        <w:t>导师</w:t>
+      </w:r>
+      <w:r>
+        <w:rPr>
+          <w:rFonts w:ascii="仿宋" w:eastAsia="仿宋" w:hAnsi="仿宋" w:hint="eastAsia"/>
+          <w:sz w:val="24"/>
+          <w:szCs w:val="24"/>
+        </w:rPr>
+        <w:t>安排</w:t>
       </w:r>
       <w:r>
         <w:rPr>
@@ -481,15 +437,23 @@
           <w:sz w:val="24"/>
           <w:szCs w:val="24"/>
         </w:rPr>
-        <w:t>报考专业中的人工智能专业比较符合我今后想要学习研究的方向</w:t>
-      </w:r>
-      <w:r>
-        <w:rPr>
-          <w:rFonts w:ascii="仿宋" w:eastAsia="仿宋" w:hAnsi="仿宋" w:hint="eastAsia"/>
-          <w:sz w:val="24"/>
-          <w:szCs w:val="24"/>
-        </w:rPr>
-        <w:t>。</w:t>
+        <w:t>积极</w:t>
+      </w:r>
+      <w:r>
+        <w:rPr>
+          <w:rFonts w:ascii="仿宋" w:eastAsia="仿宋" w:hAnsi="仿宋" w:hint="eastAsia"/>
+          <w:sz w:val="24"/>
+          <w:szCs w:val="24"/>
+        </w:rPr>
+        <w:t>参加</w:t>
+      </w:r>
+      <w:r>
+        <w:rPr>
+          <w:rFonts w:ascii="仿宋" w:eastAsia="仿宋" w:hAnsi="仿宋" w:hint="eastAsia"/>
+          <w:sz w:val="24"/>
+          <w:szCs w:val="24"/>
+        </w:rPr>
+        <w:t>导师项目课题工作</w:t>
       </w:r>
     </w:p>
     <w:p>
@@ -517,7 +481,7 @@
           <w:sz w:val="24"/>
           <w:szCs w:val="24"/>
         </w:rPr>
-        <w:t>对未来的规划3-5年</w:t>
+        <w:t>大学专业学过哪些学科？</w:t>
       </w:r>
     </w:p>
     <w:p>
@@ -537,55 +501,47 @@
           <w:sz w:val="24"/>
           <w:szCs w:val="24"/>
         </w:rPr>
-        <w:t>在读研期间认真学习专业知识，听从</w:t>
-      </w:r>
-      <w:r>
-        <w:rPr>
-          <w:rFonts w:ascii="仿宋" w:eastAsia="仿宋" w:hAnsi="仿宋" w:hint="eastAsia"/>
-          <w:sz w:val="24"/>
-          <w:szCs w:val="24"/>
-        </w:rPr>
-        <w:t>导师</w:t>
-      </w:r>
-      <w:r>
-        <w:rPr>
-          <w:rFonts w:ascii="仿宋" w:eastAsia="仿宋" w:hAnsi="仿宋" w:hint="eastAsia"/>
-          <w:sz w:val="24"/>
-          <w:szCs w:val="24"/>
-        </w:rPr>
-        <w:t>安排</w:t>
-      </w:r>
-      <w:r>
-        <w:rPr>
-          <w:rFonts w:ascii="仿宋" w:eastAsia="仿宋" w:hAnsi="仿宋" w:hint="eastAsia"/>
-          <w:sz w:val="24"/>
-          <w:szCs w:val="24"/>
-        </w:rPr>
-        <w:t>，</w:t>
-      </w:r>
-      <w:r>
-        <w:rPr>
-          <w:rFonts w:ascii="仿宋" w:eastAsia="仿宋" w:hAnsi="仿宋" w:hint="eastAsia"/>
-          <w:sz w:val="24"/>
-          <w:szCs w:val="24"/>
-        </w:rPr>
-        <w:t>积极</w:t>
-      </w:r>
-      <w:r>
-        <w:rPr>
-          <w:rFonts w:ascii="仿宋" w:eastAsia="仿宋" w:hAnsi="仿宋" w:hint="eastAsia"/>
-          <w:sz w:val="24"/>
-          <w:szCs w:val="24"/>
-        </w:rPr>
-        <w:t>参加</w:t>
-      </w:r>
-      <w:r>
-        <w:rPr>
-          <w:rFonts w:ascii="仿宋" w:eastAsia="仿宋" w:hAnsi="仿宋" w:hint="eastAsia"/>
-          <w:sz w:val="24"/>
-          <w:szCs w:val="24"/>
-        </w:rPr>
-        <w:t>导师项目课题工作</w:t>
+        <w:t>计算机网络，c语言，操作系统，oracle数据库，</w:t>
+      </w:r>
+      <w:r>
+        <w:rPr>
+          <w:rFonts w:ascii="仿宋" w:eastAsia="仿宋" w:hAnsi="仿宋" w:hint="eastAsia"/>
+          <w:sz w:val="24"/>
+          <w:szCs w:val="24"/>
+        </w:rPr>
+        <w:t>面向对象编</w:t>
+      </w:r>
+      <w:r>
+        <w:rPr>
+          <w:rFonts w:ascii="仿宋" w:eastAsia="仿宋" w:hAnsi="仿宋" w:hint="eastAsia"/>
+          <w:sz w:val="24"/>
+          <w:szCs w:val="24"/>
+        </w:rPr>
+        <w:t>程</w:t>
+      </w:r>
+      <w:r>
+        <w:rPr>
+          <w:rFonts w:ascii="仿宋" w:eastAsia="仿宋" w:hAnsi="仿宋"/>
+          <w:sz w:val="24"/>
+          <w:szCs w:val="24"/>
+        </w:rPr>
+        <w:t>,</w:t>
+      </w:r>
+      <w:r>
+        <w:rPr>
+          <w:rFonts w:ascii="仿宋" w:eastAsia="仿宋" w:hAnsi="仿宋" w:hint="eastAsia"/>
+          <w:sz w:val="24"/>
+          <w:szCs w:val="24"/>
+        </w:rPr>
+        <w:t>web开发</w:t>
+      </w:r>
+      <w:r>
+        <w:rPr>
+          <w:rFonts w:ascii="仿宋" w:eastAsia="仿宋" w:hAnsi="仿宋" w:hint="eastAsia"/>
+          <w:sz w:val="24"/>
+          <w:szCs w:val="24"/>
+        </w:rPr>
+        <w:t xml:space="preserve"> </w:t>
       </w:r>
     </w:p>
     <w:p>
@@ -613,309 +569,270 @@
           <w:sz w:val="24"/>
           <w:szCs w:val="24"/>
         </w:rPr>
-        <w:t>大学专业学过哪些学科？</w:t>
-      </w:r>
-    </w:p>
-    <w:p>
-      <w:pPr>
-        <w:pStyle w:val="a7"/>
-        <w:spacing w:line="400" w:lineRule="exact"/>
-        <w:ind w:left="360" w:firstLineChars="0" w:firstLine="0"/>
-        <w:rPr>
-          <w:rFonts w:ascii="仿宋" w:eastAsia="仿宋" w:hAnsi="仿宋"/>
-          <w:sz w:val="24"/>
-          <w:szCs w:val="24"/>
-        </w:rPr>
-      </w:pPr>
-      <w:r>
-        <w:rPr>
-          <w:rFonts w:ascii="仿宋" w:eastAsia="仿宋" w:hAnsi="仿宋" w:hint="eastAsia"/>
-          <w:sz w:val="24"/>
-          <w:szCs w:val="24"/>
-        </w:rPr>
-        <w:t>计算机网络，c语言，操作系统，oracle数据库，</w:t>
-      </w:r>
-      <w:r>
-        <w:rPr>
-          <w:rFonts w:ascii="仿宋" w:eastAsia="仿宋" w:hAnsi="仿宋" w:hint="eastAsia"/>
-          <w:sz w:val="24"/>
-          <w:szCs w:val="24"/>
-        </w:rPr>
-        <w:t>面向对象编</w:t>
-      </w:r>
-      <w:r>
-        <w:rPr>
-          <w:rFonts w:ascii="仿宋" w:eastAsia="仿宋" w:hAnsi="仿宋" w:hint="eastAsia"/>
-          <w:sz w:val="24"/>
-          <w:szCs w:val="24"/>
-        </w:rPr>
-        <w:t>程</w:t>
-      </w:r>
-      <w:r>
-        <w:rPr>
-          <w:rFonts w:ascii="仿宋" w:eastAsia="仿宋" w:hAnsi="仿宋"/>
-          <w:sz w:val="24"/>
-          <w:szCs w:val="24"/>
-        </w:rPr>
-        <w:t>,</w:t>
-      </w:r>
-      <w:r>
-        <w:rPr>
-          <w:rFonts w:ascii="仿宋" w:eastAsia="仿宋" w:hAnsi="仿宋" w:hint="eastAsia"/>
-          <w:sz w:val="24"/>
-          <w:szCs w:val="24"/>
-        </w:rPr>
-        <w:t>web开发</w:t>
-      </w:r>
-      <w:r>
-        <w:rPr>
-          <w:rFonts w:ascii="仿宋" w:eastAsia="仿宋" w:hAnsi="仿宋" w:hint="eastAsia"/>
+        <w:t>介绍自己的本科学校</w:t>
+      </w:r>
+    </w:p>
+    <w:p>
+      <w:pPr>
+        <w:spacing w:line="400" w:lineRule="exact"/>
+        <w:ind w:firstLine="360"/>
+        <w:rPr>
+          <w:rFonts w:ascii="仿宋" w:eastAsia="仿宋" w:hAnsi="仿宋"/>
+          <w:sz w:val="24"/>
+          <w:szCs w:val="24"/>
+        </w:rPr>
+      </w:pPr>
+      <w:r>
+        <w:rPr>
+          <w:rFonts w:ascii="仿宋" w:eastAsia="仿宋" w:hAnsi="仿宋" w:hint="eastAsia"/>
+          <w:sz w:val="24"/>
+          <w:szCs w:val="24"/>
+        </w:rPr>
+        <w:t>我的本科学校</w:t>
+      </w:r>
+      <w:r>
+        <w:rPr>
+          <w:rFonts w:ascii="仿宋" w:eastAsia="仿宋" w:hAnsi="仿宋" w:hint="eastAsia"/>
+          <w:sz w:val="24"/>
+          <w:szCs w:val="24"/>
+        </w:rPr>
+        <w:t>可能很少有人知道</w:t>
+      </w:r>
+      <w:r>
+        <w:rPr>
+          <w:rFonts w:ascii="仿宋" w:eastAsia="仿宋" w:hAnsi="仿宋" w:hint="eastAsia"/>
+          <w:sz w:val="24"/>
+          <w:szCs w:val="24"/>
+        </w:rPr>
+        <w:t>，但它给了我在校期间优秀的教学</w:t>
+      </w:r>
+      <w:r>
+        <w:rPr>
+          <w:rFonts w:ascii="仿宋" w:eastAsia="仿宋" w:hAnsi="仿宋" w:hint="eastAsia"/>
+          <w:sz w:val="24"/>
+          <w:szCs w:val="24"/>
+        </w:rPr>
+        <w:t>资源</w:t>
+      </w:r>
+      <w:r>
+        <w:rPr>
+          <w:rFonts w:ascii="仿宋" w:eastAsia="仿宋" w:hAnsi="仿宋" w:hint="eastAsia"/>
+          <w:sz w:val="24"/>
+          <w:szCs w:val="24"/>
+        </w:rPr>
+        <w:t>和完善的计算机设备，</w:t>
+      </w:r>
+      <w:r>
+        <w:rPr>
+          <w:rFonts w:ascii="仿宋" w:eastAsia="仿宋" w:hAnsi="仿宋" w:hint="eastAsia"/>
+          <w:sz w:val="24"/>
+          <w:szCs w:val="24"/>
+        </w:rPr>
+        <w:t>认识到</w:t>
+      </w:r>
+      <w:r>
+        <w:rPr>
+          <w:rFonts w:ascii="仿宋" w:eastAsia="仿宋" w:hAnsi="仿宋" w:hint="eastAsia"/>
+          <w:sz w:val="24"/>
+          <w:szCs w:val="24"/>
+        </w:rPr>
+        <w:t>了</w:t>
+      </w:r>
+      <w:r>
+        <w:rPr>
+          <w:rFonts w:ascii="仿宋" w:eastAsia="仿宋" w:hAnsi="仿宋" w:hint="eastAsia"/>
+          <w:sz w:val="24"/>
+          <w:szCs w:val="24"/>
+        </w:rPr>
+        <w:t>负责任的导员，出色的各位专业老师，还有很多真诚友爱的同学</w:t>
+      </w:r>
+      <w:r>
+        <w:rPr>
+          <w:rFonts w:ascii="仿宋" w:eastAsia="仿宋" w:hAnsi="仿宋" w:hint="eastAsia"/>
+          <w:sz w:val="24"/>
+          <w:szCs w:val="24"/>
+        </w:rPr>
+        <w:t>，</w:t>
+      </w:r>
+      <w:r>
+        <w:rPr>
+          <w:rFonts w:ascii="仿宋" w:eastAsia="仿宋" w:hAnsi="仿宋" w:hint="eastAsia"/>
+          <w:sz w:val="24"/>
+          <w:szCs w:val="24"/>
+        </w:rPr>
+        <w:t>使</w:t>
+      </w:r>
+      <w:r>
+        <w:rPr>
+          <w:rFonts w:ascii="仿宋" w:eastAsia="仿宋" w:hAnsi="仿宋" w:hint="eastAsia"/>
+          <w:sz w:val="24"/>
+          <w:szCs w:val="24"/>
+        </w:rPr>
+        <w:t>我大学生活丰富多彩成长路上</w:t>
+      </w:r>
+      <w:r>
+        <w:rPr>
+          <w:rFonts w:ascii="仿宋" w:eastAsia="仿宋" w:hAnsi="仿宋" w:hint="eastAsia"/>
+          <w:sz w:val="24"/>
+          <w:szCs w:val="24"/>
+        </w:rPr>
+        <w:t>更加</w:t>
+      </w:r>
+      <w:r>
+        <w:rPr>
+          <w:rFonts w:ascii="仿宋" w:eastAsia="仿宋" w:hAnsi="仿宋" w:hint="eastAsia"/>
+          <w:sz w:val="24"/>
+          <w:szCs w:val="24"/>
+        </w:rPr>
+        <w:t>积极向上</w:t>
+      </w:r>
+      <w:r>
+        <w:rPr>
+          <w:rFonts w:ascii="仿宋" w:eastAsia="仿宋" w:hAnsi="仿宋" w:hint="eastAsia"/>
+          <w:sz w:val="24"/>
+          <w:szCs w:val="24"/>
+        </w:rPr>
+        <w:t>。与此</w:t>
+      </w:r>
+      <w:r>
+        <w:rPr>
+          <w:rFonts w:ascii="仿宋" w:eastAsia="仿宋" w:hAnsi="仿宋" w:hint="eastAsia"/>
+          <w:sz w:val="24"/>
+          <w:szCs w:val="24"/>
+        </w:rPr>
+        <w:t>同时我也希望自己</w:t>
+      </w:r>
+      <w:r>
+        <w:rPr>
+          <w:rFonts w:ascii="仿宋" w:eastAsia="仿宋" w:hAnsi="仿宋" w:hint="eastAsia"/>
+          <w:sz w:val="24"/>
+          <w:szCs w:val="24"/>
+        </w:rPr>
+        <w:t>以后</w:t>
+      </w:r>
+      <w:r>
+        <w:rPr>
+          <w:rFonts w:ascii="仿宋" w:eastAsia="仿宋" w:hAnsi="仿宋" w:hint="eastAsia"/>
+          <w:sz w:val="24"/>
+          <w:szCs w:val="24"/>
+        </w:rPr>
+        <w:t>可以</w:t>
+      </w:r>
+      <w:r>
+        <w:rPr>
+          <w:rFonts w:ascii="仿宋" w:eastAsia="仿宋" w:hAnsi="仿宋" w:hint="eastAsia"/>
+          <w:sz w:val="24"/>
+          <w:szCs w:val="24"/>
+        </w:rPr>
+        <w:t>出现在民大的课堂上，补充我</w:t>
+      </w:r>
+      <w:r>
+        <w:rPr>
+          <w:rFonts w:ascii="仿宋" w:eastAsia="仿宋" w:hAnsi="仿宋" w:hint="eastAsia"/>
+          <w:sz w:val="24"/>
+          <w:szCs w:val="24"/>
+        </w:rPr>
+        <w:t>在</w:t>
+      </w:r>
+      <w:r>
+        <w:rPr>
+          <w:rFonts w:ascii="仿宋" w:eastAsia="仿宋" w:hAnsi="仿宋" w:hint="eastAsia"/>
+          <w:sz w:val="24"/>
+          <w:szCs w:val="24"/>
+        </w:rPr>
+        <w:t>专业</w:t>
+      </w:r>
+      <w:r>
+        <w:rPr>
+          <w:rFonts w:ascii="仿宋" w:eastAsia="仿宋" w:hAnsi="仿宋" w:hint="eastAsia"/>
+          <w:sz w:val="24"/>
+          <w:szCs w:val="24"/>
+        </w:rPr>
+        <w:t>学识</w:t>
+      </w:r>
+      <w:r>
+        <w:rPr>
+          <w:rFonts w:ascii="仿宋" w:eastAsia="仿宋" w:hAnsi="仿宋" w:hint="eastAsia"/>
+          <w:sz w:val="24"/>
+          <w:szCs w:val="24"/>
+        </w:rPr>
+        <w:t>上的不足</w:t>
+      </w:r>
+      <w:r>
+        <w:rPr>
+          <w:rFonts w:ascii="仿宋" w:eastAsia="仿宋" w:hAnsi="仿宋" w:hint="eastAsia"/>
+          <w:sz w:val="24"/>
+          <w:szCs w:val="24"/>
+        </w:rPr>
+        <w:t>。</w:t>
+      </w:r>
+    </w:p>
+    <w:p>
+      <w:pPr>
+        <w:spacing w:line="400" w:lineRule="exact"/>
+        <w:rPr>
+          <w:rFonts w:ascii="仿宋" w:eastAsia="仿宋" w:hAnsi="仿宋"/>
+          <w:b/>
+          <w:bCs/>
+          <w:sz w:val="24"/>
+          <w:szCs w:val="24"/>
+        </w:rPr>
+      </w:pPr>
+      <w:r>
+        <w:rPr>
+          <w:rFonts w:ascii="仿宋" w:eastAsia="仿宋" w:hAnsi="仿宋"/>
+          <w:b/>
+          <w:bCs/>
+          <w:sz w:val="24"/>
+          <w:szCs w:val="24"/>
+        </w:rPr>
+        <w:t>6</w:t>
+      </w:r>
+      <w:r>
+        <w:rPr>
+          <w:rFonts w:ascii="仿宋" w:eastAsia="仿宋" w:hAnsi="仿宋" w:hint="eastAsia"/>
+          <w:b/>
+          <w:bCs/>
+          <w:sz w:val="24"/>
+          <w:szCs w:val="24"/>
+        </w:rPr>
+        <w:t>&gt;</w:t>
+      </w:r>
+      <w:r>
+        <w:rPr>
+          <w:rFonts w:ascii="仿宋" w:eastAsia="仿宋" w:hAnsi="仿宋"/>
+          <w:b/>
+          <w:bCs/>
           <w:sz w:val="24"/>
           <w:szCs w:val="24"/>
         </w:rPr>
         <w:t xml:space="preserve"> </w:t>
       </w:r>
-    </w:p>
-    <w:p>
-      <w:pPr>
-        <w:pStyle w:val="a7"/>
-        <w:numPr>
-          <w:ilvl w:val="0"/>
-          <w:numId w:val="1"/>
-        </w:numPr>
-        <w:spacing w:line="400" w:lineRule="exact"/>
-        <w:ind w:firstLineChars="0"/>
-        <w:rPr>
-          <w:rFonts w:ascii="仿宋" w:eastAsia="仿宋" w:hAnsi="仿宋"/>
-          <w:b/>
-          <w:bCs/>
-          <w:sz w:val="24"/>
-          <w:szCs w:val="24"/>
-        </w:rPr>
-      </w:pPr>
-      <w:r>
-        <w:rPr>
-          <w:rFonts w:ascii="仿宋" w:eastAsia="仿宋" w:hAnsi="仿宋" w:hint="eastAsia"/>
-          <w:b/>
-          <w:bCs/>
-          <w:sz w:val="24"/>
-          <w:szCs w:val="24"/>
-        </w:rPr>
-        <w:t>介绍自己的本科学校</w:t>
+      <w:r>
+        <w:rPr>
+          <w:rFonts w:ascii="仿宋" w:eastAsia="仿宋" w:hAnsi="仿宋"/>
+          <w:b/>
+          <w:bCs/>
+          <w:sz w:val="24"/>
+          <w:szCs w:val="24"/>
+        </w:rPr>
+        <w:t>你今后想从事什么方向的学习？为什么？</w:t>
+      </w:r>
+      <w:r>
+        <w:rPr>
+          <w:rFonts w:ascii="仿宋" w:eastAsia="仿宋" w:hAnsi="仿宋" w:hint="eastAsia"/>
+          <w:b/>
+          <w:bCs/>
+          <w:sz w:val="24"/>
+          <w:szCs w:val="24"/>
+        </w:rPr>
+        <w:t xml:space="preserve"> 对读研设想？</w:t>
       </w:r>
     </w:p>
     <w:p>
       <w:pPr>
         <w:spacing w:line="400" w:lineRule="exact"/>
         <w:ind w:firstLine="360"/>
-        <w:rPr>
-          <w:rFonts w:ascii="仿宋" w:eastAsia="仿宋" w:hAnsi="仿宋"/>
-          <w:sz w:val="24"/>
-          <w:szCs w:val="24"/>
-        </w:rPr>
-      </w:pPr>
-      <w:r>
-        <w:rPr>
-          <w:rFonts w:ascii="仿宋" w:eastAsia="仿宋" w:hAnsi="仿宋" w:hint="eastAsia"/>
-          <w:sz w:val="24"/>
-          <w:szCs w:val="24"/>
-        </w:rPr>
-        <w:t>我很爱我的本科学校，虽它</w:t>
-      </w:r>
-      <w:r>
-        <w:rPr>
-          <w:rFonts w:ascii="仿宋" w:eastAsia="仿宋" w:hAnsi="仿宋" w:hint="eastAsia"/>
-          <w:sz w:val="24"/>
-          <w:szCs w:val="24"/>
-        </w:rPr>
-        <w:t>没</w:t>
-      </w:r>
-      <w:r>
-        <w:rPr>
-          <w:rFonts w:ascii="仿宋" w:eastAsia="仿宋" w:hAnsi="仿宋" w:hint="eastAsia"/>
-          <w:sz w:val="24"/>
-          <w:szCs w:val="24"/>
-        </w:rPr>
-        <w:t>有名气，但它给了我在校三年期间优秀的教学质量和完善的计算机设备，</w:t>
-      </w:r>
-      <w:r>
-        <w:rPr>
-          <w:rFonts w:ascii="仿宋" w:eastAsia="仿宋" w:hAnsi="仿宋" w:hint="eastAsia"/>
-          <w:sz w:val="24"/>
-          <w:szCs w:val="24"/>
-        </w:rPr>
-        <w:t>我认识到</w:t>
-      </w:r>
-      <w:r>
-        <w:rPr>
-          <w:rFonts w:ascii="仿宋" w:eastAsia="仿宋" w:hAnsi="仿宋" w:hint="eastAsia"/>
-          <w:sz w:val="24"/>
-          <w:szCs w:val="24"/>
-        </w:rPr>
-        <w:t>了</w:t>
-      </w:r>
-      <w:r>
-        <w:rPr>
-          <w:rFonts w:ascii="仿宋" w:eastAsia="仿宋" w:hAnsi="仿宋" w:hint="eastAsia"/>
-          <w:sz w:val="24"/>
-          <w:szCs w:val="24"/>
-        </w:rPr>
-        <w:t>负责任的导员，出色的各位专业老师，还有很多真诚友爱的同学</w:t>
-      </w:r>
-      <w:r>
-        <w:rPr>
-          <w:rFonts w:ascii="仿宋" w:eastAsia="仿宋" w:hAnsi="仿宋" w:hint="eastAsia"/>
-          <w:sz w:val="24"/>
-          <w:szCs w:val="24"/>
-        </w:rPr>
-        <w:t>，</w:t>
-      </w:r>
-      <w:r>
-        <w:rPr>
-          <w:rFonts w:ascii="仿宋" w:eastAsia="仿宋" w:hAnsi="仿宋" w:hint="eastAsia"/>
-          <w:sz w:val="24"/>
-          <w:szCs w:val="24"/>
-        </w:rPr>
-        <w:t>使</w:t>
-      </w:r>
-      <w:r>
-        <w:rPr>
-          <w:rFonts w:ascii="仿宋" w:eastAsia="仿宋" w:hAnsi="仿宋" w:hint="eastAsia"/>
-          <w:sz w:val="24"/>
-          <w:szCs w:val="24"/>
-        </w:rPr>
-        <w:t>我大学生活丰富多彩成长路上</w:t>
-      </w:r>
-      <w:r>
-        <w:rPr>
-          <w:rFonts w:ascii="仿宋" w:eastAsia="仿宋" w:hAnsi="仿宋" w:hint="eastAsia"/>
-          <w:sz w:val="24"/>
-          <w:szCs w:val="24"/>
-        </w:rPr>
-        <w:t>更加</w:t>
-      </w:r>
-      <w:r>
-        <w:rPr>
-          <w:rFonts w:ascii="仿宋" w:eastAsia="仿宋" w:hAnsi="仿宋" w:hint="eastAsia"/>
-          <w:sz w:val="24"/>
-          <w:szCs w:val="24"/>
-        </w:rPr>
-        <w:t>积极向上，我很感谢它</w:t>
-      </w:r>
-      <w:r>
-        <w:rPr>
-          <w:rFonts w:ascii="仿宋" w:eastAsia="仿宋" w:hAnsi="仿宋" w:hint="eastAsia"/>
-          <w:sz w:val="24"/>
-          <w:szCs w:val="24"/>
-        </w:rPr>
-        <w:t>，同时我也希望自己出现在民大的课堂上，补充我</w:t>
-      </w:r>
-      <w:r>
-        <w:rPr>
-          <w:rFonts w:ascii="仿宋" w:eastAsia="仿宋" w:hAnsi="仿宋" w:hint="eastAsia"/>
-          <w:sz w:val="24"/>
-          <w:szCs w:val="24"/>
-        </w:rPr>
-        <w:t>在</w:t>
-      </w:r>
-      <w:r>
-        <w:rPr>
-          <w:rFonts w:ascii="仿宋" w:eastAsia="仿宋" w:hAnsi="仿宋" w:hint="eastAsia"/>
-          <w:sz w:val="24"/>
-          <w:szCs w:val="24"/>
-        </w:rPr>
-        <w:t>专业</w:t>
-      </w:r>
-      <w:r>
-        <w:rPr>
-          <w:rFonts w:ascii="仿宋" w:eastAsia="仿宋" w:hAnsi="仿宋" w:hint="eastAsia"/>
-          <w:sz w:val="24"/>
-          <w:szCs w:val="24"/>
-        </w:rPr>
-        <w:t>学识</w:t>
-      </w:r>
-      <w:r>
-        <w:rPr>
-          <w:rFonts w:ascii="仿宋" w:eastAsia="仿宋" w:hAnsi="仿宋" w:hint="eastAsia"/>
-          <w:sz w:val="24"/>
-          <w:szCs w:val="24"/>
-        </w:rPr>
-        <w:t>上的不足</w:t>
-      </w:r>
-      <w:r>
-        <w:rPr>
-          <w:rFonts w:ascii="仿宋" w:eastAsia="仿宋" w:hAnsi="仿宋" w:hint="eastAsia"/>
-          <w:sz w:val="24"/>
-          <w:szCs w:val="24"/>
-        </w:rPr>
-        <w:t>。</w:t>
-      </w:r>
-    </w:p>
-    <w:p>
-      <w:pPr>
-        <w:spacing w:line="400" w:lineRule="exact"/>
-        <w:rPr>
-          <w:rFonts w:ascii="仿宋" w:eastAsia="仿宋" w:hAnsi="仿宋"/>
-          <w:b/>
-          <w:bCs/>
-          <w:sz w:val="24"/>
-          <w:szCs w:val="24"/>
-        </w:rPr>
-      </w:pPr>
-      <w:r>
-        <w:rPr>
-          <w:rFonts w:ascii="仿宋" w:eastAsia="仿宋" w:hAnsi="仿宋"/>
-          <w:b/>
-          <w:bCs/>
-          <w:sz w:val="24"/>
-          <w:szCs w:val="24"/>
-        </w:rPr>
-        <w:t>6</w:t>
-      </w:r>
-      <w:r>
-        <w:rPr>
-          <w:rFonts w:ascii="仿宋" w:eastAsia="仿宋" w:hAnsi="仿宋" w:hint="eastAsia"/>
-          <w:b/>
-          <w:bCs/>
-          <w:sz w:val="24"/>
-          <w:szCs w:val="24"/>
-        </w:rPr>
-        <w:t>&gt;</w:t>
-      </w:r>
-      <w:r>
-        <w:rPr>
-          <w:rFonts w:ascii="仿宋" w:eastAsia="仿宋" w:hAnsi="仿宋"/>
-          <w:b/>
-          <w:bCs/>
-          <w:sz w:val="24"/>
-          <w:szCs w:val="24"/>
-        </w:rPr>
-        <w:t xml:space="preserve"> </w:t>
-      </w:r>
-      <w:r>
-        <w:rPr>
-          <w:rFonts w:ascii="仿宋" w:eastAsia="仿宋" w:hAnsi="仿宋"/>
-          <w:b/>
-          <w:bCs/>
-          <w:sz w:val="24"/>
-          <w:szCs w:val="24"/>
-        </w:rPr>
-        <w:t>你今后想从事什么方向的学习？为什么？</w:t>
-      </w:r>
-      <w:r>
-        <w:rPr>
-          <w:rFonts w:ascii="仿宋" w:eastAsia="仿宋" w:hAnsi="仿宋" w:hint="eastAsia"/>
-          <w:b/>
-          <w:bCs/>
-          <w:sz w:val="24"/>
-          <w:szCs w:val="24"/>
-        </w:rPr>
-        <w:t xml:space="preserve"> 对读研设想？</w:t>
-      </w:r>
-    </w:p>
-    <w:p>
-      <w:pPr>
-        <w:spacing w:line="400" w:lineRule="exact"/>
         <w:rPr>
           <w:rFonts w:ascii="仿宋" w:eastAsia="仿宋" w:hAnsi="仿宋"/>
           <w:sz w:val="24"/>
@@ -1298,7 +1215,7 @@
     <w:p>
       <w:pPr>
         <w:spacing w:line="400" w:lineRule="exact"/>
-        <w:ind w:left="360"/>
+        <w:ind w:firstLine="360"/>
         <w:rPr>
           <w:rFonts w:ascii="仿宋" w:eastAsia="仿宋" w:hAnsi="仿宋"/>
           <w:sz w:val="24"/>
@@ -1463,8 +1380,9 @@
     <w:p>
       <w:pPr>
         <w:spacing w:line="400" w:lineRule="exact"/>
-        <w:rPr>
-          <w:rFonts w:ascii="仿宋" w:eastAsia="仿宋" w:hAnsi="仿宋"/>
+        <w:ind w:firstLine="360"/>
+        <w:rPr>
+          <w:rFonts w:ascii="仿宋" w:eastAsia="仿宋" w:hAnsi="仿宋" w:hint="eastAsia"/>
           <w:sz w:val="24"/>
           <w:szCs w:val="24"/>
         </w:rPr>
@@ -1477,26 +1395,14 @@
         </w:rPr>
         <w:t>人的创造力是无法通过搜集处理数据分析的</w:t>
       </w:r>
-    </w:p>
-    <w:p>
-      <w:pPr>
-        <w:spacing w:line="400" w:lineRule="exact"/>
-        <w:rPr>
-          <w:rFonts w:ascii="仿宋" w:eastAsia="仿宋" w:hAnsi="仿宋"/>
-          <w:sz w:val="24"/>
-          <w:szCs w:val="24"/>
-        </w:rPr>
-      </w:pPr>
-    </w:p>
-    <w:p>
-      <w:pPr>
-        <w:spacing w:line="400" w:lineRule="exact"/>
-        <w:rPr>
-          <w:rFonts w:ascii="仿宋" w:eastAsia="仿宋" w:hAnsi="仿宋" w:hint="eastAsia"/>
-          <w:sz w:val="24"/>
-          <w:szCs w:val="24"/>
-        </w:rPr>
-      </w:pPr>
+      <w:r>
+        <w:rPr>
+          <w:rFonts w:ascii="仿宋" w:eastAsia="仿宋" w:hAnsi="仿宋" w:hint="eastAsia"/>
+          <w:sz w:val="24"/>
+          <w:szCs w:val="24"/>
+        </w:rPr>
+        <w:t>。</w:t>
+      </w:r>
     </w:p>
     <w:p>
       <w:pPr>
@@ -1523,67 +1429,86 @@
           <w:sz w:val="24"/>
           <w:szCs w:val="24"/>
         </w:rPr>
+        <w:t>你认为计算机未来会有哪些发展？</w:t>
+      </w:r>
+    </w:p>
+    <w:p>
+      <w:pPr>
+        <w:spacing w:line="400" w:lineRule="exact"/>
+        <w:ind w:firstLine="360"/>
+        <w:rPr>
+          <w:rFonts w:ascii="仿宋" w:eastAsia="仿宋" w:hAnsi="仿宋"/>
+          <w:sz w:val="24"/>
+          <w:szCs w:val="24"/>
+        </w:rPr>
+      </w:pPr>
+      <w:r>
+        <w:rPr>
+          <w:rFonts w:ascii="仿宋" w:eastAsia="仿宋" w:hAnsi="仿宋" w:hint="eastAsia"/>
+          <w:sz w:val="24"/>
+          <w:szCs w:val="24"/>
+        </w:rPr>
+        <w:t>计算机的性能越来越高，</w:t>
+      </w:r>
+      <w:proofErr w:type="spellStart"/>
+      <w:r>
+        <w:rPr>
+          <w:rFonts w:ascii="仿宋" w:eastAsia="仿宋" w:hAnsi="仿宋" w:hint="eastAsia"/>
+          <w:sz w:val="24"/>
+          <w:szCs w:val="24"/>
+        </w:rPr>
+        <w:t>cpu</w:t>
+      </w:r>
+      <w:proofErr w:type="spellEnd"/>
+      <w:r>
+        <w:rPr>
+          <w:rFonts w:ascii="仿宋" w:eastAsia="仿宋" w:hAnsi="仿宋" w:hint="eastAsia"/>
+          <w:sz w:val="24"/>
+          <w:szCs w:val="24"/>
+        </w:rPr>
+        <w:t>处理事务的速度越来越快，所涉及和应用的领域也会越来越广泛</w:t>
+      </w:r>
+      <w:r>
+        <w:rPr>
+          <w:rFonts w:ascii="仿宋" w:eastAsia="仿宋" w:hAnsi="仿宋" w:hint="eastAsia"/>
+          <w:sz w:val="24"/>
+          <w:szCs w:val="24"/>
+        </w:rPr>
+        <w:t>。</w:t>
+      </w:r>
+    </w:p>
+    <w:p>
+      <w:pPr>
+        <w:pStyle w:val="a7"/>
+        <w:spacing w:line="400" w:lineRule="exact"/>
+        <w:ind w:left="360" w:firstLineChars="0" w:firstLine="0"/>
+        <w:rPr>
+          <w:rFonts w:ascii="仿宋" w:eastAsia="仿宋" w:hAnsi="仿宋" w:hint="eastAsia"/>
+          <w:sz w:val="24"/>
+          <w:szCs w:val="24"/>
+        </w:rPr>
+      </w:pPr>
+    </w:p>
+    <w:p>
+      <w:pPr>
+        <w:spacing w:line="400" w:lineRule="exact"/>
+        <w:rPr>
+          <w:rFonts w:ascii="仿宋" w:eastAsia="仿宋" w:hAnsi="仿宋"/>
+          <w:b/>
+          <w:bCs/>
+          <w:sz w:val="24"/>
+          <w:szCs w:val="24"/>
+        </w:rPr>
+      </w:pPr>
+      <w:r>
+        <w:rPr>
+          <w:rFonts w:ascii="仿宋" w:eastAsia="仿宋" w:hAnsi="仿宋"/>
+          <w:b/>
+          <w:bCs/>
+          <w:sz w:val="24"/>
+          <w:szCs w:val="24"/>
+        </w:rPr>
         <w:lastRenderedPageBreak/>
-        <w:t>你认为计算机未来会有哪些发展？</w:t>
-      </w:r>
-    </w:p>
-    <w:p>
-      <w:pPr>
-        <w:pStyle w:val="a7"/>
-        <w:spacing w:line="400" w:lineRule="exact"/>
-        <w:ind w:left="360" w:firstLineChars="0" w:firstLine="0"/>
-        <w:rPr>
-          <w:rFonts w:ascii="仿宋" w:eastAsia="仿宋" w:hAnsi="仿宋"/>
-          <w:sz w:val="24"/>
-          <w:szCs w:val="24"/>
-        </w:rPr>
-      </w:pPr>
-      <w:r>
-        <w:rPr>
-          <w:rFonts w:ascii="仿宋" w:eastAsia="仿宋" w:hAnsi="仿宋" w:hint="eastAsia"/>
-          <w:sz w:val="24"/>
-          <w:szCs w:val="24"/>
-        </w:rPr>
-        <w:t>计算机的性能越来越高，</w:t>
-      </w:r>
-      <w:proofErr w:type="spellStart"/>
-      <w:r>
-        <w:rPr>
-          <w:rFonts w:ascii="仿宋" w:eastAsia="仿宋" w:hAnsi="仿宋" w:hint="eastAsia"/>
-          <w:sz w:val="24"/>
-          <w:szCs w:val="24"/>
-        </w:rPr>
-        <w:t>cpu</w:t>
-      </w:r>
-      <w:proofErr w:type="spellEnd"/>
-      <w:r>
-        <w:rPr>
-          <w:rFonts w:ascii="仿宋" w:eastAsia="仿宋" w:hAnsi="仿宋" w:hint="eastAsia"/>
-          <w:sz w:val="24"/>
-          <w:szCs w:val="24"/>
-        </w:rPr>
-        <w:t>处理事务的速度越来越快，所涉及和应用的领域也会越来越广泛</w:t>
-      </w:r>
-    </w:p>
-    <w:p>
-      <w:pPr>
-        <w:spacing w:line="400" w:lineRule="exact"/>
-        <w:rPr>
-          <w:rFonts w:ascii="仿宋" w:eastAsia="仿宋" w:hAnsi="仿宋"/>
-          <w:b/>
-          <w:bCs/>
-          <w:sz w:val="24"/>
-          <w:szCs w:val="24"/>
-        </w:rPr>
-      </w:pPr>
-      <w:r>
-        <w:rPr>
-          <w:rFonts w:ascii="仿宋" w:eastAsia="仿宋" w:hAnsi="仿宋"/>
-          <w:b/>
-          <w:bCs/>
-          <w:sz w:val="24"/>
-          <w:szCs w:val="24"/>
-        </w:rPr>
         <w:t>13&gt;</w:t>
       </w:r>
       <w:r>
@@ -1610,6 +1535,7 @@
     <w:p>
       <w:pPr>
         <w:spacing w:line="400" w:lineRule="exact"/>
+        <w:ind w:firstLine="420"/>
         <w:rPr>
           <w:rFonts w:ascii="仿宋" w:eastAsia="仿宋" w:hAnsi="仿宋"/>
           <w:sz w:val="24"/>
@@ -1672,8 +1598,9 @@
     <w:p>
       <w:pPr>
         <w:spacing w:line="400" w:lineRule="exact"/>
-        <w:rPr>
-          <w:rFonts w:ascii="仿宋" w:eastAsia="仿宋" w:hAnsi="仿宋" w:hint="eastAsia"/>
+        <w:ind w:firstLine="360"/>
+        <w:rPr>
+          <w:rFonts w:ascii="仿宋" w:eastAsia="仿宋" w:hAnsi="仿宋"/>
           <w:sz w:val="24"/>
           <w:szCs w:val="24"/>
         </w:rPr>
@@ -1937,7 +1864,23 @@
           <w:sz w:val="24"/>
           <w:szCs w:val="24"/>
         </w:rPr>
-        <w:t>为企业管理人员提供实时处理更新数据，建立完善的功能模块，为庞大的用户人群提供快速地货物运输，精准的订单配送查询。</w:t>
+        <w:t>为企业管理人员提供实时处理更新数据，建立完善的</w:t>
+      </w:r>
+      <w:r>
+        <w:rPr>
+          <w:rFonts w:ascii="仿宋" w:eastAsia="仿宋" w:hAnsi="仿宋" w:hint="eastAsia"/>
+          <w:sz w:val="24"/>
+          <w:szCs w:val="24"/>
+        </w:rPr>
+        <w:t>系统功能</w:t>
+      </w:r>
+      <w:r>
+        <w:rPr>
+          <w:rFonts w:ascii="仿宋" w:eastAsia="仿宋" w:hAnsi="仿宋"/>
+          <w:sz w:val="24"/>
+          <w:szCs w:val="24"/>
+        </w:rPr>
+        <w:t>，为庞大的用户人群提供快速地货物运输，精准的订单配送查询。</w:t>
       </w:r>
     </w:p>
     <w:p>
@@ -2217,8 +2160,9 @@
     <w:p>
       <w:pPr>
         <w:spacing w:line="400" w:lineRule="exact"/>
-        <w:rPr>
-          <w:rFonts w:ascii="仿宋" w:eastAsia="仿宋" w:hAnsi="仿宋"/>
+        <w:ind w:firstLine="420"/>
+        <w:rPr>
+          <w:rFonts w:ascii="仿宋" w:eastAsia="仿宋" w:hAnsi="仿宋" w:hint="eastAsia"/>
           <w:sz w:val="24"/>
           <w:szCs w:val="24"/>
         </w:rPr>
@@ -2236,32 +2180,309 @@
       <w:pPr>
         <w:spacing w:line="400" w:lineRule="exact"/>
         <w:rPr>
-          <w:rFonts w:ascii="仿宋" w:eastAsia="仿宋" w:hAnsi="仿宋" w:hint="eastAsia"/>
-          <w:sz w:val="24"/>
-          <w:szCs w:val="24"/>
-        </w:rPr>
-      </w:pPr>
-    </w:p>
-    <w:p>
-      <w:pPr>
-        <w:spacing w:line="400" w:lineRule="exact"/>
-        <w:rPr>
-          <w:rFonts w:ascii="仿宋" w:eastAsia="仿宋" w:hAnsi="仿宋"/>
-          <w:b/>
-          <w:bCs/>
-          <w:sz w:val="24"/>
-          <w:szCs w:val="24"/>
-        </w:rPr>
-      </w:pPr>
-      <w:r>
-        <w:rPr>
-          <w:rFonts w:ascii="仿宋" w:eastAsia="仿宋" w:hAnsi="仿宋" w:hint="eastAsia"/>
-          <w:b/>
-          <w:bCs/>
+          <w:rFonts w:ascii="仿宋" w:eastAsia="仿宋" w:hAnsi="仿宋"/>
+          <w:b/>
+          <w:bCs/>
+          <w:sz w:val="24"/>
+          <w:szCs w:val="24"/>
+        </w:rPr>
+      </w:pPr>
+      <w:r>
+        <w:rPr>
+          <w:rFonts w:ascii="仿宋" w:eastAsia="仿宋" w:hAnsi="仿宋" w:hint="eastAsia"/>
+          <w:b/>
+          <w:bCs/>
+          <w:sz w:val="24"/>
+          <w:szCs w:val="24"/>
+        </w:rPr>
+        <w:t>10&gt;</w:t>
+      </w:r>
+      <w:proofErr w:type="spellStart"/>
+      <w:r>
+        <w:rPr>
+          <w:rFonts w:ascii="仿宋" w:eastAsia="仿宋" w:hAnsi="仿宋" w:hint="eastAsia"/>
+          <w:b/>
+          <w:bCs/>
+          <w:sz w:val="24"/>
+          <w:szCs w:val="24"/>
+        </w:rPr>
+        <w:t>c++</w:t>
+      </w:r>
+      <w:proofErr w:type="spellEnd"/>
+      <w:r>
+        <w:rPr>
+          <w:rFonts w:ascii="仿宋" w:eastAsia="仿宋" w:hAnsi="仿宋" w:hint="eastAsia"/>
+          <w:b/>
+          <w:bCs/>
+          <w:sz w:val="24"/>
+          <w:szCs w:val="24"/>
+        </w:rPr>
+        <w:t>和</w:t>
+      </w:r>
+      <w:r>
+        <w:rPr>
+          <w:rFonts w:ascii="仿宋" w:eastAsia="仿宋" w:hAnsi="仿宋" w:hint="eastAsia"/>
+          <w:b/>
+          <w:bCs/>
+          <w:sz w:val="24"/>
+          <w:szCs w:val="24"/>
+        </w:rPr>
+        <w:t>java</w:t>
+      </w:r>
+      <w:r>
+        <w:rPr>
+          <w:rFonts w:ascii="仿宋" w:eastAsia="仿宋" w:hAnsi="仿宋" w:hint="eastAsia"/>
+          <w:b/>
+          <w:bCs/>
+          <w:sz w:val="24"/>
+          <w:szCs w:val="24"/>
+        </w:rPr>
+        <w:t>的区别</w:t>
+      </w:r>
+    </w:p>
+    <w:p>
+      <w:pPr>
+        <w:spacing w:line="400" w:lineRule="exact"/>
+        <w:ind w:firstLine="420"/>
+        <w:rPr>
+          <w:rFonts w:ascii="仿宋" w:eastAsia="仿宋" w:hAnsi="仿宋"/>
+          <w:sz w:val="24"/>
+          <w:szCs w:val="24"/>
+        </w:rPr>
+      </w:pPr>
+      <w:r>
+        <w:rPr>
+          <w:rFonts w:ascii="仿宋" w:eastAsia="仿宋" w:hAnsi="仿宋"/>
+          <w:sz w:val="24"/>
+          <w:szCs w:val="24"/>
+        </w:rPr>
+        <w:t>Java</w:t>
+      </w:r>
+      <w:r>
+        <w:rPr>
+          <w:rFonts w:ascii="仿宋" w:eastAsia="仿宋" w:hAnsi="仿宋" w:hint="eastAsia"/>
+          <w:sz w:val="24"/>
+          <w:szCs w:val="24"/>
+        </w:rPr>
+        <w:t>是由</w:t>
+      </w:r>
+      <w:proofErr w:type="spellStart"/>
+      <w:r>
+        <w:rPr>
+          <w:rFonts w:ascii="仿宋" w:eastAsia="仿宋" w:hAnsi="仿宋" w:hint="eastAsia"/>
+          <w:sz w:val="24"/>
+          <w:szCs w:val="24"/>
+        </w:rPr>
+        <w:t>c</w:t>
+      </w:r>
+      <w:r>
+        <w:rPr>
+          <w:rFonts w:ascii="仿宋" w:eastAsia="仿宋" w:hAnsi="仿宋"/>
+          <w:sz w:val="24"/>
+          <w:szCs w:val="24"/>
+        </w:rPr>
+        <w:t>++</w:t>
+      </w:r>
+      <w:proofErr w:type="spellEnd"/>
+      <w:r>
+        <w:rPr>
+          <w:rFonts w:ascii="仿宋" w:eastAsia="仿宋" w:hAnsi="仿宋" w:hint="eastAsia"/>
+          <w:sz w:val="24"/>
+          <w:szCs w:val="24"/>
+        </w:rPr>
+        <w:t>发展而来的</w:t>
+      </w:r>
+      <w:r>
+        <w:rPr>
+          <w:rFonts w:ascii="仿宋" w:eastAsia="仿宋" w:hAnsi="仿宋" w:hint="eastAsia"/>
+          <w:sz w:val="24"/>
+          <w:szCs w:val="24"/>
+        </w:rPr>
+        <w:t>都是面向对象的语言，支持封装、继承和多态</w:t>
+      </w:r>
+    </w:p>
+    <w:p>
+      <w:pPr>
+        <w:spacing w:line="400" w:lineRule="exact"/>
+        <w:rPr>
+          <w:rFonts w:ascii="仿宋" w:eastAsia="仿宋" w:hAnsi="仿宋"/>
+          <w:sz w:val="24"/>
+          <w:szCs w:val="24"/>
+        </w:rPr>
+      </w:pPr>
+      <w:r>
+        <w:rPr>
+          <w:rFonts w:ascii="仿宋" w:eastAsia="仿宋" w:hAnsi="仿宋"/>
+          <w:sz w:val="24"/>
+          <w:szCs w:val="24"/>
+        </w:rPr>
+        <w:t>Java不提供指针来直接访问内存，程序内存更加安全</w:t>
+      </w:r>
+      <w:r>
+        <w:rPr>
+          <w:rFonts w:ascii="仿宋" w:eastAsia="仿宋" w:hAnsi="仿宋" w:hint="eastAsia"/>
+          <w:sz w:val="24"/>
+          <w:szCs w:val="24"/>
+        </w:rPr>
+        <w:t>；</w:t>
+      </w:r>
+    </w:p>
+    <w:p>
+      <w:pPr>
+        <w:spacing w:line="400" w:lineRule="exact"/>
+        <w:rPr>
+          <w:rFonts w:ascii="仿宋" w:eastAsia="仿宋" w:hAnsi="仿宋"/>
+          <w:sz w:val="24"/>
+          <w:szCs w:val="24"/>
+        </w:rPr>
+      </w:pPr>
+      <w:r>
+        <w:rPr>
+          <w:rFonts w:ascii="仿宋" w:eastAsia="仿宋" w:hAnsi="仿宋"/>
+          <w:sz w:val="24"/>
+          <w:szCs w:val="24"/>
+        </w:rPr>
+        <w:t>Java的类是单继承的，C++支持多重继承；虽然Java的类不可以多继承，但是</w:t>
+      </w:r>
+      <w:r>
+        <w:rPr>
+          <w:rFonts w:ascii="仿宋" w:eastAsia="仿宋" w:hAnsi="仿宋"/>
           <w:sz w:val="24"/>
           <w:szCs w:val="24"/>
         </w:rPr>
         <w:lastRenderedPageBreak/>
+        <w:t>接口可以多继承</w:t>
+      </w:r>
+      <w:r>
+        <w:rPr>
+          <w:rFonts w:ascii="仿宋" w:eastAsia="仿宋" w:hAnsi="仿宋" w:hint="eastAsia"/>
+          <w:sz w:val="24"/>
+          <w:szCs w:val="24"/>
+        </w:rPr>
+        <w:t>；</w:t>
+      </w:r>
+    </w:p>
+    <w:p>
+      <w:pPr>
+        <w:spacing w:line="400" w:lineRule="exact"/>
+        <w:rPr>
+          <w:rFonts w:ascii="仿宋" w:eastAsia="仿宋" w:hAnsi="仿宋"/>
+          <w:sz w:val="24"/>
+          <w:szCs w:val="24"/>
+        </w:rPr>
+      </w:pPr>
+      <w:r>
+        <w:rPr>
+          <w:rFonts w:ascii="仿宋" w:eastAsia="仿宋" w:hAnsi="仿宋"/>
+          <w:sz w:val="24"/>
+          <w:szCs w:val="24"/>
+        </w:rPr>
+        <w:t>Java有自动内存管理机制，不需要程序员手动释放无用内存</w:t>
+      </w:r>
+      <w:r>
+        <w:rPr>
+          <w:rFonts w:ascii="仿宋" w:eastAsia="仿宋" w:hAnsi="仿宋" w:hint="eastAsia"/>
+          <w:sz w:val="24"/>
+          <w:szCs w:val="24"/>
+        </w:rPr>
+        <w:t>；</w:t>
+      </w:r>
+    </w:p>
+    <w:p>
+      <w:pPr>
+        <w:spacing w:line="400" w:lineRule="exact"/>
+        <w:rPr>
+          <w:rFonts w:ascii="仿宋" w:eastAsia="仿宋" w:hAnsi="仿宋"/>
+          <w:sz w:val="24"/>
+          <w:szCs w:val="24"/>
+        </w:rPr>
+      </w:pPr>
+      <w:r>
+        <w:rPr>
+          <w:rFonts w:ascii="仿宋" w:eastAsia="仿宋" w:hAnsi="仿宋"/>
+          <w:sz w:val="24"/>
+          <w:szCs w:val="24"/>
+        </w:rPr>
+        <w:t>J</w:t>
+      </w:r>
+      <w:r>
+        <w:rPr>
+          <w:rFonts w:ascii="仿宋" w:eastAsia="仿宋" w:hAnsi="仿宋" w:hint="eastAsia"/>
+          <w:sz w:val="24"/>
+          <w:szCs w:val="24"/>
+        </w:rPr>
+        <w:t>ava不支持</w:t>
+      </w:r>
+      <w:proofErr w:type="spellStart"/>
+      <w:r>
+        <w:rPr>
+          <w:rFonts w:ascii="仿宋" w:eastAsia="仿宋" w:hAnsi="仿宋" w:hint="eastAsia"/>
+          <w:sz w:val="24"/>
+          <w:szCs w:val="24"/>
+        </w:rPr>
+        <w:t>c</w:t>
+      </w:r>
+      <w:r>
+        <w:rPr>
+          <w:rFonts w:ascii="仿宋" w:eastAsia="仿宋" w:hAnsi="仿宋"/>
+          <w:sz w:val="24"/>
+          <w:szCs w:val="24"/>
+        </w:rPr>
+        <w:t>++</w:t>
+      </w:r>
+      <w:proofErr w:type="spellEnd"/>
+      <w:r>
+        <w:rPr>
+          <w:rFonts w:ascii="仿宋" w:eastAsia="仿宋" w:hAnsi="仿宋" w:hint="eastAsia"/>
+          <w:sz w:val="24"/>
+          <w:szCs w:val="24"/>
+        </w:rPr>
+        <w:t>自动强制</w:t>
+      </w:r>
+      <w:r>
+        <w:rPr>
+          <w:rFonts w:ascii="仿宋" w:eastAsia="仿宋" w:hAnsi="仿宋" w:hint="eastAsia"/>
+          <w:sz w:val="24"/>
+          <w:szCs w:val="24"/>
+        </w:rPr>
+        <w:t>类型</w:t>
+      </w:r>
+      <w:r>
+        <w:rPr>
+          <w:rFonts w:ascii="仿宋" w:eastAsia="仿宋" w:hAnsi="仿宋" w:hint="eastAsia"/>
+          <w:sz w:val="24"/>
+          <w:szCs w:val="24"/>
+        </w:rPr>
+        <w:t>转换</w:t>
+      </w:r>
+      <w:r>
+        <w:rPr>
+          <w:rFonts w:ascii="仿宋" w:eastAsia="仿宋" w:hAnsi="仿宋" w:hint="eastAsia"/>
+          <w:sz w:val="24"/>
+          <w:szCs w:val="24"/>
+        </w:rPr>
+        <w:t>；</w:t>
+      </w:r>
+    </w:p>
+    <w:p>
+      <w:pPr>
+        <w:spacing w:line="400" w:lineRule="exact"/>
+        <w:rPr>
+          <w:rFonts w:ascii="仿宋" w:eastAsia="仿宋" w:hAnsi="仿宋"/>
+          <w:b/>
+          <w:bCs/>
+          <w:sz w:val="24"/>
+          <w:szCs w:val="24"/>
+        </w:rPr>
+      </w:pPr>
+      <w:r>
+        <w:rPr>
+          <w:rFonts w:ascii="仿宋" w:eastAsia="仿宋" w:hAnsi="仿宋" w:hint="eastAsia"/>
+          <w:b/>
+          <w:bCs/>
+          <w:sz w:val="24"/>
+          <w:szCs w:val="24"/>
+        </w:rPr>
         <w:t>10&gt;</w:t>
       </w:r>
       <w:proofErr w:type="spellStart"/>
@@ -2288,13 +2509,13 @@
       </w:r>
       <w:r>
         <w:rPr>
-          <w:rFonts w:ascii="仿宋" w:eastAsia="仿宋" w:hAnsi="仿宋" w:hint="eastAsia"/>
-          <w:b/>
-          <w:bCs/>
-          <w:sz w:val="24"/>
-          <w:szCs w:val="24"/>
-        </w:rPr>
-        <w:t>java</w:t>
+          <w:rFonts w:ascii="仿宋" w:eastAsia="仿宋" w:hAnsi="仿宋"/>
+          <w:b/>
+          <w:bCs/>
+          <w:sz w:val="24"/>
+          <w:szCs w:val="24"/>
+        </w:rPr>
+        <w:t>c</w:t>
       </w:r>
       <w:r>
         <w:rPr>
@@ -2310,32 +2531,285 @@
     <w:p>
       <w:pPr>
         <w:spacing w:line="400" w:lineRule="exact"/>
-        <w:rPr>
-          <w:rFonts w:ascii="仿宋" w:eastAsia="仿宋" w:hAnsi="仿宋"/>
-          <w:sz w:val="24"/>
-          <w:szCs w:val="24"/>
-        </w:rPr>
-      </w:pPr>
-      <w:r>
-        <w:rPr>
-          <w:rFonts w:ascii="仿宋" w:eastAsia="仿宋" w:hAnsi="仿宋"/>
-          <w:sz w:val="24"/>
-          <w:szCs w:val="24"/>
-        </w:rPr>
-        <w:t>Java</w:t>
-      </w:r>
-      <w:r>
-        <w:rPr>
-          <w:rFonts w:ascii="仿宋" w:eastAsia="仿宋" w:hAnsi="仿宋" w:hint="eastAsia"/>
-          <w:sz w:val="24"/>
-          <w:szCs w:val="24"/>
-        </w:rPr>
-        <w:t>是由</w:t>
+        <w:ind w:firstLine="420"/>
+        <w:rPr>
+          <w:rFonts w:ascii="仿宋" w:eastAsia="仿宋" w:hAnsi="仿宋"/>
+          <w:sz w:val="24"/>
+          <w:szCs w:val="24"/>
+        </w:rPr>
+      </w:pPr>
+      <w:r>
+        <w:rPr>
+          <w:rFonts w:ascii="仿宋" w:eastAsia="仿宋" w:hAnsi="仿宋"/>
+          <w:sz w:val="24"/>
+          <w:szCs w:val="24"/>
+        </w:rPr>
+        <w:t>C</w:t>
+      </w:r>
+      <w:r>
+        <w:rPr>
+          <w:rFonts w:ascii="仿宋" w:eastAsia="仿宋" w:hAnsi="仿宋" w:hint="eastAsia"/>
+          <w:sz w:val="24"/>
+          <w:szCs w:val="24"/>
+        </w:rPr>
+        <w:t>语言是面向过程，</w:t>
+      </w:r>
+      <w:r>
+        <w:rPr>
+          <w:rFonts w:ascii="仿宋" w:eastAsia="仿宋" w:hAnsi="仿宋" w:hint="eastAsia"/>
+          <w:sz w:val="24"/>
+          <w:szCs w:val="24"/>
+        </w:rPr>
+        <w:t>重点在于算法和数据结构</w:t>
+      </w:r>
+      <w:r>
+        <w:rPr>
+          <w:rFonts w:ascii="仿宋" w:eastAsia="仿宋" w:hAnsi="仿宋" w:hint="eastAsia"/>
+          <w:sz w:val="24"/>
+          <w:szCs w:val="24"/>
+        </w:rPr>
+        <w:t>。</w:t>
+      </w:r>
+      <w:r>
+        <w:rPr>
+          <w:rFonts w:ascii="仿宋" w:eastAsia="仿宋" w:hAnsi="仿宋"/>
+          <w:sz w:val="24"/>
+          <w:szCs w:val="24"/>
+        </w:rPr>
+        <w:t>C</w:t>
+      </w:r>
+      <w:r>
+        <w:rPr>
+          <w:rFonts w:ascii="仿宋" w:eastAsia="仿宋" w:hAnsi="仿宋" w:hint="eastAsia"/>
+          <w:sz w:val="24"/>
+          <w:szCs w:val="24"/>
+        </w:rPr>
+        <w:t>++语言是面向对象</w:t>
+      </w:r>
+      <w:r>
+        <w:rPr>
+          <w:rFonts w:ascii="仿宋" w:eastAsia="仿宋" w:hAnsi="仿宋" w:hint="eastAsia"/>
+          <w:sz w:val="24"/>
+          <w:szCs w:val="24"/>
+        </w:rPr>
+        <w:t>语言，考虑的是如何构造一个对象模型</w:t>
+      </w:r>
+      <w:r>
+        <w:rPr>
+          <w:rFonts w:ascii="仿宋" w:eastAsia="仿宋" w:hAnsi="仿宋" w:hint="eastAsia"/>
+          <w:sz w:val="24"/>
+          <w:szCs w:val="24"/>
+        </w:rPr>
+        <w:t>。其实</w:t>
+      </w:r>
+      <w:r>
+        <w:rPr>
+          <w:rFonts w:ascii="仿宋" w:eastAsia="仿宋" w:hAnsi="仿宋"/>
+          <w:sz w:val="24"/>
+          <w:szCs w:val="24"/>
+        </w:rPr>
+        <w:t>C</w:t>
+      </w:r>
+      <w:r>
+        <w:rPr>
+          <w:rFonts w:ascii="仿宋" w:eastAsia="仿宋" w:hAnsi="仿宋"/>
+          <w:sz w:val="24"/>
+          <w:szCs w:val="24"/>
+        </w:rPr>
+        <w:t>++</w:t>
+      </w:r>
+      <w:r>
+        <w:rPr>
+          <w:rFonts w:ascii="仿宋" w:eastAsia="仿宋" w:hAnsi="仿宋" w:hint="eastAsia"/>
+          <w:sz w:val="24"/>
+          <w:szCs w:val="24"/>
+        </w:rPr>
+        <w:t>是在</w:t>
+      </w:r>
+      <w:r>
+        <w:rPr>
+          <w:rFonts w:ascii="仿宋" w:eastAsia="仿宋" w:hAnsi="仿宋"/>
+          <w:sz w:val="24"/>
+          <w:szCs w:val="24"/>
+        </w:rPr>
+        <w:t>C</w:t>
+      </w:r>
+      <w:r>
+        <w:rPr>
+          <w:rFonts w:ascii="仿宋" w:eastAsia="仿宋" w:hAnsi="仿宋" w:hint="eastAsia"/>
+          <w:sz w:val="24"/>
+          <w:szCs w:val="24"/>
+        </w:rPr>
+        <w:t>的基础上添加的面向对象</w:t>
+      </w:r>
+      <w:r>
+        <w:rPr>
+          <w:rFonts w:ascii="仿宋" w:eastAsia="仿宋" w:hAnsi="仿宋" w:hint="eastAsia"/>
+          <w:sz w:val="24"/>
+          <w:szCs w:val="24"/>
+        </w:rPr>
+        <w:t>使之更加符合现代化程序设计的需要</w:t>
+      </w:r>
+      <w:r>
+        <w:rPr>
+          <w:rFonts w:ascii="仿宋" w:eastAsia="仿宋" w:hAnsi="仿宋" w:hint="eastAsia"/>
+          <w:sz w:val="24"/>
+          <w:szCs w:val="24"/>
+        </w:rPr>
+        <w:t>。</w:t>
+      </w:r>
+    </w:p>
+    <w:p>
+      <w:pPr>
+        <w:spacing w:line="400" w:lineRule="exact"/>
+        <w:rPr>
+          <w:rFonts w:ascii="仿宋" w:eastAsia="仿宋" w:hAnsi="仿宋"/>
+          <w:sz w:val="24"/>
+          <w:szCs w:val="24"/>
+        </w:rPr>
+      </w:pPr>
+      <w:r>
+        <w:rPr>
+          <w:rFonts w:ascii="仿宋" w:eastAsia="仿宋" w:hAnsi="仿宋"/>
+          <w:sz w:val="24"/>
+          <w:szCs w:val="24"/>
+        </w:rPr>
+        <w:t>C++</w:t>
+      </w:r>
+      <w:r>
+        <w:rPr>
+          <w:rFonts w:ascii="仿宋" w:eastAsia="仿宋" w:hAnsi="仿宋" w:hint="eastAsia"/>
+          <w:sz w:val="24"/>
+          <w:szCs w:val="24"/>
+        </w:rPr>
+        <w:t>是</w:t>
+      </w:r>
+      <w:r>
+        <w:rPr>
+          <w:rFonts w:ascii="仿宋" w:eastAsia="仿宋" w:hAnsi="仿宋"/>
+          <w:sz w:val="24"/>
+          <w:szCs w:val="24"/>
+        </w:rPr>
+        <w:t>C</w:t>
+      </w:r>
+      <w:r>
+        <w:rPr>
+          <w:rFonts w:ascii="仿宋" w:eastAsia="仿宋" w:hAnsi="仿宋" w:hint="eastAsia"/>
+          <w:sz w:val="24"/>
+          <w:szCs w:val="24"/>
+        </w:rPr>
+        <w:t>的继承语言，即支持</w:t>
+      </w:r>
+      <w:r>
+        <w:rPr>
+          <w:rFonts w:ascii="仿宋" w:eastAsia="仿宋" w:hAnsi="仿宋"/>
+          <w:sz w:val="24"/>
+          <w:szCs w:val="24"/>
+        </w:rPr>
+        <w:t>C</w:t>
+      </w:r>
+      <w:r>
+        <w:rPr>
+          <w:rFonts w:ascii="仿宋" w:eastAsia="仿宋" w:hAnsi="仿宋" w:hint="eastAsia"/>
+          <w:sz w:val="24"/>
+          <w:szCs w:val="24"/>
+        </w:rPr>
+        <w:t>语言的过程化设计，也支持基于对象的设计，具有多态，封装，继承等特性</w:t>
+      </w:r>
+      <w:r>
+        <w:rPr>
+          <w:rFonts w:ascii="仿宋" w:eastAsia="仿宋" w:hAnsi="仿宋" w:hint="eastAsia"/>
+          <w:sz w:val="24"/>
+          <w:szCs w:val="24"/>
+        </w:rPr>
+        <w:t>。</w:t>
+      </w:r>
+    </w:p>
+    <w:p>
+      <w:pPr>
+        <w:spacing w:line="400" w:lineRule="exact"/>
+        <w:rPr>
+          <w:rFonts w:ascii="仿宋" w:eastAsia="仿宋" w:hAnsi="仿宋"/>
+          <w:b/>
+          <w:bCs/>
+          <w:sz w:val="24"/>
+          <w:szCs w:val="24"/>
+        </w:rPr>
+      </w:pPr>
+      <w:r>
+        <w:rPr>
+          <w:rFonts w:ascii="仿宋" w:eastAsia="仿宋" w:hAnsi="仿宋" w:hint="eastAsia"/>
+          <w:b/>
+          <w:bCs/>
+          <w:sz w:val="24"/>
+          <w:szCs w:val="24"/>
+        </w:rPr>
+        <w:t>10&gt;</w:t>
       </w:r>
       <w:proofErr w:type="spellStart"/>
       <w:r>
         <w:rPr>
           <w:rFonts w:ascii="仿宋" w:eastAsia="仿宋" w:hAnsi="仿宋" w:hint="eastAsia"/>
+          <w:b/>
+          <w:bCs/>
+          <w:sz w:val="24"/>
+          <w:szCs w:val="24"/>
+        </w:rPr>
+        <w:t>c++</w:t>
+      </w:r>
+      <w:proofErr w:type="spellEnd"/>
+      <w:r>
+        <w:rPr>
+          <w:rFonts w:ascii="仿宋" w:eastAsia="仿宋" w:hAnsi="仿宋" w:hint="eastAsia"/>
+          <w:b/>
+          <w:bCs/>
+          <w:sz w:val="24"/>
+          <w:szCs w:val="24"/>
+        </w:rPr>
+        <w:t>和python的区别</w:t>
+      </w:r>
+    </w:p>
+    <w:p>
+      <w:pPr>
+        <w:spacing w:line="400" w:lineRule="exact"/>
+        <w:ind w:firstLine="420"/>
+        <w:rPr>
+          <w:rFonts w:ascii="仿宋" w:eastAsia="仿宋" w:hAnsi="仿宋"/>
+          <w:sz w:val="24"/>
+          <w:szCs w:val="24"/>
+        </w:rPr>
+      </w:pPr>
+      <w:r>
+        <w:rPr>
+          <w:rFonts w:ascii="仿宋" w:eastAsia="仿宋" w:hAnsi="仿宋" w:hint="eastAsia"/>
+          <w:sz w:val="24"/>
+          <w:szCs w:val="24"/>
+        </w:rPr>
+        <w:t>python</w:t>
+      </w:r>
+      <w:r>
+        <w:rPr>
+          <w:rFonts w:ascii="仿宋" w:eastAsia="仿宋" w:hAnsi="仿宋"/>
+          <w:sz w:val="24"/>
+          <w:szCs w:val="24"/>
+        </w:rPr>
+        <w:t>是一种脚本语言，是解释执行的，不需要经过编译，所以方便快捷，且能够很好地跨平台，写一些小工具小程序特别合适。</w:t>
+      </w:r>
+    </w:p>
+    <w:p>
+      <w:pPr>
+        <w:spacing w:line="400" w:lineRule="exact"/>
+        <w:ind w:firstLine="420"/>
+        <w:rPr>
+          <w:rFonts w:ascii="仿宋" w:eastAsia="仿宋" w:hAnsi="仿宋"/>
+          <w:sz w:val="24"/>
+          <w:szCs w:val="24"/>
+        </w:rPr>
+      </w:pPr>
+      <w:proofErr w:type="spellStart"/>
+      <w:r>
+        <w:rPr>
+          <w:rFonts w:ascii="仿宋" w:eastAsia="仿宋" w:hAnsi="仿宋"/>
           <w:sz w:val="24"/>
           <w:szCs w:val="24"/>
         </w:rPr>
@@ -2352,163 +2826,91 @@
       <w:proofErr w:type="spellEnd"/>
       <w:r>
         <w:rPr>
-          <w:rFonts w:ascii="仿宋" w:eastAsia="仿宋" w:hAnsi="仿宋" w:hint="eastAsia"/>
-          <w:sz w:val="24"/>
-          <w:szCs w:val="24"/>
-        </w:rPr>
-        <w:t>发展而来的</w:t>
-      </w:r>
-      <w:r>
-        <w:rPr>
-          <w:rFonts w:ascii="仿宋" w:eastAsia="仿宋" w:hAnsi="仿宋" w:hint="eastAsia"/>
-          <w:sz w:val="24"/>
-          <w:szCs w:val="24"/>
-        </w:rPr>
-        <w:t>都是面向对象的语言，支持封装、继承和多态</w:t>
-      </w:r>
-    </w:p>
-    <w:p>
-      <w:pPr>
-        <w:spacing w:line="400" w:lineRule="exact"/>
-        <w:rPr>
-          <w:rFonts w:ascii="仿宋" w:eastAsia="仿宋" w:hAnsi="仿宋"/>
-          <w:sz w:val="24"/>
-          <w:szCs w:val="24"/>
-        </w:rPr>
-      </w:pPr>
-      <w:r>
-        <w:rPr>
-          <w:rFonts w:ascii="仿宋" w:eastAsia="仿宋" w:hAnsi="仿宋"/>
-          <w:sz w:val="24"/>
-          <w:szCs w:val="24"/>
-        </w:rPr>
-        <w:t>Java不提供指针来直接访问内存，程序内存更加安全</w:t>
-      </w:r>
-    </w:p>
-    <w:p>
-      <w:pPr>
-        <w:spacing w:line="400" w:lineRule="exact"/>
-        <w:rPr>
-          <w:rFonts w:ascii="仿宋" w:eastAsia="仿宋" w:hAnsi="仿宋"/>
-          <w:sz w:val="24"/>
-          <w:szCs w:val="24"/>
-        </w:rPr>
-      </w:pPr>
-      <w:r>
-        <w:rPr>
-          <w:rFonts w:ascii="仿宋" w:eastAsia="仿宋" w:hAnsi="仿宋"/>
-          <w:sz w:val="24"/>
-          <w:szCs w:val="24"/>
-        </w:rPr>
-        <w:t>Java的类是单继承的，C++支持多重继承；虽然Java的类不可以多继承，但是接口可以多继承。</w:t>
-      </w:r>
-    </w:p>
-    <w:p>
-      <w:pPr>
-        <w:spacing w:line="400" w:lineRule="exact"/>
-        <w:rPr>
-          <w:rFonts w:ascii="仿宋" w:eastAsia="仿宋" w:hAnsi="仿宋"/>
-          <w:sz w:val="24"/>
-          <w:szCs w:val="24"/>
-        </w:rPr>
-      </w:pPr>
-      <w:r>
-        <w:rPr>
-          <w:rFonts w:ascii="仿宋" w:eastAsia="仿宋" w:hAnsi="仿宋"/>
-          <w:sz w:val="24"/>
-          <w:szCs w:val="24"/>
-        </w:rPr>
-        <w:t>Java有自动内存管理机制，不需要程序员手动释放无用内存</w:t>
-      </w:r>
-    </w:p>
-    <w:p>
-      <w:pPr>
-        <w:spacing w:line="400" w:lineRule="exact"/>
-        <w:rPr>
-          <w:rFonts w:ascii="仿宋" w:eastAsia="仿宋" w:hAnsi="仿宋"/>
-          <w:sz w:val="24"/>
-          <w:szCs w:val="24"/>
-        </w:rPr>
-      </w:pPr>
-      <w:r>
-        <w:rPr>
-          <w:rFonts w:ascii="仿宋" w:eastAsia="仿宋" w:hAnsi="仿宋"/>
-          <w:sz w:val="24"/>
-          <w:szCs w:val="24"/>
-        </w:rPr>
-        <w:t>J</w:t>
-      </w:r>
-      <w:r>
-        <w:rPr>
-          <w:rFonts w:ascii="仿宋" w:eastAsia="仿宋" w:hAnsi="仿宋" w:hint="eastAsia"/>
-          <w:sz w:val="24"/>
-          <w:szCs w:val="24"/>
-        </w:rPr>
-        <w:t>ava不支持</w:t>
+          <w:rFonts w:ascii="仿宋" w:eastAsia="仿宋" w:hAnsi="仿宋"/>
+          <w:sz w:val="24"/>
+          <w:szCs w:val="24"/>
+        </w:rPr>
+        <w:t>则是一种编译后运行语言，在特定的机器上编译后在特定的</w:t>
+      </w:r>
+      <w:r>
+        <w:rPr>
+          <w:rFonts w:ascii="仿宋" w:eastAsia="仿宋" w:hAnsi="仿宋" w:hint="eastAsia"/>
+          <w:sz w:val="24"/>
+          <w:szCs w:val="24"/>
+        </w:rPr>
+        <w:t>机器</w:t>
+      </w:r>
+      <w:r>
+        <w:rPr>
+          <w:rFonts w:ascii="仿宋" w:eastAsia="仿宋" w:hAnsi="仿宋"/>
+          <w:sz w:val="24"/>
+          <w:szCs w:val="24"/>
+        </w:rPr>
+        <w:t>上运行，运行效率高，安全稳定。但编译后的程序一般是不跨平台的。</w:t>
+      </w:r>
+    </w:p>
+    <w:p>
+      <w:pPr>
+        <w:spacing w:line="400" w:lineRule="exact"/>
+        <w:rPr>
+          <w:rFonts w:ascii="仿宋" w:eastAsia="仿宋" w:hAnsi="仿宋"/>
+          <w:b/>
+          <w:bCs/>
+          <w:sz w:val="24"/>
+          <w:szCs w:val="24"/>
+        </w:rPr>
+      </w:pPr>
+      <w:r>
+        <w:rPr>
+          <w:rFonts w:ascii="仿宋" w:eastAsia="仿宋" w:hAnsi="仿宋" w:hint="eastAsia"/>
+          <w:b/>
+          <w:bCs/>
+          <w:sz w:val="24"/>
+          <w:szCs w:val="24"/>
+        </w:rPr>
+        <w:t>6</w:t>
+      </w:r>
+      <w:r>
+        <w:rPr>
+          <w:rFonts w:ascii="仿宋" w:eastAsia="仿宋" w:hAnsi="仿宋"/>
+          <w:b/>
+          <w:bCs/>
+          <w:sz w:val="24"/>
+          <w:szCs w:val="24"/>
+        </w:rPr>
+        <w:t>&gt;</w:t>
       </w:r>
       <w:proofErr w:type="spellStart"/>
       <w:r>
         <w:rPr>
-          <w:rFonts w:ascii="仿宋" w:eastAsia="仿宋" w:hAnsi="仿宋" w:hint="eastAsia"/>
-          <w:sz w:val="24"/>
-          <w:szCs w:val="24"/>
-        </w:rPr>
-        <w:t>c</w:t>
-      </w:r>
-      <w:r>
-        <w:rPr>
-          <w:rFonts w:ascii="仿宋" w:eastAsia="仿宋" w:hAnsi="仿宋"/>
-          <w:sz w:val="24"/>
-          <w:szCs w:val="24"/>
-        </w:rPr>
-        <w:t>++</w:t>
+          <w:rFonts w:ascii="仿宋" w:eastAsia="仿宋" w:hAnsi="仿宋"/>
+          <w:b/>
+          <w:bCs/>
+          <w:sz w:val="24"/>
+          <w:szCs w:val="24"/>
+        </w:rPr>
+        <w:t>s</w:t>
+      </w:r>
+      <w:r>
+        <w:rPr>
+          <w:rFonts w:ascii="仿宋" w:eastAsia="仿宋" w:hAnsi="仿宋" w:hint="eastAsia"/>
+          <w:b/>
+          <w:bCs/>
+          <w:sz w:val="24"/>
+          <w:szCs w:val="24"/>
+        </w:rPr>
+        <w:t>sm</w:t>
       </w:r>
       <w:proofErr w:type="spellEnd"/>
       <w:r>
         <w:rPr>
           <w:rFonts w:ascii="仿宋" w:eastAsia="仿宋" w:hAnsi="仿宋" w:hint="eastAsia"/>
-          <w:sz w:val="24"/>
-          <w:szCs w:val="24"/>
-        </w:rPr>
-        <w:t>自动强制</w:t>
-      </w:r>
-      <w:r>
-        <w:rPr>
-          <w:rFonts w:ascii="仿宋" w:eastAsia="仿宋" w:hAnsi="仿宋" w:hint="eastAsia"/>
-          <w:sz w:val="24"/>
-          <w:szCs w:val="24"/>
-        </w:rPr>
-        <w:t>类型</w:t>
-      </w:r>
-      <w:r>
-        <w:rPr>
-          <w:rFonts w:ascii="仿宋" w:eastAsia="仿宋" w:hAnsi="仿宋" w:hint="eastAsia"/>
-          <w:sz w:val="24"/>
-          <w:szCs w:val="24"/>
-        </w:rPr>
-        <w:t>转换</w:t>
-      </w:r>
-    </w:p>
-    <w:p>
-      <w:pPr>
-        <w:spacing w:line="400" w:lineRule="exact"/>
-        <w:rPr>
-          <w:rFonts w:ascii="仿宋" w:eastAsia="仿宋" w:hAnsi="仿宋"/>
-          <w:b/>
-          <w:bCs/>
-          <w:sz w:val="24"/>
-          <w:szCs w:val="24"/>
-        </w:rPr>
-      </w:pPr>
-      <w:r>
-        <w:rPr>
-          <w:rFonts w:ascii="仿宋" w:eastAsia="仿宋" w:hAnsi="仿宋" w:hint="eastAsia"/>
-          <w:b/>
-          <w:bCs/>
-          <w:sz w:val="24"/>
-          <w:szCs w:val="24"/>
-        </w:rPr>
-        <w:t>10&gt;</w:t>
+          <w:b/>
+          <w:bCs/>
+          <w:sz w:val="24"/>
+          <w:szCs w:val="24"/>
+        </w:rPr>
+        <w:t>与</w:t>
       </w:r>
       <w:proofErr w:type="spellStart"/>
       <w:r>
@@ -2519,7 +2921,7 @@
           <w:sz w:val="24"/>
           <w:szCs w:val="24"/>
         </w:rPr>
-        <w:t>c++</w:t>
+        <w:t>springboot</w:t>
       </w:r>
       <w:proofErr w:type="spellEnd"/>
       <w:r>
@@ -2530,485 +2932,44 @@
           <w:sz w:val="24"/>
           <w:szCs w:val="24"/>
         </w:rPr>
-        <w:t>和</w:t>
-      </w:r>
-      <w:r>
-        <w:rPr>
-          <w:rFonts w:ascii="仿宋" w:eastAsia="仿宋" w:hAnsi="仿宋"/>
-          <w:b/>
-          <w:bCs/>
-          <w:sz w:val="24"/>
-          <w:szCs w:val="24"/>
-        </w:rPr>
-        <w:t>c</w:t>
-      </w:r>
-      <w:r>
-        <w:rPr>
-          <w:rFonts w:ascii="仿宋" w:eastAsia="仿宋" w:hAnsi="仿宋" w:hint="eastAsia"/>
-          <w:b/>
-          <w:bCs/>
-          <w:sz w:val="24"/>
-          <w:szCs w:val="24"/>
-        </w:rPr>
         <w:t>的区别</w:t>
       </w:r>
     </w:p>
     <w:p>
       <w:pPr>
         <w:spacing w:line="400" w:lineRule="exact"/>
-        <w:rPr>
-          <w:rFonts w:ascii="仿宋" w:eastAsia="仿宋" w:hAnsi="仿宋"/>
-          <w:sz w:val="24"/>
-          <w:szCs w:val="24"/>
-        </w:rPr>
-      </w:pPr>
-      <w:r>
-        <w:rPr>
-          <w:rFonts w:ascii="仿宋" w:eastAsia="仿宋" w:hAnsi="仿宋"/>
-          <w:sz w:val="24"/>
-          <w:szCs w:val="24"/>
-        </w:rPr>
-        <w:t>C</w:t>
-      </w:r>
-      <w:r>
-        <w:rPr>
-          <w:rFonts w:ascii="仿宋" w:eastAsia="仿宋" w:hAnsi="仿宋" w:hint="eastAsia"/>
-          <w:sz w:val="24"/>
-          <w:szCs w:val="24"/>
-        </w:rPr>
-        <w:t>语言是面向过程，</w:t>
-      </w:r>
-      <w:r>
-        <w:rPr>
-          <w:rFonts w:ascii="仿宋" w:eastAsia="仿宋" w:hAnsi="仿宋" w:hint="eastAsia"/>
-          <w:sz w:val="24"/>
-          <w:szCs w:val="24"/>
-        </w:rPr>
-        <w:t>重点在于算法和数据结构</w:t>
-      </w:r>
-      <w:r>
-        <w:rPr>
-          <w:rFonts w:ascii="仿宋" w:eastAsia="仿宋" w:hAnsi="仿宋" w:hint="eastAsia"/>
-          <w:sz w:val="24"/>
-          <w:szCs w:val="24"/>
-        </w:rPr>
-        <w:t>。</w:t>
-      </w:r>
-      <w:r>
-        <w:rPr>
-          <w:rFonts w:ascii="仿宋" w:eastAsia="仿宋" w:hAnsi="仿宋"/>
-          <w:sz w:val="24"/>
-          <w:szCs w:val="24"/>
-        </w:rPr>
-        <w:t>C</w:t>
-      </w:r>
-      <w:r>
-        <w:rPr>
-          <w:rFonts w:ascii="仿宋" w:eastAsia="仿宋" w:hAnsi="仿宋" w:hint="eastAsia"/>
-          <w:sz w:val="24"/>
-          <w:szCs w:val="24"/>
-        </w:rPr>
-        <w:t>++语言是面向对象</w:t>
-      </w:r>
-      <w:r>
-        <w:rPr>
-          <w:rFonts w:ascii="仿宋" w:eastAsia="仿宋" w:hAnsi="仿宋" w:hint="eastAsia"/>
-          <w:sz w:val="24"/>
-          <w:szCs w:val="24"/>
-        </w:rPr>
-        <w:t>语言，考虑的是如何构造一个对象模型</w:t>
-      </w:r>
-      <w:r>
-        <w:rPr>
-          <w:rFonts w:ascii="仿宋" w:eastAsia="仿宋" w:hAnsi="仿宋" w:hint="eastAsia"/>
-          <w:sz w:val="24"/>
-          <w:szCs w:val="24"/>
-        </w:rPr>
-        <w:t>。其实</w:t>
-      </w:r>
-      <w:r>
-        <w:rPr>
-          <w:rFonts w:ascii="仿宋" w:eastAsia="仿宋" w:hAnsi="仿宋"/>
-          <w:sz w:val="24"/>
-          <w:szCs w:val="24"/>
-        </w:rPr>
-        <w:t>C</w:t>
-      </w:r>
-      <w:r>
-        <w:rPr>
-          <w:rFonts w:ascii="仿宋" w:eastAsia="仿宋" w:hAnsi="仿宋"/>
-          <w:sz w:val="24"/>
-          <w:szCs w:val="24"/>
-        </w:rPr>
-        <w:t>++</w:t>
-      </w:r>
-      <w:r>
-        <w:rPr>
-          <w:rFonts w:ascii="仿宋" w:eastAsia="仿宋" w:hAnsi="仿宋" w:hint="eastAsia"/>
-          <w:sz w:val="24"/>
-          <w:szCs w:val="24"/>
-        </w:rPr>
-        <w:t>是在</w:t>
-      </w:r>
-      <w:r>
-        <w:rPr>
-          <w:rFonts w:ascii="仿宋" w:eastAsia="仿宋" w:hAnsi="仿宋"/>
-          <w:sz w:val="24"/>
-          <w:szCs w:val="24"/>
-        </w:rPr>
-        <w:t>C</w:t>
-      </w:r>
-      <w:r>
-        <w:rPr>
-          <w:rFonts w:ascii="仿宋" w:eastAsia="仿宋" w:hAnsi="仿宋" w:hint="eastAsia"/>
-          <w:sz w:val="24"/>
-          <w:szCs w:val="24"/>
-        </w:rPr>
-        <w:t>的基础上添加的面向对象</w:t>
-      </w:r>
-      <w:r>
-        <w:rPr>
-          <w:rFonts w:ascii="仿宋" w:eastAsia="仿宋" w:hAnsi="仿宋" w:hint="eastAsia"/>
-          <w:sz w:val="24"/>
-          <w:szCs w:val="24"/>
-        </w:rPr>
-        <w:t>使之更加符合现代化程序设计的需要</w:t>
-      </w:r>
-      <w:r>
-        <w:rPr>
-          <w:rFonts w:ascii="仿宋" w:eastAsia="仿宋" w:hAnsi="仿宋" w:hint="eastAsia"/>
-          <w:sz w:val="24"/>
-          <w:szCs w:val="24"/>
-        </w:rPr>
-        <w:t>。</w:t>
-      </w:r>
-    </w:p>
-    <w:p>
-      <w:pPr>
-        <w:spacing w:line="400" w:lineRule="exact"/>
-        <w:rPr>
-          <w:rFonts w:ascii="仿宋" w:eastAsia="仿宋" w:hAnsi="仿宋"/>
-          <w:sz w:val="24"/>
-          <w:szCs w:val="24"/>
-        </w:rPr>
-      </w:pPr>
-      <w:r>
-        <w:rPr>
-          <w:rFonts w:ascii="仿宋" w:eastAsia="仿宋" w:hAnsi="仿宋"/>
-          <w:sz w:val="24"/>
-          <w:szCs w:val="24"/>
-        </w:rPr>
-        <w:t>C++</w:t>
-      </w:r>
-      <w:r>
-        <w:rPr>
-          <w:rFonts w:ascii="仿宋" w:eastAsia="仿宋" w:hAnsi="仿宋" w:hint="eastAsia"/>
-          <w:sz w:val="24"/>
-          <w:szCs w:val="24"/>
-        </w:rPr>
-        <w:t>是</w:t>
-      </w:r>
-      <w:r>
-        <w:rPr>
-          <w:rFonts w:ascii="仿宋" w:eastAsia="仿宋" w:hAnsi="仿宋"/>
-          <w:sz w:val="24"/>
-          <w:szCs w:val="24"/>
-        </w:rPr>
-        <w:t>C</w:t>
-      </w:r>
-      <w:r>
-        <w:rPr>
-          <w:rFonts w:ascii="仿宋" w:eastAsia="仿宋" w:hAnsi="仿宋" w:hint="eastAsia"/>
-          <w:sz w:val="24"/>
-          <w:szCs w:val="24"/>
-        </w:rPr>
-        <w:t>的继承语言，即支持</w:t>
-      </w:r>
-      <w:r>
-        <w:rPr>
-          <w:rFonts w:ascii="仿宋" w:eastAsia="仿宋" w:hAnsi="仿宋"/>
-          <w:sz w:val="24"/>
-          <w:szCs w:val="24"/>
-        </w:rPr>
-        <w:t>C</w:t>
-      </w:r>
-      <w:r>
-        <w:rPr>
-          <w:rFonts w:ascii="仿宋" w:eastAsia="仿宋" w:hAnsi="仿宋" w:hint="eastAsia"/>
-          <w:sz w:val="24"/>
-          <w:szCs w:val="24"/>
-        </w:rPr>
-        <w:t>语言的过程化设计，也支持基于对象的设计，具有多态，封装，继承等特性</w:t>
-      </w:r>
-      <w:r>
-        <w:rPr>
-          <w:rFonts w:ascii="仿宋" w:eastAsia="仿宋" w:hAnsi="仿宋" w:hint="eastAsia"/>
-          <w:sz w:val="24"/>
-          <w:szCs w:val="24"/>
-        </w:rPr>
-        <w:t>。</w:t>
-      </w:r>
-    </w:p>
-    <w:p>
-      <w:pPr>
-        <w:spacing w:line="400" w:lineRule="exact"/>
-        <w:rPr>
-          <w:rFonts w:ascii="仿宋" w:eastAsia="仿宋" w:hAnsi="仿宋"/>
-          <w:b/>
-          <w:bCs/>
-          <w:sz w:val="24"/>
-          <w:szCs w:val="24"/>
-        </w:rPr>
-      </w:pPr>
-      <w:r>
-        <w:rPr>
-          <w:rFonts w:ascii="仿宋" w:eastAsia="仿宋" w:hAnsi="仿宋" w:hint="eastAsia"/>
-          <w:b/>
-          <w:bCs/>
-          <w:sz w:val="24"/>
-          <w:szCs w:val="24"/>
-        </w:rPr>
-        <w:t>10&gt;</w:t>
-      </w:r>
+        <w:ind w:firstLine="420"/>
+        <w:rPr>
+          <w:rFonts w:ascii="仿宋" w:eastAsia="仿宋" w:hAnsi="仿宋"/>
+          <w:sz w:val="24"/>
+          <w:szCs w:val="24"/>
+        </w:rPr>
+      </w:pPr>
       <w:proofErr w:type="spellStart"/>
       <w:r>
         <w:rPr>
           <w:rFonts w:ascii="仿宋" w:eastAsia="仿宋" w:hAnsi="仿宋" w:hint="eastAsia"/>
-          <w:b/>
-          <w:bCs/>
-          <w:sz w:val="24"/>
-          <w:szCs w:val="24"/>
-        </w:rPr>
-        <w:t>c++</w:t>
+          <w:sz w:val="24"/>
+          <w:szCs w:val="24"/>
+        </w:rPr>
+        <w:t>s</w:t>
+      </w:r>
+      <w:r>
+        <w:rPr>
+          <w:rFonts w:ascii="仿宋" w:eastAsia="仿宋" w:hAnsi="仿宋" w:hint="eastAsia"/>
+          <w:sz w:val="24"/>
+          <w:szCs w:val="24"/>
+        </w:rPr>
+        <w:t>pringboot</w:t>
       </w:r>
       <w:proofErr w:type="spellEnd"/>
       <w:r>
         <w:rPr>
           <w:rFonts w:ascii="仿宋" w:eastAsia="仿宋" w:hAnsi="仿宋" w:hint="eastAsia"/>
-          <w:b/>
-          <w:bCs/>
-          <w:sz w:val="24"/>
-          <w:szCs w:val="24"/>
-        </w:rPr>
-        <w:t>和python的区别</w:t>
-      </w:r>
-    </w:p>
-    <w:p>
-      <w:pPr>
-        <w:spacing w:line="400" w:lineRule="exact"/>
-        <w:rPr>
-          <w:rFonts w:ascii="仿宋" w:eastAsia="仿宋" w:hAnsi="仿宋"/>
-          <w:sz w:val="24"/>
-          <w:szCs w:val="24"/>
-        </w:rPr>
-      </w:pPr>
-      <w:r>
-        <w:rPr>
-          <w:rFonts w:ascii="仿宋" w:eastAsia="仿宋" w:hAnsi="仿宋" w:hint="eastAsia"/>
-          <w:sz w:val="24"/>
-          <w:szCs w:val="24"/>
-        </w:rPr>
-        <w:t>python</w:t>
-      </w:r>
-      <w:r>
-        <w:rPr>
-          <w:rFonts w:ascii="仿宋" w:eastAsia="仿宋" w:hAnsi="仿宋"/>
-          <w:sz w:val="24"/>
-          <w:szCs w:val="24"/>
-        </w:rPr>
-        <w:t>是一种脚本语言，是解释执行的，不需要经过编译，所以方便快捷，且能够很好地跨平台，写一些小工具小程序特别合适。</w:t>
-      </w:r>
-    </w:p>
-    <w:p>
-      <w:pPr>
-        <w:spacing w:line="400" w:lineRule="exact"/>
-        <w:rPr>
-          <w:rFonts w:ascii="仿宋" w:eastAsia="仿宋" w:hAnsi="仿宋"/>
-          <w:sz w:val="24"/>
-          <w:szCs w:val="24"/>
-        </w:rPr>
-      </w:pPr>
-      <w:proofErr w:type="spellStart"/>
-      <w:r>
-        <w:rPr>
-          <w:rFonts w:ascii="仿宋" w:eastAsia="仿宋" w:hAnsi="仿宋"/>
-          <w:sz w:val="24"/>
-          <w:szCs w:val="24"/>
-        </w:rPr>
-        <w:t>c</w:t>
-      </w:r>
-      <w:r>
-        <w:rPr>
-          <w:rFonts w:ascii="仿宋" w:eastAsia="仿宋" w:hAnsi="仿宋"/>
-          <w:sz w:val="24"/>
-          <w:szCs w:val="24"/>
-        </w:rPr>
-        <w:t>++</w:t>
-      </w:r>
-      <w:proofErr w:type="spellEnd"/>
-      <w:r>
-        <w:rPr>
-          <w:rFonts w:ascii="仿宋" w:eastAsia="仿宋" w:hAnsi="仿宋"/>
-          <w:sz w:val="24"/>
-          <w:szCs w:val="24"/>
-        </w:rPr>
-        <w:t>则是一种编译后运行语言，在特定的机器上编译后在特定的</w:t>
-      </w:r>
-      <w:r>
-        <w:rPr>
-          <w:rFonts w:ascii="仿宋" w:eastAsia="仿宋" w:hAnsi="仿宋" w:hint="eastAsia"/>
-          <w:sz w:val="24"/>
-          <w:szCs w:val="24"/>
-        </w:rPr>
-        <w:t>机器</w:t>
-      </w:r>
-      <w:r>
-        <w:rPr>
-          <w:rFonts w:ascii="仿宋" w:eastAsia="仿宋" w:hAnsi="仿宋"/>
-          <w:sz w:val="24"/>
-          <w:szCs w:val="24"/>
-        </w:rPr>
-        <w:t>上运行，运行效率高，安全稳定。但编译后的程序一般是不跨平台的。</w:t>
-      </w:r>
-    </w:p>
-    <w:p>
-      <w:pPr>
-        <w:spacing w:line="400" w:lineRule="exact"/>
-        <w:rPr>
-          <w:rFonts w:ascii="仿宋" w:eastAsia="仿宋" w:hAnsi="仿宋"/>
-          <w:b/>
-          <w:bCs/>
-          <w:sz w:val="24"/>
-          <w:szCs w:val="24"/>
-        </w:rPr>
-      </w:pPr>
-      <w:r>
-        <w:rPr>
-          <w:rFonts w:ascii="仿宋" w:eastAsia="仿宋" w:hAnsi="仿宋" w:hint="eastAsia"/>
-          <w:b/>
-          <w:bCs/>
-          <w:sz w:val="24"/>
-          <w:szCs w:val="24"/>
-        </w:rPr>
-        <w:t>6</w:t>
-      </w:r>
-      <w:r>
-        <w:rPr>
-          <w:rFonts w:ascii="仿宋" w:eastAsia="仿宋" w:hAnsi="仿宋"/>
-          <w:b/>
-          <w:bCs/>
-          <w:sz w:val="24"/>
-          <w:szCs w:val="24"/>
-        </w:rPr>
-        <w:t>&gt;</w:t>
-      </w:r>
-      <w:proofErr w:type="spellStart"/>
-      <w:r>
-        <w:rPr>
-          <w:rFonts w:ascii="仿宋" w:eastAsia="仿宋" w:hAnsi="仿宋"/>
-          <w:b/>
-          <w:bCs/>
-          <w:sz w:val="24"/>
-          <w:szCs w:val="24"/>
-        </w:rPr>
-        <w:t>s</w:t>
-      </w:r>
-      <w:r>
-        <w:rPr>
-          <w:rFonts w:ascii="仿宋" w:eastAsia="仿宋" w:hAnsi="仿宋" w:hint="eastAsia"/>
-          <w:b/>
-          <w:bCs/>
-          <w:sz w:val="24"/>
-          <w:szCs w:val="24"/>
-        </w:rPr>
-        <w:t>sm</w:t>
-      </w:r>
-      <w:proofErr w:type="spellEnd"/>
-      <w:r>
-        <w:rPr>
-          <w:rFonts w:ascii="仿宋" w:eastAsia="仿宋" w:hAnsi="仿宋" w:hint="eastAsia"/>
-          <w:b/>
-          <w:bCs/>
-          <w:sz w:val="24"/>
-          <w:szCs w:val="24"/>
-        </w:rPr>
-        <w:t>与</w:t>
-      </w:r>
-      <w:proofErr w:type="spellStart"/>
-      <w:r>
-        <w:rPr>
-          <w:rFonts w:ascii="仿宋" w:eastAsia="仿宋" w:hAnsi="仿宋" w:hint="eastAsia"/>
-          <w:b/>
-          <w:bCs/>
-          <w:sz w:val="24"/>
-          <w:szCs w:val="24"/>
-        </w:rPr>
-        <w:t>springboot</w:t>
-      </w:r>
-      <w:proofErr w:type="spellEnd"/>
-      <w:r>
-        <w:rPr>
-          <w:rFonts w:ascii="仿宋" w:eastAsia="仿宋" w:hAnsi="仿宋" w:hint="eastAsia"/>
-          <w:b/>
-          <w:bCs/>
-          <w:sz w:val="24"/>
-          <w:szCs w:val="24"/>
-        </w:rPr>
-        <w:t>的区别</w:t>
-      </w:r>
-    </w:p>
-    <w:p>
-      <w:pPr>
-        <w:spacing w:line="400" w:lineRule="exact"/>
-        <w:rPr>
-          <w:rFonts w:ascii="仿宋" w:eastAsia="仿宋" w:hAnsi="仿宋"/>
-          <w:sz w:val="24"/>
-          <w:szCs w:val="24"/>
-        </w:rPr>
-      </w:pPr>
-      <w:proofErr w:type="spellStart"/>
-      <w:r>
-        <w:rPr>
-          <w:rFonts w:ascii="仿宋" w:eastAsia="仿宋" w:hAnsi="仿宋" w:hint="eastAsia"/>
-          <w:sz w:val="24"/>
-          <w:szCs w:val="24"/>
-        </w:rPr>
-        <w:t>s</w:t>
-      </w:r>
-      <w:r>
-        <w:rPr>
-          <w:rFonts w:ascii="仿宋" w:eastAsia="仿宋" w:hAnsi="仿宋" w:hint="eastAsia"/>
-          <w:sz w:val="24"/>
-          <w:szCs w:val="24"/>
-        </w:rPr>
-        <w:t>pringboot</w:t>
-      </w:r>
-      <w:proofErr w:type="spellEnd"/>
-      <w:r>
-        <w:rPr>
-          <w:rFonts w:ascii="仿宋" w:eastAsia="仿宋" w:hAnsi="仿宋" w:hint="eastAsia"/>
-          <w:sz w:val="24"/>
-          <w:szCs w:val="24"/>
-        </w:rPr>
-        <w:t>对第三方技术进行了很好的封装和整合，提供了大量的第三方接口</w:t>
-      </w:r>
-    </w:p>
-    <w:p>
-      <w:pPr>
-        <w:spacing w:line="400" w:lineRule="exact"/>
-        <w:rPr>
-          <w:rFonts w:ascii="仿宋" w:eastAsia="仿宋" w:hAnsi="仿宋"/>
-          <w:sz w:val="24"/>
-          <w:szCs w:val="24"/>
-        </w:rPr>
-      </w:pPr>
-      <w:r>
-        <w:rPr>
-          <w:rFonts w:ascii="仿宋" w:eastAsia="仿宋" w:hAnsi="仿宋" w:hint="eastAsia"/>
-          <w:sz w:val="24"/>
-          <w:szCs w:val="24"/>
-        </w:rPr>
-        <w:t>，相对于</w:t>
+          <w:sz w:val="24"/>
+          <w:szCs w:val="24"/>
+        </w:rPr>
+        <w:t>对第三方技术进行了很好的封装和整合，提供了大量的第三方接口，相对于</w:t>
       </w:r>
       <w:proofErr w:type="spellStart"/>
       <w:r>
@@ -3128,6 +3089,7 @@
     <w:p>
       <w:pPr>
         <w:spacing w:line="400" w:lineRule="exact"/>
+        <w:ind w:firstLine="360"/>
         <w:rPr>
           <w:rFonts w:ascii="仿宋" w:eastAsia="仿宋" w:hAnsi="仿宋"/>
           <w:sz w:val="24"/>
@@ -3188,6 +3150,7 @@
     <w:p>
       <w:pPr>
         <w:spacing w:line="400" w:lineRule="exact"/>
+        <w:ind w:firstLine="420"/>
         <w:rPr>
           <w:rFonts w:ascii="仿宋" w:eastAsia="仿宋" w:hAnsi="仿宋"/>
           <w:sz w:val="24"/>
@@ -3214,6 +3177,7 @@
     <w:p>
       <w:pPr>
         <w:spacing w:line="400" w:lineRule="exact"/>
+        <w:ind w:firstLine="420"/>
         <w:rPr>
           <w:rFonts w:ascii="仿宋" w:eastAsia="仿宋" w:hAnsi="仿宋"/>
           <w:sz w:val="24"/>
@@ -3272,12 +3236,37 @@
     <w:p>
       <w:pPr>
         <w:spacing w:line="400" w:lineRule="exact"/>
-        <w:rPr>
-          <w:rFonts w:ascii="仿宋" w:eastAsia="仿宋" w:hAnsi="仿宋"/>
-          <w:sz w:val="24"/>
-          <w:szCs w:val="24"/>
-        </w:rPr>
-      </w:pPr>
+        <w:ind w:firstLine="420"/>
+        <w:rPr>
+          <w:rFonts w:ascii="仿宋" w:eastAsia="仿宋" w:hAnsi="仿宋" w:hint="eastAsia"/>
+          <w:sz w:val="24"/>
+          <w:szCs w:val="24"/>
+        </w:rPr>
+      </w:pPr>
+      <w:r>
+        <w:rPr>
+          <w:rFonts w:ascii="仿宋" w:eastAsia="仿宋" w:hAnsi="仿宋" w:hint="eastAsia"/>
+          <w:sz w:val="24"/>
+          <w:szCs w:val="24"/>
+        </w:rPr>
+        <w:t>s</w:t>
+      </w:r>
+      <w:r>
+        <w:rPr>
+          <w:rFonts w:ascii="仿宋" w:eastAsia="仿宋" w:hAnsi="仿宋"/>
+          <w:sz w:val="24"/>
+          <w:szCs w:val="24"/>
+        </w:rPr>
+        <w:t>tatic</w:t>
+      </w:r>
+      <w:r>
+        <w:rPr>
+          <w:rFonts w:ascii="仿宋" w:eastAsia="仿宋" w:hAnsi="仿宋" w:hint="eastAsia"/>
+          <w:sz w:val="24"/>
+          <w:szCs w:val="24"/>
+        </w:rPr>
+        <w:t>修饰的类</w:t>
+      </w:r>
       <w:r>
         <w:rPr>
           <w:rFonts w:ascii="仿宋" w:eastAsia="仿宋" w:hAnsi="仿宋" w:hint="eastAsia"/>
@@ -3299,207 +3288,215 @@
       <w:pPr>
         <w:spacing w:line="400" w:lineRule="exact"/>
         <w:rPr>
-          <w:rFonts w:ascii="仿宋" w:eastAsia="仿宋" w:hAnsi="仿宋" w:hint="eastAsia"/>
-          <w:sz w:val="24"/>
-          <w:szCs w:val="24"/>
-        </w:rPr>
-      </w:pPr>
-    </w:p>
-    <w:p>
-      <w:pPr>
-        <w:spacing w:line="400" w:lineRule="exact"/>
-        <w:rPr>
-          <w:rFonts w:ascii="仿宋" w:eastAsia="仿宋" w:hAnsi="仿宋"/>
-          <w:b/>
-          <w:bCs/>
-          <w:sz w:val="24"/>
-          <w:szCs w:val="24"/>
-        </w:rPr>
-      </w:pPr>
-      <w:r>
-        <w:rPr>
-          <w:rFonts w:ascii="仿宋" w:eastAsia="仿宋" w:hAnsi="仿宋" w:hint="eastAsia"/>
-          <w:b/>
-          <w:bCs/>
+          <w:rFonts w:ascii="仿宋" w:eastAsia="仿宋" w:hAnsi="仿宋"/>
+          <w:b/>
+          <w:bCs/>
+          <w:sz w:val="24"/>
+          <w:szCs w:val="24"/>
+        </w:rPr>
+      </w:pPr>
+      <w:r>
+        <w:rPr>
+          <w:rFonts w:ascii="仿宋" w:eastAsia="仿宋" w:hAnsi="仿宋" w:hint="eastAsia"/>
+          <w:b/>
+          <w:bCs/>
+          <w:sz w:val="24"/>
+          <w:szCs w:val="24"/>
+        </w:rPr>
+        <w:t>7</w:t>
+      </w:r>
+      <w:r>
+        <w:rPr>
+          <w:rFonts w:ascii="仿宋" w:eastAsia="仿宋" w:hAnsi="仿宋"/>
+          <w:b/>
+          <w:bCs/>
+          <w:sz w:val="24"/>
+          <w:szCs w:val="24"/>
+        </w:rPr>
+        <w:t>&gt;</w:t>
+      </w:r>
+      <w:proofErr w:type="spellStart"/>
+      <w:r>
+        <w:rPr>
+          <w:rFonts w:ascii="仿宋" w:eastAsia="仿宋" w:hAnsi="仿宋" w:hint="eastAsia"/>
+          <w:b/>
+          <w:bCs/>
+          <w:sz w:val="24"/>
+          <w:szCs w:val="24"/>
+        </w:rPr>
+        <w:t>ico</w:t>
+      </w:r>
+      <w:proofErr w:type="spellEnd"/>
+      <w:r>
+        <w:rPr>
+          <w:rFonts w:ascii="仿宋" w:eastAsia="仿宋" w:hAnsi="仿宋" w:hint="eastAsia"/>
+          <w:b/>
+          <w:bCs/>
+          <w:sz w:val="24"/>
+          <w:szCs w:val="24"/>
+        </w:rPr>
+        <w:t>与</w:t>
+      </w:r>
+      <w:proofErr w:type="spellStart"/>
+      <w:r>
+        <w:rPr>
+          <w:rFonts w:ascii="仿宋" w:eastAsia="仿宋" w:hAnsi="仿宋" w:hint="eastAsia"/>
+          <w:b/>
+          <w:bCs/>
+          <w:sz w:val="24"/>
+          <w:szCs w:val="24"/>
+        </w:rPr>
+        <w:t>aop</w:t>
+      </w:r>
+      <w:proofErr w:type="spellEnd"/>
+      <w:r>
+        <w:rPr>
+          <w:rFonts w:ascii="仿宋" w:eastAsia="仿宋" w:hAnsi="仿宋" w:hint="eastAsia"/>
+          <w:b/>
+          <w:bCs/>
+          <w:sz w:val="24"/>
+          <w:szCs w:val="24"/>
+        </w:rPr>
+        <w:t>的理解</w:t>
+      </w:r>
+    </w:p>
+    <w:p>
+      <w:pPr>
+        <w:spacing w:line="400" w:lineRule="exact"/>
+        <w:ind w:firstLine="420"/>
+        <w:rPr>
+          <w:rFonts w:ascii="仿宋" w:eastAsia="仿宋" w:hAnsi="仿宋"/>
+          <w:sz w:val="24"/>
+          <w:szCs w:val="24"/>
+        </w:rPr>
+      </w:pPr>
+      <w:proofErr w:type="spellStart"/>
+      <w:r>
+        <w:rPr>
+          <w:rFonts w:ascii="仿宋" w:eastAsia="仿宋" w:hAnsi="仿宋" w:hint="eastAsia"/>
+          <w:sz w:val="24"/>
+          <w:szCs w:val="24"/>
+        </w:rPr>
+        <w:t>i</w:t>
+      </w:r>
+      <w:r>
+        <w:rPr>
+          <w:rFonts w:ascii="仿宋" w:eastAsia="仿宋" w:hAnsi="仿宋" w:hint="eastAsia"/>
+          <w:sz w:val="24"/>
+          <w:szCs w:val="24"/>
+        </w:rPr>
+        <w:t>oc</w:t>
+      </w:r>
+      <w:proofErr w:type="spellEnd"/>
+      <w:r>
+        <w:rPr>
+          <w:rFonts w:ascii="仿宋" w:eastAsia="仿宋" w:hAnsi="仿宋" w:hint="eastAsia"/>
+          <w:sz w:val="24"/>
+          <w:szCs w:val="24"/>
+        </w:rPr>
+        <w:t>控制反转，控制权由</w:t>
+      </w:r>
+      <w:r>
+        <w:rPr>
+          <w:rFonts w:ascii="仿宋" w:eastAsia="仿宋" w:hAnsi="仿宋" w:hint="eastAsia"/>
+          <w:sz w:val="24"/>
+          <w:szCs w:val="24"/>
+        </w:rPr>
+        <w:t>对象本身转向容器，由容器根据配置文件创建实例并创建实例之间的关系</w:t>
+      </w:r>
+      <w:r>
+        <w:rPr>
+          <w:rFonts w:ascii="仿宋" w:eastAsia="仿宋" w:hAnsi="仿宋" w:hint="eastAsia"/>
+          <w:sz w:val="24"/>
+          <w:szCs w:val="24"/>
+        </w:rPr>
+        <w:t>;</w:t>
+      </w:r>
+    </w:p>
+    <w:p>
+      <w:pPr>
+        <w:spacing w:line="400" w:lineRule="exact"/>
+        <w:ind w:firstLine="420"/>
+        <w:rPr>
+          <w:rFonts w:ascii="仿宋" w:eastAsia="仿宋" w:hAnsi="仿宋"/>
+          <w:sz w:val="24"/>
+          <w:szCs w:val="24"/>
+        </w:rPr>
+      </w:pPr>
+      <w:proofErr w:type="spellStart"/>
+      <w:r>
+        <w:rPr>
+          <w:rFonts w:ascii="仿宋" w:eastAsia="仿宋" w:hAnsi="仿宋" w:hint="eastAsia"/>
+          <w:sz w:val="24"/>
+          <w:szCs w:val="24"/>
+        </w:rPr>
+        <w:t>a</w:t>
+      </w:r>
+      <w:r>
+        <w:rPr>
+          <w:rFonts w:ascii="仿宋" w:eastAsia="仿宋" w:hAnsi="仿宋"/>
+          <w:sz w:val="24"/>
+          <w:szCs w:val="24"/>
+        </w:rPr>
+        <w:t>op</w:t>
+      </w:r>
+      <w:proofErr w:type="spellEnd"/>
+      <w:r>
+        <w:rPr>
+          <w:rFonts w:ascii="仿宋" w:eastAsia="仿宋" w:hAnsi="仿宋" w:hint="eastAsia"/>
+          <w:sz w:val="24"/>
+          <w:szCs w:val="24"/>
+        </w:rPr>
+        <w:t>面向切面</w:t>
+      </w:r>
+      <w:r>
+        <w:rPr>
+          <w:rFonts w:ascii="仿宋" w:eastAsia="仿宋" w:hAnsi="仿宋" w:hint="eastAsia"/>
+          <w:sz w:val="24"/>
+          <w:szCs w:val="24"/>
+        </w:rPr>
+        <w:t>，</w:t>
+      </w:r>
+      <w:r>
+        <w:rPr>
+          <w:rFonts w:ascii="仿宋" w:eastAsia="仿宋" w:hAnsi="仿宋" w:hint="eastAsia"/>
+          <w:sz w:val="24"/>
+          <w:szCs w:val="24"/>
+        </w:rPr>
+        <w:t>利用一种“横切”技术，抛解开封装对象的内部，将影响多个类的公共行为封装到一个可重用的模块，并将其</w:t>
+      </w:r>
+      <w:r>
+        <w:rPr>
+          <w:rFonts w:ascii="仿宋" w:eastAsia="仿宋" w:hAnsi="仿宋" w:hint="eastAsia"/>
+          <w:sz w:val="24"/>
+          <w:szCs w:val="24"/>
+        </w:rPr>
+        <w:t>称为“切面”，</w:t>
+      </w:r>
+      <w:r>
+        <w:rPr>
+          <w:rFonts w:ascii="仿宋" w:eastAsia="仿宋" w:hAnsi="仿宋" w:hint="eastAsia"/>
+          <w:sz w:val="24"/>
+          <w:szCs w:val="24"/>
+        </w:rPr>
+        <w:t>提高</w:t>
+      </w:r>
+      <w:r>
+        <w:rPr>
+          <w:rFonts w:ascii="仿宋" w:eastAsia="仿宋" w:hAnsi="仿宋" w:hint="eastAsia"/>
+          <w:sz w:val="24"/>
+          <w:szCs w:val="24"/>
+        </w:rPr>
+        <w:t>代码的重</w:t>
+      </w:r>
+      <w:r>
+        <w:rPr>
+          <w:rFonts w:ascii="仿宋" w:eastAsia="仿宋" w:hAnsi="仿宋" w:hint="eastAsia"/>
           <w:sz w:val="24"/>
           <w:szCs w:val="24"/>
         </w:rPr>
         <w:lastRenderedPageBreak/>
-        <w:t>7</w:t>
-      </w:r>
-      <w:r>
-        <w:rPr>
-          <w:rFonts w:ascii="仿宋" w:eastAsia="仿宋" w:hAnsi="仿宋"/>
-          <w:b/>
-          <w:bCs/>
-          <w:sz w:val="24"/>
-          <w:szCs w:val="24"/>
-        </w:rPr>
-        <w:t>&gt;</w:t>
-      </w:r>
-      <w:proofErr w:type="spellStart"/>
-      <w:r>
-        <w:rPr>
-          <w:rFonts w:ascii="仿宋" w:eastAsia="仿宋" w:hAnsi="仿宋" w:hint="eastAsia"/>
-          <w:b/>
-          <w:bCs/>
-          <w:sz w:val="24"/>
-          <w:szCs w:val="24"/>
-        </w:rPr>
-        <w:t>ico</w:t>
-      </w:r>
-      <w:proofErr w:type="spellEnd"/>
-      <w:r>
-        <w:rPr>
-          <w:rFonts w:ascii="仿宋" w:eastAsia="仿宋" w:hAnsi="仿宋" w:hint="eastAsia"/>
-          <w:b/>
-          <w:bCs/>
-          <w:sz w:val="24"/>
-          <w:szCs w:val="24"/>
-        </w:rPr>
-        <w:t>与</w:t>
-      </w:r>
-      <w:proofErr w:type="spellStart"/>
-      <w:r>
-        <w:rPr>
-          <w:rFonts w:ascii="仿宋" w:eastAsia="仿宋" w:hAnsi="仿宋" w:hint="eastAsia"/>
-          <w:b/>
-          <w:bCs/>
-          <w:sz w:val="24"/>
-          <w:szCs w:val="24"/>
-        </w:rPr>
-        <w:t>aop</w:t>
-      </w:r>
-      <w:proofErr w:type="spellEnd"/>
-      <w:r>
-        <w:rPr>
-          <w:rFonts w:ascii="仿宋" w:eastAsia="仿宋" w:hAnsi="仿宋" w:hint="eastAsia"/>
-          <w:b/>
-          <w:bCs/>
-          <w:sz w:val="24"/>
-          <w:szCs w:val="24"/>
-        </w:rPr>
-        <w:t>的理解</w:t>
-      </w:r>
-    </w:p>
-    <w:p>
-      <w:pPr>
-        <w:spacing w:line="400" w:lineRule="exact"/>
-        <w:rPr>
-          <w:rFonts w:ascii="仿宋" w:eastAsia="仿宋" w:hAnsi="仿宋"/>
-          <w:sz w:val="24"/>
-          <w:szCs w:val="24"/>
-        </w:rPr>
-      </w:pPr>
-      <w:proofErr w:type="spellStart"/>
-      <w:r>
-        <w:rPr>
-          <w:rFonts w:ascii="仿宋" w:eastAsia="仿宋" w:hAnsi="仿宋" w:hint="eastAsia"/>
-          <w:sz w:val="24"/>
-          <w:szCs w:val="24"/>
-        </w:rPr>
-        <w:t>i</w:t>
-      </w:r>
-      <w:r>
-        <w:rPr>
-          <w:rFonts w:ascii="仿宋" w:eastAsia="仿宋" w:hAnsi="仿宋" w:hint="eastAsia"/>
-          <w:sz w:val="24"/>
-          <w:szCs w:val="24"/>
-        </w:rPr>
-        <w:t>oc</w:t>
-      </w:r>
-      <w:proofErr w:type="spellEnd"/>
-      <w:r>
-        <w:rPr>
-          <w:rFonts w:ascii="仿宋" w:eastAsia="仿宋" w:hAnsi="仿宋" w:hint="eastAsia"/>
-          <w:sz w:val="24"/>
-          <w:szCs w:val="24"/>
-        </w:rPr>
-        <w:t>控制反转，控制权由</w:t>
-      </w:r>
-      <w:r>
-        <w:rPr>
-          <w:rFonts w:ascii="仿宋" w:eastAsia="仿宋" w:hAnsi="仿宋" w:hint="eastAsia"/>
-          <w:sz w:val="24"/>
-          <w:szCs w:val="24"/>
-        </w:rPr>
-        <w:t>对象本身转向容器，由容器根据配置文件创建实例并创建实例之间的关系</w:t>
-      </w:r>
-      <w:r>
-        <w:rPr>
-          <w:rFonts w:ascii="仿宋" w:eastAsia="仿宋" w:hAnsi="仿宋" w:hint="eastAsia"/>
-          <w:sz w:val="24"/>
-          <w:szCs w:val="24"/>
-        </w:rPr>
-        <w:t>;</w:t>
-      </w:r>
-    </w:p>
-    <w:p>
-      <w:pPr>
-        <w:spacing w:line="400" w:lineRule="exact"/>
-        <w:rPr>
-          <w:rFonts w:ascii="仿宋" w:eastAsia="仿宋" w:hAnsi="仿宋"/>
-          <w:sz w:val="24"/>
-          <w:szCs w:val="24"/>
-        </w:rPr>
-      </w:pPr>
-      <w:proofErr w:type="spellStart"/>
-      <w:r>
-        <w:rPr>
-          <w:rFonts w:ascii="仿宋" w:eastAsia="仿宋" w:hAnsi="仿宋" w:hint="eastAsia"/>
-          <w:sz w:val="24"/>
-          <w:szCs w:val="24"/>
-        </w:rPr>
-        <w:t>a</w:t>
-      </w:r>
-      <w:r>
-        <w:rPr>
-          <w:rFonts w:ascii="仿宋" w:eastAsia="仿宋" w:hAnsi="仿宋"/>
-          <w:sz w:val="24"/>
-          <w:szCs w:val="24"/>
-        </w:rPr>
-        <w:t>op</w:t>
-      </w:r>
-      <w:proofErr w:type="spellEnd"/>
-      <w:r>
-        <w:rPr>
-          <w:rFonts w:ascii="仿宋" w:eastAsia="仿宋" w:hAnsi="仿宋" w:hint="eastAsia"/>
-          <w:sz w:val="24"/>
-          <w:szCs w:val="24"/>
-        </w:rPr>
-        <w:t>面向切面</w:t>
-      </w:r>
-      <w:r>
-        <w:rPr>
-          <w:rFonts w:ascii="仿宋" w:eastAsia="仿宋" w:hAnsi="仿宋" w:hint="eastAsia"/>
-          <w:sz w:val="24"/>
-          <w:szCs w:val="24"/>
-        </w:rPr>
-        <w:t>，</w:t>
-      </w:r>
-      <w:r>
-        <w:rPr>
-          <w:rFonts w:ascii="仿宋" w:eastAsia="仿宋" w:hAnsi="仿宋" w:hint="eastAsia"/>
-          <w:sz w:val="24"/>
-          <w:szCs w:val="24"/>
-        </w:rPr>
-        <w:t>利用一种“横切”技术，抛解开封装对象的内部，将影响多个类的公共行为封装到一个可重用的模块，并将其</w:t>
-      </w:r>
-      <w:r>
-        <w:rPr>
-          <w:rFonts w:ascii="仿宋" w:eastAsia="仿宋" w:hAnsi="仿宋" w:hint="eastAsia"/>
-          <w:sz w:val="24"/>
-          <w:szCs w:val="24"/>
-        </w:rPr>
-        <w:t>称为“切面”，</w:t>
-      </w:r>
-      <w:r>
-        <w:rPr>
-          <w:rFonts w:ascii="仿宋" w:eastAsia="仿宋" w:hAnsi="仿宋" w:hint="eastAsia"/>
-          <w:sz w:val="24"/>
-          <w:szCs w:val="24"/>
-        </w:rPr>
-        <w:t>减少代码的重用性，降低模块之间的耦合度。</w:t>
+        <w:t>用性，降低模块之间的耦合度。</w:t>
       </w:r>
     </w:p>
     <w:p>
@@ -4017,6 +4014,7 @@
     <w:p>
       <w:pPr>
         <w:spacing w:line="400" w:lineRule="exact"/>
+        <w:ind w:firstLine="420"/>
         <w:rPr>
           <w:rFonts w:ascii="仿宋" w:eastAsia="仿宋" w:hAnsi="仿宋"/>
           <w:sz w:val="24"/>
@@ -4068,7 +4066,7 @@
       <w:pPr>
         <w:spacing w:line="400" w:lineRule="exact"/>
         <w:rPr>
-          <w:rFonts w:ascii="仿宋" w:eastAsia="仿宋" w:hAnsi="仿宋"/>
+          <w:rFonts w:ascii="仿宋" w:eastAsia="仿宋" w:hAnsi="仿宋" w:hint="eastAsia"/>
           <w:sz w:val="24"/>
           <w:szCs w:val="24"/>
         </w:rPr>
@@ -4086,26 +4084,144 @@
       <w:pPr>
         <w:spacing w:line="400" w:lineRule="exact"/>
         <w:rPr>
-          <w:rFonts w:ascii="仿宋" w:eastAsia="仿宋" w:hAnsi="仿宋" w:hint="eastAsia"/>
-          <w:sz w:val="24"/>
-          <w:szCs w:val="24"/>
-        </w:rPr>
-      </w:pPr>
-    </w:p>
-    <w:p>
-      <w:pPr>
-        <w:spacing w:line="400" w:lineRule="exact"/>
-        <w:rPr>
-          <w:rFonts w:ascii="仿宋" w:eastAsia="仿宋" w:hAnsi="仿宋"/>
-          <w:b/>
-          <w:bCs/>
-          <w:sz w:val="24"/>
-          <w:szCs w:val="24"/>
-        </w:rPr>
-      </w:pPr>
-      <w:r>
-        <w:rPr>
-          <w:rFonts w:ascii="仿宋" w:eastAsia="仿宋" w:hAnsi="仿宋" w:hint="eastAsia"/>
+          <w:rFonts w:ascii="仿宋" w:eastAsia="仿宋" w:hAnsi="仿宋"/>
+          <w:b/>
+          <w:bCs/>
+          <w:sz w:val="24"/>
+          <w:szCs w:val="24"/>
+        </w:rPr>
+      </w:pPr>
+      <w:r>
+        <w:rPr>
+          <w:rFonts w:ascii="仿宋" w:eastAsia="仿宋" w:hAnsi="仿宋" w:hint="eastAsia"/>
+          <w:sz w:val="24"/>
+          <w:szCs w:val="24"/>
+        </w:rPr>
+        <w:t>1</w:t>
+      </w:r>
+      <w:r>
+        <w:rPr>
+          <w:rFonts w:ascii="仿宋" w:eastAsia="仿宋" w:hAnsi="仿宋"/>
+          <w:sz w:val="24"/>
+          <w:szCs w:val="24"/>
+        </w:rPr>
+        <w:t>6&gt;</w:t>
+      </w:r>
+      <w:r>
+        <w:rPr>
+          <w:rFonts w:ascii="仿宋" w:eastAsia="仿宋" w:hAnsi="仿宋"/>
+          <w:b/>
+          <w:bCs/>
+          <w:sz w:val="24"/>
+          <w:szCs w:val="24"/>
+        </w:rPr>
+        <w:t>C++支持参数个数不确定的函数吗？</w:t>
+      </w:r>
+    </w:p>
+    <w:p>
+      <w:pPr>
+        <w:spacing w:line="400" w:lineRule="exact"/>
+        <w:rPr>
+          <w:rFonts w:ascii="仿宋" w:eastAsia="仿宋" w:hAnsi="仿宋"/>
+          <w:sz w:val="24"/>
+          <w:szCs w:val="24"/>
+        </w:rPr>
+      </w:pPr>
+      <w:r>
+        <w:rPr>
+          <w:rFonts w:ascii="仿宋" w:eastAsia="仿宋" w:hAnsi="仿宋"/>
+          <w:sz w:val="24"/>
+          <w:szCs w:val="24"/>
+        </w:rPr>
+        <w:t>C++可以通过隐藏参数机制支持参数不确定的函数。</w:t>
+      </w:r>
+    </w:p>
+    <w:p>
+      <w:pPr>
+        <w:spacing w:line="400" w:lineRule="exact"/>
+        <w:rPr>
+          <w:rFonts w:ascii="仿宋" w:eastAsia="仿宋" w:hAnsi="仿宋"/>
+          <w:b/>
+          <w:bCs/>
+          <w:sz w:val="24"/>
+          <w:szCs w:val="24"/>
+        </w:rPr>
+      </w:pPr>
+      <w:r>
+        <w:rPr>
+          <w:rFonts w:ascii="仿宋" w:eastAsia="仿宋" w:hAnsi="仿宋" w:hint="eastAsia"/>
+          <w:b/>
+          <w:bCs/>
+          <w:sz w:val="24"/>
+          <w:szCs w:val="24"/>
+        </w:rPr>
+        <w:t>1</w:t>
+      </w:r>
+      <w:r>
+        <w:rPr>
+          <w:rFonts w:ascii="仿宋" w:eastAsia="仿宋" w:hAnsi="仿宋"/>
+          <w:b/>
+          <w:bCs/>
+          <w:sz w:val="24"/>
+          <w:szCs w:val="24"/>
+        </w:rPr>
+        <w:t>7&gt;C++是不是类型安全的语言？</w:t>
+      </w:r>
+    </w:p>
+    <w:p>
+      <w:pPr>
+        <w:spacing w:line="400" w:lineRule="exact"/>
+        <w:rPr>
+          <w:rFonts w:ascii="仿宋" w:eastAsia="仿宋" w:hAnsi="仿宋"/>
+          <w:sz w:val="24"/>
+          <w:szCs w:val="24"/>
+        </w:rPr>
+      </w:pPr>
+      <w:r>
+        <w:rPr>
+          <w:rFonts w:ascii="仿宋" w:eastAsia="仿宋" w:hAnsi="仿宋" w:hint="eastAsia"/>
+          <w:sz w:val="24"/>
+          <w:szCs w:val="24"/>
+        </w:rPr>
+        <w:t>不是,不同类型间指针可以强制互转。</w:t>
+      </w:r>
+    </w:p>
+    <w:p>
+      <w:pPr>
+        <w:spacing w:line="400" w:lineRule="exact"/>
+        <w:rPr>
+          <w:rFonts w:ascii="仿宋" w:eastAsia="仿宋" w:hAnsi="仿宋"/>
+          <w:sz w:val="24"/>
+          <w:szCs w:val="24"/>
+        </w:rPr>
+      </w:pPr>
+    </w:p>
+    <w:p>
+      <w:pPr>
+        <w:spacing w:line="400" w:lineRule="exact"/>
+        <w:rPr>
+          <w:rFonts w:ascii="仿宋" w:eastAsia="仿宋" w:hAnsi="仿宋" w:hint="eastAsia"/>
+          <w:sz w:val="24"/>
+          <w:szCs w:val="24"/>
+        </w:rPr>
+      </w:pPr>
+    </w:p>
+    <w:p>
+      <w:pPr>
+        <w:spacing w:line="400" w:lineRule="exact"/>
+        <w:rPr>
+          <w:rFonts w:ascii="仿宋" w:eastAsia="仿宋" w:hAnsi="仿宋"/>
+          <w:b/>
+          <w:bCs/>
+          <w:sz w:val="24"/>
+          <w:szCs w:val="24"/>
+        </w:rPr>
+      </w:pPr>
+      <w:r>
+        <w:rPr>
+          <w:rFonts w:ascii="仿宋" w:eastAsia="仿宋" w:hAnsi="仿宋" w:hint="eastAsia"/>
+          <w:b/>
+          <w:bCs/>
           <w:sz w:val="24"/>
           <w:szCs w:val="24"/>
         </w:rPr>
@@ -4115,38 +4231,136 @@
       <w:r>
         <w:rPr>
           <w:rFonts w:ascii="仿宋" w:eastAsia="仿宋" w:hAnsi="仿宋"/>
-          <w:sz w:val="24"/>
-          <w:szCs w:val="24"/>
-        </w:rPr>
-        <w:t>6&gt;</w:t>
-      </w:r>
-      <w:r>
-        <w:rPr>
-          <w:rFonts w:ascii="仿宋" w:eastAsia="仿宋" w:hAnsi="仿宋"/>
-          <w:b/>
-          <w:bCs/>
-          <w:sz w:val="24"/>
-          <w:szCs w:val="24"/>
-        </w:rPr>
-        <w:t>C++支持参数个数不确定的函数吗？</w:t>
-      </w:r>
-    </w:p>
-    <w:p>
-      <w:pPr>
-        <w:spacing w:line="400" w:lineRule="exact"/>
-        <w:rPr>
-          <w:rFonts w:ascii="仿宋" w:eastAsia="仿宋" w:hAnsi="仿宋"/>
-          <w:sz w:val="24"/>
-          <w:szCs w:val="24"/>
-        </w:rPr>
-      </w:pPr>
-      <w:r>
-        <w:rPr>
-          <w:rFonts w:ascii="仿宋" w:eastAsia="仿宋" w:hAnsi="仿宋"/>
-          <w:sz w:val="24"/>
-          <w:szCs w:val="24"/>
-        </w:rPr>
-        <w:t>C++可以通过隐藏参数机制支持参数不确定的函数。</w:t>
+          <w:b/>
+          <w:bCs/>
+          <w:sz w:val="24"/>
+          <w:szCs w:val="24"/>
+        </w:rPr>
+        <w:t>6&gt;指针和引用的区别？</w:t>
+      </w:r>
+    </w:p>
+    <w:p>
+      <w:pPr>
+        <w:spacing w:line="400" w:lineRule="exact"/>
+        <w:rPr>
+          <w:rFonts w:ascii="仿宋" w:eastAsia="仿宋" w:hAnsi="仿宋"/>
+          <w:sz w:val="24"/>
+          <w:szCs w:val="24"/>
+        </w:rPr>
+      </w:pPr>
+      <w:r>
+        <w:rPr>
+          <w:rFonts w:ascii="仿宋" w:eastAsia="仿宋" w:hAnsi="仿宋"/>
+          <w:sz w:val="24"/>
+          <w:szCs w:val="24"/>
+        </w:rPr>
+        <w:t>1.指针是一个存储地址的变量，该地址为内存的一个存储单元；引用是原变量的一个别名；</w:t>
+      </w:r>
+    </w:p>
+    <w:p>
+      <w:pPr>
+        <w:spacing w:line="400" w:lineRule="exact"/>
+        <w:rPr>
+          <w:rFonts w:ascii="仿宋" w:eastAsia="仿宋" w:hAnsi="仿宋"/>
+          <w:sz w:val="24"/>
+          <w:szCs w:val="24"/>
+        </w:rPr>
+      </w:pPr>
+      <w:r>
+        <w:rPr>
+          <w:rFonts w:ascii="仿宋" w:eastAsia="仿宋" w:hAnsi="仿宋"/>
+          <w:sz w:val="24"/>
+          <w:szCs w:val="24"/>
+        </w:rPr>
+        <w:t>2.指针可以为空，而引用不能为空；</w:t>
+      </w:r>
+    </w:p>
+    <w:p>
+      <w:pPr>
+        <w:spacing w:line="400" w:lineRule="exact"/>
+        <w:rPr>
+          <w:rFonts w:ascii="仿宋" w:eastAsia="仿宋" w:hAnsi="仿宋"/>
+          <w:sz w:val="24"/>
+          <w:szCs w:val="24"/>
+        </w:rPr>
+      </w:pPr>
+      <w:r>
+        <w:rPr>
+          <w:rFonts w:ascii="仿宋" w:eastAsia="仿宋" w:hAnsi="仿宋"/>
+          <w:sz w:val="24"/>
+          <w:szCs w:val="24"/>
+        </w:rPr>
+        <w:t>3.指针可以有多级，而引用只能有一级；</w:t>
+      </w:r>
+    </w:p>
+    <w:p>
+      <w:pPr>
+        <w:spacing w:line="400" w:lineRule="exact"/>
+        <w:rPr>
+          <w:rFonts w:ascii="仿宋" w:eastAsia="仿宋" w:hAnsi="仿宋"/>
+          <w:sz w:val="24"/>
+          <w:szCs w:val="24"/>
+        </w:rPr>
+      </w:pPr>
+      <w:r>
+        <w:rPr>
+          <w:rFonts w:ascii="仿宋" w:eastAsia="仿宋" w:hAnsi="仿宋"/>
+          <w:sz w:val="24"/>
+          <w:szCs w:val="24"/>
+        </w:rPr>
+        <w:t>4</w:t>
+      </w:r>
+      <w:r>
+        <w:rPr>
+          <w:rFonts w:ascii="仿宋" w:eastAsia="仿宋" w:hAnsi="仿宋" w:hint="eastAsia"/>
+          <w:sz w:val="24"/>
+          <w:szCs w:val="24"/>
+        </w:rPr>
+        <w:t>．</w:t>
+      </w:r>
+      <w:r>
+        <w:rPr>
+          <w:rFonts w:ascii="仿宋" w:eastAsia="仿宋" w:hAnsi="仿宋"/>
+          <w:sz w:val="24"/>
+          <w:szCs w:val="24"/>
+        </w:rPr>
+        <w:t>指针可以重新赋值，而引用只能初始化一次</w:t>
+      </w:r>
+    </w:p>
+    <w:p>
+      <w:pPr>
+        <w:spacing w:line="400" w:lineRule="exact"/>
+        <w:rPr>
+          <w:rFonts w:ascii="仿宋" w:eastAsia="仿宋" w:hAnsi="仿宋"/>
+          <w:sz w:val="24"/>
+          <w:szCs w:val="24"/>
+        </w:rPr>
+      </w:pPr>
+      <w:r>
+        <w:rPr>
+          <w:rFonts w:ascii="仿宋" w:eastAsia="仿宋" w:hAnsi="仿宋"/>
+          <w:sz w:val="24"/>
+          <w:szCs w:val="24"/>
+        </w:rPr>
+        <w:t>5.sizeof引用得到的是变量大小，而</w:t>
+      </w:r>
+      <w:proofErr w:type="spellStart"/>
+      <w:r>
+        <w:rPr>
+          <w:rFonts w:ascii="仿宋" w:eastAsia="仿宋" w:hAnsi="仿宋"/>
+          <w:sz w:val="24"/>
+          <w:szCs w:val="24"/>
+        </w:rPr>
+        <w:t>sizeof</w:t>
+      </w:r>
+      <w:proofErr w:type="spellEnd"/>
+      <w:r>
+        <w:rPr>
+          <w:rFonts w:ascii="仿宋" w:eastAsia="仿宋" w:hAnsi="仿宋"/>
+          <w:sz w:val="24"/>
+          <w:szCs w:val="24"/>
+        </w:rPr>
+        <w:t>指针得到的是指针本身大小</w:t>
       </w:r>
     </w:p>
     <w:p>
@@ -4172,212 +4386,6 @@
       </w:r>
       <w:r>
         <w:rPr>
-          <w:rFonts w:ascii="仿宋" w:eastAsia="仿宋" w:hAnsi="仿宋"/>
-          <w:b/>
-          <w:bCs/>
-          <w:sz w:val="24"/>
-          <w:szCs w:val="24"/>
-        </w:rPr>
-        <w:t>6&gt;指针和引用的区别？</w:t>
-      </w:r>
-    </w:p>
-    <w:p>
-      <w:pPr>
-        <w:spacing w:line="400" w:lineRule="exact"/>
-        <w:rPr>
-          <w:rFonts w:ascii="仿宋" w:eastAsia="仿宋" w:hAnsi="仿宋"/>
-          <w:sz w:val="24"/>
-          <w:szCs w:val="24"/>
-        </w:rPr>
-      </w:pPr>
-      <w:r>
-        <w:rPr>
-          <w:rFonts w:ascii="仿宋" w:eastAsia="仿宋" w:hAnsi="仿宋"/>
-          <w:sz w:val="24"/>
-          <w:szCs w:val="24"/>
-        </w:rPr>
-        <w:t>1.指针是一个存储地址的变量，该地址为内存的一个存储单元；引用是原变量的一个别名；</w:t>
-      </w:r>
-    </w:p>
-    <w:p>
-      <w:pPr>
-        <w:spacing w:line="400" w:lineRule="exact"/>
-        <w:rPr>
-          <w:rFonts w:ascii="仿宋" w:eastAsia="仿宋" w:hAnsi="仿宋"/>
-          <w:sz w:val="24"/>
-          <w:szCs w:val="24"/>
-        </w:rPr>
-      </w:pPr>
-      <w:r>
-        <w:rPr>
-          <w:rFonts w:ascii="仿宋" w:eastAsia="仿宋" w:hAnsi="仿宋"/>
-          <w:sz w:val="24"/>
-          <w:szCs w:val="24"/>
-        </w:rPr>
-        <w:t>2.指针可以为空，而引用不能为空；</w:t>
-      </w:r>
-    </w:p>
-    <w:p>
-      <w:pPr>
-        <w:spacing w:line="400" w:lineRule="exact"/>
-        <w:rPr>
-          <w:rFonts w:ascii="仿宋" w:eastAsia="仿宋" w:hAnsi="仿宋"/>
-          <w:sz w:val="24"/>
-          <w:szCs w:val="24"/>
-        </w:rPr>
-      </w:pPr>
-      <w:r>
-        <w:rPr>
-          <w:rFonts w:ascii="仿宋" w:eastAsia="仿宋" w:hAnsi="仿宋"/>
-          <w:sz w:val="24"/>
-          <w:szCs w:val="24"/>
-        </w:rPr>
-        <w:t>3.指针可以有多级，而引用只能有一级；</w:t>
-      </w:r>
-    </w:p>
-    <w:p>
-      <w:pPr>
-        <w:spacing w:line="400" w:lineRule="exact"/>
-        <w:rPr>
-          <w:rFonts w:ascii="仿宋" w:eastAsia="仿宋" w:hAnsi="仿宋"/>
-          <w:sz w:val="24"/>
-          <w:szCs w:val="24"/>
-        </w:rPr>
-      </w:pPr>
-      <w:r>
-        <w:rPr>
-          <w:rFonts w:ascii="仿宋" w:eastAsia="仿宋" w:hAnsi="仿宋"/>
-          <w:sz w:val="24"/>
-          <w:szCs w:val="24"/>
-        </w:rPr>
-        <w:t>4</w:t>
-      </w:r>
-      <w:r>
-        <w:rPr>
-          <w:rFonts w:ascii="仿宋" w:eastAsia="仿宋" w:hAnsi="仿宋" w:hint="eastAsia"/>
-          <w:sz w:val="24"/>
-          <w:szCs w:val="24"/>
-        </w:rPr>
-        <w:t>．</w:t>
-      </w:r>
-      <w:r>
-        <w:rPr>
-          <w:rFonts w:ascii="仿宋" w:eastAsia="仿宋" w:hAnsi="仿宋"/>
-          <w:sz w:val="24"/>
-          <w:szCs w:val="24"/>
-        </w:rPr>
-        <w:t>指针可以重新赋值，而引用只能初始化一次</w:t>
-      </w:r>
-    </w:p>
-    <w:p>
-      <w:pPr>
-        <w:spacing w:line="400" w:lineRule="exact"/>
-        <w:rPr>
-          <w:rFonts w:ascii="仿宋" w:eastAsia="仿宋" w:hAnsi="仿宋"/>
-          <w:sz w:val="24"/>
-          <w:szCs w:val="24"/>
-        </w:rPr>
-      </w:pPr>
-      <w:r>
-        <w:rPr>
-          <w:rFonts w:ascii="仿宋" w:eastAsia="仿宋" w:hAnsi="仿宋"/>
-          <w:sz w:val="24"/>
-          <w:szCs w:val="24"/>
-        </w:rPr>
-        <w:t>5.sizeof引用得到的是变量大小，而</w:t>
-      </w:r>
-      <w:proofErr w:type="spellStart"/>
-      <w:r>
-        <w:rPr>
-          <w:rFonts w:ascii="仿宋" w:eastAsia="仿宋" w:hAnsi="仿宋"/>
-          <w:sz w:val="24"/>
-          <w:szCs w:val="24"/>
-        </w:rPr>
-        <w:t>sizeof</w:t>
-      </w:r>
-      <w:proofErr w:type="spellEnd"/>
-      <w:r>
-        <w:rPr>
-          <w:rFonts w:ascii="仿宋" w:eastAsia="仿宋" w:hAnsi="仿宋"/>
-          <w:sz w:val="24"/>
-          <w:szCs w:val="24"/>
-        </w:rPr>
-        <w:t>指针得到的是指针本身大小</w:t>
-      </w:r>
-    </w:p>
-    <w:p>
-      <w:pPr>
-        <w:spacing w:line="400" w:lineRule="exact"/>
-        <w:rPr>
-          <w:rFonts w:ascii="仿宋" w:eastAsia="仿宋" w:hAnsi="仿宋"/>
-          <w:b/>
-          <w:bCs/>
-          <w:sz w:val="24"/>
-          <w:szCs w:val="24"/>
-        </w:rPr>
-      </w:pPr>
-      <w:r>
-        <w:rPr>
-          <w:rFonts w:ascii="仿宋" w:eastAsia="仿宋" w:hAnsi="仿宋" w:hint="eastAsia"/>
-          <w:b/>
-          <w:bCs/>
-          <w:sz w:val="24"/>
-          <w:szCs w:val="24"/>
-        </w:rPr>
-        <w:t>1</w:t>
-      </w:r>
-      <w:r>
-        <w:rPr>
-          <w:rFonts w:ascii="仿宋" w:eastAsia="仿宋" w:hAnsi="仿宋"/>
-          <w:b/>
-          <w:bCs/>
-          <w:sz w:val="24"/>
-          <w:szCs w:val="24"/>
-        </w:rPr>
-        <w:t>7&gt;C++是不是类型安全的语言？</w:t>
-      </w:r>
-    </w:p>
-    <w:p>
-      <w:pPr>
-        <w:spacing w:line="400" w:lineRule="exact"/>
-        <w:rPr>
-          <w:rFonts w:ascii="仿宋" w:eastAsia="仿宋" w:hAnsi="仿宋"/>
-          <w:sz w:val="24"/>
-          <w:szCs w:val="24"/>
-        </w:rPr>
-      </w:pPr>
-      <w:r>
-        <w:rPr>
-          <w:rFonts w:ascii="仿宋" w:eastAsia="仿宋" w:hAnsi="仿宋" w:hint="eastAsia"/>
-          <w:sz w:val="24"/>
-          <w:szCs w:val="24"/>
-        </w:rPr>
-        <w:t>不是,不同类型间指针可以强制互转。</w:t>
-      </w:r>
-    </w:p>
-    <w:p>
-      <w:pPr>
-        <w:spacing w:line="400" w:lineRule="exact"/>
-        <w:rPr>
-          <w:rFonts w:ascii="仿宋" w:eastAsia="仿宋" w:hAnsi="仿宋"/>
-          <w:b/>
-          <w:bCs/>
-          <w:sz w:val="24"/>
-          <w:szCs w:val="24"/>
-        </w:rPr>
-      </w:pPr>
-      <w:r>
-        <w:rPr>
-          <w:rFonts w:ascii="仿宋" w:eastAsia="仿宋" w:hAnsi="仿宋" w:hint="eastAsia"/>
-          <w:b/>
-          <w:bCs/>
-          <w:sz w:val="24"/>
-          <w:szCs w:val="24"/>
-        </w:rPr>
-        <w:t>1</w:t>
-      </w:r>
-      <w:r>
-        <w:rPr>
           <w:rFonts w:ascii="仿宋" w:eastAsia="仿宋" w:hAnsi="仿宋" w:hint="eastAsia"/>
           <w:b/>
           <w:bCs/>
@@ -4450,6 +4458,7 @@
     <w:p>
       <w:pPr>
         <w:spacing w:line="400" w:lineRule="exact"/>
+        <w:ind w:firstLine="420"/>
         <w:rPr>
           <w:rFonts w:ascii="仿宋" w:eastAsia="仿宋" w:hAnsi="仿宋"/>
           <w:sz w:val="24"/>
@@ -4502,12 +4511,13 @@
           <w:sz w:val="24"/>
           <w:szCs w:val="24"/>
         </w:rPr>
-        <w:t>；</w:t>
-      </w:r>
-    </w:p>
-    <w:p>
-      <w:pPr>
-        <w:spacing w:line="400" w:lineRule="exact"/>
+        <w:t>。</w:t>
+      </w:r>
+    </w:p>
+    <w:p>
+      <w:pPr>
+        <w:spacing w:line="400" w:lineRule="exact"/>
+        <w:ind w:firstLine="420"/>
         <w:rPr>
           <w:rFonts w:ascii="仿宋" w:eastAsia="仿宋" w:hAnsi="仿宋"/>
           <w:sz w:val="24"/>

--- a/复试常问问题.docx
+++ b/复试常问问题.docx
@@ -327,23 +327,7 @@
           <w:sz w:val="24"/>
           <w:szCs w:val="24"/>
         </w:rPr>
-        <w:t>咱们民族大学教师资源很好，学术氛围特别浓厚，报考专业中的人工智能专业比较符合我今后想要学习研究的</w:t>
-      </w:r>
-      <w:r>
-        <w:rPr>
-          <w:rFonts w:ascii="仿宋" w:eastAsia="仿宋" w:hAnsi="仿宋" w:hint="eastAsia"/>
-          <w:sz w:val="24"/>
-          <w:szCs w:val="24"/>
-        </w:rPr>
-        <w:t>s</w:t>
-      </w:r>
-      <w:r>
-        <w:rPr>
-          <w:rFonts w:ascii="仿宋" w:eastAsia="仿宋" w:hAnsi="仿宋" w:hint="eastAsia"/>
-          <w:sz w:val="24"/>
-          <w:szCs w:val="24"/>
-        </w:rPr>
-        <w:t>方向。</w:t>
+        <w:t>咱们民族大学教师资源很好，学术氛围特别浓厚，报考专业中的人工智能专业比较符合我今后想要学习研究的方向。</w:t>
       </w:r>
     </w:p>
     <w:p>
@@ -1382,7 +1366,7 @@
         <w:spacing w:line="400" w:lineRule="exact"/>
         <w:ind w:firstLine="360"/>
         <w:rPr>
-          <w:rFonts w:ascii="仿宋" w:eastAsia="仿宋" w:hAnsi="仿宋" w:hint="eastAsia"/>
+          <w:rFonts w:ascii="仿宋" w:eastAsia="仿宋" w:hAnsi="仿宋"/>
           <w:sz w:val="24"/>
           <w:szCs w:val="24"/>
         </w:rPr>
@@ -1483,7 +1467,7 @@
         <w:spacing w:line="400" w:lineRule="exact"/>
         <w:ind w:left="360" w:firstLineChars="0" w:firstLine="0"/>
         <w:rPr>
-          <w:rFonts w:ascii="仿宋" w:eastAsia="仿宋" w:hAnsi="仿宋" w:hint="eastAsia"/>
+          <w:rFonts w:ascii="仿宋" w:eastAsia="仿宋" w:hAnsi="仿宋"/>
           <w:sz w:val="24"/>
           <w:szCs w:val="24"/>
         </w:rPr>
@@ -2162,7 +2146,7 @@
         <w:spacing w:line="400" w:lineRule="exact"/>
         <w:ind w:firstLine="420"/>
         <w:rPr>
-          <w:rFonts w:ascii="仿宋" w:eastAsia="仿宋" w:hAnsi="仿宋" w:hint="eastAsia"/>
+          <w:rFonts w:ascii="仿宋" w:eastAsia="仿宋" w:hAnsi="仿宋"/>
           <w:sz w:val="24"/>
           <w:szCs w:val="24"/>
         </w:rPr>
@@ -3238,7 +3222,7 @@
         <w:spacing w:line="400" w:lineRule="exact"/>
         <w:ind w:firstLine="420"/>
         <w:rPr>
-          <w:rFonts w:ascii="仿宋" w:eastAsia="仿宋" w:hAnsi="仿宋" w:hint="eastAsia"/>
+          <w:rFonts w:ascii="仿宋" w:eastAsia="仿宋" w:hAnsi="仿宋"/>
           <w:sz w:val="24"/>
           <w:szCs w:val="24"/>
         </w:rPr>
@@ -4066,7 +4050,7 @@
       <w:pPr>
         <w:spacing w:line="400" w:lineRule="exact"/>
         <w:rPr>
-          <w:rFonts w:ascii="仿宋" w:eastAsia="仿宋" w:hAnsi="仿宋" w:hint="eastAsia"/>
+          <w:rFonts w:ascii="仿宋" w:eastAsia="仿宋" w:hAnsi="仿宋"/>
           <w:sz w:val="24"/>
           <w:szCs w:val="24"/>
         </w:rPr>
@@ -4200,7 +4184,7 @@
       <w:pPr>
         <w:spacing w:line="400" w:lineRule="exact"/>
         <w:rPr>
-          <w:rFonts w:ascii="仿宋" w:eastAsia="仿宋" w:hAnsi="仿宋" w:hint="eastAsia"/>
+          <w:rFonts w:ascii="仿宋" w:eastAsia="仿宋" w:hAnsi="仿宋"/>
           <w:sz w:val="24"/>
           <w:szCs w:val="24"/>
         </w:rPr>

--- a/复试常问问题.docx
+++ b/复试常问问题.docx
@@ -389,55 +389,47 @@
           <w:sz w:val="24"/>
           <w:szCs w:val="24"/>
         </w:rPr>
-        <w:t>在读研期间认真学习专业知识，听从</w:t>
-      </w:r>
-      <w:r>
-        <w:rPr>
-          <w:rFonts w:ascii="仿宋" w:eastAsia="仿宋" w:hAnsi="仿宋" w:hint="eastAsia"/>
-          <w:sz w:val="24"/>
-          <w:szCs w:val="24"/>
-        </w:rPr>
-        <w:t>导师</w:t>
-      </w:r>
-      <w:r>
-        <w:rPr>
-          <w:rFonts w:ascii="仿宋" w:eastAsia="仿宋" w:hAnsi="仿宋" w:hint="eastAsia"/>
-          <w:sz w:val="24"/>
-          <w:szCs w:val="24"/>
-        </w:rPr>
-        <w:t>安排</w:t>
-      </w:r>
-      <w:r>
-        <w:rPr>
-          <w:rFonts w:ascii="仿宋" w:eastAsia="仿宋" w:hAnsi="仿宋" w:hint="eastAsia"/>
-          <w:sz w:val="24"/>
-          <w:szCs w:val="24"/>
-        </w:rPr>
-        <w:t>，</w:t>
-      </w:r>
-      <w:r>
-        <w:rPr>
-          <w:rFonts w:ascii="仿宋" w:eastAsia="仿宋" w:hAnsi="仿宋" w:hint="eastAsia"/>
-          <w:sz w:val="24"/>
-          <w:szCs w:val="24"/>
-        </w:rPr>
-        <w:t>积极</w:t>
-      </w:r>
-      <w:r>
-        <w:rPr>
-          <w:rFonts w:ascii="仿宋" w:eastAsia="仿宋" w:hAnsi="仿宋" w:hint="eastAsia"/>
-          <w:sz w:val="24"/>
-          <w:szCs w:val="24"/>
-        </w:rPr>
-        <w:t>参加</w:t>
-      </w:r>
-      <w:r>
-        <w:rPr>
-          <w:rFonts w:ascii="仿宋" w:eastAsia="仿宋" w:hAnsi="仿宋" w:hint="eastAsia"/>
-          <w:sz w:val="24"/>
-          <w:szCs w:val="24"/>
-        </w:rPr>
-        <w:t>导师项目课题工作</w:t>
+        <w:t>如果我有幸被录取，</w:t>
+      </w:r>
+      <w:r>
+        <w:rPr>
+          <w:rFonts w:ascii="仿宋" w:eastAsia="仿宋" w:hAnsi="仿宋" w:hint="eastAsia"/>
+          <w:sz w:val="24"/>
+          <w:szCs w:val="24"/>
+        </w:rPr>
+        <w:t>读研期间</w:t>
+      </w:r>
+      <w:r>
+        <w:rPr>
+          <w:rFonts w:ascii="仿宋" w:eastAsia="仿宋" w:hAnsi="仿宋" w:hint="eastAsia"/>
+          <w:sz w:val="24"/>
+          <w:szCs w:val="24"/>
+        </w:rPr>
+        <w:t>会</w:t>
+      </w:r>
+      <w:r>
+        <w:rPr>
+          <w:rFonts w:ascii="仿宋" w:eastAsia="仿宋" w:hAnsi="仿宋" w:hint="eastAsia"/>
+          <w:sz w:val="24"/>
+          <w:szCs w:val="24"/>
+        </w:rPr>
+        <w:t>认真学习专业知识，听从导师安排</w:t>
+      </w:r>
+      <w:r>
+        <w:rPr>
+          <w:rFonts w:ascii="仿宋" w:eastAsia="仿宋" w:hAnsi="仿宋" w:hint="eastAsia"/>
+          <w:sz w:val="24"/>
+          <w:szCs w:val="24"/>
+        </w:rPr>
+        <w:t>，能够</w:t>
+      </w:r>
+      <w:r>
+        <w:rPr>
+          <w:rFonts w:ascii="仿宋" w:eastAsia="仿宋" w:hAnsi="仿宋" w:hint="eastAsia"/>
+          <w:sz w:val="24"/>
+          <w:szCs w:val="24"/>
+        </w:rPr>
+        <w:t>跟着老师参加项目课题的研究，借此来培养自己发现问题、查阅文献、总结归纳、实验设计、组织实施的能力。</w:t>
       </w:r>
     </w:p>
     <w:p>
@@ -1390,6 +1382,28 @@
     </w:p>
     <w:p>
       <w:pPr>
+        <w:spacing w:line="400" w:lineRule="exact"/>
+        <w:ind w:firstLine="360"/>
+        <w:rPr>
+          <w:rFonts w:ascii="仿宋" w:eastAsia="仿宋" w:hAnsi="仿宋"/>
+          <w:sz w:val="24"/>
+          <w:szCs w:val="24"/>
+        </w:rPr>
+      </w:pPr>
+    </w:p>
+    <w:p>
+      <w:pPr>
+        <w:spacing w:line="400" w:lineRule="exact"/>
+        <w:ind w:firstLine="360"/>
+        <w:rPr>
+          <w:rFonts w:ascii="仿宋" w:eastAsia="仿宋" w:hAnsi="仿宋" w:hint="eastAsia"/>
+          <w:sz w:val="24"/>
+          <w:szCs w:val="24"/>
+        </w:rPr>
+      </w:pPr>
+    </w:p>
+    <w:p>
+      <w:pPr>
         <w:pStyle w:val="a7"/>
         <w:numPr>
           <w:ilvl w:val="0"/>
@@ -1413,6 +1427,7 @@
           <w:sz w:val="24"/>
           <w:szCs w:val="24"/>
         </w:rPr>
+        <w:lastRenderedPageBreak/>
         <w:t>你认为计算机未来会有哪些发展？</w:t>
       </w:r>
     </w:p>
@@ -1421,7 +1436,7 @@
         <w:spacing w:line="400" w:lineRule="exact"/>
         <w:ind w:firstLine="360"/>
         <w:rPr>
-          <w:rFonts w:ascii="仿宋" w:eastAsia="仿宋" w:hAnsi="仿宋"/>
+          <w:rFonts w:ascii="仿宋" w:eastAsia="仿宋" w:hAnsi="仿宋" w:hint="eastAsia"/>
           <w:sz w:val="24"/>
           <w:szCs w:val="24"/>
         </w:rPr>
@@ -1463,36 +1478,23 @@
     </w:p>
     <w:p>
       <w:pPr>
-        <w:pStyle w:val="a7"/>
-        <w:spacing w:line="400" w:lineRule="exact"/>
-        <w:ind w:left="360" w:firstLineChars="0" w:firstLine="0"/>
-        <w:rPr>
-          <w:rFonts w:ascii="仿宋" w:eastAsia="仿宋" w:hAnsi="仿宋"/>
-          <w:sz w:val="24"/>
-          <w:szCs w:val="24"/>
-        </w:rPr>
-      </w:pPr>
-    </w:p>
-    <w:p>
-      <w:pPr>
-        <w:spacing w:line="400" w:lineRule="exact"/>
-        <w:rPr>
-          <w:rFonts w:ascii="仿宋" w:eastAsia="仿宋" w:hAnsi="仿宋"/>
-          <w:b/>
-          <w:bCs/>
-          <w:sz w:val="24"/>
-          <w:szCs w:val="24"/>
-        </w:rPr>
-      </w:pPr>
-      <w:r>
-        <w:rPr>
-          <w:rFonts w:ascii="仿宋" w:eastAsia="仿宋" w:hAnsi="仿宋"/>
-          <w:b/>
-          <w:bCs/>
-          <w:sz w:val="24"/>
-          <w:szCs w:val="24"/>
-        </w:rPr>
-        <w:lastRenderedPageBreak/>
+        <w:spacing w:line="400" w:lineRule="exact"/>
+        <w:rPr>
+          <w:rFonts w:ascii="仿宋" w:eastAsia="仿宋" w:hAnsi="仿宋"/>
+          <w:b/>
+          <w:bCs/>
+          <w:sz w:val="24"/>
+          <w:szCs w:val="24"/>
+        </w:rPr>
+      </w:pPr>
+      <w:r>
+        <w:rPr>
+          <w:rFonts w:ascii="仿宋" w:eastAsia="仿宋" w:hAnsi="仿宋"/>
+          <w:b/>
+          <w:bCs/>
+          <w:sz w:val="24"/>
+          <w:szCs w:val="24"/>
+        </w:rPr>
         <w:t>13&gt;</w:t>
       </w:r>
       <w:r>
@@ -2163,22 +2165,34 @@
     <w:p>
       <w:pPr>
         <w:spacing w:line="400" w:lineRule="exact"/>
-        <w:rPr>
-          <w:rFonts w:ascii="仿宋" w:eastAsia="仿宋" w:hAnsi="仿宋"/>
-          <w:b/>
-          <w:bCs/>
-          <w:sz w:val="24"/>
-          <w:szCs w:val="24"/>
-        </w:rPr>
-      </w:pPr>
-      <w:r>
-        <w:rPr>
-          <w:rFonts w:ascii="仿宋" w:eastAsia="仿宋" w:hAnsi="仿宋" w:hint="eastAsia"/>
-          <w:b/>
-          <w:bCs/>
-          <w:sz w:val="24"/>
-          <w:szCs w:val="24"/>
-        </w:rPr>
+        <w:ind w:firstLine="420"/>
+        <w:rPr>
+          <w:rFonts w:ascii="仿宋" w:eastAsia="仿宋" w:hAnsi="仿宋" w:hint="eastAsia"/>
+          <w:sz w:val="24"/>
+          <w:szCs w:val="24"/>
+        </w:rPr>
+      </w:pPr>
+    </w:p>
+    <w:p>
+      <w:pPr>
+        <w:spacing w:line="400" w:lineRule="exact"/>
+        <w:rPr>
+          <w:rFonts w:ascii="仿宋" w:eastAsia="仿宋" w:hAnsi="仿宋"/>
+          <w:b/>
+          <w:bCs/>
+          <w:sz w:val="24"/>
+          <w:szCs w:val="24"/>
+        </w:rPr>
+      </w:pPr>
+      <w:r>
+        <w:rPr>
+          <w:rFonts w:ascii="仿宋" w:eastAsia="仿宋" w:hAnsi="仿宋" w:hint="eastAsia"/>
+          <w:b/>
+          <w:bCs/>
+          <w:sz w:val="24"/>
+          <w:szCs w:val="24"/>
+        </w:rPr>
+        <w:lastRenderedPageBreak/>
         <w:t>10&gt;</w:t>
       </w:r>
       <w:proofErr w:type="spellStart"/>
@@ -2326,16 +2340,7 @@
           <w:sz w:val="24"/>
           <w:szCs w:val="24"/>
         </w:rPr>
-        <w:t>Java的类是单继承的，C++支持多重继承；虽然Java的类不可以多继承，但是</w:t>
-      </w:r>
-      <w:r>
-        <w:rPr>
-          <w:rFonts w:ascii="仿宋" w:eastAsia="仿宋" w:hAnsi="仿宋"/>
-          <w:sz w:val="24"/>
-          <w:szCs w:val="24"/>
-        </w:rPr>
-        <w:lastRenderedPageBreak/>
-        <w:t>接口可以多继承</w:t>
+        <w:t>Java的类是单继承的，C++支持多重继承；虽然Java的类不可以多继承，但是接口可以多继承</w:t>
       </w:r>
       <w:r>
         <w:rPr>
@@ -2987,7 +2992,25 @@
           <w:sz w:val="24"/>
           <w:szCs w:val="24"/>
         </w:rPr>
-        <w:t>一站式部署和启动。</w:t>
+        <w:t>一站</w:t>
+      </w:r>
+      <w:proofErr w:type="gramStart"/>
+      <w:r>
+        <w:rPr>
+          <w:rFonts w:ascii="仿宋" w:eastAsia="仿宋" w:hAnsi="仿宋" w:hint="eastAsia"/>
+          <w:sz w:val="24"/>
+          <w:szCs w:val="24"/>
+        </w:rPr>
+        <w:t>式部署</w:t>
+      </w:r>
+      <w:proofErr w:type="gramEnd"/>
+      <w:r>
+        <w:rPr>
+          <w:rFonts w:ascii="仿宋" w:eastAsia="仿宋" w:hAnsi="仿宋" w:hint="eastAsia"/>
+          <w:sz w:val="24"/>
+          <w:szCs w:val="24"/>
+        </w:rPr>
+        <w:t>和启动。</w:t>
       </w:r>
       <w:r>
         <w:rPr>
@@ -3120,15 +3143,27 @@
         </w:rPr>
         <w:t xml:space="preserve">&gt; </w:t>
       </w:r>
-      <w:r>
-        <w:rPr>
-          <w:rFonts w:ascii="仿宋" w:eastAsia="仿宋" w:hAnsi="仿宋" w:hint="eastAsia"/>
-          <w:b/>
-          <w:bCs/>
-          <w:sz w:val="24"/>
-          <w:szCs w:val="24"/>
-        </w:rPr>
-        <w:t>栈和队列区别？</w:t>
+      <w:proofErr w:type="gramStart"/>
+      <w:r>
+        <w:rPr>
+          <w:rFonts w:ascii="仿宋" w:eastAsia="仿宋" w:hAnsi="仿宋" w:hint="eastAsia"/>
+          <w:b/>
+          <w:bCs/>
+          <w:sz w:val="24"/>
+          <w:szCs w:val="24"/>
+        </w:rPr>
+        <w:t>栈</w:t>
+      </w:r>
+      <w:proofErr w:type="gramEnd"/>
+      <w:r>
+        <w:rPr>
+          <w:rFonts w:ascii="仿宋" w:eastAsia="仿宋" w:hAnsi="仿宋" w:hint="eastAsia"/>
+          <w:b/>
+          <w:bCs/>
+          <w:sz w:val="24"/>
+          <w:szCs w:val="24"/>
+        </w:rPr>
+        <w:t>和队列区别？</w:t>
       </w:r>
     </w:p>
     <w:p>
@@ -3147,7 +3182,25 @@
           <w:sz w:val="24"/>
           <w:szCs w:val="24"/>
         </w:rPr>
-        <w:t>队列是在表头进行删除在表尾进行插入的线性表。队列顾名思义就像排队一样，对于进入队列的元素按“先进先出”的规则处理</w:t>
+        <w:t>队列是在表头进行删除在表</w:t>
+      </w:r>
+      <w:proofErr w:type="gramStart"/>
+      <w:r>
+        <w:rPr>
+          <w:rFonts w:ascii="仿宋" w:eastAsia="仿宋" w:hAnsi="仿宋" w:hint="eastAsia"/>
+          <w:sz w:val="24"/>
+          <w:szCs w:val="24"/>
+        </w:rPr>
+        <w:t>尾进行</w:t>
+      </w:r>
+      <w:proofErr w:type="gramEnd"/>
+      <w:r>
+        <w:rPr>
+          <w:rFonts w:ascii="仿宋" w:eastAsia="仿宋" w:hAnsi="仿宋" w:hint="eastAsia"/>
+          <w:sz w:val="24"/>
+          <w:szCs w:val="24"/>
+        </w:rPr>
+        <w:t>插入的线性表。队列顾名思义就像排队一样，对于进入队列的元素按“先进先出”的规则处理</w:t>
       </w:r>
       <w:r>
         <w:rPr>
@@ -3168,13 +3221,59 @@
           <w:szCs w:val="24"/>
         </w:rPr>
       </w:pPr>
-      <w:r>
-        <w:rPr>
-          <w:rFonts w:ascii="仿宋" w:eastAsia="仿宋" w:hAnsi="仿宋" w:hint="eastAsia"/>
-          <w:sz w:val="24"/>
-          <w:szCs w:val="24"/>
-        </w:rPr>
-        <w:t>栈是只能在表尾进行插入和删除操作的线性表。对于插入到栈的元素按“后进先出”的规则处理</w:t>
+      <w:proofErr w:type="gramStart"/>
+      <w:r>
+        <w:rPr>
+          <w:rFonts w:ascii="仿宋" w:eastAsia="仿宋" w:hAnsi="仿宋" w:hint="eastAsia"/>
+          <w:sz w:val="24"/>
+          <w:szCs w:val="24"/>
+        </w:rPr>
+        <w:t>栈</w:t>
+      </w:r>
+      <w:proofErr w:type="gramEnd"/>
+      <w:r>
+        <w:rPr>
+          <w:rFonts w:ascii="仿宋" w:eastAsia="仿宋" w:hAnsi="仿宋" w:hint="eastAsia"/>
+          <w:sz w:val="24"/>
+          <w:szCs w:val="24"/>
+        </w:rPr>
+        <w:t>是只能在表</w:t>
+      </w:r>
+      <w:proofErr w:type="gramStart"/>
+      <w:r>
+        <w:rPr>
+          <w:rFonts w:ascii="仿宋" w:eastAsia="仿宋" w:hAnsi="仿宋" w:hint="eastAsia"/>
+          <w:sz w:val="24"/>
+          <w:szCs w:val="24"/>
+        </w:rPr>
+        <w:t>尾进行</w:t>
+      </w:r>
+      <w:proofErr w:type="gramEnd"/>
+      <w:r>
+        <w:rPr>
+          <w:rFonts w:ascii="仿宋" w:eastAsia="仿宋" w:hAnsi="仿宋" w:hint="eastAsia"/>
+          <w:sz w:val="24"/>
+          <w:szCs w:val="24"/>
+        </w:rPr>
+        <w:t>插入和删除操作的线性表。对于插入到</w:t>
+      </w:r>
+      <w:proofErr w:type="gramStart"/>
+      <w:r>
+        <w:rPr>
+          <w:rFonts w:ascii="仿宋" w:eastAsia="仿宋" w:hAnsi="仿宋" w:hint="eastAsia"/>
+          <w:sz w:val="24"/>
+          <w:szCs w:val="24"/>
+        </w:rPr>
+        <w:t>栈</w:t>
+      </w:r>
+      <w:proofErr w:type="gramEnd"/>
+      <w:r>
+        <w:rPr>
+          <w:rFonts w:ascii="仿宋" w:eastAsia="仿宋" w:hAnsi="仿宋" w:hint="eastAsia"/>
+          <w:sz w:val="24"/>
+          <w:szCs w:val="24"/>
+        </w:rPr>
+        <w:t>的元素按“后进先出”的规则处理</w:t>
       </w:r>
       <w:r>
         <w:rPr>
@@ -3271,22 +3370,34 @@
     <w:p>
       <w:pPr>
         <w:spacing w:line="400" w:lineRule="exact"/>
-        <w:rPr>
-          <w:rFonts w:ascii="仿宋" w:eastAsia="仿宋" w:hAnsi="仿宋"/>
-          <w:b/>
-          <w:bCs/>
-          <w:sz w:val="24"/>
-          <w:szCs w:val="24"/>
-        </w:rPr>
-      </w:pPr>
-      <w:r>
-        <w:rPr>
-          <w:rFonts w:ascii="仿宋" w:eastAsia="仿宋" w:hAnsi="仿宋" w:hint="eastAsia"/>
-          <w:b/>
-          <w:bCs/>
-          <w:sz w:val="24"/>
-          <w:szCs w:val="24"/>
-        </w:rPr>
+        <w:ind w:firstLine="420"/>
+        <w:rPr>
+          <w:rFonts w:ascii="仿宋" w:eastAsia="仿宋" w:hAnsi="仿宋" w:hint="eastAsia"/>
+          <w:sz w:val="24"/>
+          <w:szCs w:val="24"/>
+        </w:rPr>
+      </w:pPr>
+    </w:p>
+    <w:p>
+      <w:pPr>
+        <w:spacing w:line="400" w:lineRule="exact"/>
+        <w:rPr>
+          <w:rFonts w:ascii="仿宋" w:eastAsia="仿宋" w:hAnsi="仿宋"/>
+          <w:b/>
+          <w:bCs/>
+          <w:sz w:val="24"/>
+          <w:szCs w:val="24"/>
+        </w:rPr>
+      </w:pPr>
+      <w:r>
+        <w:rPr>
+          <w:rFonts w:ascii="仿宋" w:eastAsia="仿宋" w:hAnsi="仿宋" w:hint="eastAsia"/>
+          <w:b/>
+          <w:bCs/>
+          <w:sz w:val="24"/>
+          <w:szCs w:val="24"/>
+        </w:rPr>
+        <w:lastRenderedPageBreak/>
         <w:t>7</w:t>
       </w:r>
       <w:r>
@@ -3471,16 +3582,7 @@
           <w:sz w:val="24"/>
           <w:szCs w:val="24"/>
         </w:rPr>
-        <w:t>代码的重</w:t>
-      </w:r>
-      <w:r>
-        <w:rPr>
-          <w:rFonts w:ascii="仿宋" w:eastAsia="仿宋" w:hAnsi="仿宋" w:hint="eastAsia"/>
-          <w:sz w:val="24"/>
-          <w:szCs w:val="24"/>
-        </w:rPr>
-        <w:lastRenderedPageBreak/>
-        <w:t>用性，降低模块之间的耦合度。</w:t>
+        <w:t>代码的重用性，降低模块之间的耦合度。</w:t>
       </w:r>
     </w:p>
     <w:p>
@@ -3616,7 +3718,25 @@
           <w:sz w:val="24"/>
           <w:szCs w:val="24"/>
         </w:rPr>
-        <w:t>优点：两限制使得具有随机访问的特性</w:t>
+        <w:t>优点：</w:t>
+      </w:r>
+      <w:proofErr w:type="gramStart"/>
+      <w:r>
+        <w:rPr>
+          <w:rFonts w:ascii="仿宋" w:eastAsia="仿宋" w:hAnsi="仿宋" w:hint="eastAsia"/>
+          <w:sz w:val="24"/>
+          <w:szCs w:val="24"/>
+        </w:rPr>
+        <w:t>两限制</w:t>
+      </w:r>
+      <w:proofErr w:type="gramEnd"/>
+      <w:r>
+        <w:rPr>
+          <w:rFonts w:ascii="仿宋" w:eastAsia="仿宋" w:hAnsi="仿宋" w:hint="eastAsia"/>
+          <w:sz w:val="24"/>
+          <w:szCs w:val="24"/>
+        </w:rPr>
+        <w:t>使得具有随机访问的特性</w:t>
       </w:r>
       <w:r>
         <w:rPr>
@@ -3794,7 +3914,25 @@
           <w:sz w:val="24"/>
           <w:szCs w:val="24"/>
         </w:rPr>
-        <w:t>插入、删除数据效率高O(1)级别（只需更改指针指向即可），随机访问效率低O(n)级别（需要从链头至链尾进行遍历）。</w:t>
+        <w:t>插入、删除数据效率高O(1)级别（只需更改指针指向即可），随机访问效率低O(n)级别（需要</w:t>
+      </w:r>
+      <w:proofErr w:type="gramStart"/>
+      <w:r>
+        <w:rPr>
+          <w:rFonts w:ascii="仿宋" w:eastAsia="仿宋" w:hAnsi="仿宋"/>
+          <w:sz w:val="24"/>
+          <w:szCs w:val="24"/>
+        </w:rPr>
+        <w:t>从链头至链尾进行</w:t>
+      </w:r>
+      <w:proofErr w:type="gramEnd"/>
+      <w:r>
+        <w:rPr>
+          <w:rFonts w:ascii="仿宋" w:eastAsia="仿宋" w:hAnsi="仿宋"/>
+          <w:sz w:val="24"/>
+          <w:szCs w:val="24"/>
+        </w:rPr>
+        <w:t>遍历）。</w:t>
       </w:r>
     </w:p>
     <w:p>
@@ -3884,7 +4022,25 @@
           <w:sz w:val="24"/>
           <w:szCs w:val="24"/>
         </w:rPr>
-        <w:t>线性结构（线性表，链表，队列，栈）；</w:t>
+        <w:t>线性结构（线性表，链表，队列，</w:t>
+      </w:r>
+      <w:proofErr w:type="gramStart"/>
+      <w:r>
+        <w:rPr>
+          <w:rFonts w:ascii="仿宋" w:eastAsia="仿宋" w:hAnsi="仿宋" w:hint="eastAsia"/>
+          <w:sz w:val="24"/>
+          <w:szCs w:val="24"/>
+        </w:rPr>
+        <w:t>栈</w:t>
+      </w:r>
+      <w:proofErr w:type="gramEnd"/>
+      <w:r>
+        <w:rPr>
+          <w:rFonts w:ascii="仿宋" w:eastAsia="仿宋" w:hAnsi="仿宋" w:hint="eastAsia"/>
+          <w:sz w:val="24"/>
+          <w:szCs w:val="24"/>
+        </w:rPr>
+        <w:t>）；</w:t>
       </w:r>
     </w:p>
     <w:p>
@@ -4011,7 +4167,25 @@
           <w:sz w:val="24"/>
           <w:szCs w:val="24"/>
         </w:rPr>
-        <w:t>当客户端发送一个链接请求至服务器端，这个链接请求因某些原因在网络中滞留了很长时间但并未丢失。这对客户端来说，将迟迟收不到服务器端的链接确认消息。若这个等待时间过长，客户端将会自动释放掉这个链接，认为链接无法建立。但是链接请求却能正确达到服务器端，只是时间用了很久。这时候，如果不采用三次握手，即服务器端只要回送确认消息，这个链接就建立了。但是客户端却认为这个链接失效了。这样一来，服务器端将会一直等待永远客户端发送数据，服务器资源就被浪费掉了。</w:t>
+        <w:t>当客户端发送一个链接请求至服务器端，这个链接请求因某些原因在网络中滞留了很长时间但并未丢失。这对客户端来说，将迟迟收不到服务器端的链接确认消息。若这个等待时间过长，客户端将会自动释放掉这个链接，认为链接无法建立。但是链接请求却能正确达到服务器端，只是时间用了很久。这时候，如果不采用三次握手，即服务器</w:t>
+      </w:r>
+      <w:proofErr w:type="gramStart"/>
+      <w:r>
+        <w:rPr>
+          <w:rFonts w:ascii="仿宋" w:eastAsia="仿宋" w:hAnsi="仿宋"/>
+          <w:sz w:val="24"/>
+          <w:szCs w:val="24"/>
+        </w:rPr>
+        <w:t>端只要</w:t>
+      </w:r>
+      <w:proofErr w:type="gramEnd"/>
+      <w:r>
+        <w:rPr>
+          <w:rFonts w:ascii="仿宋" w:eastAsia="仿宋" w:hAnsi="仿宋"/>
+          <w:sz w:val="24"/>
+          <w:szCs w:val="24"/>
+        </w:rPr>
+        <w:t>回送确认消息，这个链接就建立了。但是客户端却认为这个链接失效了。这样一来，服务器端将会一直等待永远客户端发送数据，服务器资源就被浪费掉了。</w:t>
       </w:r>
     </w:p>
     <w:p>
@@ -4068,19 +4242,30 @@
       <w:pPr>
         <w:spacing w:line="400" w:lineRule="exact"/>
         <w:rPr>
-          <w:rFonts w:ascii="仿宋" w:eastAsia="仿宋" w:hAnsi="仿宋"/>
-          <w:b/>
-          <w:bCs/>
-          <w:sz w:val="24"/>
-          <w:szCs w:val="24"/>
-        </w:rPr>
-      </w:pPr>
-      <w:r>
-        <w:rPr>
-          <w:rFonts w:ascii="仿宋" w:eastAsia="仿宋" w:hAnsi="仿宋" w:hint="eastAsia"/>
-          <w:sz w:val="24"/>
-          <w:szCs w:val="24"/>
-        </w:rPr>
+          <w:rFonts w:ascii="仿宋" w:eastAsia="仿宋" w:hAnsi="仿宋" w:hint="eastAsia"/>
+          <w:sz w:val="24"/>
+          <w:szCs w:val="24"/>
+        </w:rPr>
+      </w:pPr>
+    </w:p>
+    <w:p>
+      <w:pPr>
+        <w:spacing w:line="400" w:lineRule="exact"/>
+        <w:rPr>
+          <w:rFonts w:ascii="仿宋" w:eastAsia="仿宋" w:hAnsi="仿宋"/>
+          <w:b/>
+          <w:bCs/>
+          <w:sz w:val="24"/>
+          <w:szCs w:val="24"/>
+        </w:rPr>
+      </w:pPr>
+      <w:r>
+        <w:rPr>
+          <w:rFonts w:ascii="仿宋" w:eastAsia="仿宋" w:hAnsi="仿宋" w:hint="eastAsia"/>
+          <w:sz w:val="24"/>
+          <w:szCs w:val="24"/>
+        </w:rPr>
+        <w:lastRenderedPageBreak/>
         <w:t>1</w:t>
       </w:r>
       <w:r>
@@ -4175,41 +4360,20 @@
         <w:spacing w:line="400" w:lineRule="exact"/>
         <w:rPr>
           <w:rFonts w:ascii="仿宋" w:eastAsia="仿宋" w:hAnsi="仿宋"/>
-          <w:sz w:val="24"/>
-          <w:szCs w:val="24"/>
-        </w:rPr>
-      </w:pPr>
-    </w:p>
-    <w:p>
-      <w:pPr>
-        <w:spacing w:line="400" w:lineRule="exact"/>
-        <w:rPr>
-          <w:rFonts w:ascii="仿宋" w:eastAsia="仿宋" w:hAnsi="仿宋"/>
-          <w:sz w:val="24"/>
-          <w:szCs w:val="24"/>
-        </w:rPr>
-      </w:pPr>
-    </w:p>
-    <w:p>
-      <w:pPr>
-        <w:spacing w:line="400" w:lineRule="exact"/>
-        <w:rPr>
-          <w:rFonts w:ascii="仿宋" w:eastAsia="仿宋" w:hAnsi="仿宋"/>
-          <w:b/>
-          <w:bCs/>
-          <w:sz w:val="24"/>
-          <w:szCs w:val="24"/>
-        </w:rPr>
-      </w:pPr>
-      <w:r>
-        <w:rPr>
-          <w:rFonts w:ascii="仿宋" w:eastAsia="仿宋" w:hAnsi="仿宋" w:hint="eastAsia"/>
-          <w:b/>
-          <w:bCs/>
-          <w:sz w:val="24"/>
-          <w:szCs w:val="24"/>
-        </w:rPr>
-        <w:lastRenderedPageBreak/>
+          <w:b/>
+          <w:bCs/>
+          <w:sz w:val="24"/>
+          <w:szCs w:val="24"/>
+        </w:rPr>
+      </w:pPr>
+      <w:r>
+        <w:rPr>
+          <w:rFonts w:ascii="仿宋" w:eastAsia="仿宋" w:hAnsi="仿宋" w:hint="eastAsia"/>
+          <w:b/>
+          <w:bCs/>
+          <w:sz w:val="24"/>
+          <w:szCs w:val="24"/>
+        </w:rPr>
         <w:t>1</w:t>
       </w:r>
       <w:r>
